--- a/SE Project.docx
+++ b/SE Project.docx
@@ -3299,7 +3299,7 @@
           <w:szCs w:val="28"/>
         </w:rPr>
         <w:pict w14:anchorId="3DF573B0">
-          <v:rect id="_x0000_i1494" style="width:0;height:1.5pt" o:hralign="center" o:hrstd="t" o:hr="t" fillcolor="#a0a0a0" stroked="f"/>
+          <v:rect id="_x0000_i1025" style="width:0;height:1.5pt" o:hralign="center" o:hrstd="t" o:hr="t" fillcolor="#a0a0a0" stroked="f"/>
         </w:pict>
       </w:r>
     </w:p>
@@ -3428,7 +3428,7 @@
           <w:szCs w:val="28"/>
         </w:rPr>
         <w:pict w14:anchorId="0C63FB63">
-          <v:rect id="_x0000_i1495" style="width:0;height:1.5pt" o:hralign="center" o:hrstd="t" o:hr="t" fillcolor="#a0a0a0" stroked="f"/>
+          <v:rect id="_x0000_i1026" style="width:0;height:1.5pt" o:hralign="center" o:hrstd="t" o:hr="t" fillcolor="#a0a0a0" stroked="f"/>
         </w:pict>
       </w:r>
     </w:p>
@@ -3521,7 +3521,7 @@
           <w:szCs w:val="28"/>
         </w:rPr>
         <w:pict w14:anchorId="72AFAD46">
-          <v:rect id="_x0000_i1496" style="width:0;height:1.5pt" o:hralign="center" o:hrstd="t" o:hr="t" fillcolor="#a0a0a0" stroked="f"/>
+          <v:rect id="_x0000_i1027" style="width:0;height:1.5pt" o:hralign="center" o:hrstd="t" o:hr="t" fillcolor="#a0a0a0" stroked="f"/>
         </w:pict>
       </w:r>
     </w:p>
@@ -3674,7 +3674,7 @@
           <w:szCs w:val="28"/>
         </w:rPr>
         <w:pict w14:anchorId="58974BFE">
-          <v:rect id="_x0000_i1497" style="width:0;height:1.5pt" o:hralign="center" o:hrstd="t" o:hr="t" fillcolor="#a0a0a0" stroked="f"/>
+          <v:rect id="_x0000_i1028" style="width:0;height:1.5pt" o:hralign="center" o:hrstd="t" o:hr="t" fillcolor="#a0a0a0" stroked="f"/>
         </w:pict>
       </w:r>
     </w:p>
@@ -3954,7 +3954,7 @@
           <w:szCs w:val="28"/>
         </w:rPr>
         <w:pict w14:anchorId="3F4B28F7">
-          <v:rect id="_x0000_i1498" style="width:0;height:1.5pt" o:hralign="center" o:hrstd="t" o:hr="t" fillcolor="#a0a0a0" stroked="f"/>
+          <v:rect id="_x0000_i1029" style="width:0;height:1.5pt" o:hralign="center" o:hrstd="t" o:hr="t" fillcolor="#a0a0a0" stroked="f"/>
         </w:pict>
       </w:r>
     </w:p>
@@ -4095,7 +4095,7 @@
           <w:szCs w:val="28"/>
         </w:rPr>
         <w:pict w14:anchorId="416F4F77">
-          <v:rect id="_x0000_i1561" style="width:0;height:1.5pt" o:hralign="center" o:hrstd="t" o:hr="t" fillcolor="#a0a0a0" stroked="f"/>
+          <v:rect id="_x0000_i1030" style="width:0;height:1.5pt" o:hralign="center" o:hrstd="t" o:hr="t" fillcolor="#a0a0a0" stroked="f"/>
         </w:pict>
       </w:r>
     </w:p>
@@ -4258,7 +4258,7 @@
           <w:szCs w:val="28"/>
         </w:rPr>
         <w:pict w14:anchorId="664869DC">
-          <v:rect id="_x0000_i1500" style="width:0;height:1.5pt" o:hralign="center" o:hrstd="t" o:hr="t" fillcolor="#a0a0a0" stroked="f"/>
+          <v:rect id="_x0000_i1031" style="width:0;height:1.5pt" o:hralign="center" o:hrstd="t" o:hr="t" fillcolor="#a0a0a0" stroked="f"/>
         </w:pict>
       </w:r>
     </w:p>
@@ -4422,7 +4422,7 @@
           <w:szCs w:val="28"/>
         </w:rPr>
         <w:pict w14:anchorId="031210C4">
-          <v:rect id="_x0000_i1501" style="width:0;height:1.5pt" o:hralign="center" o:hrstd="t" o:hr="t" fillcolor="#a0a0a0" stroked="f"/>
+          <v:rect id="_x0000_i1032" style="width:0;height:1.5pt" o:hralign="center" o:hrstd="t" o:hr="t" fillcolor="#a0a0a0" stroked="f"/>
         </w:pict>
       </w:r>
     </w:p>
@@ -4563,7 +4563,7 @@
           <w:szCs w:val="28"/>
         </w:rPr>
         <w:pict w14:anchorId="6719DBA2">
-          <v:rect id="_x0000_i1502" style="width:0;height:1.5pt" o:hralign="center" o:hrstd="t" o:hr="t" fillcolor="#a0a0a0" stroked="f"/>
+          <v:rect id="_x0000_i1033" style="width:0;height:1.5pt" o:hralign="center" o:hrstd="t" o:hr="t" fillcolor="#a0a0a0" stroked="f"/>
         </w:pict>
       </w:r>
     </w:p>
@@ -4682,7 +4682,7 @@
           <w:szCs w:val="28"/>
         </w:rPr>
         <w:pict w14:anchorId="660BCB0A">
-          <v:rect id="_x0000_i1503" style="width:0;height:1.5pt" o:hralign="center" o:hrstd="t" o:hr="t" fillcolor="#a0a0a0" stroked="f"/>
+          <v:rect id="_x0000_i1034" style="width:0;height:1.5pt" o:hralign="center" o:hrstd="t" o:hr="t" fillcolor="#a0a0a0" stroked="f"/>
         </w:pict>
       </w:r>
     </w:p>
@@ -4790,7 +4790,7 @@
           <w:szCs w:val="28"/>
         </w:rPr>
         <w:pict w14:anchorId="6D7932C5">
-          <v:rect id="_x0000_i1504" style="width:0;height:1.5pt" o:hralign="center" o:hrstd="t" o:hr="t" fillcolor="#a0a0a0" stroked="f"/>
+          <v:rect id="_x0000_i1035" style="width:0;height:1.5pt" o:hralign="center" o:hrstd="t" o:hr="t" fillcolor="#a0a0a0" stroked="f"/>
         </w:pict>
       </w:r>
     </w:p>
@@ -4942,7 +4942,7 @@
           <w:szCs w:val="28"/>
         </w:rPr>
         <w:pict w14:anchorId="5D9D9E3C">
-          <v:rect id="_x0000_i1505" style="width:0;height:1.5pt" o:hralign="center" o:hrstd="t" o:hr="t" fillcolor="#a0a0a0" stroked="f"/>
+          <v:rect id="_x0000_i1036" style="width:0;height:1.5pt" o:hralign="center" o:hrstd="t" o:hr="t" fillcolor="#a0a0a0" stroked="f"/>
         </w:pict>
       </w:r>
     </w:p>
@@ -5074,7 +5074,7 @@
           <w:szCs w:val="28"/>
         </w:rPr>
         <w:pict w14:anchorId="02CC4894">
-          <v:rect id="_x0000_i1506" style="width:0;height:1.5pt" o:hralign="center" o:hrstd="t" o:hr="t" fillcolor="#a0a0a0" stroked="f"/>
+          <v:rect id="_x0000_i1037" style="width:0;height:1.5pt" o:hralign="center" o:hrstd="t" o:hr="t" fillcolor="#a0a0a0" stroked="f"/>
         </w:pict>
       </w:r>
     </w:p>
@@ -5193,7 +5193,7 @@
           <w:szCs w:val="28"/>
         </w:rPr>
         <w:pict w14:anchorId="72091501">
-          <v:rect id="_x0000_i1507" style="width:0;height:1.5pt" o:hralign="center" o:hrstd="t" o:hr="t" fillcolor="#a0a0a0" stroked="f"/>
+          <v:rect id="_x0000_i1038" style="width:0;height:1.5pt" o:hralign="center" o:hrstd="t" o:hr="t" fillcolor="#a0a0a0" stroked="f"/>
         </w:pict>
       </w:r>
     </w:p>
@@ -5312,7 +5312,7 @@
           <w:szCs w:val="28"/>
         </w:rPr>
         <w:pict w14:anchorId="6177ACE4">
-          <v:rect id="_x0000_i1508" style="width:0;height:1.5pt" o:hralign="center" o:hrstd="t" o:hr="t" fillcolor="#a0a0a0" stroked="f"/>
+          <v:rect id="_x0000_i1039" style="width:0;height:1.5pt" o:hralign="center" o:hrstd="t" o:hr="t" fillcolor="#a0a0a0" stroked="f"/>
         </w:pict>
       </w:r>
     </w:p>
@@ -5431,7 +5431,7 @@
           <w:szCs w:val="28"/>
         </w:rPr>
         <w:pict w14:anchorId="47309C64">
-          <v:rect id="_x0000_i1509" style="width:0;height:1.5pt" o:hralign="center" o:hrstd="t" o:hr="t" fillcolor="#a0a0a0" stroked="f"/>
+          <v:rect id="_x0000_i1040" style="width:0;height:1.5pt" o:hralign="center" o:hrstd="t" o:hr="t" fillcolor="#a0a0a0" stroked="f"/>
         </w:pict>
       </w:r>
     </w:p>
@@ -5572,7 +5572,7 @@
           <w:szCs w:val="28"/>
         </w:rPr>
         <w:pict w14:anchorId="2EEC81F2">
-          <v:rect id="_x0000_i1510" style="width:0;height:1.5pt" o:hralign="center" o:hrstd="t" o:hr="t" fillcolor="#a0a0a0" stroked="f"/>
+          <v:rect id="_x0000_i1041" style="width:0;height:1.5pt" o:hralign="center" o:hrstd="t" o:hr="t" fillcolor="#a0a0a0" stroked="f"/>
         </w:pict>
       </w:r>
     </w:p>
@@ -5691,7 +5691,7 @@
           <w:szCs w:val="28"/>
         </w:rPr>
         <w:pict w14:anchorId="4241DDAE">
-          <v:rect id="_x0000_i1511" style="width:0;height:1.5pt" o:hralign="center" o:hrstd="t" o:hr="t" fillcolor="#a0a0a0" stroked="f"/>
+          <v:rect id="_x0000_i1042" style="width:0;height:1.5pt" o:hralign="center" o:hrstd="t" o:hr="t" fillcolor="#a0a0a0" stroked="f"/>
         </w:pict>
       </w:r>
     </w:p>
@@ -5810,7 +5810,7 @@
           <w:szCs w:val="28"/>
         </w:rPr>
         <w:pict w14:anchorId="73E241F6">
-          <v:rect id="_x0000_i1512" style="width:0;height:1.5pt" o:hralign="center" o:hrstd="t" o:hr="t" fillcolor="#a0a0a0" stroked="f"/>
+          <v:rect id="_x0000_i1043" style="width:0;height:1.5pt" o:hralign="center" o:hrstd="t" o:hr="t" fillcolor="#a0a0a0" stroked="f"/>
         </w:pict>
       </w:r>
     </w:p>
@@ -5947,7 +5947,7 @@
           <w:szCs w:val="28"/>
         </w:rPr>
         <w:pict w14:anchorId="4A096DD5">
-          <v:rect id="_x0000_i1513" style="width:0;height:1.5pt" o:hralign="center" o:hrstd="t" o:hr="t" fillcolor="#a0a0a0" stroked="f"/>
+          <v:rect id="_x0000_i1044" style="width:0;height:1.5pt" o:hralign="center" o:hrstd="t" o:hr="t" fillcolor="#a0a0a0" stroked="f"/>
         </w:pict>
       </w:r>
     </w:p>
@@ -6065,7 +6065,7 @@
           <w:szCs w:val="28"/>
         </w:rPr>
         <w:pict w14:anchorId="66C75AC5">
-          <v:rect id="_x0000_i1514" style="width:0;height:1.5pt" o:hralign="center" o:hrstd="t" o:hr="t" fillcolor="#a0a0a0" stroked="f"/>
+          <v:rect id="_x0000_i1045" style="width:0;height:1.5pt" o:hralign="center" o:hrstd="t" o:hr="t" fillcolor="#a0a0a0" stroked="f"/>
         </w:pict>
       </w:r>
     </w:p>
@@ -6180,7 +6180,7 @@
           <w:szCs w:val="28"/>
         </w:rPr>
         <w:pict w14:anchorId="08F221F8">
-          <v:rect id="_x0000_i1515" style="width:0;height:1.5pt" o:hralign="center" o:hrstd="t" o:hr="t" fillcolor="#a0a0a0" stroked="f"/>
+          <v:rect id="_x0000_i1046" style="width:0;height:1.5pt" o:hralign="center" o:hrstd="t" o:hr="t" fillcolor="#a0a0a0" stroked="f"/>
         </w:pict>
       </w:r>
     </w:p>
@@ -6263,7 +6263,7 @@
           <w:szCs w:val="28"/>
         </w:rPr>
         <w:pict w14:anchorId="4C0DD7DF">
-          <v:rect id="_x0000_i1516" style="width:0;height:1.5pt" o:hralign="center" o:hrstd="t" o:hr="t" fillcolor="#a0a0a0" stroked="f"/>
+          <v:rect id="_x0000_i1047" style="width:0;height:1.5pt" o:hralign="center" o:hrstd="t" o:hr="t" fillcolor="#a0a0a0" stroked="f"/>
         </w:pict>
       </w:r>
     </w:p>
@@ -6347,7 +6347,7 @@
           <w:szCs w:val="28"/>
         </w:rPr>
         <w:pict w14:anchorId="4A1F695E">
-          <v:rect id="_x0000_i1517" style="width:0;height:1.5pt" o:hralign="center" o:hrstd="t" o:hr="t" fillcolor="#a0a0a0" stroked="f"/>
+          <v:rect id="_x0000_i1048" style="width:0;height:1.5pt" o:hralign="center" o:hrstd="t" o:hr="t" fillcolor="#a0a0a0" stroked="f"/>
         </w:pict>
       </w:r>
     </w:p>
@@ -6452,7 +6452,7 @@
           <w:szCs w:val="28"/>
         </w:rPr>
         <w:pict w14:anchorId="321A0F72">
-          <v:rect id="_x0000_i1518" style="width:0;height:1.5pt" o:hralign="center" o:hrstd="t" o:hr="t" fillcolor="#a0a0a0" stroked="f"/>
+          <v:rect id="_x0000_i1049" style="width:0;height:1.5pt" o:hralign="center" o:hrstd="t" o:hr="t" fillcolor="#a0a0a0" stroked="f"/>
         </w:pict>
       </w:r>
     </w:p>
@@ -6557,7 +6557,7 @@
           <w:szCs w:val="28"/>
         </w:rPr>
         <w:pict w14:anchorId="2CCF4927">
-          <v:rect id="_x0000_i1519" style="width:0;height:1.5pt" o:hralign="center" o:hrstd="t" o:hr="t" fillcolor="#a0a0a0" stroked="f"/>
+          <v:rect id="_x0000_i1050" style="width:0;height:1.5pt" o:hralign="center" o:hrstd="t" o:hr="t" fillcolor="#a0a0a0" stroked="f"/>
         </w:pict>
       </w:r>
     </w:p>
@@ -6682,7 +6682,7 @@
           <w:szCs w:val="28"/>
         </w:rPr>
         <w:pict w14:anchorId="2736349C">
-          <v:rect id="_x0000_i1520" style="width:0;height:1.5pt" o:hralign="center" o:hrstd="t" o:hr="t" fillcolor="#a0a0a0" stroked="f"/>
+          <v:rect id="_x0000_i1051" style="width:0;height:1.5pt" o:hralign="center" o:hrstd="t" o:hr="t" fillcolor="#a0a0a0" stroked="f"/>
         </w:pict>
       </w:r>
     </w:p>
@@ -6787,7 +6787,7 @@
           <w:szCs w:val="28"/>
         </w:rPr>
         <w:pict w14:anchorId="658D1D89">
-          <v:rect id="_x0000_i1521" style="width:0;height:1.5pt" o:hralign="center" o:hrstd="t" o:hr="t" fillcolor="#a0a0a0" stroked="f"/>
+          <v:rect id="_x0000_i1052" style="width:0;height:1.5pt" o:hralign="center" o:hrstd="t" o:hr="t" fillcolor="#a0a0a0" stroked="f"/>
         </w:pict>
       </w:r>
     </w:p>
@@ -6892,7 +6892,7 @@
           <w:szCs w:val="28"/>
         </w:rPr>
         <w:pict w14:anchorId="71B2FAF1">
-          <v:rect id="_x0000_i1522" style="width:0;height:1.5pt" o:hralign="center" o:hrstd="t" o:hr="t" fillcolor="#a0a0a0" stroked="f"/>
+          <v:rect id="_x0000_i1053" style="width:0;height:1.5pt" o:hralign="center" o:hrstd="t" o:hr="t" fillcolor="#a0a0a0" stroked="f"/>
         </w:pict>
       </w:r>
     </w:p>
@@ -6906,6 +6906,123 @@
           <w:lang w:val="en-US"/>
         </w:rPr>
       </w:pPr>
+    </w:p>
+    <w:p>
+      <w:pPr>
+        <w:pStyle w:val="ListParagraph"/>
+        <w:rPr>
+          <w:rFonts w:ascii="Times New Roman" w:hAnsi="Times New Roman" w:cs="Times New Roman"/>
+          <w:sz w:val="28"/>
+          <w:szCs w:val="28"/>
+          <w:lang w:val="en-US"/>
+        </w:rPr>
+      </w:pPr>
+    </w:p>
+    <w:p>
+      <w:pPr>
+        <w:pStyle w:val="ListParagraph"/>
+        <w:rPr>
+          <w:rFonts w:ascii="Times New Roman" w:hAnsi="Times New Roman" w:cs="Times New Roman"/>
+          <w:sz w:val="28"/>
+          <w:szCs w:val="28"/>
+          <w:lang w:val="en-US"/>
+        </w:rPr>
+      </w:pPr>
+    </w:p>
+    <w:p>
+      <w:pPr>
+        <w:pStyle w:val="ListParagraph"/>
+        <w:jc w:val="center"/>
+        <w:rPr>
+          <w:rFonts w:ascii="Times New Roman" w:hAnsi="Times New Roman" w:cs="Times New Roman"/>
+          <w:b/>
+          <w:bCs/>
+          <w:color w:val="2F5496" w:themeColor="accent1" w:themeShade="BF"/>
+          <w:sz w:val="32"/>
+          <w:szCs w:val="32"/>
+          <w:lang w:val="en-US"/>
+        </w:rPr>
+      </w:pPr>
+      <w:r>
+        <w:rPr>
+          <w:rFonts w:ascii="Times New Roman" w:hAnsi="Times New Roman" w:cs="Times New Roman"/>
+          <w:b/>
+          <w:bCs/>
+          <w:color w:val="2F5496" w:themeColor="accent1" w:themeShade="BF"/>
+          <w:sz w:val="32"/>
+          <w:szCs w:val="32"/>
+          <w:lang w:val="en-US"/>
+        </w:rPr>
+        <w:lastRenderedPageBreak/>
+        <w:t>EXPERIMENT – 4</w:t>
+      </w:r>
+    </w:p>
+    <w:p>
+      <w:pPr>
+        <w:pStyle w:val="ListParagraph"/>
+        <w:rPr>
+          <w:rFonts w:ascii="Times New Roman" w:hAnsi="Times New Roman" w:cs="Times New Roman"/>
+          <w:b/>
+          <w:bCs/>
+          <w:color w:val="2F5496" w:themeColor="accent1" w:themeShade="BF"/>
+          <w:sz w:val="32"/>
+          <w:szCs w:val="32"/>
+          <w:lang w:val="en-US"/>
+        </w:rPr>
+      </w:pPr>
+      <w:r>
+        <w:rPr>
+          <w:rFonts w:ascii="Times New Roman" w:hAnsi="Times New Roman" w:cs="Times New Roman"/>
+          <w:b/>
+          <w:bCs/>
+          <w:noProof/>
+          <w:color w:val="4472C4" w:themeColor="accent1"/>
+          <w:sz w:val="32"/>
+          <w:szCs w:val="32"/>
+          <w:lang w:val="en-US"/>
+        </w:rPr>
+        <w:drawing>
+          <wp:inline distT="0" distB="0" distL="0" distR="0" wp14:anchorId="21453794" wp14:editId="58E0F53D">
+            <wp:extent cx="5928360" cy="6370320"/>
+            <wp:effectExtent l="0" t="0" r="0" b="0"/>
+            <wp:docPr id="772163205" name="Picture 1"/>
+            <wp:cNvGraphicFramePr>
+              <a:graphicFrameLocks xmlns:a="http://schemas.openxmlformats.org/drawingml/2006/main" noChangeAspect="1"/>
+            </wp:cNvGraphicFramePr>
+            <a:graphic xmlns:a="http://schemas.openxmlformats.org/drawingml/2006/main">
+              <a:graphicData uri="http://schemas.openxmlformats.org/drawingml/2006/picture">
+                <pic:pic xmlns:pic="http://schemas.openxmlformats.org/drawingml/2006/picture">
+                  <pic:nvPicPr>
+                    <pic:cNvPr id="772163205" name="Picture 772163205"/>
+                    <pic:cNvPicPr/>
+                  </pic:nvPicPr>
+                  <pic:blipFill>
+                    <a:blip r:embed="rId5">
+                      <a:extLst>
+                        <a:ext uri="{28A0092B-C50C-407E-A947-70E740481C1C}">
+                          <a14:useLocalDpi xmlns:a14="http://schemas.microsoft.com/office/drawing/2010/main" val="0"/>
+                        </a:ext>
+                      </a:extLst>
+                    </a:blip>
+                    <a:stretch>
+                      <a:fillRect/>
+                    </a:stretch>
+                  </pic:blipFill>
+                  <pic:spPr>
+                    <a:xfrm>
+                      <a:off x="0" y="0"/>
+                      <a:ext cx="5928360" cy="6370320"/>
+                    </a:xfrm>
+                    <a:prstGeom prst="rect">
+                      <a:avLst/>
+                    </a:prstGeom>
+                  </pic:spPr>
+                </pic:pic>
+              </a:graphicData>
+            </a:graphic>
+          </wp:inline>
+        </w:drawing>
+      </w:r>
     </w:p>
     <w:sectPr>
       <w:type w:val="continuous"/>
@@ -13313,27 +13430,9 @@
   </w:num>
   <w:num w:numId="50" w16cid:durableId="1170489407">
     <w:abstractNumId w:val="45"/>
-    <w:lvlOverride w:ilvl="0"/>
-    <w:lvlOverride w:ilvl="1"/>
-    <w:lvlOverride w:ilvl="2"/>
-    <w:lvlOverride w:ilvl="3"/>
-    <w:lvlOverride w:ilvl="4"/>
-    <w:lvlOverride w:ilvl="5"/>
-    <w:lvlOverride w:ilvl="6"/>
-    <w:lvlOverride w:ilvl="7"/>
-    <w:lvlOverride w:ilvl="8"/>
   </w:num>
   <w:num w:numId="51" w16cid:durableId="557743530">
     <w:abstractNumId w:val="18"/>
-    <w:lvlOverride w:ilvl="0"/>
-    <w:lvlOverride w:ilvl="1"/>
-    <w:lvlOverride w:ilvl="2"/>
-    <w:lvlOverride w:ilvl="3"/>
-    <w:lvlOverride w:ilvl="4"/>
-    <w:lvlOverride w:ilvl="5"/>
-    <w:lvlOverride w:ilvl="6"/>
-    <w:lvlOverride w:ilvl="7"/>
-    <w:lvlOverride w:ilvl="8"/>
   </w:num>
   <w:num w:numId="52" w16cid:durableId="257520796">
     <w:abstractNumId w:val="21"/>
@@ -13948,6 +14047,7 @@
   <w:style w:type="character" w:default="1" w:styleId="DefaultParagraphFont">
     <w:name w:val="Default Paragraph Font"/>
     <w:uiPriority w:val="1"/>
+    <w:semiHidden/>
     <w:unhideWhenUsed/>
   </w:style>
   <w:style w:type="table" w:default="1" w:styleId="TableNormal">

--- a/SE Project.docx
+++ b/SE Project.docx
@@ -2,6 +2,66 @@
 <file path=word/document.xml><?xml version="1.0" encoding="utf-8"?>
 <w:document xmlns:wpc="http://schemas.microsoft.com/office/word/2010/wordprocessingCanvas" xmlns:cx="http://schemas.microsoft.com/office/drawing/2014/chartex" xmlns:cx1="http://schemas.microsoft.com/office/drawing/2015/9/8/chartex" xmlns:cx2="http://schemas.microsoft.com/office/drawing/2015/10/21/chartex" xmlns:cx3="http://schemas.microsoft.com/office/drawing/2016/5/9/chartex" xmlns:cx4="http://schemas.microsoft.com/office/drawing/2016/5/10/chartex" xmlns:cx5="http://schemas.microsoft.com/office/drawing/2016/5/11/chartex" xmlns:cx6="http://schemas.microsoft.com/office/drawing/2016/5/12/chartex" xmlns:cx7="http://schemas.microsoft.com/office/drawing/2016/5/13/chartex" xmlns:cx8="http://schemas.microsoft.com/office/drawing/2016/5/14/chartex" xmlns:mc="http://schemas.openxmlformats.org/markup-compatibility/2006" xmlns:aink="http://schemas.microsoft.com/office/drawing/2016/ink" xmlns:am3d="http://schemas.microsoft.com/office/drawing/2017/model3d" xmlns:o="urn:schemas-microsoft-com:office:office" xmlns:oel="http://schemas.microsoft.com/office/2019/extlst" xmlns:r="http://schemas.openxmlformats.org/officeDocument/2006/relationships" xmlns:m="http://schemas.openxmlformats.org/officeDocument/2006/math" xmlns:v="urn:schemas-microsoft-com:vml" xmlns:wp14="http://schemas.microsoft.com/office/word/2010/wordprocessingDrawing" xmlns:wp="http://schemas.openxmlformats.org/drawingml/2006/wordprocessingDrawing" xmlns:w10="urn:schemas-microsoft-com:office:word" xmlns:w="http://schemas.openxmlformats.org/wordprocessingml/2006/main" xmlns:w14="http://schemas.microsoft.com/office/word/2010/wordml" xmlns:w15="http://schemas.microsoft.com/office/word/2012/wordml" xmlns:w16cex="http://schemas.microsoft.com/office/word/2018/wordml/cex" xmlns:w16cid="http://schemas.microsoft.com/office/word/2016/wordml/cid" xmlns:w16="http://schemas.microsoft.com/office/word/2018/wordml" xmlns:w16du="http://schemas.microsoft.com/office/word/2023/wordml/word16du" xmlns:w16sdtdh="http://schemas.microsoft.com/office/word/2020/wordml/sdtdatahash" xmlns:w16sdtfl="http://schemas.microsoft.com/office/word/2024/wordml/sdtformatlock" xmlns:w16se="http://schemas.microsoft.com/office/word/2015/wordml/symex" xmlns:wpg="http://schemas.microsoft.com/office/word/2010/wordprocessingGroup" xmlns:wpi="http://schemas.microsoft.com/office/word/2010/wordprocessingInk" xmlns:wne="http://schemas.microsoft.com/office/word/2006/wordml" xmlns:wps="http://schemas.microsoft.com/office/word/2010/wordprocessingShape" mc:Ignorable="w14 w15 w16se w16cid w16 w16cex w16sdtdh w16sdtfl w16du wp14">
   <w:body>
+    <w:p>
+      <w:pPr>
+        <w:pStyle w:val="ListParagraph"/>
+        <w:rPr>
+          <w:rFonts w:ascii="Times New Roman" w:hAnsi="Times New Roman" w:cs="Times New Roman"/>
+          <w:color w:val="000000" w:themeColor="text1"/>
+          <w:sz w:val="32"/>
+          <w:szCs w:val="32"/>
+        </w:rPr>
+      </w:pPr>
+      <w:r>
+        <w:rPr>
+          <w:rFonts w:ascii="Times New Roman" w:hAnsi="Times New Roman" w:cs="Times New Roman"/>
+          <w:color w:val="000000" w:themeColor="text1"/>
+          <w:sz w:val="32"/>
+          <w:szCs w:val="32"/>
+        </w:rPr>
+        <w:t>Name: Rojivadiya Tithi R.</w:t>
+      </w:r>
+    </w:p>
+    <w:p>
+      <w:pPr>
+        <w:pStyle w:val="ListParagraph"/>
+        <w:rPr>
+          <w:rFonts w:ascii="Times New Roman" w:hAnsi="Times New Roman" w:cs="Times New Roman"/>
+          <w:color w:val="000000" w:themeColor="text1"/>
+          <w:sz w:val="32"/>
+          <w:szCs w:val="32"/>
+        </w:rPr>
+      </w:pPr>
+      <w:r>
+        <w:rPr>
+          <w:rFonts w:ascii="Times New Roman" w:hAnsi="Times New Roman" w:cs="Times New Roman"/>
+          <w:color w:val="000000" w:themeColor="text1"/>
+          <w:sz w:val="32"/>
+          <w:szCs w:val="32"/>
+        </w:rPr>
+        <w:t>Subject: sem-5</w:t>
+      </w:r>
+    </w:p>
+    <w:p>
+      <w:pPr>
+        <w:pStyle w:val="ListParagraph"/>
+        <w:rPr>
+          <w:rFonts w:ascii="Times New Roman" w:hAnsi="Times New Roman" w:cs="Times New Roman"/>
+          <w:color w:val="000000" w:themeColor="text1"/>
+          <w:sz w:val="32"/>
+          <w:szCs w:val="32"/>
+        </w:rPr>
+      </w:pPr>
+      <w:r>
+        <w:rPr>
+          <w:rFonts w:ascii="Times New Roman" w:hAnsi="Times New Roman" w:cs="Times New Roman"/>
+          <w:color w:val="000000" w:themeColor="text1"/>
+          <w:sz w:val="32"/>
+          <w:szCs w:val="32"/>
+        </w:rPr>
+        <w:t>Roll no.:IT119</w:t>
+      </w:r>
+    </w:p>
     <w:p>
       <w:pPr>
         <w:pStyle w:val="ListParagraph"/>
@@ -15,7 +75,11 @@
           <w:szCs w:val="32"/>
         </w:rPr>
       </w:pPr>
-      <w:r>
+    </w:p>
+    <w:p>
+      <w:pPr>
+        <w:pStyle w:val="ListParagraph"/>
+        <w:jc w:val="center"/>
         <w:rPr>
           <w:rFonts w:ascii="Times New Roman" w:hAnsi="Times New Roman" w:cs="Times New Roman"/>
           <w:b/>
@@ -24,13 +88,8 @@
           <w:sz w:val="32"/>
           <w:szCs w:val="32"/>
         </w:rPr>
-        <w:t>EXPERIMENT – 1</w:t>
-      </w:r>
-    </w:p>
-    <w:p>
-      <w:pPr>
-        <w:pStyle w:val="ListParagraph"/>
-        <w:jc w:val="center"/>
+      </w:pPr>
+      <w:r>
         <w:rPr>
           <w:rFonts w:ascii="Times New Roman" w:hAnsi="Times New Roman" w:cs="Times New Roman"/>
           <w:b/>
@@ -39,1465 +98,8 @@
           <w:sz w:val="32"/>
           <w:szCs w:val="32"/>
         </w:rPr>
-      </w:pPr>
-    </w:p>
-    <w:p>
-      <w:pPr>
-        <w:pStyle w:val="ListParagraph"/>
-        <w:rPr>
-          <w:rFonts w:ascii="Times New Roman" w:hAnsi="Times New Roman" w:cs="Times New Roman"/>
-          <w:color w:val="0D0D0D" w:themeColor="text1" w:themeTint="F2"/>
-          <w:sz w:val="28"/>
-          <w:szCs w:val="28"/>
-          <w:lang w:val="en-US"/>
-        </w:rPr>
-      </w:pPr>
-      <w:r>
-        <w:rPr>
-          <w:rFonts w:ascii="Times New Roman" w:hAnsi="Times New Roman" w:cs="Times New Roman"/>
-          <w:b/>
-          <w:bCs/>
-          <w:color w:val="0D0D0D" w:themeColor="text1" w:themeTint="F2"/>
-          <w:sz w:val="28"/>
-          <w:szCs w:val="28"/>
-          <w:lang w:val="en-US"/>
-        </w:rPr>
-        <w:t>Aim:</w:t>
-      </w:r>
-      <w:r>
-        <w:rPr>
-          <w:rFonts w:ascii="Times New Roman" w:hAnsi="Times New Roman" w:cs="Times New Roman"/>
-          <w:color w:val="0D0D0D" w:themeColor="text1" w:themeTint="F2"/>
-          <w:sz w:val="28"/>
-          <w:szCs w:val="28"/>
-          <w:lang w:val="en-US"/>
-        </w:rPr>
-        <w:t xml:space="preserve"> To study phases of SDLC and applicability of different SDLC Models</w:t>
-      </w:r>
-      <w:r>
-        <w:rPr>
-          <w:rFonts w:ascii="Times New Roman" w:hAnsi="Times New Roman" w:cs="Times New Roman"/>
-          <w:color w:val="0D0D0D" w:themeColor="text1" w:themeTint="F2"/>
-          <w:sz w:val="28"/>
-          <w:szCs w:val="28"/>
-          <w:lang w:val="en-US"/>
-        </w:rPr>
-        <w:t>.</w:t>
-      </w:r>
-    </w:p>
-    <w:p>
-      <w:pPr>
-        <w:pStyle w:val="ListParagraph"/>
-        <w:rPr>
-          <w:rFonts w:ascii="Times New Roman" w:hAnsi="Times New Roman" w:cs="Times New Roman"/>
-          <w:color w:val="0D0D0D" w:themeColor="text1" w:themeTint="F2"/>
-          <w:sz w:val="28"/>
-          <w:szCs w:val="28"/>
-          <w:lang w:val="en-US"/>
-        </w:rPr>
-      </w:pPr>
-    </w:p>
-    <w:p>
-      <w:pPr>
-        <w:pStyle w:val="ListParagraph"/>
-        <w:rPr>
-          <w:rFonts w:ascii="Times New Roman" w:hAnsi="Times New Roman" w:cs="Times New Roman"/>
-          <w:color w:val="0D0D0D" w:themeColor="text1" w:themeTint="F2"/>
-          <w:sz w:val="28"/>
-          <w:szCs w:val="28"/>
-          <w:lang w:val="en-US"/>
-        </w:rPr>
-      </w:pPr>
-      <w:r>
-        <w:rPr>
-          <w:rFonts w:ascii="Times New Roman" w:hAnsi="Times New Roman" w:cs="Times New Roman"/>
-          <w:b/>
-          <w:bCs/>
-          <w:color w:val="0D0D0D" w:themeColor="text1" w:themeTint="F2"/>
-          <w:sz w:val="28"/>
-          <w:szCs w:val="28"/>
-          <w:lang w:val="en-US"/>
-        </w:rPr>
-        <w:t xml:space="preserve">Tools / </w:t>
-      </w:r>
-      <w:r>
-        <w:rPr>
-          <w:rFonts w:ascii="Times New Roman" w:hAnsi="Times New Roman" w:cs="Times New Roman"/>
-          <w:b/>
-          <w:bCs/>
-          <w:color w:val="0D0D0D" w:themeColor="text1" w:themeTint="F2"/>
-          <w:sz w:val="28"/>
-          <w:szCs w:val="28"/>
-          <w:lang w:val="en-US"/>
-        </w:rPr>
-        <w:t>Apparatus:</w:t>
-      </w:r>
-      <w:r>
-        <w:rPr>
-          <w:rFonts w:ascii="Times New Roman" w:hAnsi="Times New Roman" w:cs="Times New Roman"/>
-          <w:color w:val="0D0D0D" w:themeColor="text1" w:themeTint="F2"/>
-          <w:sz w:val="28"/>
-          <w:szCs w:val="28"/>
-          <w:lang w:val="en-US"/>
-        </w:rPr>
-        <w:t xml:space="preserve"> None</w:t>
-      </w:r>
-    </w:p>
-    <w:p>
-      <w:pPr>
-        <w:pStyle w:val="ListParagraph"/>
-        <w:rPr>
-          <w:rFonts w:ascii="Times New Roman" w:hAnsi="Times New Roman" w:cs="Times New Roman"/>
-          <w:color w:val="0D0D0D" w:themeColor="text1" w:themeTint="F2"/>
-          <w:sz w:val="28"/>
-          <w:szCs w:val="28"/>
-          <w:lang w:val="en-US"/>
-        </w:rPr>
-      </w:pPr>
-    </w:p>
-    <w:p>
-      <w:pPr>
-        <w:ind w:left="709"/>
-        <w:rPr>
-          <w:rFonts w:ascii="Times New Roman" w:hAnsi="Times New Roman" w:cs="Times New Roman"/>
-          <w:color w:val="0D0D0D" w:themeColor="text1" w:themeTint="F2"/>
-          <w:sz w:val="28"/>
-          <w:szCs w:val="28"/>
-        </w:rPr>
-      </w:pPr>
-      <w:proofErr w:type="gramStart"/>
-      <w:r>
-        <w:rPr>
-          <w:rFonts w:ascii="Times New Roman" w:hAnsi="Times New Roman" w:cs="Times New Roman"/>
-          <w:b/>
-          <w:bCs/>
-          <w:color w:val="0D0D0D" w:themeColor="text1" w:themeTint="F2"/>
-          <w:sz w:val="28"/>
-          <w:szCs w:val="28"/>
-        </w:rPr>
-        <w:t>Aim</w:t>
-      </w:r>
-      <w:r>
-        <w:rPr>
-          <w:rFonts w:ascii="Times New Roman" w:hAnsi="Times New Roman" w:cs="Times New Roman"/>
-          <w:color w:val="0D0D0D" w:themeColor="text1" w:themeTint="F2"/>
-          <w:sz w:val="28"/>
-          <w:szCs w:val="28"/>
-        </w:rPr>
-        <w:t>:-</w:t>
-      </w:r>
-      <w:proofErr w:type="gramEnd"/>
-      <w:r>
-        <w:rPr>
-          <w:rFonts w:ascii="Times New Roman" w:hAnsi="Times New Roman" w:cs="Times New Roman"/>
-          <w:color w:val="0D0D0D" w:themeColor="text1" w:themeTint="F2"/>
-          <w:sz w:val="28"/>
-          <w:szCs w:val="28"/>
-        </w:rPr>
-        <w:t xml:space="preserve"> To study phases of SDLC and applicability of different SDLC models.</w:t>
-      </w:r>
-    </w:p>
-    <w:p>
-      <w:pPr>
-        <w:ind w:left="709"/>
-        <w:rPr>
-          <w:rFonts w:ascii="Times New Roman" w:hAnsi="Times New Roman" w:cs="Times New Roman"/>
-          <w:color w:val="0D0D0D" w:themeColor="text1" w:themeTint="F2"/>
-          <w:sz w:val="28"/>
-          <w:szCs w:val="28"/>
-        </w:rPr>
-      </w:pPr>
-      <w:proofErr w:type="gramStart"/>
-      <w:r>
-        <w:rPr>
-          <w:rFonts w:ascii="Times New Roman" w:hAnsi="Times New Roman" w:cs="Times New Roman"/>
-          <w:b/>
-          <w:bCs/>
-          <w:color w:val="0D0D0D" w:themeColor="text1" w:themeTint="F2"/>
-          <w:sz w:val="28"/>
-          <w:szCs w:val="28"/>
-        </w:rPr>
-        <w:t>Tools</w:t>
-      </w:r>
-      <w:r>
-        <w:rPr>
-          <w:rFonts w:ascii="Times New Roman" w:hAnsi="Times New Roman" w:cs="Times New Roman"/>
-          <w:color w:val="0D0D0D" w:themeColor="text1" w:themeTint="F2"/>
-          <w:sz w:val="28"/>
-          <w:szCs w:val="28"/>
-        </w:rPr>
-        <w:t>:-</w:t>
-      </w:r>
-      <w:proofErr w:type="gramEnd"/>
-      <w:r>
-        <w:rPr>
-          <w:rFonts w:ascii="Times New Roman" w:hAnsi="Times New Roman" w:cs="Times New Roman"/>
-          <w:color w:val="0D0D0D" w:themeColor="text1" w:themeTint="F2"/>
-          <w:sz w:val="28"/>
-          <w:szCs w:val="28"/>
-        </w:rPr>
-        <w:t xml:space="preserve"> None</w:t>
-      </w:r>
-    </w:p>
-    <w:p>
-      <w:pPr>
-        <w:ind w:left="709"/>
-        <w:rPr>
-          <w:rFonts w:ascii="Times New Roman" w:hAnsi="Times New Roman" w:cs="Times New Roman"/>
-          <w:b/>
-          <w:bCs/>
-          <w:color w:val="0D0D0D" w:themeColor="text1" w:themeTint="F2"/>
-          <w:sz w:val="28"/>
-          <w:szCs w:val="28"/>
-          <w:u w:val="single"/>
-        </w:rPr>
-      </w:pPr>
-      <w:r>
-        <w:rPr>
-          <w:rFonts w:ascii="Times New Roman" w:hAnsi="Times New Roman" w:cs="Times New Roman"/>
-          <w:b/>
-          <w:bCs/>
-          <w:color w:val="0D0D0D" w:themeColor="text1" w:themeTint="F2"/>
-          <w:sz w:val="28"/>
-          <w:szCs w:val="28"/>
-          <w:u w:val="single"/>
-        </w:rPr>
-        <w:t>Q-1 Study the software development life cycle and related topics.</w:t>
-      </w:r>
-    </w:p>
-    <w:p>
-      <w:pPr>
-        <w:ind w:left="709"/>
-        <w:rPr>
-          <w:rFonts w:ascii="Times New Roman" w:hAnsi="Times New Roman" w:cs="Times New Roman"/>
-          <w:color w:val="0D0D0D" w:themeColor="text1" w:themeTint="F2"/>
-          <w:sz w:val="28"/>
-          <w:szCs w:val="28"/>
-        </w:rPr>
-      </w:pPr>
-      <w:r>
-        <w:rPr>
-          <w:rFonts w:ascii="Times New Roman" w:hAnsi="Times New Roman" w:cs="Times New Roman"/>
-          <w:color w:val="0D0D0D" w:themeColor="text1" w:themeTint="F2"/>
-          <w:sz w:val="28"/>
-          <w:szCs w:val="28"/>
-        </w:rPr>
-        <w:t>The Software Development Life Cycle (SDLC) is a structured process followed by software development teams to design, develop, test, and deploy high-quality software efficiently. It defines phases and tasks to manage the lifecycle of a software product.</w:t>
-      </w:r>
-    </w:p>
-    <w:p>
-      <w:pPr>
-        <w:ind w:left="709"/>
-        <w:rPr>
-          <w:rFonts w:ascii="Times New Roman" w:hAnsi="Times New Roman" w:cs="Times New Roman"/>
-          <w:color w:val="0D0D0D" w:themeColor="text1" w:themeTint="F2"/>
-          <w:sz w:val="28"/>
-          <w:szCs w:val="28"/>
-        </w:rPr>
-      </w:pPr>
-      <w:r>
-        <w:rPr>
-          <w:rFonts w:ascii="Times New Roman" w:hAnsi="Times New Roman" w:cs="Times New Roman"/>
-          <w:color w:val="0D0D0D" w:themeColor="text1" w:themeTint="F2"/>
-          <w:sz w:val="28"/>
-          <w:szCs w:val="28"/>
-        </w:rPr>
-        <w:t>Phases of the Software Development Life Cycle (SDLC</w:t>
-      </w:r>
-      <w:proofErr w:type="gramStart"/>
-      <w:r>
-        <w:rPr>
-          <w:rFonts w:ascii="Times New Roman" w:hAnsi="Times New Roman" w:cs="Times New Roman"/>
-          <w:color w:val="0D0D0D" w:themeColor="text1" w:themeTint="F2"/>
-          <w:sz w:val="28"/>
-          <w:szCs w:val="28"/>
-        </w:rPr>
-        <w:t>):-</w:t>
-      </w:r>
-      <w:proofErr w:type="gramEnd"/>
-    </w:p>
-    <w:p>
-      <w:pPr>
-        <w:ind w:left="709"/>
-        <w:rPr>
-          <w:rFonts w:ascii="Times New Roman" w:hAnsi="Times New Roman" w:cs="Times New Roman"/>
-          <w:b/>
-          <w:bCs/>
-          <w:color w:val="0D0D0D" w:themeColor="text1" w:themeTint="F2"/>
-          <w:sz w:val="28"/>
-          <w:szCs w:val="28"/>
-        </w:rPr>
-      </w:pPr>
-      <w:r>
-        <w:rPr>
-          <w:rFonts w:ascii="Times New Roman" w:hAnsi="Times New Roman" w:cs="Times New Roman"/>
-          <w:b/>
-          <w:bCs/>
-          <w:color w:val="0D0D0D" w:themeColor="text1" w:themeTint="F2"/>
-          <w:sz w:val="28"/>
-          <w:szCs w:val="28"/>
-        </w:rPr>
-        <w:t>1. Requirement Gathering and Analysis</w:t>
-      </w:r>
-    </w:p>
-    <w:p>
-      <w:pPr>
-        <w:ind w:left="709"/>
-        <w:rPr>
-          <w:rFonts w:ascii="Times New Roman" w:hAnsi="Times New Roman" w:cs="Times New Roman"/>
-          <w:color w:val="0D0D0D" w:themeColor="text1" w:themeTint="F2"/>
-          <w:sz w:val="28"/>
-          <w:szCs w:val="28"/>
-        </w:rPr>
-      </w:pPr>
-      <w:r>
-        <w:rPr>
-          <w:rFonts w:ascii="Times New Roman" w:hAnsi="Times New Roman" w:cs="Times New Roman"/>
-          <w:color w:val="0D0D0D" w:themeColor="text1" w:themeTint="F2"/>
-          <w:sz w:val="28"/>
-          <w:szCs w:val="28"/>
-        </w:rPr>
-        <w:t xml:space="preserve">This is the initial phase to understand what the software should do. Developers and analysts gather requirements from the client, end users, and experts to define the functionalities of the system. The collected requirements are then </w:t>
-      </w:r>
-      <w:proofErr w:type="spellStart"/>
-      <w:r>
-        <w:rPr>
-          <w:rFonts w:ascii="Times New Roman" w:hAnsi="Times New Roman" w:cs="Times New Roman"/>
-          <w:color w:val="0D0D0D" w:themeColor="text1" w:themeTint="F2"/>
-          <w:sz w:val="28"/>
-          <w:szCs w:val="28"/>
-        </w:rPr>
-        <w:t>analyzed</w:t>
-      </w:r>
-      <w:proofErr w:type="spellEnd"/>
-      <w:r>
-        <w:rPr>
-          <w:rFonts w:ascii="Times New Roman" w:hAnsi="Times New Roman" w:cs="Times New Roman"/>
-          <w:color w:val="0D0D0D" w:themeColor="text1" w:themeTint="F2"/>
-          <w:sz w:val="28"/>
-          <w:szCs w:val="28"/>
-        </w:rPr>
-        <w:t xml:space="preserve"> for clarity, completeness, and feasibility, and a Software Requirements Specification (SRS) document is prepared.</w:t>
-      </w:r>
-    </w:p>
-    <w:p>
-      <w:pPr>
-        <w:ind w:left="709"/>
-        <w:rPr>
-          <w:rFonts w:ascii="Times New Roman" w:hAnsi="Times New Roman" w:cs="Times New Roman"/>
-          <w:b/>
-          <w:bCs/>
-          <w:color w:val="0D0D0D" w:themeColor="text1" w:themeTint="F2"/>
-          <w:sz w:val="28"/>
-          <w:szCs w:val="28"/>
-        </w:rPr>
-      </w:pPr>
-      <w:r>
-        <w:rPr>
-          <w:rFonts w:ascii="Times New Roman" w:hAnsi="Times New Roman" w:cs="Times New Roman"/>
-          <w:b/>
-          <w:bCs/>
-          <w:color w:val="0D0D0D" w:themeColor="text1" w:themeTint="F2"/>
-          <w:sz w:val="28"/>
-          <w:szCs w:val="28"/>
-        </w:rPr>
-        <w:t>2. Design</w:t>
-      </w:r>
-    </w:p>
-    <w:p>
-      <w:pPr>
-        <w:ind w:left="709"/>
-        <w:rPr>
-          <w:rFonts w:ascii="Times New Roman" w:hAnsi="Times New Roman" w:cs="Times New Roman"/>
-          <w:color w:val="0D0D0D" w:themeColor="text1" w:themeTint="F2"/>
-          <w:sz w:val="28"/>
-          <w:szCs w:val="28"/>
-        </w:rPr>
-      </w:pPr>
-      <w:r>
-        <w:rPr>
-          <w:rFonts w:ascii="Times New Roman" w:hAnsi="Times New Roman" w:cs="Times New Roman"/>
-          <w:color w:val="0D0D0D" w:themeColor="text1" w:themeTint="F2"/>
-          <w:sz w:val="28"/>
-          <w:szCs w:val="28"/>
-        </w:rPr>
-        <w:t>In this phase, the system's architecture and design are planned based on the requirements. High-level design documents are created that describe how the software will be structured, including details about system modules, database design, and user interactions. This phase serves as a blueprint for developers to follow during implementation.</w:t>
-      </w:r>
-    </w:p>
-    <w:p>
-      <w:pPr>
-        <w:ind w:left="709"/>
-        <w:rPr>
-          <w:rFonts w:ascii="Times New Roman" w:hAnsi="Times New Roman" w:cs="Times New Roman"/>
-          <w:b/>
-          <w:bCs/>
-          <w:color w:val="0D0D0D" w:themeColor="text1" w:themeTint="F2"/>
-          <w:sz w:val="28"/>
-          <w:szCs w:val="28"/>
-        </w:rPr>
-      </w:pPr>
-      <w:r>
-        <w:rPr>
-          <w:rFonts w:ascii="Times New Roman" w:hAnsi="Times New Roman" w:cs="Times New Roman"/>
-          <w:b/>
-          <w:bCs/>
-          <w:color w:val="0D0D0D" w:themeColor="text1" w:themeTint="F2"/>
-          <w:sz w:val="28"/>
-          <w:szCs w:val="28"/>
-        </w:rPr>
-        <w:t>3. Coding</w:t>
-      </w:r>
-    </w:p>
-    <w:p>
-      <w:pPr>
-        <w:ind w:left="709"/>
-        <w:rPr>
-          <w:rFonts w:ascii="Times New Roman" w:hAnsi="Times New Roman" w:cs="Times New Roman"/>
-          <w:color w:val="0D0D0D" w:themeColor="text1" w:themeTint="F2"/>
-          <w:sz w:val="28"/>
-          <w:szCs w:val="28"/>
-        </w:rPr>
-      </w:pPr>
-      <w:r>
-        <w:rPr>
-          <w:rFonts w:ascii="Times New Roman" w:hAnsi="Times New Roman" w:cs="Times New Roman"/>
-          <w:color w:val="0D0D0D" w:themeColor="text1" w:themeTint="F2"/>
-          <w:sz w:val="28"/>
-          <w:szCs w:val="28"/>
-        </w:rPr>
-        <w:t>Once the design is finalized, the actual development of the software begins. Developers write code using suitable programming languages and tools based on the project requirements. This is typically the longest phase, and proper coding standards are followed to ensure maintainability.</w:t>
-      </w:r>
-    </w:p>
-    <w:p>
-      <w:pPr>
-        <w:ind w:left="709"/>
-        <w:rPr>
-          <w:rFonts w:ascii="Times New Roman" w:hAnsi="Times New Roman" w:cs="Times New Roman"/>
-          <w:b/>
-          <w:bCs/>
-          <w:color w:val="0D0D0D" w:themeColor="text1" w:themeTint="F2"/>
-          <w:sz w:val="28"/>
-          <w:szCs w:val="28"/>
-        </w:rPr>
-      </w:pPr>
-      <w:r>
-        <w:rPr>
-          <w:rFonts w:ascii="Times New Roman" w:hAnsi="Times New Roman" w:cs="Times New Roman"/>
-          <w:b/>
-          <w:bCs/>
-          <w:color w:val="0D0D0D" w:themeColor="text1" w:themeTint="F2"/>
-          <w:sz w:val="28"/>
-          <w:szCs w:val="28"/>
-        </w:rPr>
-        <w:t>4. Testing</w:t>
-      </w:r>
-    </w:p>
-    <w:p>
-      <w:pPr>
-        <w:ind w:left="709"/>
-        <w:rPr>
-          <w:rFonts w:ascii="Times New Roman" w:hAnsi="Times New Roman" w:cs="Times New Roman"/>
-          <w:color w:val="0D0D0D" w:themeColor="text1" w:themeTint="F2"/>
-          <w:sz w:val="28"/>
-          <w:szCs w:val="28"/>
-        </w:rPr>
-      </w:pPr>
-      <w:r>
-        <w:rPr>
-          <w:rFonts w:ascii="Times New Roman" w:hAnsi="Times New Roman" w:cs="Times New Roman"/>
-          <w:color w:val="0D0D0D" w:themeColor="text1" w:themeTint="F2"/>
-          <w:sz w:val="28"/>
-          <w:szCs w:val="28"/>
-        </w:rPr>
-        <w:t>After coding is complete, the software is tested to identify and fix any bugs. Testing ensures that the system works according to need and meets the quality standards. Different types of testing such as unit testing, integration testing, system testing, and user acceptance testing are carried out to validate both functionality and performance.</w:t>
-      </w:r>
-    </w:p>
-    <w:p>
-      <w:pPr>
-        <w:ind w:left="709"/>
-        <w:rPr>
-          <w:rFonts w:ascii="Times New Roman" w:hAnsi="Times New Roman" w:cs="Times New Roman"/>
-          <w:color w:val="0D0D0D" w:themeColor="text1" w:themeTint="F2"/>
-          <w:sz w:val="28"/>
-          <w:szCs w:val="28"/>
-        </w:rPr>
-      </w:pPr>
-    </w:p>
-    <w:p>
-      <w:pPr>
-        <w:ind w:left="709"/>
-        <w:rPr>
-          <w:rFonts w:ascii="Times New Roman" w:hAnsi="Times New Roman" w:cs="Times New Roman"/>
-          <w:color w:val="0D0D0D" w:themeColor="text1" w:themeTint="F2"/>
-          <w:sz w:val="28"/>
-          <w:szCs w:val="28"/>
-        </w:rPr>
-      </w:pPr>
-    </w:p>
-    <w:p>
-      <w:pPr>
-        <w:ind w:left="709"/>
-        <w:rPr>
-          <w:rFonts w:ascii="Times New Roman" w:hAnsi="Times New Roman" w:cs="Times New Roman"/>
-          <w:b/>
-          <w:bCs/>
-          <w:color w:val="0D0D0D" w:themeColor="text1" w:themeTint="F2"/>
-          <w:sz w:val="28"/>
-          <w:szCs w:val="28"/>
-        </w:rPr>
-      </w:pPr>
-      <w:r>
-        <w:rPr>
-          <w:rFonts w:ascii="Times New Roman" w:hAnsi="Times New Roman" w:cs="Times New Roman"/>
-          <w:b/>
-          <w:bCs/>
-          <w:color w:val="0D0D0D" w:themeColor="text1" w:themeTint="F2"/>
-          <w:sz w:val="28"/>
-          <w:szCs w:val="28"/>
-        </w:rPr>
-        <w:lastRenderedPageBreak/>
-        <w:t>5. Deployment</w:t>
-      </w:r>
-    </w:p>
-    <w:p>
-      <w:pPr>
-        <w:ind w:left="709"/>
-        <w:rPr>
-          <w:rFonts w:ascii="Times New Roman" w:hAnsi="Times New Roman" w:cs="Times New Roman"/>
-          <w:color w:val="0D0D0D" w:themeColor="text1" w:themeTint="F2"/>
-          <w:sz w:val="28"/>
-          <w:szCs w:val="28"/>
-        </w:rPr>
-      </w:pPr>
-      <w:r>
-        <w:rPr>
-          <w:rFonts w:ascii="Times New Roman" w:hAnsi="Times New Roman" w:cs="Times New Roman"/>
-          <w:color w:val="0D0D0D" w:themeColor="text1" w:themeTint="F2"/>
-          <w:sz w:val="28"/>
-          <w:szCs w:val="28"/>
-        </w:rPr>
-        <w:t>Once the software has been tested successfully, it is deployed to the production environment where users can start using it. Depending on the project, this deployment can be done in stages or all at once. It may also include user training so that users can use it efficiently.</w:t>
-      </w:r>
-    </w:p>
-    <w:p>
-      <w:pPr>
-        <w:ind w:left="709"/>
-        <w:rPr>
-          <w:rFonts w:ascii="Times New Roman" w:hAnsi="Times New Roman" w:cs="Times New Roman"/>
-          <w:b/>
-          <w:bCs/>
-          <w:color w:val="0D0D0D" w:themeColor="text1" w:themeTint="F2"/>
-          <w:sz w:val="28"/>
-          <w:szCs w:val="28"/>
-        </w:rPr>
-      </w:pPr>
-      <w:r>
-        <w:rPr>
-          <w:rFonts w:ascii="Times New Roman" w:hAnsi="Times New Roman" w:cs="Times New Roman"/>
-          <w:b/>
-          <w:bCs/>
-          <w:color w:val="0D0D0D" w:themeColor="text1" w:themeTint="F2"/>
-          <w:sz w:val="28"/>
-          <w:szCs w:val="28"/>
-        </w:rPr>
-        <w:t>6. Maintenance</w:t>
-      </w:r>
-    </w:p>
-    <w:p>
-      <w:pPr>
-        <w:ind w:left="709"/>
-        <w:rPr>
-          <w:rFonts w:ascii="Times New Roman" w:hAnsi="Times New Roman" w:cs="Times New Roman"/>
-          <w:color w:val="0D0D0D" w:themeColor="text1" w:themeTint="F2"/>
-          <w:sz w:val="28"/>
-          <w:szCs w:val="28"/>
-        </w:rPr>
-      </w:pPr>
-      <w:r>
-        <w:rPr>
-          <w:rFonts w:ascii="Times New Roman" w:hAnsi="Times New Roman" w:cs="Times New Roman"/>
-          <w:color w:val="0D0D0D" w:themeColor="text1" w:themeTint="F2"/>
-          <w:sz w:val="28"/>
-          <w:szCs w:val="28"/>
-        </w:rPr>
-        <w:t>Even after deployment, software needs continuous monitoring and updates. The maintenance phase involves fixing bugs that were not previously detected,</w:t>
-      </w:r>
-      <w:r>
-        <w:rPr>
-          <w:rFonts w:ascii="Times New Roman" w:hAnsi="Times New Roman" w:cs="Times New Roman"/>
-          <w:color w:val="0D0D0D" w:themeColor="text1" w:themeTint="F2"/>
-          <w:sz w:val="28"/>
-          <w:szCs w:val="28"/>
-        </w:rPr>
-        <w:t xml:space="preserve"> </w:t>
-      </w:r>
-      <w:r>
-        <w:rPr>
-          <w:rFonts w:ascii="Times New Roman" w:hAnsi="Times New Roman" w:cs="Times New Roman"/>
-          <w:color w:val="0D0D0D" w:themeColor="text1" w:themeTint="F2"/>
-          <w:sz w:val="28"/>
-          <w:szCs w:val="28"/>
-        </w:rPr>
-        <w:t>updating the system based on user feedback or changes in technology or requirements. This ensures the software remains relevant over time.</w:t>
-      </w:r>
-    </w:p>
-    <w:p>
-      <w:pPr>
-        <w:ind w:left="709"/>
-        <w:rPr>
-          <w:rFonts w:ascii="Times New Roman" w:hAnsi="Times New Roman" w:cs="Times New Roman"/>
-          <w:b/>
-          <w:bCs/>
-          <w:color w:val="0D0D0D" w:themeColor="text1" w:themeTint="F2"/>
-          <w:sz w:val="28"/>
-          <w:szCs w:val="28"/>
-          <w:u w:val="single"/>
-        </w:rPr>
-      </w:pPr>
-      <w:r>
-        <w:rPr>
-          <w:rFonts w:ascii="Times New Roman" w:hAnsi="Times New Roman" w:cs="Times New Roman"/>
-          <w:b/>
-          <w:bCs/>
-          <w:color w:val="0D0D0D" w:themeColor="text1" w:themeTint="F2"/>
-          <w:sz w:val="28"/>
-          <w:szCs w:val="28"/>
-          <w:u w:val="single"/>
-        </w:rPr>
-        <w:t>Q-2. Study the need of software engineering.</w:t>
-      </w:r>
-    </w:p>
-    <w:p>
-      <w:pPr>
-        <w:ind w:left="709"/>
-        <w:rPr>
-          <w:rFonts w:ascii="Times New Roman" w:hAnsi="Times New Roman" w:cs="Times New Roman"/>
-          <w:color w:val="0D0D0D" w:themeColor="text1" w:themeTint="F2"/>
-          <w:sz w:val="28"/>
-          <w:szCs w:val="28"/>
-        </w:rPr>
-      </w:pPr>
-      <w:r>
-        <w:rPr>
-          <w:rFonts w:ascii="Times New Roman" w:hAnsi="Times New Roman" w:cs="Times New Roman"/>
-          <w:color w:val="0D0D0D" w:themeColor="text1" w:themeTint="F2"/>
-          <w:sz w:val="28"/>
-          <w:szCs w:val="28"/>
-        </w:rPr>
-        <w:t>Software Engineering is needed because modern software systems are large, complex, and must meet high standards of quality, reliability, and performance.</w:t>
-      </w:r>
-    </w:p>
-    <w:p>
-      <w:pPr>
-        <w:ind w:left="709"/>
-        <w:rPr>
-          <w:rFonts w:ascii="Times New Roman" w:hAnsi="Times New Roman" w:cs="Times New Roman"/>
-          <w:color w:val="0D0D0D" w:themeColor="text1" w:themeTint="F2"/>
-          <w:sz w:val="28"/>
-          <w:szCs w:val="28"/>
-        </w:rPr>
-      </w:pPr>
-      <w:r>
-        <w:rPr>
-          <w:rFonts w:ascii="Times New Roman" w:hAnsi="Times New Roman" w:cs="Times New Roman"/>
-          <w:color w:val="0D0D0D" w:themeColor="text1" w:themeTint="F2"/>
-          <w:sz w:val="28"/>
-          <w:szCs w:val="28"/>
-        </w:rPr>
-        <w:t>Without a proper engineering approach, software development becomes difficult to manage. Software Engineering provides structured methods and scientific principles to plan, design, develop, test, and maintain software efficiently. It ensures that the final product meets the client’s requirements and can be useful over time, even as it needs change.</w:t>
-      </w:r>
-    </w:p>
-    <w:p>
-      <w:pPr>
-        <w:ind w:left="709"/>
-        <w:rPr>
-          <w:rFonts w:ascii="Times New Roman" w:hAnsi="Times New Roman" w:cs="Times New Roman"/>
-          <w:color w:val="0D0D0D" w:themeColor="text1" w:themeTint="F2"/>
-          <w:sz w:val="28"/>
-          <w:szCs w:val="28"/>
-        </w:rPr>
-      </w:pPr>
-      <w:r>
-        <w:rPr>
-          <w:rFonts w:ascii="Times New Roman" w:hAnsi="Times New Roman" w:cs="Times New Roman"/>
-          <w:color w:val="0D0D0D" w:themeColor="text1" w:themeTint="F2"/>
-          <w:sz w:val="28"/>
-          <w:szCs w:val="28"/>
-        </w:rPr>
-        <w:t>software engineering helps teams to manage deadlines, reduce development costs, minimize risks, and ensure team collaboration. It also makes it easier to handle large projects by breaking them into smaller parts.</w:t>
-      </w:r>
-    </w:p>
-    <w:p>
-      <w:pPr>
-        <w:ind w:left="709"/>
-        <w:rPr>
-          <w:rFonts w:ascii="Times New Roman" w:hAnsi="Times New Roman" w:cs="Times New Roman"/>
-          <w:b/>
-          <w:bCs/>
-          <w:color w:val="0D0D0D" w:themeColor="text1" w:themeTint="F2"/>
-          <w:sz w:val="28"/>
-          <w:szCs w:val="28"/>
-          <w:u w:val="single"/>
-        </w:rPr>
-      </w:pPr>
-      <w:r>
-        <w:rPr>
-          <w:rFonts w:ascii="Times New Roman" w:hAnsi="Times New Roman" w:cs="Times New Roman"/>
-          <w:b/>
-          <w:bCs/>
-          <w:color w:val="0D0D0D" w:themeColor="text1" w:themeTint="F2"/>
-          <w:sz w:val="28"/>
-          <w:szCs w:val="28"/>
-          <w:u w:val="single"/>
-        </w:rPr>
-        <w:t>Q-3. Study the coverage of topics such as life cycle models, their applicability and their comparison.</w:t>
-      </w:r>
-    </w:p>
-    <w:p>
-      <w:pPr>
-        <w:ind w:left="709"/>
-        <w:rPr>
-          <w:rFonts w:ascii="Times New Roman" w:hAnsi="Times New Roman" w:cs="Times New Roman"/>
-          <w:color w:val="0D0D0D" w:themeColor="text1" w:themeTint="F2"/>
-          <w:sz w:val="28"/>
-          <w:szCs w:val="28"/>
-        </w:rPr>
-      </w:pPr>
-      <w:r>
-        <w:rPr>
-          <w:rFonts w:ascii="Times New Roman" w:hAnsi="Times New Roman" w:cs="Times New Roman"/>
-          <w:color w:val="0D0D0D" w:themeColor="text1" w:themeTint="F2"/>
-          <w:sz w:val="28"/>
-          <w:szCs w:val="28"/>
-        </w:rPr>
-        <w:t xml:space="preserve">Coverage of Life Cycle </w:t>
-      </w:r>
-      <w:proofErr w:type="gramStart"/>
-      <w:r>
-        <w:rPr>
-          <w:rFonts w:ascii="Times New Roman" w:hAnsi="Times New Roman" w:cs="Times New Roman"/>
-          <w:color w:val="0D0D0D" w:themeColor="text1" w:themeTint="F2"/>
-          <w:sz w:val="28"/>
-          <w:szCs w:val="28"/>
-        </w:rPr>
-        <w:t>Models:-</w:t>
-      </w:r>
-      <w:proofErr w:type="gramEnd"/>
-    </w:p>
-    <w:p>
-      <w:pPr>
-        <w:ind w:left="709"/>
-        <w:rPr>
-          <w:rFonts w:ascii="Times New Roman" w:hAnsi="Times New Roman" w:cs="Times New Roman"/>
-          <w:color w:val="0D0D0D" w:themeColor="text1" w:themeTint="F2"/>
-          <w:sz w:val="28"/>
-          <w:szCs w:val="28"/>
-        </w:rPr>
-      </w:pPr>
-      <w:r>
-        <w:rPr>
-          <w:rFonts w:ascii="Times New Roman" w:hAnsi="Times New Roman" w:cs="Times New Roman"/>
-          <w:b/>
-          <w:bCs/>
-          <w:color w:val="0D0D0D" w:themeColor="text1" w:themeTint="F2"/>
-          <w:sz w:val="28"/>
-          <w:szCs w:val="28"/>
-        </w:rPr>
-        <w:t>1.Waterfall Model</w:t>
-      </w:r>
-      <w:r>
-        <w:rPr>
-          <w:rFonts w:ascii="Times New Roman" w:hAnsi="Times New Roman" w:cs="Times New Roman"/>
-          <w:color w:val="0D0D0D" w:themeColor="text1" w:themeTint="F2"/>
-          <w:sz w:val="28"/>
-          <w:szCs w:val="28"/>
-        </w:rPr>
-        <w:t xml:space="preserve"> – A linear and sequential approach where cannot able to go back at any phase once that phase will get ended. Requirements are well-known, fixed, and understood, generally </w:t>
-      </w:r>
-      <w:proofErr w:type="gramStart"/>
-      <w:r>
-        <w:rPr>
-          <w:rFonts w:ascii="Times New Roman" w:hAnsi="Times New Roman" w:cs="Times New Roman"/>
-          <w:color w:val="0D0D0D" w:themeColor="text1" w:themeTint="F2"/>
-          <w:sz w:val="28"/>
-          <w:szCs w:val="28"/>
-        </w:rPr>
-        <w:t>real life</w:t>
-      </w:r>
-      <w:proofErr w:type="gramEnd"/>
-      <w:r>
-        <w:rPr>
-          <w:rFonts w:ascii="Times New Roman" w:hAnsi="Times New Roman" w:cs="Times New Roman"/>
-          <w:color w:val="0D0D0D" w:themeColor="text1" w:themeTint="F2"/>
-          <w:sz w:val="28"/>
-          <w:szCs w:val="28"/>
-        </w:rPr>
-        <w:t xml:space="preserve"> projects never </w:t>
-      </w:r>
-      <w:proofErr w:type="gramStart"/>
-      <w:r>
-        <w:rPr>
-          <w:rFonts w:ascii="Times New Roman" w:hAnsi="Times New Roman" w:cs="Times New Roman"/>
-          <w:color w:val="0D0D0D" w:themeColor="text1" w:themeTint="F2"/>
-          <w:sz w:val="28"/>
-          <w:szCs w:val="28"/>
-        </w:rPr>
-        <w:t>uses</w:t>
-      </w:r>
-      <w:proofErr w:type="gramEnd"/>
-      <w:r>
-        <w:rPr>
-          <w:rFonts w:ascii="Times New Roman" w:hAnsi="Times New Roman" w:cs="Times New Roman"/>
-          <w:color w:val="0D0D0D" w:themeColor="text1" w:themeTint="F2"/>
-          <w:sz w:val="28"/>
-          <w:szCs w:val="28"/>
-        </w:rPr>
-        <w:t xml:space="preserve"> this model for development.</w:t>
-      </w:r>
-    </w:p>
-    <w:p>
-      <w:pPr>
-        <w:ind w:left="709"/>
-        <w:rPr>
-          <w:rFonts w:ascii="Times New Roman" w:hAnsi="Times New Roman" w:cs="Times New Roman"/>
-          <w:color w:val="0D0D0D" w:themeColor="text1" w:themeTint="F2"/>
-          <w:sz w:val="28"/>
-          <w:szCs w:val="28"/>
-        </w:rPr>
-      </w:pPr>
-      <w:r>
-        <w:rPr>
-          <w:rFonts w:ascii="Times New Roman" w:hAnsi="Times New Roman" w:cs="Times New Roman"/>
-          <w:b/>
-          <w:bCs/>
-          <w:color w:val="0D0D0D" w:themeColor="text1" w:themeTint="F2"/>
-          <w:sz w:val="28"/>
-          <w:szCs w:val="28"/>
-        </w:rPr>
-        <w:t>2.Iterative Model</w:t>
-      </w:r>
-      <w:r>
-        <w:rPr>
-          <w:rFonts w:ascii="Times New Roman" w:hAnsi="Times New Roman" w:cs="Times New Roman"/>
-          <w:color w:val="0D0D0D" w:themeColor="text1" w:themeTint="F2"/>
-          <w:sz w:val="28"/>
-          <w:szCs w:val="28"/>
-        </w:rPr>
-        <w:t xml:space="preserve"> – Repeated cycles (iterations) to improve the software, we can go back to any phase if problem occurs.it is used when You want feedback after each cycle and gradual improvement</w:t>
-      </w:r>
-    </w:p>
-    <w:p>
-      <w:pPr>
-        <w:ind w:left="709"/>
-        <w:rPr>
-          <w:rFonts w:ascii="Times New Roman" w:hAnsi="Times New Roman" w:cs="Times New Roman"/>
-          <w:color w:val="0D0D0D" w:themeColor="text1" w:themeTint="F2"/>
-          <w:sz w:val="28"/>
-          <w:szCs w:val="28"/>
-        </w:rPr>
-      </w:pPr>
-      <w:r>
-        <w:rPr>
-          <w:rFonts w:ascii="Times New Roman" w:hAnsi="Times New Roman" w:cs="Times New Roman"/>
-          <w:b/>
-          <w:bCs/>
-          <w:color w:val="0D0D0D" w:themeColor="text1" w:themeTint="F2"/>
-          <w:sz w:val="28"/>
-          <w:szCs w:val="28"/>
-        </w:rPr>
-        <w:t>3.V-Model</w:t>
-      </w:r>
-      <w:r>
-        <w:rPr>
-          <w:rFonts w:ascii="Times New Roman" w:hAnsi="Times New Roman" w:cs="Times New Roman"/>
-          <w:color w:val="0D0D0D" w:themeColor="text1" w:themeTint="F2"/>
-          <w:sz w:val="28"/>
-          <w:szCs w:val="28"/>
-        </w:rPr>
-        <w:t xml:space="preserve"> – An extension of Waterfall with validation and verification at each stage, when testing is very important part of software then it is used so chances of errors are very less.</w:t>
-      </w:r>
-    </w:p>
-    <w:p>
-      <w:pPr>
-        <w:ind w:left="709"/>
-        <w:rPr>
-          <w:rFonts w:ascii="Times New Roman" w:hAnsi="Times New Roman" w:cs="Times New Roman"/>
-          <w:color w:val="0D0D0D" w:themeColor="text1" w:themeTint="F2"/>
-          <w:sz w:val="28"/>
-          <w:szCs w:val="28"/>
-        </w:rPr>
-      </w:pPr>
-      <w:r>
-        <w:rPr>
-          <w:rFonts w:ascii="Times New Roman" w:hAnsi="Times New Roman" w:cs="Times New Roman"/>
-          <w:b/>
-          <w:bCs/>
-          <w:color w:val="0D0D0D" w:themeColor="text1" w:themeTint="F2"/>
-          <w:sz w:val="28"/>
-          <w:szCs w:val="28"/>
-        </w:rPr>
-        <w:t>4.Prototyping Model</w:t>
-      </w:r>
-      <w:r>
-        <w:rPr>
-          <w:rFonts w:ascii="Times New Roman" w:hAnsi="Times New Roman" w:cs="Times New Roman"/>
-          <w:color w:val="0D0D0D" w:themeColor="text1" w:themeTint="F2"/>
-          <w:sz w:val="28"/>
-          <w:szCs w:val="28"/>
-        </w:rPr>
-        <w:t xml:space="preserve"> – Builds a quick prototype for user feedback before actual development. when client does not have clear idea about software requirements that time it is used.</w:t>
-      </w:r>
-    </w:p>
-    <w:p>
-      <w:pPr>
-        <w:ind w:left="709"/>
-        <w:rPr>
-          <w:rFonts w:ascii="Times New Roman" w:hAnsi="Times New Roman" w:cs="Times New Roman"/>
-          <w:color w:val="0D0D0D" w:themeColor="text1" w:themeTint="F2"/>
-          <w:sz w:val="28"/>
-          <w:szCs w:val="28"/>
-        </w:rPr>
-      </w:pPr>
-      <w:r>
-        <w:rPr>
-          <w:rFonts w:ascii="Times New Roman" w:hAnsi="Times New Roman" w:cs="Times New Roman"/>
-          <w:b/>
-          <w:bCs/>
-          <w:color w:val="0D0D0D" w:themeColor="text1" w:themeTint="F2"/>
-          <w:sz w:val="28"/>
-          <w:szCs w:val="28"/>
-        </w:rPr>
-        <w:lastRenderedPageBreak/>
-        <w:t>5.Incremental Model</w:t>
-      </w:r>
-      <w:r>
-        <w:rPr>
-          <w:rFonts w:ascii="Times New Roman" w:hAnsi="Times New Roman" w:cs="Times New Roman"/>
-          <w:color w:val="0D0D0D" w:themeColor="text1" w:themeTint="F2"/>
-          <w:sz w:val="28"/>
-          <w:szCs w:val="28"/>
-        </w:rPr>
-        <w:t xml:space="preserve"> – Software is developed and delivered in </w:t>
-      </w:r>
-      <w:proofErr w:type="gramStart"/>
-      <w:r>
-        <w:rPr>
-          <w:rFonts w:ascii="Times New Roman" w:hAnsi="Times New Roman" w:cs="Times New Roman"/>
-          <w:color w:val="0D0D0D" w:themeColor="text1" w:themeTint="F2"/>
-          <w:sz w:val="28"/>
-          <w:szCs w:val="28"/>
-        </w:rPr>
-        <w:t>parts,</w:t>
-      </w:r>
-      <w:proofErr w:type="gramEnd"/>
-      <w:r>
-        <w:rPr>
-          <w:rFonts w:ascii="Times New Roman" w:hAnsi="Times New Roman" w:cs="Times New Roman"/>
-          <w:color w:val="0D0D0D" w:themeColor="text1" w:themeTint="F2"/>
-          <w:sz w:val="28"/>
-          <w:szCs w:val="28"/>
-        </w:rPr>
-        <w:t xml:space="preserve"> Requirements will not </w:t>
-      </w:r>
-      <w:proofErr w:type="spellStart"/>
-      <w:proofErr w:type="gramStart"/>
-      <w:r>
-        <w:rPr>
-          <w:rFonts w:ascii="Times New Roman" w:hAnsi="Times New Roman" w:cs="Times New Roman"/>
-          <w:color w:val="0D0D0D" w:themeColor="text1" w:themeTint="F2"/>
-          <w:sz w:val="28"/>
-          <w:szCs w:val="28"/>
-        </w:rPr>
-        <w:t>changed</w:t>
-      </w:r>
-      <w:proofErr w:type="spellEnd"/>
-      <w:proofErr w:type="gramEnd"/>
-      <w:r>
-        <w:rPr>
-          <w:rFonts w:ascii="Times New Roman" w:hAnsi="Times New Roman" w:cs="Times New Roman"/>
-          <w:color w:val="0D0D0D" w:themeColor="text1" w:themeTint="F2"/>
-          <w:sz w:val="28"/>
-          <w:szCs w:val="28"/>
-        </w:rPr>
-        <w:t xml:space="preserve"> after once it is fixed.</w:t>
-      </w:r>
-    </w:p>
-    <w:p>
-      <w:pPr>
-        <w:ind w:left="709"/>
-        <w:rPr>
-          <w:rFonts w:ascii="Times New Roman" w:hAnsi="Times New Roman" w:cs="Times New Roman"/>
-          <w:color w:val="0D0D0D" w:themeColor="text1" w:themeTint="F2"/>
-          <w:sz w:val="28"/>
-          <w:szCs w:val="28"/>
-        </w:rPr>
-      </w:pPr>
-      <w:r>
-        <w:rPr>
-          <w:rFonts w:ascii="Times New Roman" w:hAnsi="Times New Roman" w:cs="Times New Roman"/>
-          <w:b/>
-          <w:bCs/>
-          <w:color w:val="0D0D0D" w:themeColor="text1" w:themeTint="F2"/>
-          <w:sz w:val="28"/>
-          <w:szCs w:val="28"/>
-        </w:rPr>
-        <w:t>6.Evolutionary Model</w:t>
-      </w:r>
-      <w:r>
-        <w:rPr>
-          <w:rFonts w:ascii="Times New Roman" w:hAnsi="Times New Roman" w:cs="Times New Roman"/>
-          <w:color w:val="0D0D0D" w:themeColor="text1" w:themeTint="F2"/>
-          <w:sz w:val="28"/>
-          <w:szCs w:val="28"/>
-        </w:rPr>
-        <w:t xml:space="preserve"> – Gradually develops software as user needs evolve. The system needs to evolve with time or data it means it have short term plans and changes requirements, estimates according to changes given by clients.</w:t>
-      </w:r>
-    </w:p>
-    <w:p>
-      <w:pPr>
-        <w:ind w:left="709"/>
-        <w:rPr>
-          <w:rFonts w:ascii="Times New Roman" w:hAnsi="Times New Roman" w:cs="Times New Roman"/>
-          <w:color w:val="0D0D0D" w:themeColor="text1" w:themeTint="F2"/>
-          <w:sz w:val="28"/>
-          <w:szCs w:val="28"/>
-        </w:rPr>
-      </w:pPr>
-      <w:r>
-        <w:rPr>
-          <w:rFonts w:ascii="Times New Roman" w:hAnsi="Times New Roman" w:cs="Times New Roman"/>
-          <w:b/>
-          <w:bCs/>
-          <w:color w:val="0D0D0D" w:themeColor="text1" w:themeTint="F2"/>
-          <w:sz w:val="28"/>
-          <w:szCs w:val="28"/>
-        </w:rPr>
-        <w:t>7.RAD (Rapid Application Development)</w:t>
-      </w:r>
-      <w:r>
-        <w:rPr>
-          <w:rFonts w:ascii="Times New Roman" w:hAnsi="Times New Roman" w:cs="Times New Roman"/>
-          <w:color w:val="0D0D0D" w:themeColor="text1" w:themeTint="F2"/>
-          <w:sz w:val="28"/>
-          <w:szCs w:val="28"/>
-        </w:rPr>
-        <w:t xml:space="preserve"> – Focuses on fast delivery using prototyping and iterative development. You need rapid development with active user involvement.</w:t>
-      </w:r>
-    </w:p>
-    <w:p>
-      <w:pPr>
-        <w:ind w:left="709"/>
-        <w:rPr>
-          <w:rFonts w:ascii="Times New Roman" w:hAnsi="Times New Roman" w:cs="Times New Roman"/>
-          <w:color w:val="0D0D0D" w:themeColor="text1" w:themeTint="F2"/>
-          <w:sz w:val="28"/>
-          <w:szCs w:val="28"/>
-        </w:rPr>
-      </w:pPr>
-      <w:r>
-        <w:rPr>
-          <w:rFonts w:ascii="Times New Roman" w:hAnsi="Times New Roman" w:cs="Times New Roman"/>
-          <w:b/>
-          <w:bCs/>
-          <w:color w:val="0D0D0D" w:themeColor="text1" w:themeTint="F2"/>
-          <w:sz w:val="28"/>
-          <w:szCs w:val="28"/>
-        </w:rPr>
-        <w:t>8.Spiral Model</w:t>
-      </w:r>
-      <w:r>
-        <w:rPr>
-          <w:rFonts w:ascii="Times New Roman" w:hAnsi="Times New Roman" w:cs="Times New Roman"/>
-          <w:color w:val="0D0D0D" w:themeColor="text1" w:themeTint="F2"/>
-          <w:sz w:val="28"/>
-          <w:szCs w:val="28"/>
-        </w:rPr>
-        <w:t xml:space="preserve"> – Combines iterative and risk-driven approaches, it resolves the risks which were not detected at starting of the project.it is used for large and high-risk projects that need risk management.</w:t>
-      </w:r>
-    </w:p>
-    <w:p>
-      <w:pPr>
-        <w:ind w:left="709"/>
-        <w:rPr>
-          <w:rFonts w:ascii="Times New Roman" w:hAnsi="Times New Roman" w:cs="Times New Roman"/>
-          <w:color w:val="0D0D0D" w:themeColor="text1" w:themeTint="F2"/>
-          <w:sz w:val="28"/>
-          <w:szCs w:val="28"/>
-        </w:rPr>
-      </w:pPr>
-      <w:r>
-        <w:rPr>
-          <w:rFonts w:ascii="Times New Roman" w:hAnsi="Times New Roman" w:cs="Times New Roman"/>
-          <w:b/>
-          <w:bCs/>
-          <w:color w:val="0D0D0D" w:themeColor="text1" w:themeTint="F2"/>
-          <w:sz w:val="28"/>
-          <w:szCs w:val="28"/>
-        </w:rPr>
-        <w:t>9.Agile Model</w:t>
-      </w:r>
-      <w:r>
-        <w:rPr>
-          <w:rFonts w:ascii="Times New Roman" w:hAnsi="Times New Roman" w:cs="Times New Roman"/>
-          <w:color w:val="0D0D0D" w:themeColor="text1" w:themeTint="F2"/>
-          <w:sz w:val="28"/>
-          <w:szCs w:val="28"/>
-        </w:rPr>
-        <w:t xml:space="preserve"> –This model is currently applicable in real life projects and it is Iterative and flexible and emphasizes continuous feedback, it also </w:t>
-      </w:r>
-      <w:proofErr w:type="gramStart"/>
-      <w:r>
-        <w:rPr>
-          <w:rFonts w:ascii="Times New Roman" w:hAnsi="Times New Roman" w:cs="Times New Roman"/>
-          <w:color w:val="0D0D0D" w:themeColor="text1" w:themeTint="F2"/>
-          <w:sz w:val="28"/>
-          <w:szCs w:val="28"/>
-        </w:rPr>
-        <w:t>include</w:t>
-      </w:r>
-      <w:proofErr w:type="gramEnd"/>
-      <w:r>
-        <w:rPr>
-          <w:rFonts w:ascii="Times New Roman" w:hAnsi="Times New Roman" w:cs="Times New Roman"/>
-          <w:color w:val="0D0D0D" w:themeColor="text1" w:themeTint="F2"/>
-          <w:sz w:val="28"/>
-          <w:szCs w:val="28"/>
-        </w:rPr>
-        <w:t xml:space="preserve"> customer representative as a team member.</w:t>
-      </w:r>
-    </w:p>
-    <w:p>
-      <w:pPr>
-        <w:ind w:left="709"/>
-        <w:rPr>
-          <w:rFonts w:ascii="Times New Roman" w:hAnsi="Times New Roman" w:cs="Times New Roman"/>
-          <w:b/>
-          <w:bCs/>
-          <w:color w:val="0D0D0D" w:themeColor="text1" w:themeTint="F2"/>
-          <w:sz w:val="28"/>
-          <w:szCs w:val="28"/>
-        </w:rPr>
-      </w:pPr>
-      <w:r>
-        <w:rPr>
-          <w:rFonts w:ascii="Times New Roman" w:hAnsi="Times New Roman" w:cs="Times New Roman"/>
-          <w:b/>
-          <w:bCs/>
-          <w:color w:val="0D0D0D" w:themeColor="text1" w:themeTint="F2"/>
-          <w:sz w:val="28"/>
-          <w:szCs w:val="28"/>
-        </w:rPr>
-        <w:t>Q-4. List out various type of software for each SDLC Model.</w:t>
-      </w:r>
-    </w:p>
-    <w:p>
-      <w:pPr>
-        <w:ind w:left="709"/>
-        <w:rPr>
-          <w:rFonts w:ascii="Times New Roman" w:hAnsi="Times New Roman" w:cs="Times New Roman"/>
-          <w:color w:val="0D0D0D" w:themeColor="text1" w:themeTint="F2"/>
-          <w:sz w:val="28"/>
-          <w:szCs w:val="28"/>
-        </w:rPr>
-      </w:pPr>
-      <w:r>
-        <w:rPr>
-          <w:rFonts w:ascii="Times New Roman" w:hAnsi="Times New Roman" w:cs="Times New Roman"/>
-          <w:color w:val="0D0D0D" w:themeColor="text1" w:themeTint="F2"/>
-          <w:sz w:val="28"/>
-          <w:szCs w:val="28"/>
-        </w:rPr>
-        <w:t>1. Waterfall Model – Library Management System</w:t>
-      </w:r>
-    </w:p>
-    <w:p>
-      <w:pPr>
-        <w:ind w:left="709"/>
-        <w:rPr>
-          <w:rFonts w:ascii="Times New Roman" w:hAnsi="Times New Roman" w:cs="Times New Roman"/>
-          <w:color w:val="0D0D0D" w:themeColor="text1" w:themeTint="F2"/>
-          <w:sz w:val="28"/>
-          <w:szCs w:val="28"/>
-        </w:rPr>
-      </w:pPr>
-      <w:r>
-        <w:rPr>
-          <w:rFonts w:ascii="Times New Roman" w:hAnsi="Times New Roman" w:cs="Times New Roman"/>
-          <w:color w:val="0D0D0D" w:themeColor="text1" w:themeTint="F2"/>
-          <w:sz w:val="28"/>
-          <w:szCs w:val="28"/>
-        </w:rPr>
-        <w:t>2. Iterative Model – Game Development Software</w:t>
-      </w:r>
-    </w:p>
-    <w:p>
-      <w:pPr>
-        <w:ind w:left="709"/>
-        <w:rPr>
-          <w:rFonts w:ascii="Times New Roman" w:hAnsi="Times New Roman" w:cs="Times New Roman"/>
-          <w:color w:val="0D0D0D" w:themeColor="text1" w:themeTint="F2"/>
-          <w:sz w:val="28"/>
-          <w:szCs w:val="28"/>
-        </w:rPr>
-      </w:pPr>
-      <w:r>
-        <w:rPr>
-          <w:rFonts w:ascii="Times New Roman" w:hAnsi="Times New Roman" w:cs="Times New Roman"/>
-          <w:color w:val="0D0D0D" w:themeColor="text1" w:themeTint="F2"/>
-          <w:sz w:val="28"/>
-          <w:szCs w:val="28"/>
-        </w:rPr>
-        <w:t>3. V-Model – Aerospace Control System</w:t>
-      </w:r>
-    </w:p>
-    <w:p>
-      <w:pPr>
-        <w:ind w:left="709"/>
-        <w:rPr>
-          <w:rFonts w:ascii="Times New Roman" w:hAnsi="Times New Roman" w:cs="Times New Roman"/>
-          <w:color w:val="0D0D0D" w:themeColor="text1" w:themeTint="F2"/>
-          <w:sz w:val="28"/>
-          <w:szCs w:val="28"/>
-        </w:rPr>
-      </w:pPr>
-      <w:r>
-        <w:rPr>
-          <w:rFonts w:ascii="Times New Roman" w:hAnsi="Times New Roman" w:cs="Times New Roman"/>
-          <w:color w:val="0D0D0D" w:themeColor="text1" w:themeTint="F2"/>
-          <w:sz w:val="28"/>
-          <w:szCs w:val="28"/>
-        </w:rPr>
-        <w:t>4. Evolutionary Model – AI Chatbot (e.g., Siri)</w:t>
-      </w:r>
-    </w:p>
-    <w:p>
-      <w:pPr>
-        <w:ind w:left="709"/>
-        <w:rPr>
-          <w:rFonts w:ascii="Times New Roman" w:hAnsi="Times New Roman" w:cs="Times New Roman"/>
-          <w:color w:val="0D0D0D" w:themeColor="text1" w:themeTint="F2"/>
-          <w:sz w:val="28"/>
-          <w:szCs w:val="28"/>
-        </w:rPr>
-      </w:pPr>
-      <w:r>
-        <w:rPr>
-          <w:rFonts w:ascii="Times New Roman" w:hAnsi="Times New Roman" w:cs="Times New Roman"/>
-          <w:color w:val="0D0D0D" w:themeColor="text1" w:themeTint="F2"/>
-          <w:sz w:val="28"/>
-          <w:szCs w:val="28"/>
-        </w:rPr>
-        <w:t>5. Incremental Model – Microsoft Outlook</w:t>
-      </w:r>
-    </w:p>
-    <w:p>
-      <w:pPr>
-        <w:ind w:left="709"/>
-        <w:rPr>
-          <w:rFonts w:ascii="Times New Roman" w:hAnsi="Times New Roman" w:cs="Times New Roman"/>
-          <w:color w:val="0D0D0D" w:themeColor="text1" w:themeTint="F2"/>
-          <w:sz w:val="28"/>
-          <w:szCs w:val="28"/>
-        </w:rPr>
-      </w:pPr>
-      <w:r>
-        <w:rPr>
-          <w:rFonts w:ascii="Times New Roman" w:hAnsi="Times New Roman" w:cs="Times New Roman"/>
-          <w:color w:val="0D0D0D" w:themeColor="text1" w:themeTint="F2"/>
-          <w:sz w:val="28"/>
-          <w:szCs w:val="28"/>
-        </w:rPr>
-        <w:t>6. Prototype Model – E-learning Platform</w:t>
-      </w:r>
-    </w:p>
-    <w:p>
-      <w:pPr>
-        <w:ind w:left="709"/>
-        <w:rPr>
-          <w:rFonts w:ascii="Times New Roman" w:hAnsi="Times New Roman" w:cs="Times New Roman"/>
-          <w:color w:val="0D0D0D" w:themeColor="text1" w:themeTint="F2"/>
-          <w:sz w:val="28"/>
-          <w:szCs w:val="28"/>
-        </w:rPr>
-      </w:pPr>
-      <w:r>
-        <w:rPr>
-          <w:rFonts w:ascii="Times New Roman" w:hAnsi="Times New Roman" w:cs="Times New Roman"/>
-          <w:color w:val="0D0D0D" w:themeColor="text1" w:themeTint="F2"/>
-          <w:sz w:val="28"/>
-          <w:szCs w:val="28"/>
-        </w:rPr>
-        <w:t>7. RAD Model – HR Management System</w:t>
-      </w:r>
-    </w:p>
-    <w:p>
-      <w:pPr>
-        <w:ind w:left="709"/>
-        <w:rPr>
-          <w:rFonts w:ascii="Times New Roman" w:hAnsi="Times New Roman" w:cs="Times New Roman"/>
-          <w:color w:val="0D0D0D" w:themeColor="text1" w:themeTint="F2"/>
-          <w:sz w:val="28"/>
-          <w:szCs w:val="28"/>
-        </w:rPr>
-      </w:pPr>
-      <w:r>
-        <w:rPr>
-          <w:rFonts w:ascii="Times New Roman" w:hAnsi="Times New Roman" w:cs="Times New Roman"/>
-          <w:color w:val="0D0D0D" w:themeColor="text1" w:themeTint="F2"/>
-          <w:sz w:val="28"/>
-          <w:szCs w:val="28"/>
-        </w:rPr>
-        <w:t>8. Agile Model – WhatsApp</w:t>
-      </w:r>
-    </w:p>
-    <w:p>
-      <w:pPr>
-        <w:ind w:left="709"/>
-        <w:rPr>
-          <w:rFonts w:ascii="Times New Roman" w:hAnsi="Times New Roman" w:cs="Times New Roman"/>
-          <w:color w:val="0D0D0D" w:themeColor="text1" w:themeTint="F2"/>
-          <w:sz w:val="28"/>
-          <w:szCs w:val="28"/>
-        </w:rPr>
-      </w:pPr>
-      <w:r>
-        <w:rPr>
-          <w:rFonts w:ascii="Times New Roman" w:hAnsi="Times New Roman" w:cs="Times New Roman"/>
-          <w:color w:val="0D0D0D" w:themeColor="text1" w:themeTint="F2"/>
-          <w:sz w:val="28"/>
-          <w:szCs w:val="28"/>
-        </w:rPr>
-        <w:t>9. Spiral Model – SAP ERP System</w:t>
-      </w:r>
-    </w:p>
-    <w:p>
-      <w:pPr>
-        <w:ind w:left="709"/>
-        <w:rPr>
-          <w:rFonts w:ascii="Times New Roman" w:hAnsi="Times New Roman" w:cs="Times New Roman"/>
-          <w:b/>
-          <w:bCs/>
-          <w:color w:val="0D0D0D" w:themeColor="text1" w:themeTint="F2"/>
-          <w:sz w:val="28"/>
-          <w:szCs w:val="28"/>
-          <w:u w:val="single"/>
-          <w:lang w:val="en-US"/>
-        </w:rPr>
-      </w:pPr>
-    </w:p>
-    <w:p>
-      <w:pPr>
-        <w:ind w:left="709"/>
-        <w:rPr>
-          <w:rFonts w:ascii="Times New Roman" w:hAnsi="Times New Roman" w:cs="Times New Roman"/>
-          <w:b/>
-          <w:bCs/>
-          <w:color w:val="0D0D0D" w:themeColor="text1" w:themeTint="F2"/>
-          <w:sz w:val="28"/>
-          <w:szCs w:val="28"/>
-          <w:lang w:val="en-US"/>
-        </w:rPr>
-      </w:pPr>
-    </w:p>
-    <w:p>
-      <w:pPr>
-        <w:ind w:left="709"/>
-        <w:rPr>
-          <w:rFonts w:ascii="Times New Roman" w:hAnsi="Times New Roman" w:cs="Times New Roman"/>
-          <w:color w:val="0D0D0D" w:themeColor="text1" w:themeTint="F2"/>
-          <w:sz w:val="28"/>
-          <w:szCs w:val="28"/>
-          <w:lang w:val="en-US"/>
-        </w:rPr>
-      </w:pPr>
-    </w:p>
-    <w:p>
-      <w:pPr>
-        <w:rPr>
-          <w:rFonts w:ascii="Times New Roman" w:hAnsi="Times New Roman" w:cs="Times New Roman"/>
-          <w:color w:val="0D0D0D" w:themeColor="text1" w:themeTint="F2"/>
-          <w:sz w:val="28"/>
-          <w:szCs w:val="28"/>
-          <w:lang w:val="en-US"/>
-        </w:rPr>
-      </w:pPr>
-    </w:p>
-    <w:p>
-      <w:pPr>
-        <w:rPr>
-          <w:rFonts w:ascii="Times New Roman" w:hAnsi="Times New Roman" w:cs="Times New Roman"/>
-          <w:color w:val="0D0D0D" w:themeColor="text1" w:themeTint="F2"/>
-          <w:sz w:val="28"/>
-          <w:szCs w:val="28"/>
-          <w:lang w:val="en-US"/>
-        </w:rPr>
-      </w:pPr>
-    </w:p>
-    <w:p>
-      <w:pPr>
-        <w:rPr>
-          <w:rFonts w:ascii="Times New Roman" w:hAnsi="Times New Roman" w:cs="Times New Roman"/>
-          <w:color w:val="0D0D0D" w:themeColor="text1" w:themeTint="F2"/>
-          <w:sz w:val="28"/>
-          <w:szCs w:val="28"/>
-          <w:lang w:val="en-US"/>
-        </w:rPr>
-      </w:pPr>
-    </w:p>
-    <w:p>
-      <w:pPr>
-        <w:rPr>
-          <w:rFonts w:ascii="Times New Roman" w:hAnsi="Times New Roman" w:cs="Times New Roman"/>
-          <w:color w:val="0D0D0D" w:themeColor="text1" w:themeTint="F2"/>
-          <w:sz w:val="28"/>
-          <w:szCs w:val="28"/>
-          <w:lang w:val="en-US"/>
-        </w:rPr>
-      </w:pPr>
-    </w:p>
-    <w:p>
-      <w:pPr>
-        <w:rPr>
-          <w:rFonts w:ascii="Times New Roman" w:hAnsi="Times New Roman" w:cs="Times New Roman"/>
-          <w:color w:val="0D0D0D" w:themeColor="text1" w:themeTint="F2"/>
-          <w:sz w:val="28"/>
-          <w:szCs w:val="28"/>
-          <w:lang w:val="en-US"/>
-        </w:rPr>
-      </w:pPr>
-    </w:p>
-    <w:p>
-      <w:pPr>
-        <w:rPr>
-          <w:rFonts w:ascii="Times New Roman" w:hAnsi="Times New Roman" w:cs="Times New Roman"/>
-          <w:color w:val="0D0D0D" w:themeColor="text1" w:themeTint="F2"/>
-          <w:sz w:val="28"/>
-          <w:szCs w:val="28"/>
-          <w:lang w:val="en-US"/>
-        </w:rPr>
-      </w:pPr>
-    </w:p>
-    <w:p>
-      <w:pPr>
-        <w:rPr>
-          <w:rFonts w:ascii="Times New Roman" w:hAnsi="Times New Roman" w:cs="Times New Roman"/>
-          <w:color w:val="0D0D0D" w:themeColor="text1" w:themeTint="F2"/>
-          <w:sz w:val="28"/>
-          <w:szCs w:val="28"/>
-          <w:lang w:val="en-US"/>
-        </w:rPr>
-      </w:pPr>
-    </w:p>
-    <w:p>
-      <w:pPr>
-        <w:rPr>
-          <w:rFonts w:ascii="Times New Roman" w:hAnsi="Times New Roman" w:cs="Times New Roman"/>
-          <w:color w:val="0D0D0D" w:themeColor="text1" w:themeTint="F2"/>
-          <w:sz w:val="28"/>
-          <w:szCs w:val="28"/>
-          <w:lang w:val="en-US"/>
-        </w:rPr>
-      </w:pPr>
+        <w:t>EXPERIMENT – 1</w:t>
+      </w:r>
     </w:p>
     <w:p>
       <w:pPr>
@@ -1512,7 +114,1434 @@
           <w:szCs w:val="32"/>
         </w:rPr>
       </w:pPr>
-      <w:r>
+    </w:p>
+    <w:p>
+      <w:pPr>
+        <w:pStyle w:val="ListParagraph"/>
+        <w:rPr>
+          <w:rFonts w:ascii="Times New Roman" w:hAnsi="Times New Roman" w:cs="Times New Roman"/>
+          <w:color w:val="0D0D0D" w:themeColor="text1" w:themeTint="F2"/>
+          <w:sz w:val="28"/>
+          <w:szCs w:val="28"/>
+          <w:lang w:val="en-US"/>
+        </w:rPr>
+      </w:pPr>
+      <w:r>
+        <w:rPr>
+          <w:rFonts w:ascii="Times New Roman" w:hAnsi="Times New Roman" w:cs="Times New Roman"/>
+          <w:b/>
+          <w:bCs/>
+          <w:color w:val="0D0D0D" w:themeColor="text1" w:themeTint="F2"/>
+          <w:sz w:val="28"/>
+          <w:szCs w:val="28"/>
+          <w:lang w:val="en-US"/>
+        </w:rPr>
+        <w:t>Aim:</w:t>
+      </w:r>
+      <w:r>
+        <w:rPr>
+          <w:rFonts w:ascii="Times New Roman" w:hAnsi="Times New Roman" w:cs="Times New Roman"/>
+          <w:color w:val="0D0D0D" w:themeColor="text1" w:themeTint="F2"/>
+          <w:sz w:val="28"/>
+          <w:szCs w:val="28"/>
+          <w:lang w:val="en-US"/>
+        </w:rPr>
+        <w:t xml:space="preserve"> To study phases of SDLC and applicability of different SDLC Models</w:t>
+      </w:r>
+      <w:r>
+        <w:rPr>
+          <w:rFonts w:ascii="Times New Roman" w:hAnsi="Times New Roman" w:cs="Times New Roman"/>
+          <w:color w:val="0D0D0D" w:themeColor="text1" w:themeTint="F2"/>
+          <w:sz w:val="28"/>
+          <w:szCs w:val="28"/>
+          <w:lang w:val="en-US"/>
+        </w:rPr>
+        <w:t>.</w:t>
+      </w:r>
+    </w:p>
+    <w:p>
+      <w:pPr>
+        <w:pStyle w:val="ListParagraph"/>
+        <w:rPr>
+          <w:rFonts w:ascii="Times New Roman" w:hAnsi="Times New Roman" w:cs="Times New Roman"/>
+          <w:color w:val="0D0D0D" w:themeColor="text1" w:themeTint="F2"/>
+          <w:sz w:val="28"/>
+          <w:szCs w:val="28"/>
+          <w:lang w:val="en-US"/>
+        </w:rPr>
+      </w:pPr>
+    </w:p>
+    <w:p>
+      <w:pPr>
+        <w:pStyle w:val="ListParagraph"/>
+        <w:rPr>
+          <w:rFonts w:ascii="Times New Roman" w:hAnsi="Times New Roman" w:cs="Times New Roman"/>
+          <w:color w:val="0D0D0D" w:themeColor="text1" w:themeTint="F2"/>
+          <w:sz w:val="28"/>
+          <w:szCs w:val="28"/>
+          <w:lang w:val="en-US"/>
+        </w:rPr>
+      </w:pPr>
+      <w:r>
+        <w:rPr>
+          <w:rFonts w:ascii="Times New Roman" w:hAnsi="Times New Roman" w:cs="Times New Roman"/>
+          <w:b/>
+          <w:bCs/>
+          <w:color w:val="0D0D0D" w:themeColor="text1" w:themeTint="F2"/>
+          <w:sz w:val="28"/>
+          <w:szCs w:val="28"/>
+          <w:lang w:val="en-US"/>
+        </w:rPr>
+        <w:t xml:space="preserve">Tools / </w:t>
+      </w:r>
+      <w:r>
+        <w:rPr>
+          <w:rFonts w:ascii="Times New Roman" w:hAnsi="Times New Roman" w:cs="Times New Roman"/>
+          <w:b/>
+          <w:bCs/>
+          <w:color w:val="0D0D0D" w:themeColor="text1" w:themeTint="F2"/>
+          <w:sz w:val="28"/>
+          <w:szCs w:val="28"/>
+          <w:lang w:val="en-US"/>
+        </w:rPr>
+        <w:t>Apparatus:</w:t>
+      </w:r>
+      <w:r>
+        <w:rPr>
+          <w:rFonts w:ascii="Times New Roman" w:hAnsi="Times New Roman" w:cs="Times New Roman"/>
+          <w:color w:val="0D0D0D" w:themeColor="text1" w:themeTint="F2"/>
+          <w:sz w:val="28"/>
+          <w:szCs w:val="28"/>
+          <w:lang w:val="en-US"/>
+        </w:rPr>
+        <w:t xml:space="preserve"> None</w:t>
+      </w:r>
+    </w:p>
+    <w:p>
+      <w:pPr>
+        <w:pStyle w:val="ListParagraph"/>
+        <w:rPr>
+          <w:rFonts w:ascii="Times New Roman" w:hAnsi="Times New Roman" w:cs="Times New Roman"/>
+          <w:color w:val="0D0D0D" w:themeColor="text1" w:themeTint="F2"/>
+          <w:sz w:val="28"/>
+          <w:szCs w:val="28"/>
+          <w:lang w:val="en-US"/>
+        </w:rPr>
+      </w:pPr>
+    </w:p>
+    <w:p>
+      <w:pPr>
+        <w:ind w:left="709"/>
+        <w:rPr>
+          <w:rFonts w:ascii="Times New Roman" w:hAnsi="Times New Roman" w:cs="Times New Roman"/>
+          <w:color w:val="0D0D0D" w:themeColor="text1" w:themeTint="F2"/>
+          <w:sz w:val="28"/>
+          <w:szCs w:val="28"/>
+        </w:rPr>
+      </w:pPr>
+      <w:proofErr w:type="gramStart"/>
+      <w:r>
+        <w:rPr>
+          <w:rFonts w:ascii="Times New Roman" w:hAnsi="Times New Roman" w:cs="Times New Roman"/>
+          <w:b/>
+          <w:bCs/>
+          <w:color w:val="0D0D0D" w:themeColor="text1" w:themeTint="F2"/>
+          <w:sz w:val="28"/>
+          <w:szCs w:val="28"/>
+        </w:rPr>
+        <w:t>Aim</w:t>
+      </w:r>
+      <w:r>
+        <w:rPr>
+          <w:rFonts w:ascii="Times New Roman" w:hAnsi="Times New Roman" w:cs="Times New Roman"/>
+          <w:color w:val="0D0D0D" w:themeColor="text1" w:themeTint="F2"/>
+          <w:sz w:val="28"/>
+          <w:szCs w:val="28"/>
+        </w:rPr>
+        <w:t>:-</w:t>
+      </w:r>
+      <w:proofErr w:type="gramEnd"/>
+      <w:r>
+        <w:rPr>
+          <w:rFonts w:ascii="Times New Roman" w:hAnsi="Times New Roman" w:cs="Times New Roman"/>
+          <w:color w:val="0D0D0D" w:themeColor="text1" w:themeTint="F2"/>
+          <w:sz w:val="28"/>
+          <w:szCs w:val="28"/>
+        </w:rPr>
+        <w:t xml:space="preserve"> To study phases of SDLC and applicability of different SDLC models.</w:t>
+      </w:r>
+    </w:p>
+    <w:p>
+      <w:pPr>
+        <w:ind w:left="709"/>
+        <w:rPr>
+          <w:rFonts w:ascii="Times New Roman" w:hAnsi="Times New Roman" w:cs="Times New Roman"/>
+          <w:color w:val="0D0D0D" w:themeColor="text1" w:themeTint="F2"/>
+          <w:sz w:val="28"/>
+          <w:szCs w:val="28"/>
+        </w:rPr>
+      </w:pPr>
+      <w:proofErr w:type="gramStart"/>
+      <w:r>
+        <w:rPr>
+          <w:rFonts w:ascii="Times New Roman" w:hAnsi="Times New Roman" w:cs="Times New Roman"/>
+          <w:b/>
+          <w:bCs/>
+          <w:color w:val="0D0D0D" w:themeColor="text1" w:themeTint="F2"/>
+          <w:sz w:val="28"/>
+          <w:szCs w:val="28"/>
+        </w:rPr>
+        <w:t>Tools</w:t>
+      </w:r>
+      <w:r>
+        <w:rPr>
+          <w:rFonts w:ascii="Times New Roman" w:hAnsi="Times New Roman" w:cs="Times New Roman"/>
+          <w:color w:val="0D0D0D" w:themeColor="text1" w:themeTint="F2"/>
+          <w:sz w:val="28"/>
+          <w:szCs w:val="28"/>
+        </w:rPr>
+        <w:t>:-</w:t>
+      </w:r>
+      <w:proofErr w:type="gramEnd"/>
+      <w:r>
+        <w:rPr>
+          <w:rFonts w:ascii="Times New Roman" w:hAnsi="Times New Roman" w:cs="Times New Roman"/>
+          <w:color w:val="0D0D0D" w:themeColor="text1" w:themeTint="F2"/>
+          <w:sz w:val="28"/>
+          <w:szCs w:val="28"/>
+        </w:rPr>
+        <w:t xml:space="preserve"> None</w:t>
+      </w:r>
+    </w:p>
+    <w:p>
+      <w:pPr>
+        <w:ind w:left="709"/>
+        <w:rPr>
+          <w:rFonts w:ascii="Times New Roman" w:hAnsi="Times New Roman" w:cs="Times New Roman"/>
+          <w:b/>
+          <w:bCs/>
+          <w:color w:val="0D0D0D" w:themeColor="text1" w:themeTint="F2"/>
+          <w:sz w:val="28"/>
+          <w:szCs w:val="28"/>
+          <w:u w:val="single"/>
+        </w:rPr>
+      </w:pPr>
+      <w:r>
+        <w:rPr>
+          <w:rFonts w:ascii="Times New Roman" w:hAnsi="Times New Roman" w:cs="Times New Roman"/>
+          <w:b/>
+          <w:bCs/>
+          <w:color w:val="0D0D0D" w:themeColor="text1" w:themeTint="F2"/>
+          <w:sz w:val="28"/>
+          <w:szCs w:val="28"/>
+          <w:u w:val="single"/>
+        </w:rPr>
+        <w:t>Q-1 Study the software development life cycle and related topics.</w:t>
+      </w:r>
+    </w:p>
+    <w:p>
+      <w:pPr>
+        <w:ind w:left="709"/>
+        <w:rPr>
+          <w:rFonts w:ascii="Times New Roman" w:hAnsi="Times New Roman" w:cs="Times New Roman"/>
+          <w:color w:val="0D0D0D" w:themeColor="text1" w:themeTint="F2"/>
+          <w:sz w:val="28"/>
+          <w:szCs w:val="28"/>
+        </w:rPr>
+      </w:pPr>
+      <w:r>
+        <w:rPr>
+          <w:rFonts w:ascii="Times New Roman" w:hAnsi="Times New Roman" w:cs="Times New Roman"/>
+          <w:color w:val="0D0D0D" w:themeColor="text1" w:themeTint="F2"/>
+          <w:sz w:val="28"/>
+          <w:szCs w:val="28"/>
+        </w:rPr>
+        <w:t>The Software Development Life Cycle (SDLC) is a structured process followed by software development teams to design, develop, test, and deploy high-quality software efficiently. It defines phases and tasks to manage the lifecycle of a software product.</w:t>
+      </w:r>
+    </w:p>
+    <w:p>
+      <w:pPr>
+        <w:ind w:left="709"/>
+        <w:rPr>
+          <w:rFonts w:ascii="Times New Roman" w:hAnsi="Times New Roman" w:cs="Times New Roman"/>
+          <w:color w:val="0D0D0D" w:themeColor="text1" w:themeTint="F2"/>
+          <w:sz w:val="28"/>
+          <w:szCs w:val="28"/>
+        </w:rPr>
+      </w:pPr>
+      <w:r>
+        <w:rPr>
+          <w:rFonts w:ascii="Times New Roman" w:hAnsi="Times New Roman" w:cs="Times New Roman"/>
+          <w:color w:val="0D0D0D" w:themeColor="text1" w:themeTint="F2"/>
+          <w:sz w:val="28"/>
+          <w:szCs w:val="28"/>
+        </w:rPr>
+        <w:t>Phases of the Software Development Life Cycle (SDLC</w:t>
+      </w:r>
+      <w:proofErr w:type="gramStart"/>
+      <w:r>
+        <w:rPr>
+          <w:rFonts w:ascii="Times New Roman" w:hAnsi="Times New Roman" w:cs="Times New Roman"/>
+          <w:color w:val="0D0D0D" w:themeColor="text1" w:themeTint="F2"/>
+          <w:sz w:val="28"/>
+          <w:szCs w:val="28"/>
+        </w:rPr>
+        <w:t>):-</w:t>
+      </w:r>
+      <w:proofErr w:type="gramEnd"/>
+    </w:p>
+    <w:p>
+      <w:pPr>
+        <w:ind w:left="709"/>
+        <w:rPr>
+          <w:rFonts w:ascii="Times New Roman" w:hAnsi="Times New Roman" w:cs="Times New Roman"/>
+          <w:b/>
+          <w:bCs/>
+          <w:color w:val="0D0D0D" w:themeColor="text1" w:themeTint="F2"/>
+          <w:sz w:val="28"/>
+          <w:szCs w:val="28"/>
+        </w:rPr>
+      </w:pPr>
+      <w:r>
+        <w:rPr>
+          <w:rFonts w:ascii="Times New Roman" w:hAnsi="Times New Roman" w:cs="Times New Roman"/>
+          <w:b/>
+          <w:bCs/>
+          <w:color w:val="0D0D0D" w:themeColor="text1" w:themeTint="F2"/>
+          <w:sz w:val="28"/>
+          <w:szCs w:val="28"/>
+        </w:rPr>
+        <w:t>1. Requirement Gathering and Analysis</w:t>
+      </w:r>
+    </w:p>
+    <w:p>
+      <w:pPr>
+        <w:ind w:left="709"/>
+        <w:rPr>
+          <w:rFonts w:ascii="Times New Roman" w:hAnsi="Times New Roman" w:cs="Times New Roman"/>
+          <w:color w:val="0D0D0D" w:themeColor="text1" w:themeTint="F2"/>
+          <w:sz w:val="28"/>
+          <w:szCs w:val="28"/>
+        </w:rPr>
+      </w:pPr>
+      <w:r>
+        <w:rPr>
+          <w:rFonts w:ascii="Times New Roman" w:hAnsi="Times New Roman" w:cs="Times New Roman"/>
+          <w:color w:val="0D0D0D" w:themeColor="text1" w:themeTint="F2"/>
+          <w:sz w:val="28"/>
+          <w:szCs w:val="28"/>
+        </w:rPr>
+        <w:t>This is the initial phase to understand what the software should do. Developers and analysts gather requirements from the client, end users, and experts to define the functionalities of the system. The collected requirements are then analyzed for clarity, completeness, and feasibility, and a Software Requirements Specification (SRS) document is prepared.</w:t>
+      </w:r>
+    </w:p>
+    <w:p>
+      <w:pPr>
+        <w:ind w:left="709"/>
+        <w:rPr>
+          <w:rFonts w:ascii="Times New Roman" w:hAnsi="Times New Roman" w:cs="Times New Roman"/>
+          <w:b/>
+          <w:bCs/>
+          <w:color w:val="0D0D0D" w:themeColor="text1" w:themeTint="F2"/>
+          <w:sz w:val="28"/>
+          <w:szCs w:val="28"/>
+        </w:rPr>
+      </w:pPr>
+      <w:r>
+        <w:rPr>
+          <w:rFonts w:ascii="Times New Roman" w:hAnsi="Times New Roman" w:cs="Times New Roman"/>
+          <w:b/>
+          <w:bCs/>
+          <w:color w:val="0D0D0D" w:themeColor="text1" w:themeTint="F2"/>
+          <w:sz w:val="28"/>
+          <w:szCs w:val="28"/>
+        </w:rPr>
+        <w:t>2. Design</w:t>
+      </w:r>
+    </w:p>
+    <w:p>
+      <w:pPr>
+        <w:ind w:left="709"/>
+        <w:rPr>
+          <w:rFonts w:ascii="Times New Roman" w:hAnsi="Times New Roman" w:cs="Times New Roman"/>
+          <w:color w:val="0D0D0D" w:themeColor="text1" w:themeTint="F2"/>
+          <w:sz w:val="28"/>
+          <w:szCs w:val="28"/>
+        </w:rPr>
+      </w:pPr>
+      <w:r>
+        <w:rPr>
+          <w:rFonts w:ascii="Times New Roman" w:hAnsi="Times New Roman" w:cs="Times New Roman"/>
+          <w:color w:val="0D0D0D" w:themeColor="text1" w:themeTint="F2"/>
+          <w:sz w:val="28"/>
+          <w:szCs w:val="28"/>
+        </w:rPr>
+        <w:t>In this phase, the system's architecture and design are planned based on the requirements. High-level design documents are created that describe how the software will be structured, including details about system modules, database design, and user interactions. This phase serves as a blueprint for developers to follow during implementation.</w:t>
+      </w:r>
+    </w:p>
+    <w:p>
+      <w:pPr>
+        <w:ind w:left="709"/>
+        <w:rPr>
+          <w:rFonts w:ascii="Times New Roman" w:hAnsi="Times New Roman" w:cs="Times New Roman"/>
+          <w:b/>
+          <w:bCs/>
+          <w:color w:val="0D0D0D" w:themeColor="text1" w:themeTint="F2"/>
+          <w:sz w:val="28"/>
+          <w:szCs w:val="28"/>
+        </w:rPr>
+      </w:pPr>
+      <w:r>
+        <w:rPr>
+          <w:rFonts w:ascii="Times New Roman" w:hAnsi="Times New Roman" w:cs="Times New Roman"/>
+          <w:b/>
+          <w:bCs/>
+          <w:color w:val="0D0D0D" w:themeColor="text1" w:themeTint="F2"/>
+          <w:sz w:val="28"/>
+          <w:szCs w:val="28"/>
+        </w:rPr>
+        <w:t>3. Coding</w:t>
+      </w:r>
+    </w:p>
+    <w:p>
+      <w:pPr>
+        <w:ind w:left="709"/>
+        <w:rPr>
+          <w:rFonts w:ascii="Times New Roman" w:hAnsi="Times New Roman" w:cs="Times New Roman"/>
+          <w:color w:val="0D0D0D" w:themeColor="text1" w:themeTint="F2"/>
+          <w:sz w:val="28"/>
+          <w:szCs w:val="28"/>
+        </w:rPr>
+      </w:pPr>
+      <w:r>
+        <w:rPr>
+          <w:rFonts w:ascii="Times New Roman" w:hAnsi="Times New Roman" w:cs="Times New Roman"/>
+          <w:color w:val="0D0D0D" w:themeColor="text1" w:themeTint="F2"/>
+          <w:sz w:val="28"/>
+          <w:szCs w:val="28"/>
+        </w:rPr>
+        <w:t>Once the design is finalized, the actual development of the software begins. Developers write code using suitable programming languages and tools based on the project requirements. This is typically the longest phase, and proper coding standards are followed to ensure maintainability.</w:t>
+      </w:r>
+    </w:p>
+    <w:p>
+      <w:pPr>
+        <w:ind w:left="709"/>
+        <w:rPr>
+          <w:rFonts w:ascii="Times New Roman" w:hAnsi="Times New Roman" w:cs="Times New Roman"/>
+          <w:b/>
+          <w:bCs/>
+          <w:color w:val="0D0D0D" w:themeColor="text1" w:themeTint="F2"/>
+          <w:sz w:val="28"/>
+          <w:szCs w:val="28"/>
+        </w:rPr>
+      </w:pPr>
+      <w:r>
+        <w:rPr>
+          <w:rFonts w:ascii="Times New Roman" w:hAnsi="Times New Roman" w:cs="Times New Roman"/>
+          <w:b/>
+          <w:bCs/>
+          <w:color w:val="0D0D0D" w:themeColor="text1" w:themeTint="F2"/>
+          <w:sz w:val="28"/>
+          <w:szCs w:val="28"/>
+        </w:rPr>
+        <w:t>4. Testing</w:t>
+      </w:r>
+    </w:p>
+    <w:p>
+      <w:pPr>
+        <w:ind w:left="709"/>
+        <w:rPr>
+          <w:rFonts w:ascii="Times New Roman" w:hAnsi="Times New Roman" w:cs="Times New Roman"/>
+          <w:color w:val="0D0D0D" w:themeColor="text1" w:themeTint="F2"/>
+          <w:sz w:val="28"/>
+          <w:szCs w:val="28"/>
+        </w:rPr>
+      </w:pPr>
+      <w:r>
+        <w:rPr>
+          <w:rFonts w:ascii="Times New Roman" w:hAnsi="Times New Roman" w:cs="Times New Roman"/>
+          <w:color w:val="0D0D0D" w:themeColor="text1" w:themeTint="F2"/>
+          <w:sz w:val="28"/>
+          <w:szCs w:val="28"/>
+        </w:rPr>
+        <w:t xml:space="preserve">After coding is complete, the software is tested to identify and fix any bugs. Testing ensures that the system works according to need and meets the quality standards. </w:t>
+      </w:r>
+      <w:r>
+        <w:rPr>
+          <w:rFonts w:ascii="Times New Roman" w:hAnsi="Times New Roman" w:cs="Times New Roman"/>
+          <w:color w:val="0D0D0D" w:themeColor="text1" w:themeTint="F2"/>
+          <w:sz w:val="28"/>
+          <w:szCs w:val="28"/>
+        </w:rPr>
+        <w:lastRenderedPageBreak/>
+        <w:t>Different types of testing such as unit testing, integration testing, system testing, and user acceptance testing are carried out to validate both functionality and performance.</w:t>
+      </w:r>
+    </w:p>
+    <w:p>
+      <w:pPr>
+        <w:ind w:left="709"/>
+        <w:rPr>
+          <w:rFonts w:ascii="Times New Roman" w:hAnsi="Times New Roman" w:cs="Times New Roman"/>
+          <w:b/>
+          <w:bCs/>
+          <w:color w:val="0D0D0D" w:themeColor="text1" w:themeTint="F2"/>
+          <w:sz w:val="28"/>
+          <w:szCs w:val="28"/>
+        </w:rPr>
+      </w:pPr>
+      <w:r>
+        <w:rPr>
+          <w:rFonts w:ascii="Times New Roman" w:hAnsi="Times New Roman" w:cs="Times New Roman"/>
+          <w:b/>
+          <w:bCs/>
+          <w:color w:val="0D0D0D" w:themeColor="text1" w:themeTint="F2"/>
+          <w:sz w:val="28"/>
+          <w:szCs w:val="28"/>
+        </w:rPr>
+        <w:t>5. Deployment</w:t>
+      </w:r>
+    </w:p>
+    <w:p>
+      <w:pPr>
+        <w:ind w:left="709"/>
+        <w:rPr>
+          <w:rFonts w:ascii="Times New Roman" w:hAnsi="Times New Roman" w:cs="Times New Roman"/>
+          <w:color w:val="0D0D0D" w:themeColor="text1" w:themeTint="F2"/>
+          <w:sz w:val="28"/>
+          <w:szCs w:val="28"/>
+        </w:rPr>
+      </w:pPr>
+      <w:r>
+        <w:rPr>
+          <w:rFonts w:ascii="Times New Roman" w:hAnsi="Times New Roman" w:cs="Times New Roman"/>
+          <w:color w:val="0D0D0D" w:themeColor="text1" w:themeTint="F2"/>
+          <w:sz w:val="28"/>
+          <w:szCs w:val="28"/>
+        </w:rPr>
+        <w:t>Once the software has been tested successfully, it is deployed to the production environment where users can start using it. Depending on the project, this deployment can be done in stages or all at once. It may also include user training so that users can use it efficiently.</w:t>
+      </w:r>
+    </w:p>
+    <w:p>
+      <w:pPr>
+        <w:ind w:left="709"/>
+        <w:rPr>
+          <w:rFonts w:ascii="Times New Roman" w:hAnsi="Times New Roman" w:cs="Times New Roman"/>
+          <w:b/>
+          <w:bCs/>
+          <w:color w:val="0D0D0D" w:themeColor="text1" w:themeTint="F2"/>
+          <w:sz w:val="28"/>
+          <w:szCs w:val="28"/>
+        </w:rPr>
+      </w:pPr>
+      <w:r>
+        <w:rPr>
+          <w:rFonts w:ascii="Times New Roman" w:hAnsi="Times New Roman" w:cs="Times New Roman"/>
+          <w:b/>
+          <w:bCs/>
+          <w:color w:val="0D0D0D" w:themeColor="text1" w:themeTint="F2"/>
+          <w:sz w:val="28"/>
+          <w:szCs w:val="28"/>
+        </w:rPr>
+        <w:t>6. Maintenance</w:t>
+      </w:r>
+    </w:p>
+    <w:p>
+      <w:pPr>
+        <w:ind w:left="709"/>
+        <w:rPr>
+          <w:rFonts w:ascii="Times New Roman" w:hAnsi="Times New Roman" w:cs="Times New Roman"/>
+          <w:color w:val="0D0D0D" w:themeColor="text1" w:themeTint="F2"/>
+          <w:sz w:val="28"/>
+          <w:szCs w:val="28"/>
+        </w:rPr>
+      </w:pPr>
+      <w:r>
+        <w:rPr>
+          <w:rFonts w:ascii="Times New Roman" w:hAnsi="Times New Roman" w:cs="Times New Roman"/>
+          <w:color w:val="0D0D0D" w:themeColor="text1" w:themeTint="F2"/>
+          <w:sz w:val="28"/>
+          <w:szCs w:val="28"/>
+        </w:rPr>
+        <w:t>Even after deployment, software needs continuous monitoring and updates. The maintenance phase involves fixing bugs that were not previously detected,</w:t>
+      </w:r>
+      <w:r>
+        <w:rPr>
+          <w:rFonts w:ascii="Times New Roman" w:hAnsi="Times New Roman" w:cs="Times New Roman"/>
+          <w:color w:val="0D0D0D" w:themeColor="text1" w:themeTint="F2"/>
+          <w:sz w:val="28"/>
+          <w:szCs w:val="28"/>
+        </w:rPr>
+        <w:t xml:space="preserve"> </w:t>
+      </w:r>
+      <w:r>
+        <w:rPr>
+          <w:rFonts w:ascii="Times New Roman" w:hAnsi="Times New Roman" w:cs="Times New Roman"/>
+          <w:color w:val="0D0D0D" w:themeColor="text1" w:themeTint="F2"/>
+          <w:sz w:val="28"/>
+          <w:szCs w:val="28"/>
+        </w:rPr>
+        <w:t>updating the system based on user feedback or changes in technology or requirements. This ensures the software remains relevant over time.</w:t>
+      </w:r>
+    </w:p>
+    <w:p>
+      <w:pPr>
+        <w:ind w:left="709"/>
+        <w:rPr>
+          <w:rFonts w:ascii="Times New Roman" w:hAnsi="Times New Roman" w:cs="Times New Roman"/>
+          <w:b/>
+          <w:bCs/>
+          <w:color w:val="0D0D0D" w:themeColor="text1" w:themeTint="F2"/>
+          <w:sz w:val="28"/>
+          <w:szCs w:val="28"/>
+          <w:u w:val="single"/>
+        </w:rPr>
+      </w:pPr>
+      <w:r>
+        <w:rPr>
+          <w:rFonts w:ascii="Times New Roman" w:hAnsi="Times New Roman" w:cs="Times New Roman"/>
+          <w:b/>
+          <w:bCs/>
+          <w:color w:val="0D0D0D" w:themeColor="text1" w:themeTint="F2"/>
+          <w:sz w:val="28"/>
+          <w:szCs w:val="28"/>
+          <w:u w:val="single"/>
+        </w:rPr>
+        <w:t>Q-2. Study the need of software engineering.</w:t>
+      </w:r>
+    </w:p>
+    <w:p>
+      <w:pPr>
+        <w:ind w:left="709"/>
+        <w:rPr>
+          <w:rFonts w:ascii="Times New Roman" w:hAnsi="Times New Roman" w:cs="Times New Roman"/>
+          <w:color w:val="0D0D0D" w:themeColor="text1" w:themeTint="F2"/>
+          <w:sz w:val="28"/>
+          <w:szCs w:val="28"/>
+        </w:rPr>
+      </w:pPr>
+      <w:r>
+        <w:rPr>
+          <w:rFonts w:ascii="Times New Roman" w:hAnsi="Times New Roman" w:cs="Times New Roman"/>
+          <w:color w:val="0D0D0D" w:themeColor="text1" w:themeTint="F2"/>
+          <w:sz w:val="28"/>
+          <w:szCs w:val="28"/>
+        </w:rPr>
+        <w:t>Software Engineering is needed because modern software systems are large, complex, and must meet high standards of quality, reliability, and performance.</w:t>
+      </w:r>
+    </w:p>
+    <w:p>
+      <w:pPr>
+        <w:ind w:left="709"/>
+        <w:rPr>
+          <w:rFonts w:ascii="Times New Roman" w:hAnsi="Times New Roman" w:cs="Times New Roman"/>
+          <w:color w:val="0D0D0D" w:themeColor="text1" w:themeTint="F2"/>
+          <w:sz w:val="28"/>
+          <w:szCs w:val="28"/>
+        </w:rPr>
+      </w:pPr>
+      <w:r>
+        <w:rPr>
+          <w:rFonts w:ascii="Times New Roman" w:hAnsi="Times New Roman" w:cs="Times New Roman"/>
+          <w:color w:val="0D0D0D" w:themeColor="text1" w:themeTint="F2"/>
+          <w:sz w:val="28"/>
+          <w:szCs w:val="28"/>
+        </w:rPr>
+        <w:t>Without a proper engineering approach, software development becomes difficult to manage. Software Engineering provides structured methods and scientific principles to plan, design, develop, test, and maintain software efficiently. It ensures that the final product meets the client’s requirements and can be useful over time, even as it needs change.</w:t>
+      </w:r>
+    </w:p>
+    <w:p>
+      <w:pPr>
+        <w:ind w:left="709"/>
+        <w:rPr>
+          <w:rFonts w:ascii="Times New Roman" w:hAnsi="Times New Roman" w:cs="Times New Roman"/>
+          <w:color w:val="0D0D0D" w:themeColor="text1" w:themeTint="F2"/>
+          <w:sz w:val="28"/>
+          <w:szCs w:val="28"/>
+        </w:rPr>
+      </w:pPr>
+      <w:r>
+        <w:rPr>
+          <w:rFonts w:ascii="Times New Roman" w:hAnsi="Times New Roman" w:cs="Times New Roman"/>
+          <w:color w:val="0D0D0D" w:themeColor="text1" w:themeTint="F2"/>
+          <w:sz w:val="28"/>
+          <w:szCs w:val="28"/>
+        </w:rPr>
+        <w:t>software engineering helps teams to manage deadlines, reduce development costs, minimize risks, and ensure team collaboration. It also makes it easier to handle large projects by breaking them into smaller parts.</w:t>
+      </w:r>
+    </w:p>
+    <w:p>
+      <w:pPr>
+        <w:ind w:left="709"/>
+        <w:rPr>
+          <w:rFonts w:ascii="Times New Roman" w:hAnsi="Times New Roman" w:cs="Times New Roman"/>
+          <w:b/>
+          <w:bCs/>
+          <w:color w:val="0D0D0D" w:themeColor="text1" w:themeTint="F2"/>
+          <w:sz w:val="28"/>
+          <w:szCs w:val="28"/>
+          <w:u w:val="single"/>
+        </w:rPr>
+      </w:pPr>
+      <w:r>
+        <w:rPr>
+          <w:rFonts w:ascii="Times New Roman" w:hAnsi="Times New Roman" w:cs="Times New Roman"/>
+          <w:b/>
+          <w:bCs/>
+          <w:color w:val="0D0D0D" w:themeColor="text1" w:themeTint="F2"/>
+          <w:sz w:val="28"/>
+          <w:szCs w:val="28"/>
+          <w:u w:val="single"/>
+        </w:rPr>
+        <w:t>Q-3. Study the coverage of topics such as life cycle models, their applicability and their comparison.</w:t>
+      </w:r>
+    </w:p>
+    <w:p>
+      <w:pPr>
+        <w:ind w:left="709"/>
+        <w:rPr>
+          <w:rFonts w:ascii="Times New Roman" w:hAnsi="Times New Roman" w:cs="Times New Roman"/>
+          <w:color w:val="0D0D0D" w:themeColor="text1" w:themeTint="F2"/>
+          <w:sz w:val="28"/>
+          <w:szCs w:val="28"/>
+        </w:rPr>
+      </w:pPr>
+      <w:r>
+        <w:rPr>
+          <w:rFonts w:ascii="Times New Roman" w:hAnsi="Times New Roman" w:cs="Times New Roman"/>
+          <w:color w:val="0D0D0D" w:themeColor="text1" w:themeTint="F2"/>
+          <w:sz w:val="28"/>
+          <w:szCs w:val="28"/>
+        </w:rPr>
+        <w:t xml:space="preserve">Coverage of Life Cycle </w:t>
+      </w:r>
+      <w:proofErr w:type="gramStart"/>
+      <w:r>
+        <w:rPr>
+          <w:rFonts w:ascii="Times New Roman" w:hAnsi="Times New Roman" w:cs="Times New Roman"/>
+          <w:color w:val="0D0D0D" w:themeColor="text1" w:themeTint="F2"/>
+          <w:sz w:val="28"/>
+          <w:szCs w:val="28"/>
+        </w:rPr>
+        <w:t>Models:-</w:t>
+      </w:r>
+      <w:proofErr w:type="gramEnd"/>
+    </w:p>
+    <w:p>
+      <w:pPr>
+        <w:ind w:left="709"/>
+        <w:rPr>
+          <w:rFonts w:ascii="Times New Roman" w:hAnsi="Times New Roman" w:cs="Times New Roman"/>
+          <w:color w:val="0D0D0D" w:themeColor="text1" w:themeTint="F2"/>
+          <w:sz w:val="28"/>
+          <w:szCs w:val="28"/>
+        </w:rPr>
+      </w:pPr>
+      <w:r>
+        <w:rPr>
+          <w:rFonts w:ascii="Times New Roman" w:hAnsi="Times New Roman" w:cs="Times New Roman"/>
+          <w:b/>
+          <w:bCs/>
+          <w:color w:val="0D0D0D" w:themeColor="text1" w:themeTint="F2"/>
+          <w:sz w:val="28"/>
+          <w:szCs w:val="28"/>
+        </w:rPr>
+        <w:t>1.Waterfall Model</w:t>
+      </w:r>
+      <w:r>
+        <w:rPr>
+          <w:rFonts w:ascii="Times New Roman" w:hAnsi="Times New Roman" w:cs="Times New Roman"/>
+          <w:color w:val="0D0D0D" w:themeColor="text1" w:themeTint="F2"/>
+          <w:sz w:val="28"/>
+          <w:szCs w:val="28"/>
+        </w:rPr>
+        <w:t xml:space="preserve"> – A linear and sequential approach where cannot able to go back at any phase once that phase will get ended. Requirements are well-known, fixed, and understood, generally </w:t>
+      </w:r>
+      <w:proofErr w:type="gramStart"/>
+      <w:r>
+        <w:rPr>
+          <w:rFonts w:ascii="Times New Roman" w:hAnsi="Times New Roman" w:cs="Times New Roman"/>
+          <w:color w:val="0D0D0D" w:themeColor="text1" w:themeTint="F2"/>
+          <w:sz w:val="28"/>
+          <w:szCs w:val="28"/>
+        </w:rPr>
+        <w:t>real life</w:t>
+      </w:r>
+      <w:proofErr w:type="gramEnd"/>
+      <w:r>
+        <w:rPr>
+          <w:rFonts w:ascii="Times New Roman" w:hAnsi="Times New Roman" w:cs="Times New Roman"/>
+          <w:color w:val="0D0D0D" w:themeColor="text1" w:themeTint="F2"/>
+          <w:sz w:val="28"/>
+          <w:szCs w:val="28"/>
+        </w:rPr>
+        <w:t xml:space="preserve"> projects never </w:t>
+      </w:r>
+      <w:proofErr w:type="gramStart"/>
+      <w:r>
+        <w:rPr>
+          <w:rFonts w:ascii="Times New Roman" w:hAnsi="Times New Roman" w:cs="Times New Roman"/>
+          <w:color w:val="0D0D0D" w:themeColor="text1" w:themeTint="F2"/>
+          <w:sz w:val="28"/>
+          <w:szCs w:val="28"/>
+        </w:rPr>
+        <w:t>uses</w:t>
+      </w:r>
+      <w:proofErr w:type="gramEnd"/>
+      <w:r>
+        <w:rPr>
+          <w:rFonts w:ascii="Times New Roman" w:hAnsi="Times New Roman" w:cs="Times New Roman"/>
+          <w:color w:val="0D0D0D" w:themeColor="text1" w:themeTint="F2"/>
+          <w:sz w:val="28"/>
+          <w:szCs w:val="28"/>
+        </w:rPr>
+        <w:t xml:space="preserve"> this model for development.</w:t>
+      </w:r>
+    </w:p>
+    <w:p>
+      <w:pPr>
+        <w:ind w:left="709"/>
+        <w:rPr>
+          <w:rFonts w:ascii="Times New Roman" w:hAnsi="Times New Roman" w:cs="Times New Roman"/>
+          <w:color w:val="0D0D0D" w:themeColor="text1" w:themeTint="F2"/>
+          <w:sz w:val="28"/>
+          <w:szCs w:val="28"/>
+        </w:rPr>
+      </w:pPr>
+      <w:r>
+        <w:rPr>
+          <w:rFonts w:ascii="Times New Roman" w:hAnsi="Times New Roman" w:cs="Times New Roman"/>
+          <w:b/>
+          <w:bCs/>
+          <w:color w:val="0D0D0D" w:themeColor="text1" w:themeTint="F2"/>
+          <w:sz w:val="28"/>
+          <w:szCs w:val="28"/>
+        </w:rPr>
+        <w:t>2.Iterative Model</w:t>
+      </w:r>
+      <w:r>
+        <w:rPr>
+          <w:rFonts w:ascii="Times New Roman" w:hAnsi="Times New Roman" w:cs="Times New Roman"/>
+          <w:color w:val="0D0D0D" w:themeColor="text1" w:themeTint="F2"/>
+          <w:sz w:val="28"/>
+          <w:szCs w:val="28"/>
+        </w:rPr>
+        <w:t xml:space="preserve"> – Repeated cycles (iterations) to improve the software, we can go back to any phase if problem occurs.it is used when You want feedback after each cycle and gradual improvement</w:t>
+      </w:r>
+    </w:p>
+    <w:p>
+      <w:pPr>
+        <w:ind w:left="709"/>
+        <w:rPr>
+          <w:rFonts w:ascii="Times New Roman" w:hAnsi="Times New Roman" w:cs="Times New Roman"/>
+          <w:color w:val="0D0D0D" w:themeColor="text1" w:themeTint="F2"/>
+          <w:sz w:val="28"/>
+          <w:szCs w:val="28"/>
+        </w:rPr>
+      </w:pPr>
+      <w:r>
+        <w:rPr>
+          <w:rFonts w:ascii="Times New Roman" w:hAnsi="Times New Roman" w:cs="Times New Roman"/>
+          <w:b/>
+          <w:bCs/>
+          <w:color w:val="0D0D0D" w:themeColor="text1" w:themeTint="F2"/>
+          <w:sz w:val="28"/>
+          <w:szCs w:val="28"/>
+        </w:rPr>
+        <w:t>3.V-Model</w:t>
+      </w:r>
+      <w:r>
+        <w:rPr>
+          <w:rFonts w:ascii="Times New Roman" w:hAnsi="Times New Roman" w:cs="Times New Roman"/>
+          <w:color w:val="0D0D0D" w:themeColor="text1" w:themeTint="F2"/>
+          <w:sz w:val="28"/>
+          <w:szCs w:val="28"/>
+        </w:rPr>
+        <w:t xml:space="preserve"> – An extension of Waterfall with validation and verification at each stage, when testing is very important part of software then it is used so chances of errors are very less.</w:t>
+      </w:r>
+    </w:p>
+    <w:p>
+      <w:pPr>
+        <w:ind w:left="709"/>
+        <w:rPr>
+          <w:rFonts w:ascii="Times New Roman" w:hAnsi="Times New Roman" w:cs="Times New Roman"/>
+          <w:color w:val="0D0D0D" w:themeColor="text1" w:themeTint="F2"/>
+          <w:sz w:val="28"/>
+          <w:szCs w:val="28"/>
+        </w:rPr>
+      </w:pPr>
+      <w:r>
+        <w:rPr>
+          <w:rFonts w:ascii="Times New Roman" w:hAnsi="Times New Roman" w:cs="Times New Roman"/>
+          <w:b/>
+          <w:bCs/>
+          <w:color w:val="0D0D0D" w:themeColor="text1" w:themeTint="F2"/>
+          <w:sz w:val="28"/>
+          <w:szCs w:val="28"/>
+        </w:rPr>
+        <w:lastRenderedPageBreak/>
+        <w:t>4.Prototyping Model</w:t>
+      </w:r>
+      <w:r>
+        <w:rPr>
+          <w:rFonts w:ascii="Times New Roman" w:hAnsi="Times New Roman" w:cs="Times New Roman"/>
+          <w:color w:val="0D0D0D" w:themeColor="text1" w:themeTint="F2"/>
+          <w:sz w:val="28"/>
+          <w:szCs w:val="28"/>
+        </w:rPr>
+        <w:t xml:space="preserve"> – Builds a quick prototype for user feedback before actual development. when client does not have clear idea about software requirements that time it is used.</w:t>
+      </w:r>
+    </w:p>
+    <w:p>
+      <w:pPr>
+        <w:ind w:left="709"/>
+        <w:rPr>
+          <w:rFonts w:ascii="Times New Roman" w:hAnsi="Times New Roman" w:cs="Times New Roman"/>
+          <w:color w:val="0D0D0D" w:themeColor="text1" w:themeTint="F2"/>
+          <w:sz w:val="28"/>
+          <w:szCs w:val="28"/>
+        </w:rPr>
+      </w:pPr>
+      <w:r>
+        <w:rPr>
+          <w:rFonts w:ascii="Times New Roman" w:hAnsi="Times New Roman" w:cs="Times New Roman"/>
+          <w:b/>
+          <w:bCs/>
+          <w:color w:val="0D0D0D" w:themeColor="text1" w:themeTint="F2"/>
+          <w:sz w:val="28"/>
+          <w:szCs w:val="28"/>
+        </w:rPr>
+        <w:t>5.Incremental Model</w:t>
+      </w:r>
+      <w:r>
+        <w:rPr>
+          <w:rFonts w:ascii="Times New Roman" w:hAnsi="Times New Roman" w:cs="Times New Roman"/>
+          <w:color w:val="0D0D0D" w:themeColor="text1" w:themeTint="F2"/>
+          <w:sz w:val="28"/>
+          <w:szCs w:val="28"/>
+        </w:rPr>
+        <w:t xml:space="preserve"> – Software is developed and delivered in </w:t>
+      </w:r>
+      <w:proofErr w:type="gramStart"/>
+      <w:r>
+        <w:rPr>
+          <w:rFonts w:ascii="Times New Roman" w:hAnsi="Times New Roman" w:cs="Times New Roman"/>
+          <w:color w:val="0D0D0D" w:themeColor="text1" w:themeTint="F2"/>
+          <w:sz w:val="28"/>
+          <w:szCs w:val="28"/>
+        </w:rPr>
+        <w:t>parts,</w:t>
+      </w:r>
+      <w:proofErr w:type="gramEnd"/>
+      <w:r>
+        <w:rPr>
+          <w:rFonts w:ascii="Times New Roman" w:hAnsi="Times New Roman" w:cs="Times New Roman"/>
+          <w:color w:val="0D0D0D" w:themeColor="text1" w:themeTint="F2"/>
+          <w:sz w:val="28"/>
+          <w:szCs w:val="28"/>
+        </w:rPr>
+        <w:t xml:space="preserve"> Requirements will not </w:t>
+      </w:r>
+      <w:proofErr w:type="gramStart"/>
+      <w:r>
+        <w:rPr>
+          <w:rFonts w:ascii="Times New Roman" w:hAnsi="Times New Roman" w:cs="Times New Roman"/>
+          <w:color w:val="0D0D0D" w:themeColor="text1" w:themeTint="F2"/>
+          <w:sz w:val="28"/>
+          <w:szCs w:val="28"/>
+        </w:rPr>
+        <w:t>changed</w:t>
+      </w:r>
+      <w:proofErr w:type="gramEnd"/>
+      <w:r>
+        <w:rPr>
+          <w:rFonts w:ascii="Times New Roman" w:hAnsi="Times New Roman" w:cs="Times New Roman"/>
+          <w:color w:val="0D0D0D" w:themeColor="text1" w:themeTint="F2"/>
+          <w:sz w:val="28"/>
+          <w:szCs w:val="28"/>
+        </w:rPr>
+        <w:t xml:space="preserve"> after once it is fixed.</w:t>
+      </w:r>
+    </w:p>
+    <w:p>
+      <w:pPr>
+        <w:ind w:left="709"/>
+        <w:rPr>
+          <w:rFonts w:ascii="Times New Roman" w:hAnsi="Times New Roman" w:cs="Times New Roman"/>
+          <w:color w:val="0D0D0D" w:themeColor="text1" w:themeTint="F2"/>
+          <w:sz w:val="28"/>
+          <w:szCs w:val="28"/>
+        </w:rPr>
+      </w:pPr>
+      <w:r>
+        <w:rPr>
+          <w:rFonts w:ascii="Times New Roman" w:hAnsi="Times New Roman" w:cs="Times New Roman"/>
+          <w:b/>
+          <w:bCs/>
+          <w:color w:val="0D0D0D" w:themeColor="text1" w:themeTint="F2"/>
+          <w:sz w:val="28"/>
+          <w:szCs w:val="28"/>
+        </w:rPr>
+        <w:t>6.Evolutionary Model</w:t>
+      </w:r>
+      <w:r>
+        <w:rPr>
+          <w:rFonts w:ascii="Times New Roman" w:hAnsi="Times New Roman" w:cs="Times New Roman"/>
+          <w:color w:val="0D0D0D" w:themeColor="text1" w:themeTint="F2"/>
+          <w:sz w:val="28"/>
+          <w:szCs w:val="28"/>
+        </w:rPr>
+        <w:t xml:space="preserve"> – Gradually develops software as user needs evolve. The system needs to evolve with time or data it means it have short term plans and changes requirements, estimates according to changes given by clients.</w:t>
+      </w:r>
+    </w:p>
+    <w:p>
+      <w:pPr>
+        <w:ind w:left="709"/>
+        <w:rPr>
+          <w:rFonts w:ascii="Times New Roman" w:hAnsi="Times New Roman" w:cs="Times New Roman"/>
+          <w:color w:val="0D0D0D" w:themeColor="text1" w:themeTint="F2"/>
+          <w:sz w:val="28"/>
+          <w:szCs w:val="28"/>
+        </w:rPr>
+      </w:pPr>
+      <w:r>
+        <w:rPr>
+          <w:rFonts w:ascii="Times New Roman" w:hAnsi="Times New Roman" w:cs="Times New Roman"/>
+          <w:b/>
+          <w:bCs/>
+          <w:color w:val="0D0D0D" w:themeColor="text1" w:themeTint="F2"/>
+          <w:sz w:val="28"/>
+          <w:szCs w:val="28"/>
+        </w:rPr>
+        <w:t>7.RAD (Rapid Application Development)</w:t>
+      </w:r>
+      <w:r>
+        <w:rPr>
+          <w:rFonts w:ascii="Times New Roman" w:hAnsi="Times New Roman" w:cs="Times New Roman"/>
+          <w:color w:val="0D0D0D" w:themeColor="text1" w:themeTint="F2"/>
+          <w:sz w:val="28"/>
+          <w:szCs w:val="28"/>
+        </w:rPr>
+        <w:t xml:space="preserve"> – Focuses on fast delivery using prototyping and iterative development. You need rapid development with active user involvement.</w:t>
+      </w:r>
+    </w:p>
+    <w:p>
+      <w:pPr>
+        <w:ind w:left="709"/>
+        <w:rPr>
+          <w:rFonts w:ascii="Times New Roman" w:hAnsi="Times New Roman" w:cs="Times New Roman"/>
+          <w:color w:val="0D0D0D" w:themeColor="text1" w:themeTint="F2"/>
+          <w:sz w:val="28"/>
+          <w:szCs w:val="28"/>
+        </w:rPr>
+      </w:pPr>
+      <w:r>
+        <w:rPr>
+          <w:rFonts w:ascii="Times New Roman" w:hAnsi="Times New Roman" w:cs="Times New Roman"/>
+          <w:b/>
+          <w:bCs/>
+          <w:color w:val="0D0D0D" w:themeColor="text1" w:themeTint="F2"/>
+          <w:sz w:val="28"/>
+          <w:szCs w:val="28"/>
+        </w:rPr>
+        <w:t>8.Spiral Model</w:t>
+      </w:r>
+      <w:r>
+        <w:rPr>
+          <w:rFonts w:ascii="Times New Roman" w:hAnsi="Times New Roman" w:cs="Times New Roman"/>
+          <w:color w:val="0D0D0D" w:themeColor="text1" w:themeTint="F2"/>
+          <w:sz w:val="28"/>
+          <w:szCs w:val="28"/>
+        </w:rPr>
+        <w:t xml:space="preserve"> – Combines iterative and risk-driven approaches, it resolves the risks which were not detected at starting of the project.it is used for large and high-risk projects that need risk management.</w:t>
+      </w:r>
+    </w:p>
+    <w:p>
+      <w:pPr>
+        <w:ind w:left="709"/>
+        <w:rPr>
+          <w:rFonts w:ascii="Times New Roman" w:hAnsi="Times New Roman" w:cs="Times New Roman"/>
+          <w:color w:val="0D0D0D" w:themeColor="text1" w:themeTint="F2"/>
+          <w:sz w:val="28"/>
+          <w:szCs w:val="28"/>
+        </w:rPr>
+      </w:pPr>
+      <w:r>
+        <w:rPr>
+          <w:rFonts w:ascii="Times New Roman" w:hAnsi="Times New Roman" w:cs="Times New Roman"/>
+          <w:b/>
+          <w:bCs/>
+          <w:color w:val="0D0D0D" w:themeColor="text1" w:themeTint="F2"/>
+          <w:sz w:val="28"/>
+          <w:szCs w:val="28"/>
+        </w:rPr>
+        <w:t>9.Agile Model</w:t>
+      </w:r>
+      <w:r>
+        <w:rPr>
+          <w:rFonts w:ascii="Times New Roman" w:hAnsi="Times New Roman" w:cs="Times New Roman"/>
+          <w:color w:val="0D0D0D" w:themeColor="text1" w:themeTint="F2"/>
+          <w:sz w:val="28"/>
+          <w:szCs w:val="28"/>
+        </w:rPr>
+        <w:t xml:space="preserve"> –This model is currently applicable in real life projects and it is Iterative and flexible and emphasizes continuous feedback, it also include</w:t>
+      </w:r>
+      <w:r>
+        <w:rPr>
+          <w:rFonts w:ascii="Times New Roman" w:hAnsi="Times New Roman" w:cs="Times New Roman"/>
+          <w:color w:val="0D0D0D" w:themeColor="text1" w:themeTint="F2"/>
+          <w:sz w:val="28"/>
+          <w:szCs w:val="28"/>
+        </w:rPr>
+        <w:t>s</w:t>
+      </w:r>
+      <w:r>
+        <w:rPr>
+          <w:rFonts w:ascii="Times New Roman" w:hAnsi="Times New Roman" w:cs="Times New Roman"/>
+          <w:color w:val="0D0D0D" w:themeColor="text1" w:themeTint="F2"/>
+          <w:sz w:val="28"/>
+          <w:szCs w:val="28"/>
+        </w:rPr>
+        <w:t xml:space="preserve"> customer representative as a team member.</w:t>
+      </w:r>
+    </w:p>
+    <w:p>
+      <w:pPr>
+        <w:ind w:left="709"/>
+        <w:rPr>
+          <w:rFonts w:ascii="Times New Roman" w:hAnsi="Times New Roman" w:cs="Times New Roman"/>
+          <w:b/>
+          <w:bCs/>
+          <w:color w:val="0D0D0D" w:themeColor="text1" w:themeTint="F2"/>
+          <w:sz w:val="28"/>
+          <w:szCs w:val="28"/>
+          <w:u w:val="single"/>
+        </w:rPr>
+      </w:pPr>
+      <w:r>
+        <w:rPr>
+          <w:rFonts w:ascii="Times New Roman" w:hAnsi="Times New Roman" w:cs="Times New Roman"/>
+          <w:b/>
+          <w:bCs/>
+          <w:color w:val="0D0D0D" w:themeColor="text1" w:themeTint="F2"/>
+          <w:sz w:val="28"/>
+          <w:szCs w:val="28"/>
+          <w:u w:val="single"/>
+        </w:rPr>
+        <w:t>Q-4. List out various type of software for each SDLC Model.</w:t>
+      </w:r>
+    </w:p>
+    <w:p>
+      <w:pPr>
+        <w:ind w:left="709"/>
+        <w:rPr>
+          <w:rFonts w:ascii="Times New Roman" w:hAnsi="Times New Roman" w:cs="Times New Roman"/>
+          <w:color w:val="0D0D0D" w:themeColor="text1" w:themeTint="F2"/>
+          <w:sz w:val="28"/>
+          <w:szCs w:val="28"/>
+        </w:rPr>
+      </w:pPr>
+      <w:r>
+        <w:rPr>
+          <w:rFonts w:ascii="Times New Roman" w:hAnsi="Times New Roman" w:cs="Times New Roman"/>
+          <w:color w:val="0D0D0D" w:themeColor="text1" w:themeTint="F2"/>
+          <w:sz w:val="28"/>
+          <w:szCs w:val="28"/>
+        </w:rPr>
+        <w:t>1. Waterfall Model – Library Management System</w:t>
+      </w:r>
+    </w:p>
+    <w:p>
+      <w:pPr>
+        <w:ind w:left="709"/>
+        <w:rPr>
+          <w:rFonts w:ascii="Times New Roman" w:hAnsi="Times New Roman" w:cs="Times New Roman"/>
+          <w:color w:val="0D0D0D" w:themeColor="text1" w:themeTint="F2"/>
+          <w:sz w:val="28"/>
+          <w:szCs w:val="28"/>
+        </w:rPr>
+      </w:pPr>
+      <w:r>
+        <w:rPr>
+          <w:rFonts w:ascii="Times New Roman" w:hAnsi="Times New Roman" w:cs="Times New Roman"/>
+          <w:color w:val="0D0D0D" w:themeColor="text1" w:themeTint="F2"/>
+          <w:sz w:val="28"/>
+          <w:szCs w:val="28"/>
+        </w:rPr>
+        <w:t>2. Iterative Model – Game Development Software</w:t>
+      </w:r>
+    </w:p>
+    <w:p>
+      <w:pPr>
+        <w:ind w:left="709"/>
+        <w:rPr>
+          <w:rFonts w:ascii="Times New Roman" w:hAnsi="Times New Roman" w:cs="Times New Roman"/>
+          <w:color w:val="0D0D0D" w:themeColor="text1" w:themeTint="F2"/>
+          <w:sz w:val="28"/>
+          <w:szCs w:val="28"/>
+        </w:rPr>
+      </w:pPr>
+      <w:r>
+        <w:rPr>
+          <w:rFonts w:ascii="Times New Roman" w:hAnsi="Times New Roman" w:cs="Times New Roman"/>
+          <w:color w:val="0D0D0D" w:themeColor="text1" w:themeTint="F2"/>
+          <w:sz w:val="28"/>
+          <w:szCs w:val="28"/>
+        </w:rPr>
+        <w:t>3. V-Model – Aerospace Control System</w:t>
+      </w:r>
+    </w:p>
+    <w:p>
+      <w:pPr>
+        <w:ind w:left="709"/>
+        <w:rPr>
+          <w:rFonts w:ascii="Times New Roman" w:hAnsi="Times New Roman" w:cs="Times New Roman"/>
+          <w:color w:val="0D0D0D" w:themeColor="text1" w:themeTint="F2"/>
+          <w:sz w:val="28"/>
+          <w:szCs w:val="28"/>
+        </w:rPr>
+      </w:pPr>
+      <w:r>
+        <w:rPr>
+          <w:rFonts w:ascii="Times New Roman" w:hAnsi="Times New Roman" w:cs="Times New Roman"/>
+          <w:color w:val="0D0D0D" w:themeColor="text1" w:themeTint="F2"/>
+          <w:sz w:val="28"/>
+          <w:szCs w:val="28"/>
+        </w:rPr>
+        <w:t>4. Evolutionary Model – AI Chatbot (e.g., Siri)</w:t>
+      </w:r>
+    </w:p>
+    <w:p>
+      <w:pPr>
+        <w:ind w:left="709"/>
+        <w:rPr>
+          <w:rFonts w:ascii="Times New Roman" w:hAnsi="Times New Roman" w:cs="Times New Roman"/>
+          <w:color w:val="0D0D0D" w:themeColor="text1" w:themeTint="F2"/>
+          <w:sz w:val="28"/>
+          <w:szCs w:val="28"/>
+        </w:rPr>
+      </w:pPr>
+      <w:r>
+        <w:rPr>
+          <w:rFonts w:ascii="Times New Roman" w:hAnsi="Times New Roman" w:cs="Times New Roman"/>
+          <w:color w:val="0D0D0D" w:themeColor="text1" w:themeTint="F2"/>
+          <w:sz w:val="28"/>
+          <w:szCs w:val="28"/>
+        </w:rPr>
+        <w:t>5. Incremental Model – Microsoft Outlook</w:t>
+      </w:r>
+    </w:p>
+    <w:p>
+      <w:pPr>
+        <w:ind w:left="709"/>
+        <w:rPr>
+          <w:rFonts w:ascii="Times New Roman" w:hAnsi="Times New Roman" w:cs="Times New Roman"/>
+          <w:color w:val="0D0D0D" w:themeColor="text1" w:themeTint="F2"/>
+          <w:sz w:val="28"/>
+          <w:szCs w:val="28"/>
+        </w:rPr>
+      </w:pPr>
+      <w:r>
+        <w:rPr>
+          <w:rFonts w:ascii="Times New Roman" w:hAnsi="Times New Roman" w:cs="Times New Roman"/>
+          <w:color w:val="0D0D0D" w:themeColor="text1" w:themeTint="F2"/>
+          <w:sz w:val="28"/>
+          <w:szCs w:val="28"/>
+        </w:rPr>
+        <w:t>6. Prototype Model – E-learning Platform</w:t>
+      </w:r>
+    </w:p>
+    <w:p>
+      <w:pPr>
+        <w:ind w:left="709"/>
+        <w:rPr>
+          <w:rFonts w:ascii="Times New Roman" w:hAnsi="Times New Roman" w:cs="Times New Roman"/>
+          <w:color w:val="0D0D0D" w:themeColor="text1" w:themeTint="F2"/>
+          <w:sz w:val="28"/>
+          <w:szCs w:val="28"/>
+        </w:rPr>
+      </w:pPr>
+      <w:r>
+        <w:rPr>
+          <w:rFonts w:ascii="Times New Roman" w:hAnsi="Times New Roman" w:cs="Times New Roman"/>
+          <w:color w:val="0D0D0D" w:themeColor="text1" w:themeTint="F2"/>
+          <w:sz w:val="28"/>
+          <w:szCs w:val="28"/>
+        </w:rPr>
+        <w:t>7. RAD Model – HR Management System</w:t>
+      </w:r>
+    </w:p>
+    <w:p>
+      <w:pPr>
+        <w:ind w:left="709"/>
+        <w:rPr>
+          <w:rFonts w:ascii="Times New Roman" w:hAnsi="Times New Roman" w:cs="Times New Roman"/>
+          <w:color w:val="0D0D0D" w:themeColor="text1" w:themeTint="F2"/>
+          <w:sz w:val="28"/>
+          <w:szCs w:val="28"/>
+        </w:rPr>
+      </w:pPr>
+      <w:r>
+        <w:rPr>
+          <w:rFonts w:ascii="Times New Roman" w:hAnsi="Times New Roman" w:cs="Times New Roman"/>
+          <w:color w:val="0D0D0D" w:themeColor="text1" w:themeTint="F2"/>
+          <w:sz w:val="28"/>
+          <w:szCs w:val="28"/>
+        </w:rPr>
+        <w:t>8. Agile Model – WhatsApp</w:t>
+      </w:r>
+    </w:p>
+    <w:p>
+      <w:pPr>
+        <w:ind w:left="709"/>
+        <w:rPr>
+          <w:rFonts w:ascii="Times New Roman" w:hAnsi="Times New Roman" w:cs="Times New Roman"/>
+          <w:color w:val="0D0D0D" w:themeColor="text1" w:themeTint="F2"/>
+          <w:sz w:val="28"/>
+          <w:szCs w:val="28"/>
+        </w:rPr>
+      </w:pPr>
+      <w:r>
+        <w:rPr>
+          <w:rFonts w:ascii="Times New Roman" w:hAnsi="Times New Roman" w:cs="Times New Roman"/>
+          <w:color w:val="0D0D0D" w:themeColor="text1" w:themeTint="F2"/>
+          <w:sz w:val="28"/>
+          <w:szCs w:val="28"/>
+        </w:rPr>
+        <w:t>9. Spiral Model – SAP ERP System</w:t>
+      </w:r>
+    </w:p>
+    <w:p>
+      <w:pPr>
+        <w:ind w:left="709"/>
+        <w:rPr>
+          <w:rFonts w:ascii="Times New Roman" w:hAnsi="Times New Roman" w:cs="Times New Roman"/>
+          <w:b/>
+          <w:bCs/>
+          <w:color w:val="0D0D0D" w:themeColor="text1" w:themeTint="F2"/>
+          <w:sz w:val="28"/>
+          <w:szCs w:val="28"/>
+          <w:u w:val="single"/>
+          <w:lang w:val="en-US"/>
+        </w:rPr>
+      </w:pPr>
+    </w:p>
+    <w:p>
+      <w:pPr>
+        <w:ind w:left="709"/>
+        <w:rPr>
+          <w:rFonts w:ascii="Times New Roman" w:hAnsi="Times New Roman" w:cs="Times New Roman"/>
+          <w:b/>
+          <w:bCs/>
+          <w:color w:val="0D0D0D" w:themeColor="text1" w:themeTint="F2"/>
+          <w:sz w:val="28"/>
+          <w:szCs w:val="28"/>
+          <w:lang w:val="en-US"/>
+        </w:rPr>
+      </w:pPr>
+    </w:p>
+    <w:p>
+      <w:pPr>
+        <w:ind w:left="709"/>
+        <w:rPr>
+          <w:rFonts w:ascii="Times New Roman" w:hAnsi="Times New Roman" w:cs="Times New Roman"/>
+          <w:color w:val="0D0D0D" w:themeColor="text1" w:themeTint="F2"/>
+          <w:sz w:val="28"/>
+          <w:szCs w:val="28"/>
+          <w:lang w:val="en-US"/>
+        </w:rPr>
+      </w:pPr>
+    </w:p>
+    <w:p>
+      <w:pPr>
+        <w:rPr>
+          <w:rFonts w:ascii="Times New Roman" w:hAnsi="Times New Roman" w:cs="Times New Roman"/>
+          <w:color w:val="0D0D0D" w:themeColor="text1" w:themeTint="F2"/>
+          <w:sz w:val="28"/>
+          <w:szCs w:val="28"/>
+          <w:lang w:val="en-US"/>
+        </w:rPr>
+      </w:pPr>
+    </w:p>
+    <w:p>
+      <w:pPr>
+        <w:rPr>
+          <w:rFonts w:ascii="Times New Roman" w:hAnsi="Times New Roman" w:cs="Times New Roman"/>
+          <w:color w:val="0D0D0D" w:themeColor="text1" w:themeTint="F2"/>
+          <w:sz w:val="28"/>
+          <w:szCs w:val="28"/>
+          <w:lang w:val="en-US"/>
+        </w:rPr>
+      </w:pPr>
+    </w:p>
+    <w:p>
+      <w:pPr>
+        <w:rPr>
+          <w:rFonts w:ascii="Times New Roman" w:hAnsi="Times New Roman" w:cs="Times New Roman"/>
+          <w:color w:val="0D0D0D" w:themeColor="text1" w:themeTint="F2"/>
+          <w:sz w:val="28"/>
+          <w:szCs w:val="28"/>
+          <w:lang w:val="en-US"/>
+        </w:rPr>
+      </w:pPr>
+    </w:p>
+    <w:p>
+      <w:pPr>
+        <w:rPr>
+          <w:rFonts w:ascii="Times New Roman" w:hAnsi="Times New Roman" w:cs="Times New Roman"/>
+          <w:color w:val="0D0D0D" w:themeColor="text1" w:themeTint="F2"/>
+          <w:sz w:val="28"/>
+          <w:szCs w:val="28"/>
+          <w:lang w:val="en-US"/>
+        </w:rPr>
+      </w:pPr>
+    </w:p>
+    <w:p>
+      <w:pPr>
+        <w:rPr>
+          <w:rFonts w:ascii="Times New Roman" w:hAnsi="Times New Roman" w:cs="Times New Roman"/>
+          <w:color w:val="0D0D0D" w:themeColor="text1" w:themeTint="F2"/>
+          <w:sz w:val="28"/>
+          <w:szCs w:val="28"/>
+          <w:lang w:val="en-US"/>
+        </w:rPr>
+      </w:pPr>
+    </w:p>
+    <w:p>
+      <w:pPr>
+        <w:rPr>
+          <w:rFonts w:ascii="Times New Roman" w:hAnsi="Times New Roman" w:cs="Times New Roman"/>
+          <w:color w:val="0D0D0D" w:themeColor="text1" w:themeTint="F2"/>
+          <w:sz w:val="28"/>
+          <w:szCs w:val="28"/>
+          <w:lang w:val="en-US"/>
+        </w:rPr>
+      </w:pPr>
+    </w:p>
+    <w:p>
+      <w:pPr>
+        <w:rPr>
+          <w:rFonts w:ascii="Times New Roman" w:hAnsi="Times New Roman" w:cs="Times New Roman"/>
+          <w:color w:val="0D0D0D" w:themeColor="text1" w:themeTint="F2"/>
+          <w:sz w:val="28"/>
+          <w:szCs w:val="28"/>
+          <w:lang w:val="en-US"/>
+        </w:rPr>
+      </w:pPr>
+    </w:p>
+    <w:p>
+      <w:pPr>
+        <w:rPr>
+          <w:rFonts w:ascii="Times New Roman" w:hAnsi="Times New Roman" w:cs="Times New Roman"/>
+          <w:color w:val="0D0D0D" w:themeColor="text1" w:themeTint="F2"/>
+          <w:sz w:val="28"/>
+          <w:szCs w:val="28"/>
+          <w:lang w:val="en-US"/>
+        </w:rPr>
+      </w:pPr>
+    </w:p>
+    <w:p>
+      <w:pPr>
+        <w:pStyle w:val="ListParagraph"/>
+        <w:jc w:val="center"/>
         <w:rPr>
           <w:rFonts w:ascii="Times New Roman" w:hAnsi="Times New Roman" w:cs="Times New Roman"/>
           <w:b/>
@@ -1521,1573 +1550,8 @@
           <w:sz w:val="32"/>
           <w:szCs w:val="32"/>
         </w:rPr>
-        <w:t>EXPERIMENT – 2</w:t>
-      </w:r>
-    </w:p>
-    <w:p>
-      <w:pPr>
-        <w:pStyle w:val="ListParagraph"/>
-        <w:jc w:val="center"/>
-        <w:rPr>
-          <w:rFonts w:ascii="Times New Roman" w:hAnsi="Times New Roman" w:cs="Times New Roman"/>
-          <w:b/>
-          <w:bCs/>
-          <w:color w:val="2F5496" w:themeColor="accent1" w:themeShade="BF"/>
-          <w:sz w:val="28"/>
-          <w:szCs w:val="28"/>
-        </w:rPr>
-      </w:pPr>
-    </w:p>
-    <w:p>
-      <w:pPr>
-        <w:pStyle w:val="ListParagraph"/>
-        <w:rPr>
-          <w:rFonts w:ascii="Times New Roman" w:hAnsi="Times New Roman" w:cs="Times New Roman"/>
-          <w:color w:val="000000" w:themeColor="text1"/>
-          <w:sz w:val="28"/>
-          <w:szCs w:val="28"/>
-        </w:rPr>
-      </w:pPr>
-      <w:r>
-        <w:rPr>
-          <w:rFonts w:ascii="Times New Roman" w:hAnsi="Times New Roman" w:cs="Times New Roman"/>
-          <w:b/>
-          <w:bCs/>
-          <w:color w:val="000000" w:themeColor="text1"/>
-          <w:sz w:val="28"/>
-          <w:szCs w:val="28"/>
-        </w:rPr>
-        <w:t>Aim</w:t>
-      </w:r>
-      <w:r>
-        <w:rPr>
-          <w:rFonts w:ascii="Times New Roman" w:hAnsi="Times New Roman" w:cs="Times New Roman"/>
-          <w:color w:val="000000" w:themeColor="text1"/>
-          <w:sz w:val="28"/>
-          <w:szCs w:val="28"/>
-        </w:rPr>
-        <w:t>: To perform requirement engineering tasks.</w:t>
-      </w:r>
-    </w:p>
-    <w:p>
-      <w:pPr>
-        <w:pStyle w:val="ListParagraph"/>
-        <w:rPr>
-          <w:rFonts w:ascii="Times New Roman" w:hAnsi="Times New Roman" w:cs="Times New Roman"/>
-          <w:color w:val="000000" w:themeColor="text1"/>
-          <w:sz w:val="28"/>
-          <w:szCs w:val="28"/>
-        </w:rPr>
-      </w:pPr>
-      <w:proofErr w:type="gramStart"/>
-      <w:r>
-        <w:rPr>
-          <w:rFonts w:ascii="Times New Roman" w:hAnsi="Times New Roman" w:cs="Times New Roman"/>
-          <w:b/>
-          <w:bCs/>
-          <w:color w:val="000000" w:themeColor="text1"/>
-          <w:sz w:val="28"/>
-          <w:szCs w:val="28"/>
-        </w:rPr>
-        <w:t>Tools</w:t>
-      </w:r>
-      <w:r>
-        <w:rPr>
-          <w:rFonts w:ascii="Times New Roman" w:hAnsi="Times New Roman" w:cs="Times New Roman"/>
-          <w:color w:val="000000" w:themeColor="text1"/>
-          <w:sz w:val="28"/>
-          <w:szCs w:val="28"/>
-        </w:rPr>
-        <w:t>:-</w:t>
-      </w:r>
-      <w:proofErr w:type="gramEnd"/>
-      <w:r>
-        <w:rPr>
-          <w:rFonts w:ascii="Times New Roman" w:hAnsi="Times New Roman" w:cs="Times New Roman"/>
-          <w:color w:val="000000" w:themeColor="text1"/>
-          <w:sz w:val="28"/>
-          <w:szCs w:val="28"/>
-        </w:rPr>
-        <w:t xml:space="preserve"> None.</w:t>
-      </w:r>
-    </w:p>
-    <w:p>
-      <w:pPr>
-        <w:pStyle w:val="ListParagraph"/>
-        <w:rPr>
-          <w:rFonts w:ascii="Times New Roman" w:hAnsi="Times New Roman" w:cs="Times New Roman"/>
-          <w:color w:val="000000" w:themeColor="text1"/>
-          <w:sz w:val="28"/>
-          <w:szCs w:val="28"/>
-        </w:rPr>
-      </w:pPr>
-    </w:p>
-    <w:p>
-      <w:pPr>
-        <w:pStyle w:val="ListParagraph"/>
-        <w:rPr>
-          <w:rFonts w:ascii="Times New Roman" w:hAnsi="Times New Roman" w:cs="Times New Roman"/>
-          <w:b/>
-          <w:bCs/>
-          <w:color w:val="000000" w:themeColor="text1"/>
-          <w:sz w:val="28"/>
-          <w:szCs w:val="28"/>
-        </w:rPr>
-      </w:pPr>
-      <w:r>
-        <w:rPr>
-          <w:rFonts w:ascii="Times New Roman" w:hAnsi="Times New Roman" w:cs="Times New Roman"/>
-          <w:b/>
-          <w:bCs/>
-          <w:color w:val="000000" w:themeColor="text1"/>
-          <w:sz w:val="28"/>
-          <w:szCs w:val="28"/>
-        </w:rPr>
-        <w:t>Q-1. Identify the different requirement engineering tasks.</w:t>
-      </w:r>
-    </w:p>
-    <w:p>
-      <w:pPr>
-        <w:pStyle w:val="ListParagraph"/>
-        <w:rPr>
-          <w:rFonts w:ascii="Times New Roman" w:hAnsi="Times New Roman" w:cs="Times New Roman"/>
-          <w:b/>
-          <w:bCs/>
-          <w:color w:val="000000" w:themeColor="text1"/>
-          <w:sz w:val="28"/>
-          <w:szCs w:val="28"/>
-        </w:rPr>
-      </w:pPr>
-    </w:p>
-    <w:p>
-      <w:pPr>
-        <w:pStyle w:val="ListParagraph"/>
-        <w:rPr>
-          <w:rFonts w:ascii="Times New Roman" w:hAnsi="Times New Roman" w:cs="Times New Roman"/>
-          <w:b/>
-          <w:bCs/>
-          <w:color w:val="000000" w:themeColor="text1"/>
-          <w:sz w:val="28"/>
-          <w:szCs w:val="28"/>
-        </w:rPr>
-      </w:pPr>
-      <w:r>
-        <w:rPr>
-          <w:rFonts w:ascii="Times New Roman" w:hAnsi="Times New Roman" w:cs="Times New Roman"/>
-          <w:b/>
-          <w:bCs/>
-          <w:color w:val="000000" w:themeColor="text1"/>
-          <w:sz w:val="28"/>
-          <w:szCs w:val="28"/>
-        </w:rPr>
-        <w:t>1. Requirements Gathering</w:t>
-      </w:r>
-    </w:p>
-    <w:p>
-      <w:pPr>
-        <w:pStyle w:val="ListParagraph"/>
-        <w:rPr>
-          <w:rFonts w:ascii="Times New Roman" w:hAnsi="Times New Roman" w:cs="Times New Roman"/>
-          <w:color w:val="000000" w:themeColor="text1"/>
-          <w:sz w:val="28"/>
-          <w:szCs w:val="28"/>
-        </w:rPr>
-      </w:pPr>
-      <w:r>
-        <w:rPr>
-          <w:rFonts w:ascii="Times New Roman" w:hAnsi="Times New Roman" w:cs="Times New Roman"/>
-          <w:color w:val="000000" w:themeColor="text1"/>
-          <w:sz w:val="28"/>
-          <w:szCs w:val="28"/>
-        </w:rPr>
-        <w:t xml:space="preserve">Gathering and identifying what stakeholders need from </w:t>
-      </w:r>
-      <w:proofErr w:type="spellStart"/>
-      <w:r>
-        <w:rPr>
-          <w:rFonts w:ascii="Times New Roman" w:hAnsi="Times New Roman" w:cs="Times New Roman"/>
-          <w:color w:val="000000" w:themeColor="text1"/>
-          <w:sz w:val="28"/>
-          <w:szCs w:val="28"/>
-        </w:rPr>
-        <w:t>Blinkit</w:t>
-      </w:r>
-      <w:proofErr w:type="spellEnd"/>
-      <w:r>
-        <w:rPr>
-          <w:rFonts w:ascii="Times New Roman" w:hAnsi="Times New Roman" w:cs="Times New Roman"/>
-          <w:color w:val="000000" w:themeColor="text1"/>
-          <w:sz w:val="28"/>
-          <w:szCs w:val="28"/>
-        </w:rPr>
-        <w:t>.</w:t>
-      </w:r>
-    </w:p>
-    <w:p>
-      <w:pPr>
-        <w:pStyle w:val="ListParagraph"/>
-        <w:rPr>
-          <w:rFonts w:ascii="Times New Roman" w:hAnsi="Times New Roman" w:cs="Times New Roman"/>
-          <w:color w:val="000000" w:themeColor="text1"/>
-          <w:sz w:val="28"/>
-          <w:szCs w:val="28"/>
-        </w:rPr>
-      </w:pPr>
-      <w:r>
-        <w:rPr>
-          <w:rFonts w:ascii="Times New Roman" w:hAnsi="Times New Roman" w:cs="Times New Roman"/>
-          <w:color w:val="000000" w:themeColor="text1"/>
-          <w:sz w:val="28"/>
-          <w:szCs w:val="28"/>
-        </w:rPr>
-        <w:t>Sources:</w:t>
-      </w:r>
-    </w:p>
-    <w:p>
-      <w:pPr>
-        <w:pStyle w:val="ListParagraph"/>
-        <w:rPr>
-          <w:rFonts w:ascii="Times New Roman" w:hAnsi="Times New Roman" w:cs="Times New Roman"/>
-          <w:color w:val="000000" w:themeColor="text1"/>
-          <w:sz w:val="28"/>
-          <w:szCs w:val="28"/>
-        </w:rPr>
-      </w:pPr>
-      <w:r>
-        <w:rPr>
-          <w:rFonts w:ascii="Times New Roman" w:hAnsi="Times New Roman" w:cs="Times New Roman"/>
-          <w:color w:val="000000" w:themeColor="text1"/>
-          <w:sz w:val="28"/>
-          <w:szCs w:val="28"/>
-        </w:rPr>
-        <w:t>· End-users (grocery shoppers)</w:t>
-      </w:r>
-    </w:p>
-    <w:p>
-      <w:pPr>
-        <w:pStyle w:val="ListParagraph"/>
-        <w:rPr>
-          <w:rFonts w:ascii="Times New Roman" w:hAnsi="Times New Roman" w:cs="Times New Roman"/>
-          <w:color w:val="000000" w:themeColor="text1"/>
-          <w:sz w:val="28"/>
-          <w:szCs w:val="28"/>
-        </w:rPr>
-      </w:pPr>
-      <w:r>
-        <w:rPr>
-          <w:rFonts w:ascii="Times New Roman" w:hAnsi="Times New Roman" w:cs="Times New Roman"/>
-          <w:color w:val="000000" w:themeColor="text1"/>
-          <w:sz w:val="28"/>
-          <w:szCs w:val="28"/>
-        </w:rPr>
-        <w:t>· Delivery executives</w:t>
-      </w:r>
-    </w:p>
-    <w:p>
-      <w:pPr>
-        <w:pStyle w:val="ListParagraph"/>
-        <w:rPr>
-          <w:rFonts w:ascii="Times New Roman" w:hAnsi="Times New Roman" w:cs="Times New Roman"/>
-          <w:color w:val="000000" w:themeColor="text1"/>
-          <w:sz w:val="28"/>
-          <w:szCs w:val="28"/>
-        </w:rPr>
-      </w:pPr>
-      <w:r>
-        <w:rPr>
-          <w:rFonts w:ascii="Times New Roman" w:hAnsi="Times New Roman" w:cs="Times New Roman"/>
-          <w:color w:val="000000" w:themeColor="text1"/>
-          <w:sz w:val="28"/>
-          <w:szCs w:val="28"/>
-        </w:rPr>
-        <w:t>· Store partners and vendors</w:t>
-      </w:r>
-    </w:p>
-    <w:p>
-      <w:pPr>
-        <w:pStyle w:val="ListParagraph"/>
-        <w:rPr>
-          <w:rFonts w:ascii="Times New Roman" w:hAnsi="Times New Roman" w:cs="Times New Roman"/>
-          <w:color w:val="000000" w:themeColor="text1"/>
-          <w:sz w:val="28"/>
-          <w:szCs w:val="28"/>
-        </w:rPr>
-      </w:pPr>
-      <w:r>
-        <w:rPr>
-          <w:rFonts w:ascii="Times New Roman" w:hAnsi="Times New Roman" w:cs="Times New Roman"/>
-          <w:color w:val="000000" w:themeColor="text1"/>
-          <w:sz w:val="28"/>
-          <w:szCs w:val="28"/>
-        </w:rPr>
-        <w:t>· Business analysts</w:t>
-      </w:r>
-    </w:p>
-    <w:p>
-      <w:pPr>
-        <w:pStyle w:val="ListParagraph"/>
-        <w:rPr>
-          <w:rFonts w:ascii="Times New Roman" w:hAnsi="Times New Roman" w:cs="Times New Roman"/>
-          <w:color w:val="000000" w:themeColor="text1"/>
-          <w:sz w:val="28"/>
-          <w:szCs w:val="28"/>
-        </w:rPr>
-      </w:pPr>
-      <w:r>
-        <w:rPr>
-          <w:rFonts w:ascii="Times New Roman" w:hAnsi="Times New Roman" w:cs="Times New Roman"/>
-          <w:color w:val="000000" w:themeColor="text1"/>
-          <w:sz w:val="28"/>
-          <w:szCs w:val="28"/>
-        </w:rPr>
-        <w:t>· Competitors (</w:t>
-      </w:r>
-      <w:proofErr w:type="spellStart"/>
-      <w:r>
-        <w:rPr>
-          <w:rFonts w:ascii="Times New Roman" w:hAnsi="Times New Roman" w:cs="Times New Roman"/>
-          <w:color w:val="000000" w:themeColor="text1"/>
-          <w:sz w:val="28"/>
-          <w:szCs w:val="28"/>
-        </w:rPr>
-        <w:t>Zepto</w:t>
-      </w:r>
-      <w:proofErr w:type="spellEnd"/>
-      <w:r>
-        <w:rPr>
-          <w:rFonts w:ascii="Times New Roman" w:hAnsi="Times New Roman" w:cs="Times New Roman"/>
-          <w:color w:val="000000" w:themeColor="text1"/>
-          <w:sz w:val="28"/>
-          <w:szCs w:val="28"/>
-        </w:rPr>
-        <w:t xml:space="preserve">, </w:t>
-      </w:r>
-      <w:proofErr w:type="spellStart"/>
-      <w:r>
-        <w:rPr>
-          <w:rFonts w:ascii="Times New Roman" w:hAnsi="Times New Roman" w:cs="Times New Roman"/>
-          <w:color w:val="000000" w:themeColor="text1"/>
-          <w:sz w:val="28"/>
-          <w:szCs w:val="28"/>
-        </w:rPr>
-        <w:t>Instamart</w:t>
-      </w:r>
-      <w:proofErr w:type="spellEnd"/>
-      <w:r>
-        <w:rPr>
-          <w:rFonts w:ascii="Times New Roman" w:hAnsi="Times New Roman" w:cs="Times New Roman"/>
-          <w:color w:val="000000" w:themeColor="text1"/>
-          <w:sz w:val="28"/>
-          <w:szCs w:val="28"/>
-        </w:rPr>
-        <w:t xml:space="preserve">, </w:t>
-      </w:r>
-      <w:proofErr w:type="spellStart"/>
-      <w:r>
-        <w:rPr>
-          <w:rFonts w:ascii="Times New Roman" w:hAnsi="Times New Roman" w:cs="Times New Roman"/>
-          <w:color w:val="000000" w:themeColor="text1"/>
-          <w:sz w:val="28"/>
-          <w:szCs w:val="28"/>
-        </w:rPr>
-        <w:t>BigBasket</w:t>
-      </w:r>
-      <w:proofErr w:type="spellEnd"/>
-      <w:r>
-        <w:rPr>
-          <w:rFonts w:ascii="Times New Roman" w:hAnsi="Times New Roman" w:cs="Times New Roman"/>
-          <w:color w:val="000000" w:themeColor="text1"/>
-          <w:sz w:val="28"/>
-          <w:szCs w:val="28"/>
-        </w:rPr>
-        <w:t>)</w:t>
-      </w:r>
-    </w:p>
-    <w:p>
-      <w:pPr>
-        <w:pStyle w:val="ListParagraph"/>
-        <w:rPr>
-          <w:rFonts w:ascii="Times New Roman" w:hAnsi="Times New Roman" w:cs="Times New Roman"/>
-          <w:color w:val="000000" w:themeColor="text1"/>
-          <w:sz w:val="28"/>
-          <w:szCs w:val="28"/>
-        </w:rPr>
-      </w:pPr>
-      <w:r>
-        <w:rPr>
-          <w:rFonts w:ascii="Times New Roman" w:hAnsi="Times New Roman" w:cs="Times New Roman"/>
-          <w:color w:val="000000" w:themeColor="text1"/>
-          <w:sz w:val="28"/>
-          <w:szCs w:val="28"/>
-        </w:rPr>
-        <w:t>· Legal compliance (FSSAI, delivery regulations)</w:t>
-      </w:r>
-    </w:p>
-    <w:p>
-      <w:pPr>
-        <w:pStyle w:val="ListParagraph"/>
-        <w:rPr>
-          <w:rFonts w:ascii="Times New Roman" w:hAnsi="Times New Roman" w:cs="Times New Roman"/>
-          <w:color w:val="000000" w:themeColor="text1"/>
-          <w:sz w:val="28"/>
-          <w:szCs w:val="28"/>
-        </w:rPr>
-      </w:pPr>
-    </w:p>
-    <w:p>
-      <w:pPr>
-        <w:pStyle w:val="ListParagraph"/>
-        <w:rPr>
-          <w:rFonts w:ascii="Times New Roman" w:hAnsi="Times New Roman" w:cs="Times New Roman"/>
-          <w:color w:val="000000" w:themeColor="text1"/>
-          <w:sz w:val="28"/>
-          <w:szCs w:val="28"/>
-        </w:rPr>
-      </w:pPr>
-      <w:r>
-        <w:rPr>
-          <w:rFonts w:ascii="Times New Roman" w:hAnsi="Times New Roman" w:cs="Times New Roman"/>
-          <w:color w:val="000000" w:themeColor="text1"/>
-          <w:sz w:val="28"/>
-          <w:szCs w:val="28"/>
-        </w:rPr>
-        <w:t>Techniques:</w:t>
-      </w:r>
-    </w:p>
-    <w:p>
-      <w:pPr>
-        <w:pStyle w:val="ListParagraph"/>
-        <w:rPr>
-          <w:rFonts w:ascii="Times New Roman" w:hAnsi="Times New Roman" w:cs="Times New Roman"/>
-          <w:color w:val="000000" w:themeColor="text1"/>
-          <w:sz w:val="28"/>
-          <w:szCs w:val="28"/>
-        </w:rPr>
-      </w:pPr>
-      <w:r>
-        <w:rPr>
-          <w:rFonts w:ascii="Times New Roman" w:hAnsi="Times New Roman" w:cs="Times New Roman"/>
-          <w:color w:val="000000" w:themeColor="text1"/>
-          <w:sz w:val="28"/>
-          <w:szCs w:val="28"/>
-        </w:rPr>
-        <w:t>· Interviews with customers and delivery partners</w:t>
-      </w:r>
-    </w:p>
-    <w:p>
-      <w:pPr>
-        <w:pStyle w:val="ListParagraph"/>
-        <w:rPr>
-          <w:rFonts w:ascii="Times New Roman" w:hAnsi="Times New Roman" w:cs="Times New Roman"/>
-          <w:color w:val="000000" w:themeColor="text1"/>
-          <w:sz w:val="28"/>
-          <w:szCs w:val="28"/>
-        </w:rPr>
-      </w:pPr>
-      <w:r>
-        <w:rPr>
-          <w:rFonts w:ascii="Times New Roman" w:hAnsi="Times New Roman" w:cs="Times New Roman"/>
-          <w:color w:val="000000" w:themeColor="text1"/>
-          <w:sz w:val="28"/>
-          <w:szCs w:val="28"/>
-        </w:rPr>
-        <w:t xml:space="preserve">· Surveys on grocery buying </w:t>
-      </w:r>
-      <w:proofErr w:type="spellStart"/>
-      <w:r>
-        <w:rPr>
-          <w:rFonts w:ascii="Times New Roman" w:hAnsi="Times New Roman" w:cs="Times New Roman"/>
-          <w:color w:val="000000" w:themeColor="text1"/>
-          <w:sz w:val="28"/>
-          <w:szCs w:val="28"/>
-        </w:rPr>
-        <w:t>behavior</w:t>
-      </w:r>
-      <w:proofErr w:type="spellEnd"/>
-    </w:p>
-    <w:p>
-      <w:pPr>
-        <w:pStyle w:val="ListParagraph"/>
-        <w:rPr>
-          <w:rFonts w:ascii="Times New Roman" w:hAnsi="Times New Roman" w:cs="Times New Roman"/>
-          <w:color w:val="000000" w:themeColor="text1"/>
-          <w:sz w:val="28"/>
-          <w:szCs w:val="28"/>
-        </w:rPr>
-      </w:pPr>
-      <w:r>
-        <w:rPr>
-          <w:rFonts w:ascii="Times New Roman" w:hAnsi="Times New Roman" w:cs="Times New Roman"/>
-          <w:color w:val="000000" w:themeColor="text1"/>
-          <w:sz w:val="28"/>
-          <w:szCs w:val="28"/>
-        </w:rPr>
-        <w:t>· Analysis of competitor features</w:t>
-      </w:r>
-    </w:p>
-    <w:p>
-      <w:pPr>
-        <w:pStyle w:val="ListParagraph"/>
-        <w:rPr>
-          <w:rFonts w:ascii="Times New Roman" w:hAnsi="Times New Roman" w:cs="Times New Roman"/>
-          <w:color w:val="000000" w:themeColor="text1"/>
-          <w:sz w:val="28"/>
-          <w:szCs w:val="28"/>
-        </w:rPr>
-      </w:pPr>
-      <w:r>
-        <w:rPr>
-          <w:rFonts w:ascii="Times New Roman" w:hAnsi="Times New Roman" w:cs="Times New Roman"/>
-          <w:color w:val="000000" w:themeColor="text1"/>
-          <w:sz w:val="28"/>
-          <w:szCs w:val="28"/>
-        </w:rPr>
-        <w:t>· Brainstorming sessions with developers and product owners</w:t>
-      </w:r>
-    </w:p>
-    <w:p>
-      <w:pPr>
-        <w:pStyle w:val="ListParagraph"/>
-        <w:rPr>
-          <w:rFonts w:ascii="Times New Roman" w:hAnsi="Times New Roman" w:cs="Times New Roman"/>
-          <w:color w:val="000000" w:themeColor="text1"/>
-          <w:sz w:val="28"/>
-          <w:szCs w:val="28"/>
-        </w:rPr>
-      </w:pPr>
-    </w:p>
-    <w:p>
-      <w:pPr>
-        <w:pStyle w:val="ListParagraph"/>
-        <w:rPr>
-          <w:rFonts w:ascii="Times New Roman" w:hAnsi="Times New Roman" w:cs="Times New Roman"/>
-          <w:b/>
-          <w:bCs/>
-          <w:color w:val="000000" w:themeColor="text1"/>
-          <w:sz w:val="28"/>
-          <w:szCs w:val="28"/>
-        </w:rPr>
-      </w:pPr>
-      <w:r>
-        <w:rPr>
-          <w:rFonts w:ascii="Times New Roman" w:hAnsi="Times New Roman" w:cs="Times New Roman"/>
-          <w:b/>
-          <w:bCs/>
-          <w:color w:val="000000" w:themeColor="text1"/>
-          <w:sz w:val="28"/>
-          <w:szCs w:val="28"/>
-        </w:rPr>
-        <w:t>2. Requirements Analysis</w:t>
-      </w:r>
-    </w:p>
-    <w:p>
-      <w:pPr>
-        <w:pStyle w:val="ListParagraph"/>
-        <w:rPr>
-          <w:rFonts w:ascii="Times New Roman" w:hAnsi="Times New Roman" w:cs="Times New Roman"/>
-          <w:color w:val="000000" w:themeColor="text1"/>
-          <w:sz w:val="28"/>
-          <w:szCs w:val="28"/>
-        </w:rPr>
-      </w:pPr>
-      <w:r>
-        <w:rPr>
-          <w:rFonts w:ascii="Times New Roman" w:hAnsi="Times New Roman" w:cs="Times New Roman"/>
-          <w:color w:val="000000" w:themeColor="text1"/>
-          <w:sz w:val="28"/>
-          <w:szCs w:val="28"/>
-        </w:rPr>
-        <w:t>Understanding, refining, and organizing the collected data into structured requirements.</w:t>
-      </w:r>
-    </w:p>
-    <w:p>
-      <w:pPr>
-        <w:pStyle w:val="ListParagraph"/>
-        <w:rPr>
-          <w:rFonts w:ascii="Times New Roman" w:hAnsi="Times New Roman" w:cs="Times New Roman"/>
-          <w:color w:val="000000" w:themeColor="text1"/>
-          <w:sz w:val="28"/>
-          <w:szCs w:val="28"/>
-        </w:rPr>
-      </w:pPr>
-      <w:r>
-        <w:rPr>
-          <w:rFonts w:ascii="Times New Roman" w:hAnsi="Times New Roman" w:cs="Times New Roman"/>
-          <w:color w:val="000000" w:themeColor="text1"/>
-          <w:sz w:val="28"/>
-          <w:szCs w:val="28"/>
-        </w:rPr>
-        <w:t>Tasks:</w:t>
-      </w:r>
-    </w:p>
-    <w:p>
-      <w:pPr>
-        <w:pStyle w:val="ListParagraph"/>
-        <w:rPr>
-          <w:rFonts w:ascii="Times New Roman" w:hAnsi="Times New Roman" w:cs="Times New Roman"/>
-          <w:color w:val="000000" w:themeColor="text1"/>
-          <w:sz w:val="28"/>
-          <w:szCs w:val="28"/>
-        </w:rPr>
-      </w:pPr>
-      <w:r>
-        <w:rPr>
-          <w:rFonts w:ascii="Times New Roman" w:hAnsi="Times New Roman" w:cs="Times New Roman"/>
-          <w:color w:val="000000" w:themeColor="text1"/>
-          <w:sz w:val="28"/>
-          <w:szCs w:val="28"/>
-        </w:rPr>
-        <w:t>· Classify into functional vs non-functional requirements</w:t>
-      </w:r>
-    </w:p>
-    <w:p>
-      <w:pPr>
-        <w:pStyle w:val="ListParagraph"/>
-        <w:rPr>
-          <w:rFonts w:ascii="Times New Roman" w:hAnsi="Times New Roman" w:cs="Times New Roman"/>
-          <w:color w:val="000000" w:themeColor="text1"/>
-          <w:sz w:val="28"/>
-          <w:szCs w:val="28"/>
-        </w:rPr>
-      </w:pPr>
-      <w:r>
-        <w:rPr>
-          <w:rFonts w:ascii="Times New Roman" w:hAnsi="Times New Roman" w:cs="Times New Roman"/>
-          <w:color w:val="000000" w:themeColor="text1"/>
-          <w:sz w:val="28"/>
-          <w:szCs w:val="28"/>
-        </w:rPr>
-        <w:t>· Detect conflicts or contradictions (e.g., delivery speed vs product availability)</w:t>
-      </w:r>
-    </w:p>
-    <w:p>
-      <w:pPr>
-        <w:pStyle w:val="ListParagraph"/>
-        <w:rPr>
-          <w:rFonts w:ascii="Times New Roman" w:hAnsi="Times New Roman" w:cs="Times New Roman"/>
-          <w:color w:val="000000" w:themeColor="text1"/>
-          <w:sz w:val="28"/>
-          <w:szCs w:val="28"/>
-        </w:rPr>
-      </w:pPr>
-      <w:r>
-        <w:rPr>
-          <w:rFonts w:ascii="Times New Roman" w:hAnsi="Times New Roman" w:cs="Times New Roman"/>
-          <w:color w:val="000000" w:themeColor="text1"/>
-          <w:sz w:val="28"/>
-          <w:szCs w:val="28"/>
-        </w:rPr>
-        <w:t>· Prioritize features (e.g., real-time tracking, quick reorder)</w:t>
-      </w:r>
-    </w:p>
-    <w:p>
-      <w:pPr>
-        <w:pStyle w:val="ListParagraph"/>
-        <w:rPr>
-          <w:rFonts w:ascii="Times New Roman" w:hAnsi="Times New Roman" w:cs="Times New Roman"/>
-          <w:color w:val="000000" w:themeColor="text1"/>
-          <w:sz w:val="28"/>
-          <w:szCs w:val="28"/>
-        </w:rPr>
-      </w:pPr>
-    </w:p>
-    <w:p>
-      <w:pPr>
-        <w:pStyle w:val="ListParagraph"/>
-        <w:rPr>
-          <w:rFonts w:ascii="Times New Roman" w:hAnsi="Times New Roman" w:cs="Times New Roman"/>
-          <w:color w:val="000000" w:themeColor="text1"/>
-          <w:sz w:val="28"/>
-          <w:szCs w:val="28"/>
-        </w:rPr>
-      </w:pPr>
-      <w:r>
-        <w:rPr>
-          <w:rFonts w:ascii="Times New Roman" w:hAnsi="Times New Roman" w:cs="Times New Roman"/>
-          <w:color w:val="000000" w:themeColor="text1"/>
-          <w:sz w:val="28"/>
-          <w:szCs w:val="28"/>
-        </w:rPr>
-        <w:t>Examples:</w:t>
-      </w:r>
-    </w:p>
-    <w:p>
-      <w:pPr>
-        <w:pStyle w:val="ListParagraph"/>
-        <w:rPr>
-          <w:rFonts w:ascii="Times New Roman" w:hAnsi="Times New Roman" w:cs="Times New Roman"/>
-          <w:color w:val="000000" w:themeColor="text1"/>
-          <w:sz w:val="28"/>
-          <w:szCs w:val="28"/>
-        </w:rPr>
-      </w:pPr>
-      <w:r>
-        <w:rPr>
-          <w:rFonts w:ascii="Times New Roman" w:hAnsi="Times New Roman" w:cs="Times New Roman"/>
-          <w:color w:val="000000" w:themeColor="text1"/>
-          <w:sz w:val="28"/>
-          <w:szCs w:val="28"/>
-        </w:rPr>
-        <w:t>· Functional: User should be able to search and order groceries by category</w:t>
-      </w:r>
-    </w:p>
-    <w:p>
-      <w:pPr>
-        <w:pStyle w:val="ListParagraph"/>
-        <w:rPr>
-          <w:rFonts w:ascii="Times New Roman" w:hAnsi="Times New Roman" w:cs="Times New Roman"/>
-          <w:color w:val="000000" w:themeColor="text1"/>
-          <w:sz w:val="28"/>
-          <w:szCs w:val="28"/>
-        </w:rPr>
-      </w:pPr>
-      <w:r>
-        <w:rPr>
-          <w:rFonts w:ascii="Times New Roman" w:hAnsi="Times New Roman" w:cs="Times New Roman"/>
-          <w:color w:val="000000" w:themeColor="text1"/>
-          <w:sz w:val="28"/>
-          <w:szCs w:val="28"/>
-        </w:rPr>
-        <w:t>· Non-functional: Orders must be delivered within 10 minutes in urban areas</w:t>
-      </w:r>
-    </w:p>
-    <w:p>
-      <w:pPr>
-        <w:pStyle w:val="ListParagraph"/>
-        <w:rPr>
-          <w:rFonts w:ascii="Times New Roman" w:hAnsi="Times New Roman" w:cs="Times New Roman"/>
-          <w:color w:val="000000" w:themeColor="text1"/>
-          <w:sz w:val="28"/>
-          <w:szCs w:val="28"/>
-        </w:rPr>
-      </w:pPr>
-    </w:p>
-    <w:p>
-      <w:pPr>
-        <w:pStyle w:val="ListParagraph"/>
-        <w:rPr>
-          <w:rFonts w:ascii="Times New Roman" w:hAnsi="Times New Roman" w:cs="Times New Roman"/>
-          <w:b/>
-          <w:bCs/>
-          <w:color w:val="000000" w:themeColor="text1"/>
-          <w:sz w:val="28"/>
-          <w:szCs w:val="28"/>
-        </w:rPr>
-      </w:pPr>
-      <w:r>
-        <w:rPr>
-          <w:rFonts w:ascii="Times New Roman" w:hAnsi="Times New Roman" w:cs="Times New Roman"/>
-          <w:b/>
-          <w:bCs/>
-          <w:color w:val="000000" w:themeColor="text1"/>
-          <w:sz w:val="28"/>
-          <w:szCs w:val="28"/>
-        </w:rPr>
-        <w:t>3. Requirements Specification</w:t>
-      </w:r>
-    </w:p>
-    <w:p>
-      <w:pPr>
-        <w:pStyle w:val="ListParagraph"/>
-        <w:rPr>
-          <w:rFonts w:ascii="Times New Roman" w:hAnsi="Times New Roman" w:cs="Times New Roman"/>
-          <w:color w:val="000000" w:themeColor="text1"/>
-          <w:sz w:val="28"/>
-          <w:szCs w:val="28"/>
-        </w:rPr>
-      </w:pPr>
-      <w:r>
-        <w:rPr>
-          <w:rFonts w:ascii="Times New Roman" w:hAnsi="Times New Roman" w:cs="Times New Roman"/>
-          <w:color w:val="000000" w:themeColor="text1"/>
-          <w:sz w:val="28"/>
-          <w:szCs w:val="28"/>
-        </w:rPr>
-        <w:t xml:space="preserve">Clearly documenting what the </w:t>
-      </w:r>
-      <w:proofErr w:type="spellStart"/>
-      <w:r>
-        <w:rPr>
-          <w:rFonts w:ascii="Times New Roman" w:hAnsi="Times New Roman" w:cs="Times New Roman"/>
-          <w:color w:val="000000" w:themeColor="text1"/>
-          <w:sz w:val="28"/>
-          <w:szCs w:val="28"/>
-        </w:rPr>
-        <w:t>Blinkit</w:t>
-      </w:r>
-      <w:proofErr w:type="spellEnd"/>
-      <w:r>
-        <w:rPr>
-          <w:rFonts w:ascii="Times New Roman" w:hAnsi="Times New Roman" w:cs="Times New Roman"/>
-          <w:color w:val="000000" w:themeColor="text1"/>
-          <w:sz w:val="28"/>
-          <w:szCs w:val="28"/>
-        </w:rPr>
-        <w:t xml:space="preserve"> system should do.</w:t>
-      </w:r>
-    </w:p>
-    <w:p>
-      <w:pPr>
-        <w:pStyle w:val="ListParagraph"/>
-        <w:rPr>
-          <w:rFonts w:ascii="Times New Roman" w:hAnsi="Times New Roman" w:cs="Times New Roman"/>
-          <w:color w:val="000000" w:themeColor="text1"/>
-          <w:sz w:val="28"/>
-          <w:szCs w:val="28"/>
-        </w:rPr>
-      </w:pPr>
-      <w:r>
-        <w:rPr>
-          <w:rFonts w:ascii="Times New Roman" w:hAnsi="Times New Roman" w:cs="Times New Roman"/>
-          <w:color w:val="000000" w:themeColor="text1"/>
-          <w:sz w:val="28"/>
-          <w:szCs w:val="28"/>
-        </w:rPr>
-        <w:t>Types of Specifications:</w:t>
-      </w:r>
-    </w:p>
-    <w:p>
-      <w:pPr>
-        <w:pStyle w:val="ListParagraph"/>
-        <w:rPr>
-          <w:rFonts w:ascii="Times New Roman" w:hAnsi="Times New Roman" w:cs="Times New Roman"/>
-          <w:color w:val="000000" w:themeColor="text1"/>
-          <w:sz w:val="28"/>
-          <w:szCs w:val="28"/>
-        </w:rPr>
-      </w:pPr>
-      <w:r>
-        <w:rPr>
-          <w:rFonts w:ascii="Times New Roman" w:hAnsi="Times New Roman" w:cs="Times New Roman"/>
-          <w:color w:val="000000" w:themeColor="text1"/>
-          <w:sz w:val="28"/>
-          <w:szCs w:val="28"/>
-        </w:rPr>
-        <w:t>· Software Requirements Specification (SRS)</w:t>
-      </w:r>
-    </w:p>
-    <w:p>
-      <w:pPr>
-        <w:pStyle w:val="ListParagraph"/>
-        <w:rPr>
-          <w:rFonts w:ascii="Times New Roman" w:hAnsi="Times New Roman" w:cs="Times New Roman"/>
-          <w:color w:val="000000" w:themeColor="text1"/>
-          <w:sz w:val="28"/>
-          <w:szCs w:val="28"/>
-        </w:rPr>
-      </w:pPr>
-      <w:r>
-        <w:rPr>
-          <w:rFonts w:ascii="Times New Roman" w:hAnsi="Times New Roman" w:cs="Times New Roman"/>
-          <w:color w:val="000000" w:themeColor="text1"/>
-          <w:sz w:val="28"/>
-          <w:szCs w:val="28"/>
-        </w:rPr>
-        <w:t>· Use Case Diagrams and Activity Flowcharts</w:t>
-      </w:r>
-    </w:p>
-    <w:p>
-      <w:pPr>
-        <w:pStyle w:val="ListParagraph"/>
-        <w:rPr>
-          <w:rFonts w:ascii="Times New Roman" w:hAnsi="Times New Roman" w:cs="Times New Roman"/>
-          <w:color w:val="000000" w:themeColor="text1"/>
-          <w:sz w:val="28"/>
-          <w:szCs w:val="28"/>
-        </w:rPr>
-      </w:pPr>
-      <w:r>
-        <w:rPr>
-          <w:rFonts w:ascii="Times New Roman" w:hAnsi="Times New Roman" w:cs="Times New Roman"/>
-          <w:color w:val="000000" w:themeColor="text1"/>
-          <w:sz w:val="28"/>
-          <w:szCs w:val="28"/>
-        </w:rPr>
-        <w:t>· User Stories with Acceptance Criteria</w:t>
-      </w:r>
-    </w:p>
-    <w:p>
-      <w:pPr>
-        <w:pStyle w:val="ListParagraph"/>
-        <w:rPr>
-          <w:rFonts w:ascii="Times New Roman" w:hAnsi="Times New Roman" w:cs="Times New Roman"/>
-          <w:color w:val="000000" w:themeColor="text1"/>
-          <w:sz w:val="28"/>
-          <w:szCs w:val="28"/>
-        </w:rPr>
-      </w:pPr>
-      <w:r>
-        <w:rPr>
-          <w:rFonts w:ascii="Times New Roman" w:hAnsi="Times New Roman" w:cs="Times New Roman"/>
-          <w:color w:val="000000" w:themeColor="text1"/>
-          <w:sz w:val="28"/>
-          <w:szCs w:val="28"/>
-        </w:rPr>
-        <w:lastRenderedPageBreak/>
-        <w:t>Sample Entries:</w:t>
-      </w:r>
-    </w:p>
-    <w:p>
-      <w:pPr>
-        <w:pStyle w:val="ListParagraph"/>
-        <w:rPr>
-          <w:rFonts w:ascii="Times New Roman" w:hAnsi="Times New Roman" w:cs="Times New Roman"/>
-          <w:color w:val="000000" w:themeColor="text1"/>
-          <w:sz w:val="28"/>
-          <w:szCs w:val="28"/>
-        </w:rPr>
-      </w:pPr>
-      <w:r>
-        <w:rPr>
-          <w:rFonts w:ascii="Times New Roman" w:hAnsi="Times New Roman" w:cs="Times New Roman"/>
-          <w:color w:val="000000" w:themeColor="text1"/>
-          <w:sz w:val="28"/>
-          <w:szCs w:val="28"/>
-        </w:rPr>
-        <w:t>· "The system shall allow users to search for groceries by name or category."</w:t>
-      </w:r>
-    </w:p>
-    <w:p>
-      <w:pPr>
-        <w:pStyle w:val="ListParagraph"/>
-        <w:rPr>
-          <w:rFonts w:ascii="Times New Roman" w:hAnsi="Times New Roman" w:cs="Times New Roman"/>
-          <w:color w:val="000000" w:themeColor="text1"/>
-          <w:sz w:val="28"/>
-          <w:szCs w:val="28"/>
-        </w:rPr>
-      </w:pPr>
-      <w:r>
-        <w:rPr>
-          <w:rFonts w:ascii="Times New Roman" w:hAnsi="Times New Roman" w:cs="Times New Roman"/>
-          <w:color w:val="000000" w:themeColor="text1"/>
-          <w:sz w:val="28"/>
-          <w:szCs w:val="28"/>
-        </w:rPr>
-        <w:t>· "The system shall notify the user when the delivery partner picks up the order."</w:t>
-      </w:r>
-    </w:p>
-    <w:p>
-      <w:pPr>
-        <w:pStyle w:val="ListParagraph"/>
-        <w:rPr>
-          <w:rFonts w:ascii="Times New Roman" w:hAnsi="Times New Roman" w:cs="Times New Roman"/>
-          <w:color w:val="000000" w:themeColor="text1"/>
-          <w:sz w:val="28"/>
-          <w:szCs w:val="28"/>
-        </w:rPr>
-      </w:pPr>
-    </w:p>
-    <w:p>
-      <w:pPr>
-        <w:pStyle w:val="ListParagraph"/>
-        <w:rPr>
-          <w:rFonts w:ascii="Times New Roman" w:hAnsi="Times New Roman" w:cs="Times New Roman"/>
-          <w:color w:val="000000" w:themeColor="text1"/>
-          <w:sz w:val="28"/>
-          <w:szCs w:val="28"/>
-        </w:rPr>
-      </w:pPr>
-      <w:r>
-        <w:rPr>
-          <w:rFonts w:ascii="Times New Roman" w:hAnsi="Times New Roman" w:cs="Times New Roman"/>
-          <w:color w:val="000000" w:themeColor="text1"/>
-          <w:sz w:val="28"/>
-          <w:szCs w:val="28"/>
-        </w:rPr>
-        <w:t>4</w:t>
-      </w:r>
-      <w:r>
-        <w:rPr>
-          <w:rFonts w:ascii="Times New Roman" w:hAnsi="Times New Roman" w:cs="Times New Roman"/>
-          <w:b/>
-          <w:bCs/>
-          <w:color w:val="000000" w:themeColor="text1"/>
-          <w:sz w:val="28"/>
-          <w:szCs w:val="28"/>
-        </w:rPr>
-        <w:t>. Requirements Validation</w:t>
-      </w:r>
-    </w:p>
-    <w:p>
-      <w:pPr>
-        <w:pStyle w:val="ListParagraph"/>
-        <w:rPr>
-          <w:rFonts w:ascii="Times New Roman" w:hAnsi="Times New Roman" w:cs="Times New Roman"/>
-          <w:color w:val="000000" w:themeColor="text1"/>
-          <w:sz w:val="28"/>
-          <w:szCs w:val="28"/>
-        </w:rPr>
-      </w:pPr>
-      <w:r>
-        <w:rPr>
-          <w:rFonts w:ascii="Times New Roman" w:hAnsi="Times New Roman" w:cs="Times New Roman"/>
-          <w:color w:val="000000" w:themeColor="text1"/>
-          <w:sz w:val="28"/>
-          <w:szCs w:val="28"/>
-        </w:rPr>
-        <w:t>Ensuring that the documented requirements are correct, testable, and aligned with business goals.</w:t>
-      </w:r>
-    </w:p>
-    <w:p>
-      <w:pPr>
-        <w:pStyle w:val="ListParagraph"/>
-        <w:rPr>
-          <w:rFonts w:ascii="Times New Roman" w:hAnsi="Times New Roman" w:cs="Times New Roman"/>
-          <w:color w:val="000000" w:themeColor="text1"/>
-          <w:sz w:val="28"/>
-          <w:szCs w:val="28"/>
-        </w:rPr>
-      </w:pPr>
-    </w:p>
-    <w:p>
-      <w:pPr>
-        <w:pStyle w:val="ListParagraph"/>
-        <w:rPr>
-          <w:rFonts w:ascii="Times New Roman" w:hAnsi="Times New Roman" w:cs="Times New Roman"/>
-          <w:b/>
-          <w:bCs/>
-          <w:color w:val="000000" w:themeColor="text1"/>
-          <w:sz w:val="28"/>
-          <w:szCs w:val="28"/>
-        </w:rPr>
-      </w:pPr>
-      <w:r>
-        <w:rPr>
-          <w:rFonts w:ascii="Times New Roman" w:hAnsi="Times New Roman" w:cs="Times New Roman"/>
-          <w:b/>
-          <w:bCs/>
-          <w:color w:val="000000" w:themeColor="text1"/>
-          <w:sz w:val="28"/>
-          <w:szCs w:val="28"/>
-        </w:rPr>
-        <w:t>Activities:</w:t>
-      </w:r>
-    </w:p>
-    <w:p>
-      <w:pPr>
-        <w:pStyle w:val="ListParagraph"/>
-        <w:rPr>
-          <w:rFonts w:ascii="Times New Roman" w:hAnsi="Times New Roman" w:cs="Times New Roman"/>
-          <w:color w:val="000000" w:themeColor="text1"/>
-          <w:sz w:val="28"/>
-          <w:szCs w:val="28"/>
-        </w:rPr>
-      </w:pPr>
-      <w:r>
-        <w:rPr>
-          <w:rFonts w:ascii="Times New Roman" w:hAnsi="Times New Roman" w:cs="Times New Roman"/>
-          <w:color w:val="000000" w:themeColor="text1"/>
-          <w:sz w:val="28"/>
-          <w:szCs w:val="28"/>
-        </w:rPr>
-        <w:t>· Review SRS with internal and external stakeholders</w:t>
-      </w:r>
-    </w:p>
-    <w:p>
-      <w:pPr>
-        <w:pStyle w:val="ListParagraph"/>
-        <w:rPr>
-          <w:rFonts w:ascii="Times New Roman" w:hAnsi="Times New Roman" w:cs="Times New Roman"/>
-          <w:color w:val="000000" w:themeColor="text1"/>
-          <w:sz w:val="28"/>
-          <w:szCs w:val="28"/>
-        </w:rPr>
-      </w:pPr>
-      <w:r>
-        <w:rPr>
-          <w:rFonts w:ascii="Times New Roman" w:hAnsi="Times New Roman" w:cs="Times New Roman"/>
-          <w:color w:val="000000" w:themeColor="text1"/>
-          <w:sz w:val="28"/>
-          <w:szCs w:val="28"/>
-        </w:rPr>
-        <w:t>· Validate user flows using wireframes or mock apps</w:t>
-      </w:r>
-    </w:p>
-    <w:p>
-      <w:pPr>
-        <w:pStyle w:val="ListParagraph"/>
-        <w:rPr>
-          <w:rFonts w:ascii="Times New Roman" w:hAnsi="Times New Roman" w:cs="Times New Roman"/>
-          <w:color w:val="000000" w:themeColor="text1"/>
-          <w:sz w:val="28"/>
-          <w:szCs w:val="28"/>
-        </w:rPr>
-      </w:pPr>
-      <w:r>
-        <w:rPr>
-          <w:rFonts w:ascii="Times New Roman" w:hAnsi="Times New Roman" w:cs="Times New Roman"/>
-          <w:color w:val="000000" w:themeColor="text1"/>
-          <w:sz w:val="28"/>
-          <w:szCs w:val="28"/>
-        </w:rPr>
-        <w:t>· Compare requirements with business use cases</w:t>
-      </w:r>
-    </w:p>
-    <w:p>
-      <w:pPr>
-        <w:pStyle w:val="ListParagraph"/>
-        <w:rPr>
-          <w:rFonts w:ascii="Times New Roman" w:hAnsi="Times New Roman" w:cs="Times New Roman"/>
-          <w:color w:val="000000" w:themeColor="text1"/>
-          <w:sz w:val="28"/>
-          <w:szCs w:val="28"/>
-        </w:rPr>
-      </w:pPr>
-    </w:p>
-    <w:p>
-      <w:pPr>
-        <w:pStyle w:val="ListParagraph"/>
-        <w:rPr>
-          <w:rFonts w:ascii="Times New Roman" w:hAnsi="Times New Roman" w:cs="Times New Roman"/>
-          <w:b/>
-          <w:bCs/>
-          <w:color w:val="000000" w:themeColor="text1"/>
-          <w:sz w:val="28"/>
-          <w:szCs w:val="28"/>
-        </w:rPr>
-      </w:pPr>
-      <w:r>
-        <w:rPr>
-          <w:rFonts w:ascii="Times New Roman" w:hAnsi="Times New Roman" w:cs="Times New Roman"/>
-          <w:b/>
-          <w:bCs/>
-          <w:color w:val="000000" w:themeColor="text1"/>
-          <w:sz w:val="28"/>
-          <w:szCs w:val="28"/>
-        </w:rPr>
-        <w:t>Questions Asked:</w:t>
-      </w:r>
-    </w:p>
-    <w:p>
-      <w:pPr>
-        <w:pStyle w:val="ListParagraph"/>
-        <w:rPr>
-          <w:rFonts w:ascii="Times New Roman" w:hAnsi="Times New Roman" w:cs="Times New Roman"/>
-          <w:color w:val="000000" w:themeColor="text1"/>
-          <w:sz w:val="28"/>
-          <w:szCs w:val="28"/>
-        </w:rPr>
-      </w:pPr>
-      <w:r>
-        <w:rPr>
-          <w:rFonts w:ascii="Times New Roman" w:hAnsi="Times New Roman" w:cs="Times New Roman"/>
-          <w:color w:val="000000" w:themeColor="text1"/>
-          <w:sz w:val="28"/>
-          <w:szCs w:val="28"/>
-        </w:rPr>
-        <w:t>· Are users' expectations met?</w:t>
-      </w:r>
-    </w:p>
-    <w:p>
-      <w:pPr>
-        <w:pStyle w:val="ListParagraph"/>
-        <w:rPr>
-          <w:rFonts w:ascii="Times New Roman" w:hAnsi="Times New Roman" w:cs="Times New Roman"/>
-          <w:color w:val="000000" w:themeColor="text1"/>
-          <w:sz w:val="28"/>
-          <w:szCs w:val="28"/>
-        </w:rPr>
-      </w:pPr>
-      <w:r>
-        <w:rPr>
-          <w:rFonts w:ascii="Times New Roman" w:hAnsi="Times New Roman" w:cs="Times New Roman"/>
-          <w:color w:val="000000" w:themeColor="text1"/>
-          <w:sz w:val="28"/>
-          <w:szCs w:val="28"/>
-        </w:rPr>
-        <w:t>· Is the requirement measurable and testable?</w:t>
-      </w:r>
-    </w:p>
-    <w:p>
-      <w:pPr>
-        <w:pStyle w:val="ListParagraph"/>
-        <w:rPr>
-          <w:rFonts w:ascii="Times New Roman" w:hAnsi="Times New Roman" w:cs="Times New Roman"/>
-          <w:color w:val="000000" w:themeColor="text1"/>
-          <w:sz w:val="28"/>
-          <w:szCs w:val="28"/>
-        </w:rPr>
-      </w:pPr>
-      <w:r>
-        <w:rPr>
-          <w:rFonts w:ascii="Times New Roman" w:hAnsi="Times New Roman" w:cs="Times New Roman"/>
-          <w:color w:val="000000" w:themeColor="text1"/>
-          <w:sz w:val="28"/>
-          <w:szCs w:val="28"/>
-        </w:rPr>
-        <w:t>· Are we considering legal and operational constraints?</w:t>
-      </w:r>
-    </w:p>
-    <w:p>
-      <w:pPr>
-        <w:pStyle w:val="ListParagraph"/>
-        <w:rPr>
-          <w:rFonts w:ascii="Times New Roman" w:hAnsi="Times New Roman" w:cs="Times New Roman"/>
-          <w:color w:val="000000" w:themeColor="text1"/>
-          <w:sz w:val="28"/>
-          <w:szCs w:val="28"/>
-        </w:rPr>
-      </w:pPr>
-    </w:p>
-    <w:p>
-      <w:pPr>
-        <w:pStyle w:val="ListParagraph"/>
-        <w:rPr>
-          <w:rFonts w:ascii="Times New Roman" w:hAnsi="Times New Roman" w:cs="Times New Roman"/>
-          <w:b/>
-          <w:bCs/>
-          <w:color w:val="000000" w:themeColor="text1"/>
-          <w:sz w:val="28"/>
-          <w:szCs w:val="28"/>
-        </w:rPr>
-      </w:pPr>
-      <w:r>
-        <w:rPr>
-          <w:rFonts w:ascii="Times New Roman" w:hAnsi="Times New Roman" w:cs="Times New Roman"/>
-          <w:b/>
-          <w:bCs/>
-          <w:color w:val="000000" w:themeColor="text1"/>
-          <w:sz w:val="28"/>
-          <w:szCs w:val="28"/>
-        </w:rPr>
-        <w:t>5. Requirements Management</w:t>
-      </w:r>
-    </w:p>
-    <w:p>
-      <w:pPr>
-        <w:pStyle w:val="ListParagraph"/>
-        <w:rPr>
-          <w:rFonts w:ascii="Times New Roman" w:hAnsi="Times New Roman" w:cs="Times New Roman"/>
-          <w:color w:val="000000" w:themeColor="text1"/>
-          <w:sz w:val="28"/>
-          <w:szCs w:val="28"/>
-        </w:rPr>
-      </w:pPr>
-      <w:r>
-        <w:rPr>
-          <w:rFonts w:ascii="Times New Roman" w:hAnsi="Times New Roman" w:cs="Times New Roman"/>
-          <w:color w:val="000000" w:themeColor="text1"/>
-          <w:sz w:val="28"/>
-          <w:szCs w:val="28"/>
-        </w:rPr>
-        <w:t>Managing changes and updates to requirements over time.</w:t>
-      </w:r>
-    </w:p>
-    <w:p>
-      <w:pPr>
-        <w:pStyle w:val="ListParagraph"/>
-        <w:rPr>
-          <w:rFonts w:ascii="Times New Roman" w:hAnsi="Times New Roman" w:cs="Times New Roman"/>
-          <w:color w:val="000000" w:themeColor="text1"/>
-          <w:sz w:val="28"/>
-          <w:szCs w:val="28"/>
-        </w:rPr>
-      </w:pPr>
-      <w:r>
-        <w:rPr>
-          <w:rFonts w:ascii="Times New Roman" w:hAnsi="Times New Roman" w:cs="Times New Roman"/>
-          <w:color w:val="000000" w:themeColor="text1"/>
-          <w:sz w:val="28"/>
-          <w:szCs w:val="28"/>
-        </w:rPr>
-        <w:t>Tasks:</w:t>
-      </w:r>
-    </w:p>
-    <w:p>
-      <w:pPr>
-        <w:pStyle w:val="ListParagraph"/>
-        <w:rPr>
-          <w:rFonts w:ascii="Times New Roman" w:hAnsi="Times New Roman" w:cs="Times New Roman"/>
-          <w:color w:val="000000" w:themeColor="text1"/>
-          <w:sz w:val="28"/>
-          <w:szCs w:val="28"/>
-        </w:rPr>
-      </w:pPr>
-      <w:r>
-        <w:rPr>
-          <w:rFonts w:ascii="Times New Roman" w:hAnsi="Times New Roman" w:cs="Times New Roman"/>
-          <w:color w:val="000000" w:themeColor="text1"/>
-          <w:sz w:val="28"/>
-          <w:szCs w:val="28"/>
-        </w:rPr>
-        <w:t>· Track evolving user expectations (e.g., more payment options)</w:t>
-      </w:r>
-    </w:p>
-    <w:p>
-      <w:pPr>
-        <w:pStyle w:val="ListParagraph"/>
-        <w:rPr>
-          <w:rFonts w:ascii="Times New Roman" w:hAnsi="Times New Roman" w:cs="Times New Roman"/>
-          <w:color w:val="000000" w:themeColor="text1"/>
-          <w:sz w:val="28"/>
-          <w:szCs w:val="28"/>
-        </w:rPr>
-      </w:pPr>
-      <w:r>
-        <w:rPr>
-          <w:rFonts w:ascii="Times New Roman" w:hAnsi="Times New Roman" w:cs="Times New Roman"/>
-          <w:color w:val="000000" w:themeColor="text1"/>
-          <w:sz w:val="28"/>
-          <w:szCs w:val="28"/>
-        </w:rPr>
-        <w:t>· Handle updates from business or tech side (e.g., adding dark mode)</w:t>
-      </w:r>
-    </w:p>
-    <w:p>
-      <w:pPr>
-        <w:pStyle w:val="ListParagraph"/>
-        <w:rPr>
-          <w:rFonts w:ascii="Times New Roman" w:hAnsi="Times New Roman" w:cs="Times New Roman"/>
-          <w:color w:val="000000" w:themeColor="text1"/>
-          <w:sz w:val="28"/>
-          <w:szCs w:val="28"/>
-        </w:rPr>
-      </w:pPr>
-      <w:r>
-        <w:rPr>
-          <w:rFonts w:ascii="Times New Roman" w:hAnsi="Times New Roman" w:cs="Times New Roman"/>
-          <w:color w:val="000000" w:themeColor="text1"/>
-          <w:sz w:val="28"/>
-          <w:szCs w:val="28"/>
-        </w:rPr>
-        <w:t>Example: If a new express delivery zone is added, update the delivery logic and notify stakeholders through revised requirements.</w:t>
-      </w:r>
-    </w:p>
-    <w:p>
-      <w:pPr>
-        <w:pStyle w:val="ListParagraph"/>
-        <w:rPr>
-          <w:rFonts w:ascii="Times New Roman" w:hAnsi="Times New Roman" w:cs="Times New Roman"/>
-          <w:color w:val="000000" w:themeColor="text1"/>
-          <w:sz w:val="28"/>
-          <w:szCs w:val="28"/>
-        </w:rPr>
-      </w:pPr>
-    </w:p>
-    <w:p>
-      <w:pPr>
-        <w:pStyle w:val="ListParagraph"/>
-        <w:rPr>
-          <w:rFonts w:ascii="Times New Roman" w:hAnsi="Times New Roman" w:cs="Times New Roman"/>
-          <w:color w:val="000000" w:themeColor="text1"/>
-          <w:sz w:val="28"/>
-          <w:szCs w:val="28"/>
-        </w:rPr>
-      </w:pPr>
-    </w:p>
-    <w:p>
-      <w:pPr>
-        <w:pStyle w:val="ListParagraph"/>
-        <w:rPr>
-          <w:rFonts w:ascii="Times New Roman" w:hAnsi="Times New Roman" w:cs="Times New Roman"/>
-          <w:color w:val="000000" w:themeColor="text1"/>
-          <w:sz w:val="28"/>
-          <w:szCs w:val="28"/>
-        </w:rPr>
-      </w:pPr>
-    </w:p>
-    <w:p>
-      <w:pPr>
-        <w:pStyle w:val="ListParagraph"/>
-        <w:rPr>
-          <w:rFonts w:ascii="Times New Roman" w:hAnsi="Times New Roman" w:cs="Times New Roman"/>
-          <w:color w:val="000000" w:themeColor="text1"/>
-          <w:sz w:val="28"/>
-          <w:szCs w:val="28"/>
-        </w:rPr>
-      </w:pPr>
-    </w:p>
-    <w:p>
-      <w:pPr>
-        <w:pStyle w:val="ListParagraph"/>
-        <w:rPr>
-          <w:rFonts w:ascii="Times New Roman" w:hAnsi="Times New Roman" w:cs="Times New Roman"/>
-          <w:color w:val="000000" w:themeColor="text1"/>
-          <w:sz w:val="28"/>
-          <w:szCs w:val="28"/>
-        </w:rPr>
-      </w:pPr>
-    </w:p>
-    <w:p>
-      <w:pPr>
-        <w:pStyle w:val="ListParagraph"/>
-        <w:rPr>
-          <w:rFonts w:ascii="Times New Roman" w:hAnsi="Times New Roman" w:cs="Times New Roman"/>
-          <w:color w:val="000000" w:themeColor="text1"/>
-          <w:sz w:val="28"/>
-          <w:szCs w:val="28"/>
-        </w:rPr>
-      </w:pPr>
-    </w:p>
-    <w:p>
-      <w:pPr>
-        <w:pStyle w:val="ListParagraph"/>
-        <w:rPr>
-          <w:rFonts w:ascii="Times New Roman" w:hAnsi="Times New Roman" w:cs="Times New Roman"/>
-          <w:color w:val="000000" w:themeColor="text1"/>
-          <w:sz w:val="28"/>
-          <w:szCs w:val="28"/>
-        </w:rPr>
-      </w:pPr>
-    </w:p>
-    <w:p>
-      <w:pPr>
-        <w:pStyle w:val="ListParagraph"/>
-        <w:rPr>
-          <w:rFonts w:ascii="Times New Roman" w:hAnsi="Times New Roman" w:cs="Times New Roman"/>
-          <w:color w:val="000000" w:themeColor="text1"/>
-          <w:sz w:val="28"/>
-          <w:szCs w:val="28"/>
-        </w:rPr>
-      </w:pPr>
-    </w:p>
-    <w:p>
-      <w:pPr>
-        <w:pStyle w:val="ListParagraph"/>
-        <w:rPr>
-          <w:rFonts w:ascii="Times New Roman" w:hAnsi="Times New Roman" w:cs="Times New Roman"/>
-          <w:color w:val="000000" w:themeColor="text1"/>
-          <w:sz w:val="28"/>
-          <w:szCs w:val="28"/>
-        </w:rPr>
-      </w:pPr>
-    </w:p>
-    <w:p>
-      <w:pPr>
-        <w:pStyle w:val="ListParagraph"/>
-        <w:rPr>
-          <w:rFonts w:ascii="Times New Roman" w:hAnsi="Times New Roman" w:cs="Times New Roman"/>
-          <w:color w:val="000000" w:themeColor="text1"/>
-          <w:sz w:val="28"/>
-          <w:szCs w:val="28"/>
-        </w:rPr>
-      </w:pPr>
-    </w:p>
-    <w:p>
-      <w:pPr>
-        <w:pStyle w:val="ListParagraph"/>
-        <w:rPr>
-          <w:rFonts w:ascii="Times New Roman" w:hAnsi="Times New Roman" w:cs="Times New Roman"/>
-          <w:color w:val="000000" w:themeColor="text1"/>
-          <w:sz w:val="28"/>
-          <w:szCs w:val="28"/>
-        </w:rPr>
-      </w:pPr>
-    </w:p>
-    <w:p>
-      <w:pPr>
-        <w:pStyle w:val="ListParagraph"/>
-        <w:rPr>
-          <w:rFonts w:ascii="Times New Roman" w:hAnsi="Times New Roman" w:cs="Times New Roman"/>
-          <w:color w:val="000000" w:themeColor="text1"/>
-          <w:sz w:val="28"/>
-          <w:szCs w:val="28"/>
-        </w:rPr>
-      </w:pPr>
-    </w:p>
-    <w:p>
-      <w:pPr>
-        <w:pStyle w:val="ListParagraph"/>
-        <w:rPr>
-          <w:rFonts w:ascii="Times New Roman" w:hAnsi="Times New Roman" w:cs="Times New Roman"/>
-          <w:color w:val="000000" w:themeColor="text1"/>
-          <w:sz w:val="28"/>
-          <w:szCs w:val="28"/>
-        </w:rPr>
-      </w:pPr>
-    </w:p>
-    <w:p>
-      <w:pPr>
-        <w:pStyle w:val="ListParagraph"/>
-        <w:rPr>
-          <w:rFonts w:ascii="Times New Roman" w:hAnsi="Times New Roman" w:cs="Times New Roman"/>
-          <w:color w:val="000000" w:themeColor="text1"/>
-          <w:sz w:val="28"/>
-          <w:szCs w:val="28"/>
-        </w:rPr>
-      </w:pPr>
-    </w:p>
-    <w:p>
-      <w:pPr>
-        <w:pStyle w:val="ListParagraph"/>
-        <w:rPr>
-          <w:rFonts w:ascii="Times New Roman" w:hAnsi="Times New Roman" w:cs="Times New Roman"/>
-          <w:color w:val="000000" w:themeColor="text1"/>
-          <w:sz w:val="28"/>
-          <w:szCs w:val="28"/>
-        </w:rPr>
-      </w:pPr>
-    </w:p>
-    <w:p>
-      <w:pPr>
-        <w:pStyle w:val="ListParagraph"/>
-        <w:rPr>
-          <w:rFonts w:ascii="Times New Roman" w:hAnsi="Times New Roman" w:cs="Times New Roman"/>
-          <w:color w:val="000000" w:themeColor="text1"/>
-          <w:sz w:val="28"/>
-          <w:szCs w:val="28"/>
-        </w:rPr>
-      </w:pPr>
-    </w:p>
-    <w:p>
-      <w:pPr>
-        <w:pStyle w:val="ListParagraph"/>
-        <w:rPr>
-          <w:rFonts w:ascii="Times New Roman" w:hAnsi="Times New Roman" w:cs="Times New Roman"/>
-          <w:color w:val="000000" w:themeColor="text1"/>
-          <w:sz w:val="28"/>
-          <w:szCs w:val="28"/>
-        </w:rPr>
-      </w:pPr>
-    </w:p>
-    <w:p>
-      <w:pPr>
-        <w:pStyle w:val="ListParagraph"/>
-        <w:rPr>
-          <w:rFonts w:ascii="Times New Roman" w:hAnsi="Times New Roman" w:cs="Times New Roman"/>
-          <w:color w:val="000000" w:themeColor="text1"/>
-          <w:sz w:val="28"/>
-          <w:szCs w:val="28"/>
-        </w:rPr>
-      </w:pPr>
-    </w:p>
-    <w:p>
-      <w:pPr>
-        <w:rPr>
-          <w:rFonts w:ascii="Times New Roman" w:hAnsi="Times New Roman" w:cs="Times New Roman"/>
-          <w:color w:val="000000" w:themeColor="text1"/>
-          <w:sz w:val="28"/>
-          <w:szCs w:val="28"/>
-        </w:rPr>
-      </w:pPr>
-    </w:p>
-    <w:p>
-      <w:pPr>
-        <w:pStyle w:val="ListParagraph"/>
-        <w:rPr>
-          <w:rFonts w:ascii="Times New Roman" w:hAnsi="Times New Roman" w:cs="Times New Roman"/>
-          <w:color w:val="000000" w:themeColor="text1"/>
-          <w:sz w:val="28"/>
-          <w:szCs w:val="28"/>
-        </w:rPr>
-      </w:pPr>
-    </w:p>
-    <w:p>
-      <w:pPr>
-        <w:pStyle w:val="ListParagraph"/>
-        <w:rPr>
-          <w:rFonts w:ascii="Times New Roman" w:hAnsi="Times New Roman" w:cs="Times New Roman"/>
-          <w:color w:val="000000" w:themeColor="text1"/>
-          <w:sz w:val="28"/>
-          <w:szCs w:val="28"/>
-        </w:rPr>
-      </w:pPr>
-    </w:p>
-    <w:p>
-      <w:pPr>
-        <w:pStyle w:val="ListParagraph"/>
-        <w:jc w:val="center"/>
+      </w:pPr>
+      <w:r>
         <w:rPr>
           <w:rFonts w:ascii="Times New Roman" w:hAnsi="Times New Roman" w:cs="Times New Roman"/>
           <w:b/>
@@ -3096,8 +1560,1464 @@
           <w:sz w:val="32"/>
           <w:szCs w:val="32"/>
         </w:rPr>
-      </w:pPr>
-      <w:r>
+        <w:t>EXPERIMENT – 2</w:t>
+      </w:r>
+    </w:p>
+    <w:p>
+      <w:pPr>
+        <w:pStyle w:val="ListParagraph"/>
+        <w:jc w:val="center"/>
+        <w:rPr>
+          <w:rFonts w:ascii="Times New Roman" w:hAnsi="Times New Roman" w:cs="Times New Roman"/>
+          <w:b/>
+          <w:bCs/>
+          <w:color w:val="2F5496" w:themeColor="accent1" w:themeShade="BF"/>
+          <w:sz w:val="28"/>
+          <w:szCs w:val="28"/>
+        </w:rPr>
+      </w:pPr>
+    </w:p>
+    <w:p>
+      <w:pPr>
+        <w:pStyle w:val="ListParagraph"/>
+        <w:rPr>
+          <w:rFonts w:ascii="Times New Roman" w:hAnsi="Times New Roman" w:cs="Times New Roman"/>
+          <w:color w:val="000000" w:themeColor="text1"/>
+          <w:sz w:val="28"/>
+          <w:szCs w:val="28"/>
+        </w:rPr>
+      </w:pPr>
+      <w:r>
+        <w:rPr>
+          <w:rFonts w:ascii="Times New Roman" w:hAnsi="Times New Roman" w:cs="Times New Roman"/>
+          <w:b/>
+          <w:bCs/>
+          <w:color w:val="000000" w:themeColor="text1"/>
+          <w:sz w:val="28"/>
+          <w:szCs w:val="28"/>
+        </w:rPr>
+        <w:t>Aim</w:t>
+      </w:r>
+      <w:r>
+        <w:rPr>
+          <w:rFonts w:ascii="Times New Roman" w:hAnsi="Times New Roman" w:cs="Times New Roman"/>
+          <w:color w:val="000000" w:themeColor="text1"/>
+          <w:sz w:val="28"/>
+          <w:szCs w:val="28"/>
+        </w:rPr>
+        <w:t>: To perform requirement engineering tasks.</w:t>
+      </w:r>
+    </w:p>
+    <w:p>
+      <w:pPr>
+        <w:pStyle w:val="ListParagraph"/>
+        <w:rPr>
+          <w:rFonts w:ascii="Times New Roman" w:hAnsi="Times New Roman" w:cs="Times New Roman"/>
+          <w:color w:val="000000" w:themeColor="text1"/>
+          <w:sz w:val="28"/>
+          <w:szCs w:val="28"/>
+        </w:rPr>
+      </w:pPr>
+      <w:proofErr w:type="gramStart"/>
+      <w:r>
+        <w:rPr>
+          <w:rFonts w:ascii="Times New Roman" w:hAnsi="Times New Roman" w:cs="Times New Roman"/>
+          <w:b/>
+          <w:bCs/>
+          <w:color w:val="000000" w:themeColor="text1"/>
+          <w:sz w:val="28"/>
+          <w:szCs w:val="28"/>
+        </w:rPr>
+        <w:t>Tools</w:t>
+      </w:r>
+      <w:r>
+        <w:rPr>
+          <w:rFonts w:ascii="Times New Roman" w:hAnsi="Times New Roman" w:cs="Times New Roman"/>
+          <w:color w:val="000000" w:themeColor="text1"/>
+          <w:sz w:val="28"/>
+          <w:szCs w:val="28"/>
+        </w:rPr>
+        <w:t>:-</w:t>
+      </w:r>
+      <w:proofErr w:type="gramEnd"/>
+      <w:r>
+        <w:rPr>
+          <w:rFonts w:ascii="Times New Roman" w:hAnsi="Times New Roman" w:cs="Times New Roman"/>
+          <w:color w:val="000000" w:themeColor="text1"/>
+          <w:sz w:val="28"/>
+          <w:szCs w:val="28"/>
+        </w:rPr>
+        <w:t xml:space="preserve"> None.</w:t>
+      </w:r>
+    </w:p>
+    <w:p>
+      <w:pPr>
+        <w:pStyle w:val="ListParagraph"/>
+        <w:rPr>
+          <w:rFonts w:ascii="Times New Roman" w:hAnsi="Times New Roman" w:cs="Times New Roman"/>
+          <w:color w:val="000000" w:themeColor="text1"/>
+          <w:sz w:val="28"/>
+          <w:szCs w:val="28"/>
+        </w:rPr>
+      </w:pPr>
+    </w:p>
+    <w:p>
+      <w:pPr>
+        <w:pStyle w:val="ListParagraph"/>
+        <w:rPr>
+          <w:rFonts w:ascii="Times New Roman" w:hAnsi="Times New Roman" w:cs="Times New Roman"/>
+          <w:b/>
+          <w:bCs/>
+          <w:color w:val="000000" w:themeColor="text1"/>
+          <w:sz w:val="28"/>
+          <w:szCs w:val="28"/>
+          <w:u w:val="single"/>
+        </w:rPr>
+      </w:pPr>
+      <w:r>
+        <w:rPr>
+          <w:rFonts w:ascii="Times New Roman" w:hAnsi="Times New Roman" w:cs="Times New Roman"/>
+          <w:b/>
+          <w:bCs/>
+          <w:color w:val="000000" w:themeColor="text1"/>
+          <w:sz w:val="28"/>
+          <w:szCs w:val="28"/>
+          <w:u w:val="single"/>
+        </w:rPr>
+        <w:t>Q-1. Identify the different requirement engineering tasks.</w:t>
+      </w:r>
+    </w:p>
+    <w:p>
+      <w:pPr>
+        <w:pStyle w:val="ListParagraph"/>
+        <w:rPr>
+          <w:rFonts w:ascii="Times New Roman" w:hAnsi="Times New Roman" w:cs="Times New Roman"/>
+          <w:b/>
+          <w:bCs/>
+          <w:color w:val="000000" w:themeColor="text1"/>
+          <w:sz w:val="28"/>
+          <w:szCs w:val="28"/>
+        </w:rPr>
+      </w:pPr>
+    </w:p>
+    <w:p>
+      <w:pPr>
+        <w:pStyle w:val="ListParagraph"/>
+        <w:rPr>
+          <w:rFonts w:ascii="Times New Roman" w:hAnsi="Times New Roman" w:cs="Times New Roman"/>
+          <w:b/>
+          <w:bCs/>
+          <w:color w:val="000000" w:themeColor="text1"/>
+          <w:sz w:val="28"/>
+          <w:szCs w:val="28"/>
+        </w:rPr>
+      </w:pPr>
+      <w:r>
+        <w:rPr>
+          <w:rFonts w:ascii="Times New Roman" w:hAnsi="Times New Roman" w:cs="Times New Roman"/>
+          <w:b/>
+          <w:bCs/>
+          <w:color w:val="000000" w:themeColor="text1"/>
+          <w:sz w:val="28"/>
+          <w:szCs w:val="28"/>
+        </w:rPr>
+        <w:t>1. Requirements Gathering</w:t>
+      </w:r>
+    </w:p>
+    <w:p>
+      <w:pPr>
+        <w:pStyle w:val="ListParagraph"/>
+        <w:rPr>
+          <w:rFonts w:ascii="Times New Roman" w:hAnsi="Times New Roman" w:cs="Times New Roman"/>
+          <w:color w:val="000000" w:themeColor="text1"/>
+          <w:sz w:val="28"/>
+          <w:szCs w:val="28"/>
+        </w:rPr>
+      </w:pPr>
+      <w:r>
+        <w:rPr>
+          <w:rFonts w:ascii="Times New Roman" w:hAnsi="Times New Roman" w:cs="Times New Roman"/>
+          <w:color w:val="000000" w:themeColor="text1"/>
+          <w:sz w:val="28"/>
+          <w:szCs w:val="28"/>
+        </w:rPr>
+        <w:t>Gathering and identifying what stakeholders need from Blinkit.</w:t>
+      </w:r>
+    </w:p>
+    <w:p>
+      <w:pPr>
+        <w:pStyle w:val="ListParagraph"/>
+        <w:rPr>
+          <w:rFonts w:ascii="Times New Roman" w:hAnsi="Times New Roman" w:cs="Times New Roman"/>
+          <w:color w:val="000000" w:themeColor="text1"/>
+          <w:sz w:val="28"/>
+          <w:szCs w:val="28"/>
+        </w:rPr>
+      </w:pPr>
+      <w:r>
+        <w:rPr>
+          <w:rFonts w:ascii="Times New Roman" w:hAnsi="Times New Roman" w:cs="Times New Roman"/>
+          <w:color w:val="000000" w:themeColor="text1"/>
+          <w:sz w:val="28"/>
+          <w:szCs w:val="28"/>
+        </w:rPr>
+        <w:t>Sources:</w:t>
+      </w:r>
+    </w:p>
+    <w:p>
+      <w:pPr>
+        <w:pStyle w:val="ListParagraph"/>
+        <w:rPr>
+          <w:rFonts w:ascii="Times New Roman" w:hAnsi="Times New Roman" w:cs="Times New Roman"/>
+          <w:color w:val="000000" w:themeColor="text1"/>
+          <w:sz w:val="28"/>
+          <w:szCs w:val="28"/>
+        </w:rPr>
+      </w:pPr>
+      <w:r>
+        <w:rPr>
+          <w:rFonts w:ascii="Times New Roman" w:hAnsi="Times New Roman" w:cs="Times New Roman"/>
+          <w:color w:val="000000" w:themeColor="text1"/>
+          <w:sz w:val="28"/>
+          <w:szCs w:val="28"/>
+        </w:rPr>
+        <w:t>· End-users (grocery shoppers)</w:t>
+      </w:r>
+    </w:p>
+    <w:p>
+      <w:pPr>
+        <w:pStyle w:val="ListParagraph"/>
+        <w:rPr>
+          <w:rFonts w:ascii="Times New Roman" w:hAnsi="Times New Roman" w:cs="Times New Roman"/>
+          <w:color w:val="000000" w:themeColor="text1"/>
+          <w:sz w:val="28"/>
+          <w:szCs w:val="28"/>
+        </w:rPr>
+      </w:pPr>
+      <w:r>
+        <w:rPr>
+          <w:rFonts w:ascii="Times New Roman" w:hAnsi="Times New Roman" w:cs="Times New Roman"/>
+          <w:color w:val="000000" w:themeColor="text1"/>
+          <w:sz w:val="28"/>
+          <w:szCs w:val="28"/>
+        </w:rPr>
+        <w:t>· Delivery executives</w:t>
+      </w:r>
+    </w:p>
+    <w:p>
+      <w:pPr>
+        <w:pStyle w:val="ListParagraph"/>
+        <w:rPr>
+          <w:rFonts w:ascii="Times New Roman" w:hAnsi="Times New Roman" w:cs="Times New Roman"/>
+          <w:color w:val="000000" w:themeColor="text1"/>
+          <w:sz w:val="28"/>
+          <w:szCs w:val="28"/>
+        </w:rPr>
+      </w:pPr>
+      <w:r>
+        <w:rPr>
+          <w:rFonts w:ascii="Times New Roman" w:hAnsi="Times New Roman" w:cs="Times New Roman"/>
+          <w:color w:val="000000" w:themeColor="text1"/>
+          <w:sz w:val="28"/>
+          <w:szCs w:val="28"/>
+        </w:rPr>
+        <w:t>· Store partners and vendors</w:t>
+      </w:r>
+    </w:p>
+    <w:p>
+      <w:pPr>
+        <w:pStyle w:val="ListParagraph"/>
+        <w:rPr>
+          <w:rFonts w:ascii="Times New Roman" w:hAnsi="Times New Roman" w:cs="Times New Roman"/>
+          <w:color w:val="000000" w:themeColor="text1"/>
+          <w:sz w:val="28"/>
+          <w:szCs w:val="28"/>
+        </w:rPr>
+      </w:pPr>
+      <w:r>
+        <w:rPr>
+          <w:rFonts w:ascii="Times New Roman" w:hAnsi="Times New Roman" w:cs="Times New Roman"/>
+          <w:color w:val="000000" w:themeColor="text1"/>
+          <w:sz w:val="28"/>
+          <w:szCs w:val="28"/>
+        </w:rPr>
+        <w:t>· Business analysts</w:t>
+      </w:r>
+    </w:p>
+    <w:p>
+      <w:pPr>
+        <w:pStyle w:val="ListParagraph"/>
+        <w:rPr>
+          <w:rFonts w:ascii="Times New Roman" w:hAnsi="Times New Roman" w:cs="Times New Roman"/>
+          <w:color w:val="000000" w:themeColor="text1"/>
+          <w:sz w:val="28"/>
+          <w:szCs w:val="28"/>
+        </w:rPr>
+      </w:pPr>
+      <w:r>
+        <w:rPr>
+          <w:rFonts w:ascii="Times New Roman" w:hAnsi="Times New Roman" w:cs="Times New Roman"/>
+          <w:color w:val="000000" w:themeColor="text1"/>
+          <w:sz w:val="28"/>
+          <w:szCs w:val="28"/>
+        </w:rPr>
+        <w:t>· Competitors (Zepto, Instamart, BigBasket)</w:t>
+      </w:r>
+    </w:p>
+    <w:p>
+      <w:pPr>
+        <w:pStyle w:val="ListParagraph"/>
+        <w:rPr>
+          <w:rFonts w:ascii="Times New Roman" w:hAnsi="Times New Roman" w:cs="Times New Roman"/>
+          <w:color w:val="000000" w:themeColor="text1"/>
+          <w:sz w:val="28"/>
+          <w:szCs w:val="28"/>
+        </w:rPr>
+      </w:pPr>
+      <w:r>
+        <w:rPr>
+          <w:rFonts w:ascii="Times New Roman" w:hAnsi="Times New Roman" w:cs="Times New Roman"/>
+          <w:color w:val="000000" w:themeColor="text1"/>
+          <w:sz w:val="28"/>
+          <w:szCs w:val="28"/>
+        </w:rPr>
+        <w:t>· Legal compliance (FSSAI, delivery regulations)</w:t>
+      </w:r>
+    </w:p>
+    <w:p>
+      <w:pPr>
+        <w:pStyle w:val="ListParagraph"/>
+        <w:rPr>
+          <w:rFonts w:ascii="Times New Roman" w:hAnsi="Times New Roman" w:cs="Times New Roman"/>
+          <w:color w:val="000000" w:themeColor="text1"/>
+          <w:sz w:val="28"/>
+          <w:szCs w:val="28"/>
+        </w:rPr>
+      </w:pPr>
+    </w:p>
+    <w:p>
+      <w:pPr>
+        <w:pStyle w:val="ListParagraph"/>
+        <w:rPr>
+          <w:rFonts w:ascii="Times New Roman" w:hAnsi="Times New Roman" w:cs="Times New Roman"/>
+          <w:color w:val="000000" w:themeColor="text1"/>
+          <w:sz w:val="28"/>
+          <w:szCs w:val="28"/>
+        </w:rPr>
+      </w:pPr>
+      <w:r>
+        <w:rPr>
+          <w:rFonts w:ascii="Times New Roman" w:hAnsi="Times New Roman" w:cs="Times New Roman"/>
+          <w:color w:val="000000" w:themeColor="text1"/>
+          <w:sz w:val="28"/>
+          <w:szCs w:val="28"/>
+        </w:rPr>
+        <w:t>Techniques:</w:t>
+      </w:r>
+    </w:p>
+    <w:p>
+      <w:pPr>
+        <w:pStyle w:val="ListParagraph"/>
+        <w:rPr>
+          <w:rFonts w:ascii="Times New Roman" w:hAnsi="Times New Roman" w:cs="Times New Roman"/>
+          <w:color w:val="000000" w:themeColor="text1"/>
+          <w:sz w:val="28"/>
+          <w:szCs w:val="28"/>
+        </w:rPr>
+      </w:pPr>
+      <w:r>
+        <w:rPr>
+          <w:rFonts w:ascii="Times New Roman" w:hAnsi="Times New Roman" w:cs="Times New Roman"/>
+          <w:color w:val="000000" w:themeColor="text1"/>
+          <w:sz w:val="28"/>
+          <w:szCs w:val="28"/>
+        </w:rPr>
+        <w:t>· Interviews with customers and delivery partners</w:t>
+      </w:r>
+    </w:p>
+    <w:p>
+      <w:pPr>
+        <w:pStyle w:val="ListParagraph"/>
+        <w:rPr>
+          <w:rFonts w:ascii="Times New Roman" w:hAnsi="Times New Roman" w:cs="Times New Roman"/>
+          <w:color w:val="000000" w:themeColor="text1"/>
+          <w:sz w:val="28"/>
+          <w:szCs w:val="28"/>
+        </w:rPr>
+      </w:pPr>
+      <w:r>
+        <w:rPr>
+          <w:rFonts w:ascii="Times New Roman" w:hAnsi="Times New Roman" w:cs="Times New Roman"/>
+          <w:color w:val="000000" w:themeColor="text1"/>
+          <w:sz w:val="28"/>
+          <w:szCs w:val="28"/>
+        </w:rPr>
+        <w:t>· Surveys on grocery buying behavior</w:t>
+      </w:r>
+    </w:p>
+    <w:p>
+      <w:pPr>
+        <w:pStyle w:val="ListParagraph"/>
+        <w:rPr>
+          <w:rFonts w:ascii="Times New Roman" w:hAnsi="Times New Roman" w:cs="Times New Roman"/>
+          <w:color w:val="000000" w:themeColor="text1"/>
+          <w:sz w:val="28"/>
+          <w:szCs w:val="28"/>
+        </w:rPr>
+      </w:pPr>
+      <w:r>
+        <w:rPr>
+          <w:rFonts w:ascii="Times New Roman" w:hAnsi="Times New Roman" w:cs="Times New Roman"/>
+          <w:color w:val="000000" w:themeColor="text1"/>
+          <w:sz w:val="28"/>
+          <w:szCs w:val="28"/>
+        </w:rPr>
+        <w:t>· Analysis of competitor features</w:t>
+      </w:r>
+    </w:p>
+    <w:p>
+      <w:pPr>
+        <w:pStyle w:val="ListParagraph"/>
+        <w:rPr>
+          <w:rFonts w:ascii="Times New Roman" w:hAnsi="Times New Roman" w:cs="Times New Roman"/>
+          <w:color w:val="000000" w:themeColor="text1"/>
+          <w:sz w:val="28"/>
+          <w:szCs w:val="28"/>
+        </w:rPr>
+      </w:pPr>
+      <w:r>
+        <w:rPr>
+          <w:rFonts w:ascii="Times New Roman" w:hAnsi="Times New Roman" w:cs="Times New Roman"/>
+          <w:color w:val="000000" w:themeColor="text1"/>
+          <w:sz w:val="28"/>
+          <w:szCs w:val="28"/>
+        </w:rPr>
+        <w:t>· Brainstorming sessions with developers and product owners</w:t>
+      </w:r>
+    </w:p>
+    <w:p>
+      <w:pPr>
+        <w:pStyle w:val="ListParagraph"/>
+        <w:rPr>
+          <w:rFonts w:ascii="Times New Roman" w:hAnsi="Times New Roman" w:cs="Times New Roman"/>
+          <w:color w:val="000000" w:themeColor="text1"/>
+          <w:sz w:val="28"/>
+          <w:szCs w:val="28"/>
+        </w:rPr>
+      </w:pPr>
+    </w:p>
+    <w:p>
+      <w:pPr>
+        <w:pStyle w:val="ListParagraph"/>
+        <w:rPr>
+          <w:rFonts w:ascii="Times New Roman" w:hAnsi="Times New Roman" w:cs="Times New Roman"/>
+          <w:b/>
+          <w:bCs/>
+          <w:color w:val="000000" w:themeColor="text1"/>
+          <w:sz w:val="28"/>
+          <w:szCs w:val="28"/>
+        </w:rPr>
+      </w:pPr>
+      <w:r>
+        <w:rPr>
+          <w:rFonts w:ascii="Times New Roman" w:hAnsi="Times New Roman" w:cs="Times New Roman"/>
+          <w:b/>
+          <w:bCs/>
+          <w:color w:val="000000" w:themeColor="text1"/>
+          <w:sz w:val="28"/>
+          <w:szCs w:val="28"/>
+        </w:rPr>
+        <w:t>2. Requirements Analysis</w:t>
+      </w:r>
+    </w:p>
+    <w:p>
+      <w:pPr>
+        <w:pStyle w:val="ListParagraph"/>
+        <w:rPr>
+          <w:rFonts w:ascii="Times New Roman" w:hAnsi="Times New Roman" w:cs="Times New Roman"/>
+          <w:color w:val="000000" w:themeColor="text1"/>
+          <w:sz w:val="28"/>
+          <w:szCs w:val="28"/>
+        </w:rPr>
+      </w:pPr>
+      <w:r>
+        <w:rPr>
+          <w:rFonts w:ascii="Times New Roman" w:hAnsi="Times New Roman" w:cs="Times New Roman"/>
+          <w:color w:val="000000" w:themeColor="text1"/>
+          <w:sz w:val="28"/>
+          <w:szCs w:val="28"/>
+        </w:rPr>
+        <w:t>Understanding, refining, and organizing the collected data into structured requirements.</w:t>
+      </w:r>
+    </w:p>
+    <w:p>
+      <w:pPr>
+        <w:pStyle w:val="ListParagraph"/>
+        <w:rPr>
+          <w:rFonts w:ascii="Times New Roman" w:hAnsi="Times New Roman" w:cs="Times New Roman"/>
+          <w:color w:val="000000" w:themeColor="text1"/>
+          <w:sz w:val="28"/>
+          <w:szCs w:val="28"/>
+        </w:rPr>
+      </w:pPr>
+      <w:r>
+        <w:rPr>
+          <w:rFonts w:ascii="Times New Roman" w:hAnsi="Times New Roman" w:cs="Times New Roman"/>
+          <w:color w:val="000000" w:themeColor="text1"/>
+          <w:sz w:val="28"/>
+          <w:szCs w:val="28"/>
+        </w:rPr>
+        <w:t>Tasks:</w:t>
+      </w:r>
+    </w:p>
+    <w:p>
+      <w:pPr>
+        <w:pStyle w:val="ListParagraph"/>
+        <w:rPr>
+          <w:rFonts w:ascii="Times New Roman" w:hAnsi="Times New Roman" w:cs="Times New Roman"/>
+          <w:color w:val="000000" w:themeColor="text1"/>
+          <w:sz w:val="28"/>
+          <w:szCs w:val="28"/>
+        </w:rPr>
+      </w:pPr>
+      <w:r>
+        <w:rPr>
+          <w:rFonts w:ascii="Times New Roman" w:hAnsi="Times New Roman" w:cs="Times New Roman"/>
+          <w:color w:val="000000" w:themeColor="text1"/>
+          <w:sz w:val="28"/>
+          <w:szCs w:val="28"/>
+        </w:rPr>
+        <w:t>· Classify into functional vs non-functional requirements</w:t>
+      </w:r>
+    </w:p>
+    <w:p>
+      <w:pPr>
+        <w:pStyle w:val="ListParagraph"/>
+        <w:rPr>
+          <w:rFonts w:ascii="Times New Roman" w:hAnsi="Times New Roman" w:cs="Times New Roman"/>
+          <w:color w:val="000000" w:themeColor="text1"/>
+          <w:sz w:val="28"/>
+          <w:szCs w:val="28"/>
+        </w:rPr>
+      </w:pPr>
+      <w:r>
+        <w:rPr>
+          <w:rFonts w:ascii="Times New Roman" w:hAnsi="Times New Roman" w:cs="Times New Roman"/>
+          <w:color w:val="000000" w:themeColor="text1"/>
+          <w:sz w:val="28"/>
+          <w:szCs w:val="28"/>
+        </w:rPr>
+        <w:t>· Detect conflicts or contradictions (e.g., delivery speed vs product availability)</w:t>
+      </w:r>
+    </w:p>
+    <w:p>
+      <w:pPr>
+        <w:pStyle w:val="ListParagraph"/>
+        <w:rPr>
+          <w:rFonts w:ascii="Times New Roman" w:hAnsi="Times New Roman" w:cs="Times New Roman"/>
+          <w:color w:val="000000" w:themeColor="text1"/>
+          <w:sz w:val="28"/>
+          <w:szCs w:val="28"/>
+        </w:rPr>
+      </w:pPr>
+      <w:r>
+        <w:rPr>
+          <w:rFonts w:ascii="Times New Roman" w:hAnsi="Times New Roman" w:cs="Times New Roman"/>
+          <w:color w:val="000000" w:themeColor="text1"/>
+          <w:sz w:val="28"/>
+          <w:szCs w:val="28"/>
+        </w:rPr>
+        <w:t>· Prioritize features (e.g., real-time tracking, quick reorder)</w:t>
+      </w:r>
+    </w:p>
+    <w:p>
+      <w:pPr>
+        <w:pStyle w:val="ListParagraph"/>
+        <w:rPr>
+          <w:rFonts w:ascii="Times New Roman" w:hAnsi="Times New Roman" w:cs="Times New Roman"/>
+          <w:color w:val="000000" w:themeColor="text1"/>
+          <w:sz w:val="28"/>
+          <w:szCs w:val="28"/>
+        </w:rPr>
+      </w:pPr>
+    </w:p>
+    <w:p>
+      <w:pPr>
+        <w:pStyle w:val="ListParagraph"/>
+        <w:rPr>
+          <w:rFonts w:ascii="Times New Roman" w:hAnsi="Times New Roman" w:cs="Times New Roman"/>
+          <w:color w:val="000000" w:themeColor="text1"/>
+          <w:sz w:val="28"/>
+          <w:szCs w:val="28"/>
+        </w:rPr>
+      </w:pPr>
+      <w:r>
+        <w:rPr>
+          <w:rFonts w:ascii="Times New Roman" w:hAnsi="Times New Roman" w:cs="Times New Roman"/>
+          <w:color w:val="000000" w:themeColor="text1"/>
+          <w:sz w:val="28"/>
+          <w:szCs w:val="28"/>
+        </w:rPr>
+        <w:t>Examples:</w:t>
+      </w:r>
+    </w:p>
+    <w:p>
+      <w:pPr>
+        <w:pStyle w:val="ListParagraph"/>
+        <w:rPr>
+          <w:rFonts w:ascii="Times New Roman" w:hAnsi="Times New Roman" w:cs="Times New Roman"/>
+          <w:color w:val="000000" w:themeColor="text1"/>
+          <w:sz w:val="28"/>
+          <w:szCs w:val="28"/>
+        </w:rPr>
+      </w:pPr>
+      <w:r>
+        <w:rPr>
+          <w:rFonts w:ascii="Times New Roman" w:hAnsi="Times New Roman" w:cs="Times New Roman"/>
+          <w:color w:val="000000" w:themeColor="text1"/>
+          <w:sz w:val="28"/>
+          <w:szCs w:val="28"/>
+        </w:rPr>
+        <w:t>· Functional: User should be able to search and order groceries by category</w:t>
+      </w:r>
+    </w:p>
+    <w:p>
+      <w:pPr>
+        <w:pStyle w:val="ListParagraph"/>
+        <w:rPr>
+          <w:rFonts w:ascii="Times New Roman" w:hAnsi="Times New Roman" w:cs="Times New Roman"/>
+          <w:color w:val="000000" w:themeColor="text1"/>
+          <w:sz w:val="28"/>
+          <w:szCs w:val="28"/>
+        </w:rPr>
+      </w:pPr>
+      <w:r>
+        <w:rPr>
+          <w:rFonts w:ascii="Times New Roman" w:hAnsi="Times New Roman" w:cs="Times New Roman"/>
+          <w:color w:val="000000" w:themeColor="text1"/>
+          <w:sz w:val="28"/>
+          <w:szCs w:val="28"/>
+        </w:rPr>
+        <w:t>· Non-functional: Orders must be delivered within 10 minutes in urban areas</w:t>
+      </w:r>
+    </w:p>
+    <w:p>
+      <w:pPr>
+        <w:pStyle w:val="ListParagraph"/>
+        <w:rPr>
+          <w:rFonts w:ascii="Times New Roman" w:hAnsi="Times New Roman" w:cs="Times New Roman"/>
+          <w:color w:val="000000" w:themeColor="text1"/>
+          <w:sz w:val="28"/>
+          <w:szCs w:val="28"/>
+        </w:rPr>
+      </w:pPr>
+    </w:p>
+    <w:p>
+      <w:pPr>
+        <w:pStyle w:val="ListParagraph"/>
+        <w:rPr>
+          <w:rFonts w:ascii="Times New Roman" w:hAnsi="Times New Roman" w:cs="Times New Roman"/>
+          <w:b/>
+          <w:bCs/>
+          <w:color w:val="000000" w:themeColor="text1"/>
+          <w:sz w:val="28"/>
+          <w:szCs w:val="28"/>
+        </w:rPr>
+      </w:pPr>
+      <w:r>
+        <w:rPr>
+          <w:rFonts w:ascii="Times New Roman" w:hAnsi="Times New Roman" w:cs="Times New Roman"/>
+          <w:b/>
+          <w:bCs/>
+          <w:color w:val="000000" w:themeColor="text1"/>
+          <w:sz w:val="28"/>
+          <w:szCs w:val="28"/>
+        </w:rPr>
+        <w:t>3. Requirements Specification</w:t>
+      </w:r>
+    </w:p>
+    <w:p>
+      <w:pPr>
+        <w:pStyle w:val="ListParagraph"/>
+        <w:rPr>
+          <w:rFonts w:ascii="Times New Roman" w:hAnsi="Times New Roman" w:cs="Times New Roman"/>
+          <w:color w:val="000000" w:themeColor="text1"/>
+          <w:sz w:val="28"/>
+          <w:szCs w:val="28"/>
+        </w:rPr>
+      </w:pPr>
+      <w:r>
+        <w:rPr>
+          <w:rFonts w:ascii="Times New Roman" w:hAnsi="Times New Roman" w:cs="Times New Roman"/>
+          <w:color w:val="000000" w:themeColor="text1"/>
+          <w:sz w:val="28"/>
+          <w:szCs w:val="28"/>
+        </w:rPr>
+        <w:t>Clearly documenting what the Blinkit system should do.</w:t>
+      </w:r>
+    </w:p>
+    <w:p>
+      <w:pPr>
+        <w:pStyle w:val="ListParagraph"/>
+        <w:rPr>
+          <w:rFonts w:ascii="Times New Roman" w:hAnsi="Times New Roman" w:cs="Times New Roman"/>
+          <w:color w:val="000000" w:themeColor="text1"/>
+          <w:sz w:val="28"/>
+          <w:szCs w:val="28"/>
+        </w:rPr>
+      </w:pPr>
+      <w:r>
+        <w:rPr>
+          <w:rFonts w:ascii="Times New Roman" w:hAnsi="Times New Roman" w:cs="Times New Roman"/>
+          <w:color w:val="000000" w:themeColor="text1"/>
+          <w:sz w:val="28"/>
+          <w:szCs w:val="28"/>
+        </w:rPr>
+        <w:t>Types of Specifications:</w:t>
+      </w:r>
+    </w:p>
+    <w:p>
+      <w:pPr>
+        <w:pStyle w:val="ListParagraph"/>
+        <w:rPr>
+          <w:rFonts w:ascii="Times New Roman" w:hAnsi="Times New Roman" w:cs="Times New Roman"/>
+          <w:color w:val="000000" w:themeColor="text1"/>
+          <w:sz w:val="28"/>
+          <w:szCs w:val="28"/>
+        </w:rPr>
+      </w:pPr>
+      <w:r>
+        <w:rPr>
+          <w:rFonts w:ascii="Times New Roman" w:hAnsi="Times New Roman" w:cs="Times New Roman"/>
+          <w:color w:val="000000" w:themeColor="text1"/>
+          <w:sz w:val="28"/>
+          <w:szCs w:val="28"/>
+        </w:rPr>
+        <w:lastRenderedPageBreak/>
+        <w:t>· Software Requirements Specification (SRS)</w:t>
+      </w:r>
+    </w:p>
+    <w:p>
+      <w:pPr>
+        <w:pStyle w:val="ListParagraph"/>
+        <w:rPr>
+          <w:rFonts w:ascii="Times New Roman" w:hAnsi="Times New Roman" w:cs="Times New Roman"/>
+          <w:color w:val="000000" w:themeColor="text1"/>
+          <w:sz w:val="28"/>
+          <w:szCs w:val="28"/>
+        </w:rPr>
+      </w:pPr>
+      <w:r>
+        <w:rPr>
+          <w:rFonts w:ascii="Times New Roman" w:hAnsi="Times New Roman" w:cs="Times New Roman"/>
+          <w:color w:val="000000" w:themeColor="text1"/>
+          <w:sz w:val="28"/>
+          <w:szCs w:val="28"/>
+        </w:rPr>
+        <w:t>· Use Case Diagrams and Activity Flowcharts</w:t>
+      </w:r>
+    </w:p>
+    <w:p>
+      <w:pPr>
+        <w:pStyle w:val="ListParagraph"/>
+        <w:rPr>
+          <w:rFonts w:ascii="Times New Roman" w:hAnsi="Times New Roman" w:cs="Times New Roman"/>
+          <w:color w:val="000000" w:themeColor="text1"/>
+          <w:sz w:val="28"/>
+          <w:szCs w:val="28"/>
+        </w:rPr>
+      </w:pPr>
+      <w:r>
+        <w:rPr>
+          <w:rFonts w:ascii="Times New Roman" w:hAnsi="Times New Roman" w:cs="Times New Roman"/>
+          <w:color w:val="000000" w:themeColor="text1"/>
+          <w:sz w:val="28"/>
+          <w:szCs w:val="28"/>
+        </w:rPr>
+        <w:t>· User Stories with Acceptance Criteria</w:t>
+      </w:r>
+    </w:p>
+    <w:p>
+      <w:pPr>
+        <w:pStyle w:val="ListParagraph"/>
+        <w:rPr>
+          <w:rFonts w:ascii="Times New Roman" w:hAnsi="Times New Roman" w:cs="Times New Roman"/>
+          <w:color w:val="000000" w:themeColor="text1"/>
+          <w:sz w:val="28"/>
+          <w:szCs w:val="28"/>
+        </w:rPr>
+      </w:pPr>
+      <w:r>
+        <w:rPr>
+          <w:rFonts w:ascii="Times New Roman" w:hAnsi="Times New Roman" w:cs="Times New Roman"/>
+          <w:color w:val="000000" w:themeColor="text1"/>
+          <w:sz w:val="28"/>
+          <w:szCs w:val="28"/>
+        </w:rPr>
+        <w:t>Sample Entries:</w:t>
+      </w:r>
+    </w:p>
+    <w:p>
+      <w:pPr>
+        <w:pStyle w:val="ListParagraph"/>
+        <w:rPr>
+          <w:rFonts w:ascii="Times New Roman" w:hAnsi="Times New Roman" w:cs="Times New Roman"/>
+          <w:color w:val="000000" w:themeColor="text1"/>
+          <w:sz w:val="28"/>
+          <w:szCs w:val="28"/>
+        </w:rPr>
+      </w:pPr>
+      <w:r>
+        <w:rPr>
+          <w:rFonts w:ascii="Times New Roman" w:hAnsi="Times New Roman" w:cs="Times New Roman"/>
+          <w:color w:val="000000" w:themeColor="text1"/>
+          <w:sz w:val="28"/>
+          <w:szCs w:val="28"/>
+        </w:rPr>
+        <w:t>· "The system shall allow users to search for groceries by name or category."</w:t>
+      </w:r>
+    </w:p>
+    <w:p>
+      <w:pPr>
+        <w:pStyle w:val="ListParagraph"/>
+        <w:rPr>
+          <w:rFonts w:ascii="Times New Roman" w:hAnsi="Times New Roman" w:cs="Times New Roman"/>
+          <w:color w:val="000000" w:themeColor="text1"/>
+          <w:sz w:val="28"/>
+          <w:szCs w:val="28"/>
+        </w:rPr>
+      </w:pPr>
+      <w:r>
+        <w:rPr>
+          <w:rFonts w:ascii="Times New Roman" w:hAnsi="Times New Roman" w:cs="Times New Roman"/>
+          <w:color w:val="000000" w:themeColor="text1"/>
+          <w:sz w:val="28"/>
+          <w:szCs w:val="28"/>
+        </w:rPr>
+        <w:t>· "The system shall notify the user when the delivery partner picks up the order."</w:t>
+      </w:r>
+    </w:p>
+    <w:p>
+      <w:pPr>
+        <w:pStyle w:val="ListParagraph"/>
+        <w:rPr>
+          <w:rFonts w:ascii="Times New Roman" w:hAnsi="Times New Roman" w:cs="Times New Roman"/>
+          <w:color w:val="000000" w:themeColor="text1"/>
+          <w:sz w:val="28"/>
+          <w:szCs w:val="28"/>
+        </w:rPr>
+      </w:pPr>
+    </w:p>
+    <w:p>
+      <w:pPr>
+        <w:pStyle w:val="ListParagraph"/>
+        <w:rPr>
+          <w:rFonts w:ascii="Times New Roman" w:hAnsi="Times New Roman" w:cs="Times New Roman"/>
+          <w:color w:val="000000" w:themeColor="text1"/>
+          <w:sz w:val="28"/>
+          <w:szCs w:val="28"/>
+        </w:rPr>
+      </w:pPr>
+      <w:r>
+        <w:rPr>
+          <w:rFonts w:ascii="Times New Roman" w:hAnsi="Times New Roman" w:cs="Times New Roman"/>
+          <w:color w:val="000000" w:themeColor="text1"/>
+          <w:sz w:val="28"/>
+          <w:szCs w:val="28"/>
+        </w:rPr>
+        <w:t>4</w:t>
+      </w:r>
+      <w:r>
+        <w:rPr>
+          <w:rFonts w:ascii="Times New Roman" w:hAnsi="Times New Roman" w:cs="Times New Roman"/>
+          <w:b/>
+          <w:bCs/>
+          <w:color w:val="000000" w:themeColor="text1"/>
+          <w:sz w:val="28"/>
+          <w:szCs w:val="28"/>
+        </w:rPr>
+        <w:t>. Requirements Validation</w:t>
+      </w:r>
+    </w:p>
+    <w:p>
+      <w:pPr>
+        <w:pStyle w:val="ListParagraph"/>
+        <w:rPr>
+          <w:rFonts w:ascii="Times New Roman" w:hAnsi="Times New Roman" w:cs="Times New Roman"/>
+          <w:color w:val="000000" w:themeColor="text1"/>
+          <w:sz w:val="28"/>
+          <w:szCs w:val="28"/>
+        </w:rPr>
+      </w:pPr>
+      <w:r>
+        <w:rPr>
+          <w:rFonts w:ascii="Times New Roman" w:hAnsi="Times New Roman" w:cs="Times New Roman"/>
+          <w:color w:val="000000" w:themeColor="text1"/>
+          <w:sz w:val="28"/>
+          <w:szCs w:val="28"/>
+        </w:rPr>
+        <w:t>Ensuring that the documented requirements are correct, testable, and aligned with business goals.</w:t>
+      </w:r>
+    </w:p>
+    <w:p>
+      <w:pPr>
+        <w:pStyle w:val="ListParagraph"/>
+        <w:rPr>
+          <w:rFonts w:ascii="Times New Roman" w:hAnsi="Times New Roman" w:cs="Times New Roman"/>
+          <w:color w:val="000000" w:themeColor="text1"/>
+          <w:sz w:val="28"/>
+          <w:szCs w:val="28"/>
+        </w:rPr>
+      </w:pPr>
+    </w:p>
+    <w:p>
+      <w:pPr>
+        <w:pStyle w:val="ListParagraph"/>
+        <w:rPr>
+          <w:rFonts w:ascii="Times New Roman" w:hAnsi="Times New Roman" w:cs="Times New Roman"/>
+          <w:b/>
+          <w:bCs/>
+          <w:color w:val="000000" w:themeColor="text1"/>
+          <w:sz w:val="28"/>
+          <w:szCs w:val="28"/>
+        </w:rPr>
+      </w:pPr>
+      <w:r>
+        <w:rPr>
+          <w:rFonts w:ascii="Times New Roman" w:hAnsi="Times New Roman" w:cs="Times New Roman"/>
+          <w:b/>
+          <w:bCs/>
+          <w:color w:val="000000" w:themeColor="text1"/>
+          <w:sz w:val="28"/>
+          <w:szCs w:val="28"/>
+        </w:rPr>
+        <w:t>Activities:</w:t>
+      </w:r>
+    </w:p>
+    <w:p>
+      <w:pPr>
+        <w:pStyle w:val="ListParagraph"/>
+        <w:rPr>
+          <w:rFonts w:ascii="Times New Roman" w:hAnsi="Times New Roman" w:cs="Times New Roman"/>
+          <w:color w:val="000000" w:themeColor="text1"/>
+          <w:sz w:val="28"/>
+          <w:szCs w:val="28"/>
+        </w:rPr>
+      </w:pPr>
+      <w:r>
+        <w:rPr>
+          <w:rFonts w:ascii="Times New Roman" w:hAnsi="Times New Roman" w:cs="Times New Roman"/>
+          <w:color w:val="000000" w:themeColor="text1"/>
+          <w:sz w:val="28"/>
+          <w:szCs w:val="28"/>
+        </w:rPr>
+        <w:t>· Review SRS with internal and external stakeholders</w:t>
+      </w:r>
+    </w:p>
+    <w:p>
+      <w:pPr>
+        <w:pStyle w:val="ListParagraph"/>
+        <w:rPr>
+          <w:rFonts w:ascii="Times New Roman" w:hAnsi="Times New Roman" w:cs="Times New Roman"/>
+          <w:color w:val="000000" w:themeColor="text1"/>
+          <w:sz w:val="28"/>
+          <w:szCs w:val="28"/>
+        </w:rPr>
+      </w:pPr>
+      <w:r>
+        <w:rPr>
+          <w:rFonts w:ascii="Times New Roman" w:hAnsi="Times New Roman" w:cs="Times New Roman"/>
+          <w:color w:val="000000" w:themeColor="text1"/>
+          <w:sz w:val="28"/>
+          <w:szCs w:val="28"/>
+        </w:rPr>
+        <w:t>· Validate user flows using wireframes or mock apps</w:t>
+      </w:r>
+    </w:p>
+    <w:p>
+      <w:pPr>
+        <w:pStyle w:val="ListParagraph"/>
+        <w:rPr>
+          <w:rFonts w:ascii="Times New Roman" w:hAnsi="Times New Roman" w:cs="Times New Roman"/>
+          <w:color w:val="000000" w:themeColor="text1"/>
+          <w:sz w:val="28"/>
+          <w:szCs w:val="28"/>
+        </w:rPr>
+      </w:pPr>
+      <w:r>
+        <w:rPr>
+          <w:rFonts w:ascii="Times New Roman" w:hAnsi="Times New Roman" w:cs="Times New Roman"/>
+          <w:color w:val="000000" w:themeColor="text1"/>
+          <w:sz w:val="28"/>
+          <w:szCs w:val="28"/>
+        </w:rPr>
+        <w:t>· Compare requirements with business use cases</w:t>
+      </w:r>
+    </w:p>
+    <w:p>
+      <w:pPr>
+        <w:pStyle w:val="ListParagraph"/>
+        <w:rPr>
+          <w:rFonts w:ascii="Times New Roman" w:hAnsi="Times New Roman" w:cs="Times New Roman"/>
+          <w:color w:val="000000" w:themeColor="text1"/>
+          <w:sz w:val="28"/>
+          <w:szCs w:val="28"/>
+        </w:rPr>
+      </w:pPr>
+    </w:p>
+    <w:p>
+      <w:pPr>
+        <w:pStyle w:val="ListParagraph"/>
+        <w:rPr>
+          <w:rFonts w:ascii="Times New Roman" w:hAnsi="Times New Roman" w:cs="Times New Roman"/>
+          <w:b/>
+          <w:bCs/>
+          <w:color w:val="000000" w:themeColor="text1"/>
+          <w:sz w:val="28"/>
+          <w:szCs w:val="28"/>
+        </w:rPr>
+      </w:pPr>
+      <w:r>
+        <w:rPr>
+          <w:rFonts w:ascii="Times New Roman" w:hAnsi="Times New Roman" w:cs="Times New Roman"/>
+          <w:b/>
+          <w:bCs/>
+          <w:color w:val="000000" w:themeColor="text1"/>
+          <w:sz w:val="28"/>
+          <w:szCs w:val="28"/>
+        </w:rPr>
+        <w:t>Questions Asked:</w:t>
+      </w:r>
+    </w:p>
+    <w:p>
+      <w:pPr>
+        <w:pStyle w:val="ListParagraph"/>
+        <w:rPr>
+          <w:rFonts w:ascii="Times New Roman" w:hAnsi="Times New Roman" w:cs="Times New Roman"/>
+          <w:color w:val="000000" w:themeColor="text1"/>
+          <w:sz w:val="28"/>
+          <w:szCs w:val="28"/>
+        </w:rPr>
+      </w:pPr>
+      <w:r>
+        <w:rPr>
+          <w:rFonts w:ascii="Times New Roman" w:hAnsi="Times New Roman" w:cs="Times New Roman"/>
+          <w:color w:val="000000" w:themeColor="text1"/>
+          <w:sz w:val="28"/>
+          <w:szCs w:val="28"/>
+        </w:rPr>
+        <w:t>· Are users' expectations met?</w:t>
+      </w:r>
+    </w:p>
+    <w:p>
+      <w:pPr>
+        <w:pStyle w:val="ListParagraph"/>
+        <w:rPr>
+          <w:rFonts w:ascii="Times New Roman" w:hAnsi="Times New Roman" w:cs="Times New Roman"/>
+          <w:color w:val="000000" w:themeColor="text1"/>
+          <w:sz w:val="28"/>
+          <w:szCs w:val="28"/>
+        </w:rPr>
+      </w:pPr>
+      <w:r>
+        <w:rPr>
+          <w:rFonts w:ascii="Times New Roman" w:hAnsi="Times New Roman" w:cs="Times New Roman"/>
+          <w:color w:val="000000" w:themeColor="text1"/>
+          <w:sz w:val="28"/>
+          <w:szCs w:val="28"/>
+        </w:rPr>
+        <w:t>· Is the requirement measurable and testable?</w:t>
+      </w:r>
+    </w:p>
+    <w:p>
+      <w:pPr>
+        <w:pStyle w:val="ListParagraph"/>
+        <w:rPr>
+          <w:rFonts w:ascii="Times New Roman" w:hAnsi="Times New Roman" w:cs="Times New Roman"/>
+          <w:color w:val="000000" w:themeColor="text1"/>
+          <w:sz w:val="28"/>
+          <w:szCs w:val="28"/>
+        </w:rPr>
+      </w:pPr>
+      <w:r>
+        <w:rPr>
+          <w:rFonts w:ascii="Times New Roman" w:hAnsi="Times New Roman" w:cs="Times New Roman"/>
+          <w:color w:val="000000" w:themeColor="text1"/>
+          <w:sz w:val="28"/>
+          <w:szCs w:val="28"/>
+        </w:rPr>
+        <w:t>· Are we considering legal and operational constraints?</w:t>
+      </w:r>
+    </w:p>
+    <w:p>
+      <w:pPr>
+        <w:pStyle w:val="ListParagraph"/>
+        <w:rPr>
+          <w:rFonts w:ascii="Times New Roman" w:hAnsi="Times New Roman" w:cs="Times New Roman"/>
+          <w:color w:val="000000" w:themeColor="text1"/>
+          <w:sz w:val="28"/>
+          <w:szCs w:val="28"/>
+        </w:rPr>
+      </w:pPr>
+    </w:p>
+    <w:p>
+      <w:pPr>
+        <w:pStyle w:val="ListParagraph"/>
+        <w:rPr>
+          <w:rFonts w:ascii="Times New Roman" w:hAnsi="Times New Roman" w:cs="Times New Roman"/>
+          <w:b/>
+          <w:bCs/>
+          <w:color w:val="000000" w:themeColor="text1"/>
+          <w:sz w:val="28"/>
+          <w:szCs w:val="28"/>
+        </w:rPr>
+      </w:pPr>
+      <w:r>
+        <w:rPr>
+          <w:rFonts w:ascii="Times New Roman" w:hAnsi="Times New Roman" w:cs="Times New Roman"/>
+          <w:b/>
+          <w:bCs/>
+          <w:color w:val="000000" w:themeColor="text1"/>
+          <w:sz w:val="28"/>
+          <w:szCs w:val="28"/>
+        </w:rPr>
+        <w:t>5. Requirements Management</w:t>
+      </w:r>
+    </w:p>
+    <w:p>
+      <w:pPr>
+        <w:pStyle w:val="ListParagraph"/>
+        <w:rPr>
+          <w:rFonts w:ascii="Times New Roman" w:hAnsi="Times New Roman" w:cs="Times New Roman"/>
+          <w:color w:val="000000" w:themeColor="text1"/>
+          <w:sz w:val="28"/>
+          <w:szCs w:val="28"/>
+        </w:rPr>
+      </w:pPr>
+      <w:r>
+        <w:rPr>
+          <w:rFonts w:ascii="Times New Roman" w:hAnsi="Times New Roman" w:cs="Times New Roman"/>
+          <w:color w:val="000000" w:themeColor="text1"/>
+          <w:sz w:val="28"/>
+          <w:szCs w:val="28"/>
+        </w:rPr>
+        <w:t>Managing changes and updates to requirements over time.</w:t>
+      </w:r>
+    </w:p>
+    <w:p>
+      <w:pPr>
+        <w:pStyle w:val="ListParagraph"/>
+        <w:rPr>
+          <w:rFonts w:ascii="Times New Roman" w:hAnsi="Times New Roman" w:cs="Times New Roman"/>
+          <w:color w:val="000000" w:themeColor="text1"/>
+          <w:sz w:val="28"/>
+          <w:szCs w:val="28"/>
+        </w:rPr>
+      </w:pPr>
+      <w:r>
+        <w:rPr>
+          <w:rFonts w:ascii="Times New Roman" w:hAnsi="Times New Roman" w:cs="Times New Roman"/>
+          <w:color w:val="000000" w:themeColor="text1"/>
+          <w:sz w:val="28"/>
+          <w:szCs w:val="28"/>
+        </w:rPr>
+        <w:t>Tasks:</w:t>
+      </w:r>
+    </w:p>
+    <w:p>
+      <w:pPr>
+        <w:pStyle w:val="ListParagraph"/>
+        <w:rPr>
+          <w:rFonts w:ascii="Times New Roman" w:hAnsi="Times New Roman" w:cs="Times New Roman"/>
+          <w:color w:val="000000" w:themeColor="text1"/>
+          <w:sz w:val="28"/>
+          <w:szCs w:val="28"/>
+        </w:rPr>
+      </w:pPr>
+      <w:r>
+        <w:rPr>
+          <w:rFonts w:ascii="Times New Roman" w:hAnsi="Times New Roman" w:cs="Times New Roman"/>
+          <w:color w:val="000000" w:themeColor="text1"/>
+          <w:sz w:val="28"/>
+          <w:szCs w:val="28"/>
+        </w:rPr>
+        <w:t>· Track evolving user expectations (e.g., more payment options)</w:t>
+      </w:r>
+    </w:p>
+    <w:p>
+      <w:pPr>
+        <w:pStyle w:val="ListParagraph"/>
+        <w:rPr>
+          <w:rFonts w:ascii="Times New Roman" w:hAnsi="Times New Roman" w:cs="Times New Roman"/>
+          <w:color w:val="000000" w:themeColor="text1"/>
+          <w:sz w:val="28"/>
+          <w:szCs w:val="28"/>
+        </w:rPr>
+      </w:pPr>
+      <w:r>
+        <w:rPr>
+          <w:rFonts w:ascii="Times New Roman" w:hAnsi="Times New Roman" w:cs="Times New Roman"/>
+          <w:color w:val="000000" w:themeColor="text1"/>
+          <w:sz w:val="28"/>
+          <w:szCs w:val="28"/>
+        </w:rPr>
+        <w:t>· Handle updates from business or tech side (e.g., adding dark mode)</w:t>
+      </w:r>
+    </w:p>
+    <w:p>
+      <w:pPr>
+        <w:pStyle w:val="ListParagraph"/>
+        <w:rPr>
+          <w:rFonts w:ascii="Times New Roman" w:hAnsi="Times New Roman" w:cs="Times New Roman"/>
+          <w:color w:val="000000" w:themeColor="text1"/>
+          <w:sz w:val="28"/>
+          <w:szCs w:val="28"/>
+        </w:rPr>
+      </w:pPr>
+      <w:r>
+        <w:rPr>
+          <w:rFonts w:ascii="Times New Roman" w:hAnsi="Times New Roman" w:cs="Times New Roman"/>
+          <w:color w:val="000000" w:themeColor="text1"/>
+          <w:sz w:val="28"/>
+          <w:szCs w:val="28"/>
+        </w:rPr>
+        <w:t>Example: If a new express delivery zone is added, update the delivery logic and notify stakeholders through revised requirements.</w:t>
+      </w:r>
+    </w:p>
+    <w:p>
+      <w:pPr>
+        <w:pStyle w:val="ListParagraph"/>
+        <w:rPr>
+          <w:rFonts w:ascii="Times New Roman" w:hAnsi="Times New Roman" w:cs="Times New Roman"/>
+          <w:color w:val="000000" w:themeColor="text1"/>
+          <w:sz w:val="28"/>
+          <w:szCs w:val="28"/>
+        </w:rPr>
+      </w:pPr>
+    </w:p>
+    <w:p>
+      <w:pPr>
+        <w:pStyle w:val="ListParagraph"/>
+        <w:rPr>
+          <w:rFonts w:ascii="Times New Roman" w:hAnsi="Times New Roman" w:cs="Times New Roman"/>
+          <w:color w:val="000000" w:themeColor="text1"/>
+          <w:sz w:val="28"/>
+          <w:szCs w:val="28"/>
+        </w:rPr>
+      </w:pPr>
+    </w:p>
+    <w:p>
+      <w:pPr>
+        <w:pStyle w:val="ListParagraph"/>
+        <w:rPr>
+          <w:rFonts w:ascii="Times New Roman" w:hAnsi="Times New Roman" w:cs="Times New Roman"/>
+          <w:color w:val="000000" w:themeColor="text1"/>
+          <w:sz w:val="28"/>
+          <w:szCs w:val="28"/>
+        </w:rPr>
+      </w:pPr>
+    </w:p>
+    <w:p>
+      <w:pPr>
+        <w:pStyle w:val="ListParagraph"/>
+        <w:rPr>
+          <w:rFonts w:ascii="Times New Roman" w:hAnsi="Times New Roman" w:cs="Times New Roman"/>
+          <w:color w:val="000000" w:themeColor="text1"/>
+          <w:sz w:val="28"/>
+          <w:szCs w:val="28"/>
+        </w:rPr>
+      </w:pPr>
+    </w:p>
+    <w:p>
+      <w:pPr>
+        <w:pStyle w:val="ListParagraph"/>
+        <w:rPr>
+          <w:rFonts w:ascii="Times New Roman" w:hAnsi="Times New Roman" w:cs="Times New Roman"/>
+          <w:color w:val="000000" w:themeColor="text1"/>
+          <w:sz w:val="28"/>
+          <w:szCs w:val="28"/>
+        </w:rPr>
+      </w:pPr>
+    </w:p>
+    <w:p>
+      <w:pPr>
+        <w:pStyle w:val="ListParagraph"/>
+        <w:rPr>
+          <w:rFonts w:ascii="Times New Roman" w:hAnsi="Times New Roman" w:cs="Times New Roman"/>
+          <w:color w:val="000000" w:themeColor="text1"/>
+          <w:sz w:val="28"/>
+          <w:szCs w:val="28"/>
+        </w:rPr>
+      </w:pPr>
+    </w:p>
+    <w:p>
+      <w:pPr>
+        <w:pStyle w:val="ListParagraph"/>
+        <w:rPr>
+          <w:rFonts w:ascii="Times New Roman" w:hAnsi="Times New Roman" w:cs="Times New Roman"/>
+          <w:color w:val="000000" w:themeColor="text1"/>
+          <w:sz w:val="28"/>
+          <w:szCs w:val="28"/>
+        </w:rPr>
+      </w:pPr>
+    </w:p>
+    <w:p>
+      <w:pPr>
+        <w:pStyle w:val="ListParagraph"/>
+        <w:rPr>
+          <w:rFonts w:ascii="Times New Roman" w:hAnsi="Times New Roman" w:cs="Times New Roman"/>
+          <w:color w:val="000000" w:themeColor="text1"/>
+          <w:sz w:val="28"/>
+          <w:szCs w:val="28"/>
+        </w:rPr>
+      </w:pPr>
+    </w:p>
+    <w:p>
+      <w:pPr>
+        <w:pStyle w:val="ListParagraph"/>
+        <w:rPr>
+          <w:rFonts w:ascii="Times New Roman" w:hAnsi="Times New Roman" w:cs="Times New Roman"/>
+          <w:color w:val="000000" w:themeColor="text1"/>
+          <w:sz w:val="28"/>
+          <w:szCs w:val="28"/>
+        </w:rPr>
+      </w:pPr>
+    </w:p>
+    <w:p>
+      <w:pPr>
+        <w:pStyle w:val="ListParagraph"/>
+        <w:rPr>
+          <w:rFonts w:ascii="Times New Roman" w:hAnsi="Times New Roman" w:cs="Times New Roman"/>
+          <w:color w:val="000000" w:themeColor="text1"/>
+          <w:sz w:val="28"/>
+          <w:szCs w:val="28"/>
+        </w:rPr>
+      </w:pPr>
+    </w:p>
+    <w:p>
+      <w:pPr>
+        <w:pStyle w:val="ListParagraph"/>
+        <w:rPr>
+          <w:rFonts w:ascii="Times New Roman" w:hAnsi="Times New Roman" w:cs="Times New Roman"/>
+          <w:color w:val="000000" w:themeColor="text1"/>
+          <w:sz w:val="28"/>
+          <w:szCs w:val="28"/>
+        </w:rPr>
+      </w:pPr>
+    </w:p>
+    <w:p>
+      <w:pPr>
+        <w:pStyle w:val="ListParagraph"/>
+        <w:rPr>
+          <w:rFonts w:ascii="Times New Roman" w:hAnsi="Times New Roman" w:cs="Times New Roman"/>
+          <w:color w:val="000000" w:themeColor="text1"/>
+          <w:sz w:val="28"/>
+          <w:szCs w:val="28"/>
+        </w:rPr>
+      </w:pPr>
+    </w:p>
+    <w:p>
+      <w:pPr>
+        <w:pStyle w:val="ListParagraph"/>
+        <w:rPr>
+          <w:rFonts w:ascii="Times New Roman" w:hAnsi="Times New Roman" w:cs="Times New Roman"/>
+          <w:color w:val="000000" w:themeColor="text1"/>
+          <w:sz w:val="28"/>
+          <w:szCs w:val="28"/>
+        </w:rPr>
+      </w:pPr>
+    </w:p>
+    <w:p>
+      <w:pPr>
+        <w:pStyle w:val="ListParagraph"/>
+        <w:rPr>
+          <w:rFonts w:ascii="Times New Roman" w:hAnsi="Times New Roman" w:cs="Times New Roman"/>
+          <w:color w:val="000000" w:themeColor="text1"/>
+          <w:sz w:val="28"/>
+          <w:szCs w:val="28"/>
+        </w:rPr>
+      </w:pPr>
+    </w:p>
+    <w:p>
+      <w:pPr>
+        <w:pStyle w:val="ListParagraph"/>
+        <w:rPr>
+          <w:rFonts w:ascii="Times New Roman" w:hAnsi="Times New Roman" w:cs="Times New Roman"/>
+          <w:color w:val="000000" w:themeColor="text1"/>
+          <w:sz w:val="28"/>
+          <w:szCs w:val="28"/>
+        </w:rPr>
+      </w:pPr>
+    </w:p>
+    <w:p>
+      <w:pPr>
+        <w:pStyle w:val="ListParagraph"/>
+        <w:rPr>
+          <w:rFonts w:ascii="Times New Roman" w:hAnsi="Times New Roman" w:cs="Times New Roman"/>
+          <w:color w:val="000000" w:themeColor="text1"/>
+          <w:sz w:val="28"/>
+          <w:szCs w:val="28"/>
+        </w:rPr>
+      </w:pPr>
+    </w:p>
+    <w:p>
+      <w:pPr>
+        <w:pStyle w:val="ListParagraph"/>
+        <w:rPr>
+          <w:rFonts w:ascii="Times New Roman" w:hAnsi="Times New Roman" w:cs="Times New Roman"/>
+          <w:color w:val="000000" w:themeColor="text1"/>
+          <w:sz w:val="28"/>
+          <w:szCs w:val="28"/>
+        </w:rPr>
+      </w:pPr>
+    </w:p>
+    <w:p>
+      <w:pPr>
+        <w:pStyle w:val="ListParagraph"/>
+        <w:rPr>
+          <w:rFonts w:ascii="Times New Roman" w:hAnsi="Times New Roman" w:cs="Times New Roman"/>
+          <w:color w:val="000000" w:themeColor="text1"/>
+          <w:sz w:val="28"/>
+          <w:szCs w:val="28"/>
+        </w:rPr>
+      </w:pPr>
+    </w:p>
+    <w:p>
+      <w:pPr>
+        <w:rPr>
+          <w:rFonts w:ascii="Times New Roman" w:hAnsi="Times New Roman" w:cs="Times New Roman"/>
+          <w:color w:val="000000" w:themeColor="text1"/>
+          <w:sz w:val="28"/>
+          <w:szCs w:val="28"/>
+        </w:rPr>
+      </w:pPr>
+    </w:p>
+    <w:p>
+      <w:pPr>
+        <w:pStyle w:val="ListParagraph"/>
+        <w:rPr>
+          <w:rFonts w:ascii="Times New Roman" w:hAnsi="Times New Roman" w:cs="Times New Roman"/>
+          <w:color w:val="000000" w:themeColor="text1"/>
+          <w:sz w:val="28"/>
+          <w:szCs w:val="28"/>
+        </w:rPr>
+      </w:pPr>
+    </w:p>
+    <w:p>
+      <w:pPr>
+        <w:pStyle w:val="ListParagraph"/>
+        <w:rPr>
+          <w:rFonts w:ascii="Times New Roman" w:hAnsi="Times New Roman" w:cs="Times New Roman"/>
+          <w:color w:val="000000" w:themeColor="text1"/>
+          <w:sz w:val="28"/>
+          <w:szCs w:val="28"/>
+        </w:rPr>
+      </w:pPr>
+    </w:p>
+    <w:p>
+      <w:pPr>
+        <w:pStyle w:val="ListParagraph"/>
+        <w:jc w:val="center"/>
         <w:rPr>
           <w:rFonts w:ascii="Times New Roman" w:hAnsi="Times New Roman" w:cs="Times New Roman"/>
           <w:b/>
@@ -3106,8 +3026,7 @@
           <w:sz w:val="32"/>
           <w:szCs w:val="32"/>
         </w:rPr>
-        <w:t xml:space="preserve">EXPERIMENT </w:t>
-      </w:r>
+      </w:pPr>
       <w:r>
         <w:rPr>
           <w:rFonts w:ascii="Times New Roman" w:hAnsi="Times New Roman" w:cs="Times New Roman"/>
@@ -3117,7 +3036,7 @@
           <w:sz w:val="32"/>
           <w:szCs w:val="32"/>
         </w:rPr>
-        <w:t>–</w:t>
+        <w:t xml:space="preserve">EXPERIMENT </w:t>
       </w:r>
       <w:r>
         <w:rPr>
@@ -3128,13 +3047,9 @@
           <w:sz w:val="32"/>
           <w:szCs w:val="32"/>
         </w:rPr>
-        <w:t xml:space="preserve"> 3</w:t>
-      </w:r>
-    </w:p>
-    <w:p>
-      <w:pPr>
-        <w:pStyle w:val="ListParagraph"/>
-        <w:jc w:val="center"/>
+        <w:t>–</w:t>
+      </w:r>
+      <w:r>
         <w:rPr>
           <w:rFonts w:ascii="Times New Roman" w:hAnsi="Times New Roman" w:cs="Times New Roman"/>
           <w:b/>
@@ -3143,6 +3058,21 @@
           <w:sz w:val="32"/>
           <w:szCs w:val="32"/>
         </w:rPr>
+        <w:t xml:space="preserve"> 3</w:t>
+      </w:r>
+    </w:p>
+    <w:p>
+      <w:pPr>
+        <w:pStyle w:val="ListParagraph"/>
+        <w:jc w:val="center"/>
+        <w:rPr>
+          <w:rFonts w:ascii="Times New Roman" w:hAnsi="Times New Roman" w:cs="Times New Roman"/>
+          <w:b/>
+          <w:bCs/>
+          <w:color w:val="2F5496" w:themeColor="accent1" w:themeShade="BF"/>
+          <w:sz w:val="32"/>
+          <w:szCs w:val="32"/>
+        </w:rPr>
       </w:pPr>
     </w:p>
     <w:p>
@@ -3255,23 +3185,13 @@
           <w:szCs w:val="28"/>
         </w:rPr>
       </w:pPr>
-      <w:proofErr w:type="spellStart"/>
-      <w:r>
-        <w:rPr>
-          <w:rFonts w:ascii="Times New Roman" w:hAnsi="Times New Roman" w:cs="Times New Roman"/>
-          <w:sz w:val="28"/>
-          <w:szCs w:val="28"/>
-        </w:rPr>
-        <w:t>Blinkit</w:t>
-      </w:r>
-      <w:proofErr w:type="spellEnd"/>
-      <w:r>
-        <w:rPr>
-          <w:rFonts w:ascii="Times New Roman" w:hAnsi="Times New Roman" w:cs="Times New Roman"/>
-          <w:sz w:val="28"/>
-          <w:szCs w:val="28"/>
-        </w:rPr>
-        <w:t xml:space="preserve"> – The Quick Grocery Delivery App</w:t>
+      <w:r>
+        <w:rPr>
+          <w:rFonts w:ascii="Times New Roman" w:hAnsi="Times New Roman" w:cs="Times New Roman"/>
+          <w:sz w:val="28"/>
+          <w:szCs w:val="28"/>
+        </w:rPr>
+        <w:t>Blinkit – The Quick Grocery Delivery App</w:t>
       </w:r>
       <w:r>
         <w:rPr>
@@ -3347,59 +3267,13 @@
           <w:szCs w:val="28"/>
         </w:rPr>
       </w:pPr>
-      <w:proofErr w:type="spellStart"/>
-      <w:r>
-        <w:rPr>
-          <w:rFonts w:ascii="Times New Roman" w:hAnsi="Times New Roman" w:cs="Times New Roman"/>
-          <w:sz w:val="28"/>
-          <w:szCs w:val="28"/>
-        </w:rPr>
-        <w:t>Blinkit</w:t>
-      </w:r>
-      <w:proofErr w:type="spellEnd"/>
-      <w:r>
-        <w:rPr>
-          <w:rFonts w:ascii="Times New Roman" w:hAnsi="Times New Roman" w:cs="Times New Roman"/>
-          <w:sz w:val="28"/>
-          <w:szCs w:val="28"/>
-        </w:rPr>
-        <w:t xml:space="preserve"> is an online platform that allows users to order groceries, food items, and daily essentials with rapid delivery service. The system aims to offer a seamless and efficient experience for users—from account creation to real-time order tracking. The scope includes user account management, product search, personalized cart, secure payments, and delivery tracking. </w:t>
-      </w:r>
-      <w:proofErr w:type="spellStart"/>
-      <w:r>
-        <w:rPr>
-          <w:rFonts w:ascii="Times New Roman" w:hAnsi="Times New Roman" w:cs="Times New Roman"/>
-          <w:sz w:val="28"/>
-          <w:szCs w:val="28"/>
-        </w:rPr>
-        <w:t>Blinkit</w:t>
-      </w:r>
-      <w:proofErr w:type="spellEnd"/>
-      <w:r>
-        <w:rPr>
-          <w:rFonts w:ascii="Times New Roman" w:hAnsi="Times New Roman" w:cs="Times New Roman"/>
-          <w:sz w:val="28"/>
-          <w:szCs w:val="28"/>
-        </w:rPr>
-        <w:t xml:space="preserve"> also supports additional features such as </w:t>
-      </w:r>
-      <w:proofErr w:type="spellStart"/>
-      <w:r>
-        <w:rPr>
-          <w:rFonts w:ascii="Times New Roman" w:hAnsi="Times New Roman" w:cs="Times New Roman"/>
-          <w:sz w:val="28"/>
-          <w:szCs w:val="28"/>
-        </w:rPr>
-        <w:t>wishlist</w:t>
-      </w:r>
-      <w:proofErr w:type="spellEnd"/>
-      <w:r>
-        <w:rPr>
-          <w:rFonts w:ascii="Times New Roman" w:hAnsi="Times New Roman" w:cs="Times New Roman"/>
-          <w:sz w:val="28"/>
-          <w:szCs w:val="28"/>
-        </w:rPr>
-        <w:t>, gift options, and notifications. It is built for scalability, security, and performance to serve thousands of concurrent users.</w:t>
+      <w:r>
+        <w:rPr>
+          <w:rFonts w:ascii="Times New Roman" w:hAnsi="Times New Roman" w:cs="Times New Roman"/>
+          <w:sz w:val="28"/>
+          <w:szCs w:val="28"/>
+        </w:rPr>
+        <w:t>Blinkit is an online platform that allows users to order groceries, food items, and daily essentials with rapid delivery service. The system aims to offer a seamless and efficient experience for users—from account creation to real-time order tracking. The scope includes user account management, product search, personalized cart, secure payments, and delivery tracking. Blinkit also supports additional features such as wishlist, gift options, and notifications. It is built for scalability, security, and performance to serve thousands of concurrent users.</w:t>
       </w:r>
     </w:p>
     <w:p>
@@ -3476,23 +3350,13 @@
           <w:szCs w:val="28"/>
         </w:rPr>
       </w:pPr>
-      <w:proofErr w:type="spellStart"/>
-      <w:r>
-        <w:rPr>
-          <w:rFonts w:ascii="Times New Roman" w:hAnsi="Times New Roman" w:cs="Times New Roman"/>
-          <w:sz w:val="28"/>
-          <w:szCs w:val="28"/>
-        </w:rPr>
-        <w:t>Blinkit</w:t>
-      </w:r>
-      <w:proofErr w:type="spellEnd"/>
-      <w:r>
-        <w:rPr>
-          <w:rFonts w:ascii="Times New Roman" w:hAnsi="Times New Roman" w:cs="Times New Roman"/>
-          <w:sz w:val="28"/>
-          <w:szCs w:val="28"/>
-        </w:rPr>
-        <w:t xml:space="preserve"> is designed as a mobile application and web platform to deliver daily essentials in under 10–12 minutes in supported areas. It uses real-time tracking, location-based services, and intelligent sorting to ensure fast and relevant service. It includes features such as account management, GPS-enabled address verification, a powerful search and filtering system, secure payment options, and personalized delivery preferences.</w:t>
+      <w:r>
+        <w:rPr>
+          <w:rFonts w:ascii="Times New Roman" w:hAnsi="Times New Roman" w:cs="Times New Roman"/>
+          <w:sz w:val="28"/>
+          <w:szCs w:val="28"/>
+        </w:rPr>
+        <w:t>Blinkit is designed as a mobile application and web platform to deliver daily essentials in under 10–12 minutes in supported areas. It uses real-time tracking, location-based services, and intelligent sorting to ensure fast and relevant service. It includes features such as account management, GPS-enabled address verification, a powerful search and filtering system, secure payment options, and personalized delivery preferences.</w:t>
       </w:r>
     </w:p>
     <w:p>
@@ -3644,6 +3508,7 @@
           <w:sz w:val="28"/>
           <w:szCs w:val="28"/>
         </w:rPr>
+        <w:lastRenderedPageBreak/>
         <w:t>Customer Support Executive – Handles user inquiries, complaints, and refund processes.</w:t>
       </w:r>
     </w:p>
@@ -4318,6 +4183,7 @@
           <w:sz w:val="28"/>
           <w:szCs w:val="28"/>
         </w:rPr>
+        <w:lastRenderedPageBreak/>
         <w:t>Type: Functional</w:t>
       </w:r>
       <w:r>
@@ -4402,7 +4268,6 @@
           <w:sz w:val="28"/>
           <w:szCs w:val="28"/>
         </w:rPr>
-        <w:lastRenderedPageBreak/>
         <w:t>Cart dynamically updates total cost, applicable charges, and discounts.</w:t>
       </w:r>
     </w:p>
@@ -5021,7 +4886,6 @@
           <w:sz w:val="28"/>
           <w:szCs w:val="28"/>
         </w:rPr>
-        <w:lastRenderedPageBreak/>
         <w:t>Secure payment gateways are integrated.</w:t>
       </w:r>
     </w:p>
@@ -5877,25 +5741,7 @@
           <w:szCs w:val="28"/>
         </w:rPr>
         <w:br/>
-        <w:t xml:space="preserve">Output: Updated </w:t>
-      </w:r>
-      <w:proofErr w:type="spellStart"/>
-      <w:r>
-        <w:rPr>
-          <w:rFonts w:ascii="Times New Roman" w:hAnsi="Times New Roman" w:cs="Times New Roman"/>
-          <w:sz w:val="28"/>
-          <w:szCs w:val="28"/>
-        </w:rPr>
-        <w:t>wishlist</w:t>
-      </w:r>
-      <w:proofErr w:type="spellEnd"/>
-      <w:r>
-        <w:rPr>
-          <w:rFonts w:ascii="Times New Roman" w:hAnsi="Times New Roman" w:cs="Times New Roman"/>
-          <w:sz w:val="28"/>
-          <w:szCs w:val="28"/>
-        </w:rPr>
-        <w:t xml:space="preserve"> for the user.</w:t>
+        <w:t>Output: Updated wishlist for the user.</w:t>
       </w:r>
     </w:p>
     <w:p>
@@ -6204,13 +6050,47 @@
           <w:szCs w:val="28"/>
         </w:rPr>
       </w:pPr>
-      <w:r>
+    </w:p>
+    <w:p>
+      <w:pPr>
+        <w:pStyle w:val="ListParagraph"/>
         <w:rPr>
           <w:rFonts w:ascii="Times New Roman" w:hAnsi="Times New Roman" w:cs="Times New Roman"/>
           <w:color w:val="00B0F0"/>
           <w:sz w:val="28"/>
           <w:szCs w:val="28"/>
         </w:rPr>
+      </w:pPr>
+    </w:p>
+    <w:p>
+      <w:pPr>
+        <w:pStyle w:val="ListParagraph"/>
+        <w:rPr>
+          <w:rFonts w:ascii="Times New Roman" w:hAnsi="Times New Roman" w:cs="Times New Roman"/>
+          <w:color w:val="00B0F0"/>
+          <w:sz w:val="28"/>
+          <w:szCs w:val="28"/>
+        </w:rPr>
+      </w:pPr>
+    </w:p>
+    <w:p>
+      <w:pPr>
+        <w:pStyle w:val="ListParagraph"/>
+        <w:rPr>
+          <w:rFonts w:ascii="Times New Roman" w:hAnsi="Times New Roman" w:cs="Times New Roman"/>
+          <w:color w:val="00B0F0"/>
+          <w:sz w:val="28"/>
+          <w:szCs w:val="28"/>
+        </w:rPr>
+      </w:pPr>
+      <w:r>
+        <w:rPr>
+          <w:rFonts w:ascii="Times New Roman" w:hAnsi="Times New Roman" w:cs="Times New Roman"/>
+          <w:color w:val="00B0F0"/>
+          <w:sz w:val="28"/>
+          <w:szCs w:val="28"/>
+        </w:rPr>
+        <w:lastRenderedPageBreak/>
         <w:t>R-3. Scalability</w:t>
       </w:r>
     </w:p>
@@ -6316,7 +6196,6 @@
           <w:sz w:val="28"/>
           <w:szCs w:val="28"/>
         </w:rPr>
-        <w:lastRenderedPageBreak/>
         <w:t>The application must maintain 99.9% uptime and have redundant failover systems for services like payments and order dispatch.</w:t>
       </w:r>
     </w:p>
@@ -6811,13 +6690,25 @@
           <w:szCs w:val="28"/>
         </w:rPr>
       </w:pPr>
-      <w:r>
+    </w:p>
+    <w:p>
+      <w:pPr>
+        <w:pStyle w:val="ListParagraph"/>
         <w:rPr>
           <w:rFonts w:ascii="Times New Roman" w:hAnsi="Times New Roman" w:cs="Times New Roman"/>
           <w:color w:val="00B0F0"/>
           <w:sz w:val="28"/>
           <w:szCs w:val="28"/>
         </w:rPr>
+      </w:pPr>
+      <w:r>
+        <w:rPr>
+          <w:rFonts w:ascii="Times New Roman" w:hAnsi="Times New Roman" w:cs="Times New Roman"/>
+          <w:color w:val="00B0F0"/>
+          <w:sz w:val="28"/>
+          <w:szCs w:val="28"/>
+        </w:rPr>
+        <w:lastRenderedPageBreak/>
         <w:t>R-9. Customer Support Integration</w:t>
       </w:r>
     </w:p>
@@ -6895,6 +6786,402 @@
           <v:rect id="_x0000_i1053" style="width:0;height:1.5pt" o:hralign="center" o:hrstd="t" o:hr="t" fillcolor="#a0a0a0" stroked="f"/>
         </w:pict>
       </w:r>
+    </w:p>
+    <w:p>
+      <w:pPr>
+        <w:pStyle w:val="ListParagraph"/>
+        <w:rPr>
+          <w:rFonts w:ascii="Times New Roman" w:hAnsi="Times New Roman" w:cs="Times New Roman"/>
+          <w:sz w:val="28"/>
+          <w:szCs w:val="28"/>
+          <w:lang w:val="en-US"/>
+        </w:rPr>
+      </w:pPr>
+    </w:p>
+    <w:p>
+      <w:pPr>
+        <w:pStyle w:val="ListParagraph"/>
+        <w:rPr>
+          <w:rFonts w:ascii="Times New Roman" w:hAnsi="Times New Roman" w:cs="Times New Roman"/>
+          <w:sz w:val="28"/>
+          <w:szCs w:val="28"/>
+          <w:lang w:val="en-US"/>
+        </w:rPr>
+      </w:pPr>
+    </w:p>
+    <w:p>
+      <w:pPr>
+        <w:pStyle w:val="ListParagraph"/>
+        <w:rPr>
+          <w:rFonts w:ascii="Times New Roman" w:hAnsi="Times New Roman" w:cs="Times New Roman"/>
+          <w:sz w:val="28"/>
+          <w:szCs w:val="28"/>
+          <w:lang w:val="en-US"/>
+        </w:rPr>
+      </w:pPr>
+    </w:p>
+    <w:p>
+      <w:pPr>
+        <w:pStyle w:val="ListParagraph"/>
+        <w:rPr>
+          <w:rFonts w:ascii="Times New Roman" w:hAnsi="Times New Roman" w:cs="Times New Roman"/>
+          <w:sz w:val="28"/>
+          <w:szCs w:val="28"/>
+          <w:lang w:val="en-US"/>
+        </w:rPr>
+      </w:pPr>
+    </w:p>
+    <w:p>
+      <w:pPr>
+        <w:pStyle w:val="ListParagraph"/>
+        <w:rPr>
+          <w:rFonts w:ascii="Times New Roman" w:hAnsi="Times New Roman" w:cs="Times New Roman"/>
+          <w:sz w:val="28"/>
+          <w:szCs w:val="28"/>
+          <w:lang w:val="en-US"/>
+        </w:rPr>
+      </w:pPr>
+    </w:p>
+    <w:p>
+      <w:pPr>
+        <w:pStyle w:val="ListParagraph"/>
+        <w:rPr>
+          <w:rFonts w:ascii="Times New Roman" w:hAnsi="Times New Roman" w:cs="Times New Roman"/>
+          <w:sz w:val="28"/>
+          <w:szCs w:val="28"/>
+          <w:lang w:val="en-US"/>
+        </w:rPr>
+      </w:pPr>
+    </w:p>
+    <w:p>
+      <w:pPr>
+        <w:pStyle w:val="ListParagraph"/>
+        <w:rPr>
+          <w:rFonts w:ascii="Times New Roman" w:hAnsi="Times New Roman" w:cs="Times New Roman"/>
+          <w:sz w:val="28"/>
+          <w:szCs w:val="28"/>
+          <w:lang w:val="en-US"/>
+        </w:rPr>
+      </w:pPr>
+    </w:p>
+    <w:p>
+      <w:pPr>
+        <w:pStyle w:val="ListParagraph"/>
+        <w:rPr>
+          <w:rFonts w:ascii="Times New Roman" w:hAnsi="Times New Roman" w:cs="Times New Roman"/>
+          <w:sz w:val="28"/>
+          <w:szCs w:val="28"/>
+          <w:lang w:val="en-US"/>
+        </w:rPr>
+      </w:pPr>
+    </w:p>
+    <w:p>
+      <w:pPr>
+        <w:pStyle w:val="ListParagraph"/>
+        <w:rPr>
+          <w:rFonts w:ascii="Times New Roman" w:hAnsi="Times New Roman" w:cs="Times New Roman"/>
+          <w:sz w:val="28"/>
+          <w:szCs w:val="28"/>
+          <w:lang w:val="en-US"/>
+        </w:rPr>
+      </w:pPr>
+    </w:p>
+    <w:p>
+      <w:pPr>
+        <w:pStyle w:val="ListParagraph"/>
+        <w:rPr>
+          <w:rFonts w:ascii="Times New Roman" w:hAnsi="Times New Roman" w:cs="Times New Roman"/>
+          <w:sz w:val="28"/>
+          <w:szCs w:val="28"/>
+          <w:lang w:val="en-US"/>
+        </w:rPr>
+      </w:pPr>
+    </w:p>
+    <w:p>
+      <w:pPr>
+        <w:pStyle w:val="ListParagraph"/>
+        <w:rPr>
+          <w:rFonts w:ascii="Times New Roman" w:hAnsi="Times New Roman" w:cs="Times New Roman"/>
+          <w:sz w:val="28"/>
+          <w:szCs w:val="28"/>
+          <w:lang w:val="en-US"/>
+        </w:rPr>
+      </w:pPr>
+    </w:p>
+    <w:p>
+      <w:pPr>
+        <w:pStyle w:val="ListParagraph"/>
+        <w:rPr>
+          <w:rFonts w:ascii="Times New Roman" w:hAnsi="Times New Roman" w:cs="Times New Roman"/>
+          <w:sz w:val="28"/>
+          <w:szCs w:val="28"/>
+          <w:lang w:val="en-US"/>
+        </w:rPr>
+      </w:pPr>
+    </w:p>
+    <w:p>
+      <w:pPr>
+        <w:pStyle w:val="ListParagraph"/>
+        <w:rPr>
+          <w:rFonts w:ascii="Times New Roman" w:hAnsi="Times New Roman" w:cs="Times New Roman"/>
+          <w:sz w:val="28"/>
+          <w:szCs w:val="28"/>
+          <w:lang w:val="en-US"/>
+        </w:rPr>
+      </w:pPr>
+    </w:p>
+    <w:p>
+      <w:pPr>
+        <w:pStyle w:val="ListParagraph"/>
+        <w:rPr>
+          <w:rFonts w:ascii="Times New Roman" w:hAnsi="Times New Roman" w:cs="Times New Roman"/>
+          <w:sz w:val="28"/>
+          <w:szCs w:val="28"/>
+          <w:lang w:val="en-US"/>
+        </w:rPr>
+      </w:pPr>
+    </w:p>
+    <w:p>
+      <w:pPr>
+        <w:pStyle w:val="ListParagraph"/>
+        <w:rPr>
+          <w:rFonts w:ascii="Times New Roman" w:hAnsi="Times New Roman" w:cs="Times New Roman"/>
+          <w:sz w:val="28"/>
+          <w:szCs w:val="28"/>
+          <w:lang w:val="en-US"/>
+        </w:rPr>
+      </w:pPr>
+    </w:p>
+    <w:p>
+      <w:pPr>
+        <w:pStyle w:val="ListParagraph"/>
+        <w:rPr>
+          <w:rFonts w:ascii="Times New Roman" w:hAnsi="Times New Roman" w:cs="Times New Roman"/>
+          <w:sz w:val="28"/>
+          <w:szCs w:val="28"/>
+          <w:lang w:val="en-US"/>
+        </w:rPr>
+      </w:pPr>
+    </w:p>
+    <w:p>
+      <w:pPr>
+        <w:pStyle w:val="ListParagraph"/>
+        <w:rPr>
+          <w:rFonts w:ascii="Times New Roman" w:hAnsi="Times New Roman" w:cs="Times New Roman"/>
+          <w:sz w:val="28"/>
+          <w:szCs w:val="28"/>
+          <w:lang w:val="en-US"/>
+        </w:rPr>
+      </w:pPr>
+    </w:p>
+    <w:p>
+      <w:pPr>
+        <w:pStyle w:val="ListParagraph"/>
+        <w:rPr>
+          <w:rFonts w:ascii="Times New Roman" w:hAnsi="Times New Roman" w:cs="Times New Roman"/>
+          <w:sz w:val="28"/>
+          <w:szCs w:val="28"/>
+          <w:lang w:val="en-US"/>
+        </w:rPr>
+      </w:pPr>
+    </w:p>
+    <w:p>
+      <w:pPr>
+        <w:pStyle w:val="ListParagraph"/>
+        <w:rPr>
+          <w:rFonts w:ascii="Times New Roman" w:hAnsi="Times New Roman" w:cs="Times New Roman"/>
+          <w:sz w:val="28"/>
+          <w:szCs w:val="28"/>
+          <w:lang w:val="en-US"/>
+        </w:rPr>
+      </w:pPr>
+    </w:p>
+    <w:p>
+      <w:pPr>
+        <w:pStyle w:val="ListParagraph"/>
+        <w:rPr>
+          <w:rFonts w:ascii="Times New Roman" w:hAnsi="Times New Roman" w:cs="Times New Roman"/>
+          <w:sz w:val="28"/>
+          <w:szCs w:val="28"/>
+          <w:lang w:val="en-US"/>
+        </w:rPr>
+      </w:pPr>
+    </w:p>
+    <w:p>
+      <w:pPr>
+        <w:pStyle w:val="ListParagraph"/>
+        <w:rPr>
+          <w:rFonts w:ascii="Times New Roman" w:hAnsi="Times New Roman" w:cs="Times New Roman"/>
+          <w:sz w:val="28"/>
+          <w:szCs w:val="28"/>
+          <w:lang w:val="en-US"/>
+        </w:rPr>
+      </w:pPr>
+    </w:p>
+    <w:p>
+      <w:pPr>
+        <w:pStyle w:val="ListParagraph"/>
+        <w:rPr>
+          <w:rFonts w:ascii="Times New Roman" w:hAnsi="Times New Roman" w:cs="Times New Roman"/>
+          <w:sz w:val="28"/>
+          <w:szCs w:val="28"/>
+          <w:lang w:val="en-US"/>
+        </w:rPr>
+      </w:pPr>
+    </w:p>
+    <w:p>
+      <w:pPr>
+        <w:pStyle w:val="ListParagraph"/>
+        <w:rPr>
+          <w:rFonts w:ascii="Times New Roman" w:hAnsi="Times New Roman" w:cs="Times New Roman"/>
+          <w:sz w:val="28"/>
+          <w:szCs w:val="28"/>
+          <w:lang w:val="en-US"/>
+        </w:rPr>
+      </w:pPr>
+    </w:p>
+    <w:p>
+      <w:pPr>
+        <w:pStyle w:val="ListParagraph"/>
+        <w:rPr>
+          <w:rFonts w:ascii="Times New Roman" w:hAnsi="Times New Roman" w:cs="Times New Roman"/>
+          <w:sz w:val="28"/>
+          <w:szCs w:val="28"/>
+          <w:lang w:val="en-US"/>
+        </w:rPr>
+      </w:pPr>
+    </w:p>
+    <w:p>
+      <w:pPr>
+        <w:pStyle w:val="ListParagraph"/>
+        <w:rPr>
+          <w:rFonts w:ascii="Times New Roman" w:hAnsi="Times New Roman" w:cs="Times New Roman"/>
+          <w:sz w:val="28"/>
+          <w:szCs w:val="28"/>
+          <w:lang w:val="en-US"/>
+        </w:rPr>
+      </w:pPr>
+    </w:p>
+    <w:p>
+      <w:pPr>
+        <w:pStyle w:val="ListParagraph"/>
+        <w:rPr>
+          <w:rFonts w:ascii="Times New Roman" w:hAnsi="Times New Roman" w:cs="Times New Roman"/>
+          <w:sz w:val="28"/>
+          <w:szCs w:val="28"/>
+          <w:lang w:val="en-US"/>
+        </w:rPr>
+      </w:pPr>
+    </w:p>
+    <w:p>
+      <w:pPr>
+        <w:pStyle w:val="ListParagraph"/>
+        <w:rPr>
+          <w:rFonts w:ascii="Times New Roman" w:hAnsi="Times New Roman" w:cs="Times New Roman"/>
+          <w:sz w:val="28"/>
+          <w:szCs w:val="28"/>
+          <w:lang w:val="en-US"/>
+        </w:rPr>
+      </w:pPr>
+    </w:p>
+    <w:p>
+      <w:pPr>
+        <w:pStyle w:val="ListParagraph"/>
+        <w:rPr>
+          <w:rFonts w:ascii="Times New Roman" w:hAnsi="Times New Roman" w:cs="Times New Roman"/>
+          <w:sz w:val="28"/>
+          <w:szCs w:val="28"/>
+          <w:lang w:val="en-US"/>
+        </w:rPr>
+      </w:pPr>
+    </w:p>
+    <w:p>
+      <w:pPr>
+        <w:pStyle w:val="ListParagraph"/>
+        <w:rPr>
+          <w:rFonts w:ascii="Times New Roman" w:hAnsi="Times New Roman" w:cs="Times New Roman"/>
+          <w:sz w:val="28"/>
+          <w:szCs w:val="28"/>
+          <w:lang w:val="en-US"/>
+        </w:rPr>
+      </w:pPr>
+    </w:p>
+    <w:p>
+      <w:pPr>
+        <w:pStyle w:val="ListParagraph"/>
+        <w:rPr>
+          <w:rFonts w:ascii="Times New Roman" w:hAnsi="Times New Roman" w:cs="Times New Roman"/>
+          <w:sz w:val="28"/>
+          <w:szCs w:val="28"/>
+          <w:lang w:val="en-US"/>
+        </w:rPr>
+      </w:pPr>
+    </w:p>
+    <w:p>
+      <w:pPr>
+        <w:pStyle w:val="ListParagraph"/>
+        <w:rPr>
+          <w:rFonts w:ascii="Times New Roman" w:hAnsi="Times New Roman" w:cs="Times New Roman"/>
+          <w:sz w:val="28"/>
+          <w:szCs w:val="28"/>
+          <w:lang w:val="en-US"/>
+        </w:rPr>
+      </w:pPr>
+    </w:p>
+    <w:p>
+      <w:pPr>
+        <w:pStyle w:val="ListParagraph"/>
+        <w:rPr>
+          <w:rFonts w:ascii="Times New Roman" w:hAnsi="Times New Roman" w:cs="Times New Roman"/>
+          <w:sz w:val="28"/>
+          <w:szCs w:val="28"/>
+          <w:lang w:val="en-US"/>
+        </w:rPr>
+      </w:pPr>
+    </w:p>
+    <w:p>
+      <w:pPr>
+        <w:pStyle w:val="ListParagraph"/>
+        <w:rPr>
+          <w:rFonts w:ascii="Times New Roman" w:hAnsi="Times New Roman" w:cs="Times New Roman"/>
+          <w:sz w:val="28"/>
+          <w:szCs w:val="28"/>
+          <w:lang w:val="en-US"/>
+        </w:rPr>
+      </w:pPr>
+    </w:p>
+    <w:p>
+      <w:pPr>
+        <w:pStyle w:val="ListParagraph"/>
+        <w:rPr>
+          <w:rFonts w:ascii="Times New Roman" w:hAnsi="Times New Roman" w:cs="Times New Roman"/>
+          <w:sz w:val="28"/>
+          <w:szCs w:val="28"/>
+          <w:lang w:val="en-US"/>
+        </w:rPr>
+      </w:pPr>
+    </w:p>
+    <w:p>
+      <w:pPr>
+        <w:pStyle w:val="ListParagraph"/>
+        <w:rPr>
+          <w:rFonts w:ascii="Times New Roman" w:hAnsi="Times New Roman" w:cs="Times New Roman"/>
+          <w:sz w:val="28"/>
+          <w:szCs w:val="28"/>
+          <w:lang w:val="en-US"/>
+        </w:rPr>
+      </w:pPr>
+    </w:p>
+    <w:p>
+      <w:pPr>
+        <w:pStyle w:val="ListParagraph"/>
+        <w:rPr>
+          <w:rFonts w:ascii="Times New Roman" w:hAnsi="Times New Roman" w:cs="Times New Roman"/>
+          <w:sz w:val="28"/>
+          <w:szCs w:val="28"/>
+          <w:lang w:val="en-US"/>
+        </w:rPr>
+      </w:pPr>
     </w:p>
     <w:p>
       <w:pPr>
@@ -6953,13 +7240,13 @@
           <w:szCs w:val="32"/>
           <w:lang w:val="en-US"/>
         </w:rPr>
-        <w:lastRenderedPageBreak/>
-        <w:t>EXPERIMENT – 4</w:t>
-      </w:r>
-    </w:p>
-    <w:p>
-      <w:pPr>
-        <w:pStyle w:val="ListParagraph"/>
+        <w:t>EXPERIMENT-4</w:t>
+      </w:r>
+    </w:p>
+    <w:p>
+      <w:pPr>
+        <w:pStyle w:val="ListParagraph"/>
+        <w:jc w:val="center"/>
         <w:rPr>
           <w:rFonts w:ascii="Times New Roman" w:hAnsi="Times New Roman" w:cs="Times New Roman"/>
           <w:b/>
@@ -6970,22 +7257,131 @@
           <w:lang w:val="en-US"/>
         </w:rPr>
       </w:pPr>
+    </w:p>
+    <w:p>
+      <w:pPr>
+        <w:pStyle w:val="ListParagraph"/>
+        <w:rPr>
+          <w:rFonts w:ascii="Times New Roman" w:hAnsi="Times New Roman" w:cs="Times New Roman"/>
+          <w:color w:val="000000" w:themeColor="text1"/>
+          <w:sz w:val="32"/>
+          <w:szCs w:val="32"/>
+          <w:lang w:val="en-US"/>
+        </w:rPr>
+      </w:pPr>
+      <w:r>
+        <w:rPr>
+          <w:rFonts w:ascii="Times New Roman" w:hAnsi="Times New Roman" w:cs="Times New Roman"/>
+          <w:b/>
+          <w:bCs/>
+          <w:color w:val="000000" w:themeColor="text1"/>
+          <w:sz w:val="32"/>
+          <w:szCs w:val="32"/>
+          <w:lang w:val="en-US"/>
+        </w:rPr>
+        <w:t>Aim:</w:t>
+      </w:r>
+      <w:r>
+        <w:rPr>
+          <w:rFonts w:ascii="Times New Roman" w:hAnsi="Times New Roman" w:cs="Times New Roman"/>
+          <w:color w:val="000000" w:themeColor="text1"/>
+          <w:sz w:val="32"/>
+          <w:szCs w:val="32"/>
+          <w:lang w:val="en-US"/>
+        </w:rPr>
+        <w:t xml:space="preserve"> To perform the user’s view analysis: Use case diagram</w:t>
+      </w:r>
+    </w:p>
+    <w:p>
+      <w:pPr>
+        <w:pStyle w:val="ListParagraph"/>
+        <w:rPr>
+          <w:rFonts w:ascii="Times New Roman" w:hAnsi="Times New Roman" w:cs="Times New Roman"/>
+          <w:color w:val="000000" w:themeColor="text1"/>
+          <w:sz w:val="32"/>
+          <w:szCs w:val="32"/>
+          <w:lang w:val="en-US"/>
+        </w:rPr>
+      </w:pPr>
+    </w:p>
+    <w:p>
+      <w:pPr>
+        <w:pStyle w:val="ListParagraph"/>
+        <w:rPr>
+          <w:rFonts w:ascii="Times New Roman" w:hAnsi="Times New Roman" w:cs="Times New Roman"/>
+          <w:color w:val="000000" w:themeColor="text1"/>
+          <w:sz w:val="32"/>
+          <w:szCs w:val="32"/>
+          <w:lang w:val="en-US"/>
+        </w:rPr>
+      </w:pPr>
+      <w:r>
+        <w:rPr>
+          <w:rFonts w:ascii="Times New Roman" w:hAnsi="Times New Roman" w:cs="Times New Roman"/>
+          <w:b/>
+          <w:bCs/>
+          <w:color w:val="000000" w:themeColor="text1"/>
+          <w:sz w:val="32"/>
+          <w:szCs w:val="32"/>
+          <w:lang w:val="en-US"/>
+        </w:rPr>
+        <w:t>Tools:</w:t>
+      </w:r>
+      <w:r>
+        <w:rPr>
+          <w:rFonts w:ascii="Times New Roman" w:hAnsi="Times New Roman" w:cs="Times New Roman"/>
+          <w:color w:val="000000" w:themeColor="text1"/>
+          <w:sz w:val="32"/>
+          <w:szCs w:val="32"/>
+          <w:lang w:val="en-US"/>
+        </w:rPr>
+        <w:t xml:space="preserve"> Netbeans 6.0 or Draw.io (Online Tool)</w:t>
+      </w:r>
+    </w:p>
+    <w:p>
+      <w:pPr>
+        <w:pStyle w:val="ListParagraph"/>
+        <w:jc w:val="center"/>
+        <w:rPr>
+          <w:rFonts w:ascii="Times New Roman" w:hAnsi="Times New Roman" w:cs="Times New Roman"/>
+          <w:b/>
+          <w:bCs/>
+          <w:color w:val="2F5496" w:themeColor="accent1" w:themeShade="BF"/>
+          <w:sz w:val="32"/>
+          <w:szCs w:val="32"/>
+          <w:lang w:val="en-US"/>
+        </w:rPr>
+      </w:pPr>
+    </w:p>
+    <w:p>
+      <w:pPr>
+        <w:pStyle w:val="ListParagraph"/>
+        <w:rPr>
+          <w:rFonts w:ascii="Times New Roman" w:hAnsi="Times New Roman" w:cs="Times New Roman"/>
+          <w:b/>
+          <w:bCs/>
+          <w:color w:val="2F5496" w:themeColor="accent1" w:themeShade="BF"/>
+          <w:sz w:val="32"/>
+          <w:szCs w:val="32"/>
+          <w:lang w:val="en-US"/>
+        </w:rPr>
+      </w:pPr>
       <w:r>
         <w:rPr>
           <w:rFonts w:ascii="Times New Roman" w:hAnsi="Times New Roman" w:cs="Times New Roman"/>
           <w:b/>
           <w:bCs/>
           <w:noProof/>
-          <w:color w:val="4472C4" w:themeColor="accent1"/>
+          <w:color w:val="2F5496" w:themeColor="accent1" w:themeShade="BF"/>
           <w:sz w:val="32"/>
           <w:szCs w:val="32"/>
           <w:lang w:val="en-US"/>
         </w:rPr>
         <w:drawing>
-          <wp:inline distT="0" distB="0" distL="0" distR="0" wp14:anchorId="21453794" wp14:editId="58E0F53D">
-            <wp:extent cx="5928360" cy="6370320"/>
-            <wp:effectExtent l="0" t="0" r="0" b="0"/>
-            <wp:docPr id="772163205" name="Picture 1"/>
+          <wp:inline distT="0" distB="0" distL="0" distR="0" wp14:anchorId="446B1D91" wp14:editId="2199964A">
+            <wp:extent cx="4581525" cy="5934075"/>
+            <wp:effectExtent l="0" t="0" r="9525" b="9525"/>
+            <wp:docPr id="1192448239" name="Picture 1"/>
             <wp:cNvGraphicFramePr>
               <a:graphicFrameLocks xmlns:a="http://schemas.openxmlformats.org/drawingml/2006/main" noChangeAspect="1"/>
             </wp:cNvGraphicFramePr>
@@ -6993,7 +7389,7 @@
               <a:graphicData uri="http://schemas.openxmlformats.org/drawingml/2006/picture">
                 <pic:pic xmlns:pic="http://schemas.openxmlformats.org/drawingml/2006/picture">
                   <pic:nvPicPr>
-                    <pic:cNvPr id="772163205" name="Picture 772163205"/>
+                    <pic:cNvPr id="1192448239" name="Picture 1192448239"/>
                     <pic:cNvPicPr/>
                   </pic:nvPicPr>
                   <pic:blipFill>
@@ -7011,7 +7407,7 @@
                   <pic:spPr>
                     <a:xfrm>
                       <a:off x="0" y="0"/>
-                      <a:ext cx="5928360" cy="6370320"/>
+                      <a:ext cx="4581525" cy="5934075"/>
                     </a:xfrm>
                     <a:prstGeom prst="rect">
                       <a:avLst/>

--- a/SE Project.docx
+++ b/SE Project.docx
@@ -19,19 +19,19 @@
           <w:sz w:val="32"/>
           <w:szCs w:val="32"/>
         </w:rPr>
-        <w:t>Name: Rojivadiya Tithi R.</w:t>
-      </w:r>
-    </w:p>
-    <w:p>
-      <w:pPr>
-        <w:pStyle w:val="ListParagraph"/>
+        <w:t xml:space="preserve">Name: </w:t>
+      </w:r>
+      <w:proofErr w:type="spellStart"/>
+      <w:r>
         <w:rPr>
           <w:rFonts w:ascii="Times New Roman" w:hAnsi="Times New Roman" w:cs="Times New Roman"/>
           <w:color w:val="000000" w:themeColor="text1"/>
           <w:sz w:val="32"/>
           <w:szCs w:val="32"/>
         </w:rPr>
-      </w:pPr>
+        <w:t>Rojivadiya</w:t>
+      </w:r>
+      <w:proofErr w:type="spellEnd"/>
       <w:r>
         <w:rPr>
           <w:rFonts w:ascii="Times New Roman" w:hAnsi="Times New Roman" w:cs="Times New Roman"/>
@@ -39,19 +39,19 @@
           <w:sz w:val="32"/>
           <w:szCs w:val="32"/>
         </w:rPr>
-        <w:t>Subject: sem-5</w:t>
-      </w:r>
-    </w:p>
-    <w:p>
-      <w:pPr>
-        <w:pStyle w:val="ListParagraph"/>
+        <w:t xml:space="preserve"> </w:t>
+      </w:r>
+      <w:proofErr w:type="spellStart"/>
+      <w:r>
         <w:rPr>
           <w:rFonts w:ascii="Times New Roman" w:hAnsi="Times New Roman" w:cs="Times New Roman"/>
           <w:color w:val="000000" w:themeColor="text1"/>
           <w:sz w:val="32"/>
           <w:szCs w:val="32"/>
         </w:rPr>
-      </w:pPr>
+        <w:t>Tithi</w:t>
+      </w:r>
+      <w:proofErr w:type="spellEnd"/>
       <w:r>
         <w:rPr>
           <w:rFonts w:ascii="Times New Roman" w:hAnsi="Times New Roman" w:cs="Times New Roman"/>
@@ -59,6 +59,46 @@
           <w:sz w:val="32"/>
           <w:szCs w:val="32"/>
         </w:rPr>
+        <w:t xml:space="preserve"> R.</w:t>
+      </w:r>
+    </w:p>
+    <w:p>
+      <w:pPr>
+        <w:pStyle w:val="ListParagraph"/>
+        <w:rPr>
+          <w:rFonts w:ascii="Times New Roman" w:hAnsi="Times New Roman" w:cs="Times New Roman"/>
+          <w:color w:val="000000" w:themeColor="text1"/>
+          <w:sz w:val="32"/>
+          <w:szCs w:val="32"/>
+        </w:rPr>
+      </w:pPr>
+      <w:r>
+        <w:rPr>
+          <w:rFonts w:ascii="Times New Roman" w:hAnsi="Times New Roman" w:cs="Times New Roman"/>
+          <w:color w:val="000000" w:themeColor="text1"/>
+          <w:sz w:val="32"/>
+          <w:szCs w:val="32"/>
+        </w:rPr>
+        <w:t>Subject: sem-5</w:t>
+      </w:r>
+    </w:p>
+    <w:p>
+      <w:pPr>
+        <w:pStyle w:val="ListParagraph"/>
+        <w:rPr>
+          <w:rFonts w:ascii="Times New Roman" w:hAnsi="Times New Roman" w:cs="Times New Roman"/>
+          <w:color w:val="000000" w:themeColor="text1"/>
+          <w:sz w:val="32"/>
+          <w:szCs w:val="32"/>
+        </w:rPr>
+      </w:pPr>
+      <w:r>
+        <w:rPr>
+          <w:rFonts w:ascii="Times New Roman" w:hAnsi="Times New Roman" w:cs="Times New Roman"/>
+          <w:color w:val="000000" w:themeColor="text1"/>
+          <w:sz w:val="32"/>
+          <w:szCs w:val="32"/>
+        </w:rPr>
         <w:t>Roll no.:IT119</w:t>
       </w:r>
     </w:p>
@@ -431,7 +471,27 @@
           <w:sz w:val="28"/>
           <w:szCs w:val="28"/>
         </w:rPr>
-        <w:t>This is the initial phase to understand what the software should do. Developers and analysts gather requirements from the client, end users, and experts to define the functionalities of the system. The collected requirements are then analyzed for clarity, completeness, and feasibility, and a Software Requirements Specification (SRS) document is prepared.</w:t>
+        <w:t xml:space="preserve">This is the initial phase to understand what the software should do. Developers and analysts gather requirements from the client, end users, and experts to define the functionalities of the system. The collected requirements are then </w:t>
+      </w:r>
+      <w:proofErr w:type="spellStart"/>
+      <w:r>
+        <w:rPr>
+          <w:rFonts w:ascii="Times New Roman" w:hAnsi="Times New Roman" w:cs="Times New Roman"/>
+          <w:color w:val="0D0D0D" w:themeColor="text1" w:themeTint="F2"/>
+          <w:sz w:val="28"/>
+          <w:szCs w:val="28"/>
+        </w:rPr>
+        <w:t>analyzed</w:t>
+      </w:r>
+      <w:proofErr w:type="spellEnd"/>
+      <w:r>
+        <w:rPr>
+          <w:rFonts w:ascii="Times New Roman" w:hAnsi="Times New Roman" w:cs="Times New Roman"/>
+          <w:color w:val="0D0D0D" w:themeColor="text1" w:themeTint="F2"/>
+          <w:sz w:val="28"/>
+          <w:szCs w:val="28"/>
+        </w:rPr>
+        <w:t xml:space="preserve"> for clarity, completeness, and feasibility, and a Software Requirements Specification (SRS) document is prepared.</w:t>
       </w:r>
     </w:p>
     <w:p>
@@ -563,17 +623,7 @@
           <w:sz w:val="28"/>
           <w:szCs w:val="28"/>
         </w:rPr>
-        <w:t xml:space="preserve">After coding is complete, the software is tested to identify and fix any bugs. Testing ensures that the system works according to need and meets the quality standards. </w:t>
-      </w:r>
-      <w:r>
-        <w:rPr>
-          <w:rFonts w:ascii="Times New Roman" w:hAnsi="Times New Roman" w:cs="Times New Roman"/>
-          <w:color w:val="0D0D0D" w:themeColor="text1" w:themeTint="F2"/>
-          <w:sz w:val="28"/>
-          <w:szCs w:val="28"/>
-        </w:rPr>
-        <w:lastRenderedPageBreak/>
-        <w:t>Different types of testing such as unit testing, integration testing, system testing, and user acceptance testing are carried out to validate both functionality and performance.</w:t>
+        <w:t>After coding is complete, the software is tested to identify and fix any bugs. Testing ensures that the system works according to need and meets the quality standards. Different types of testing such as unit testing, integration testing, system testing, and user acceptance testing are carried out to validate both functionality and performance.</w:t>
       </w:r>
     </w:p>
     <w:p>
@@ -977,7 +1027,6 @@
           <w:sz w:val="28"/>
           <w:szCs w:val="28"/>
         </w:rPr>
-        <w:lastRenderedPageBreak/>
         <w:t>4.Prototyping Model</w:t>
       </w:r>
       <w:r>
@@ -1040,6 +1089,7 @@
         </w:rPr>
         <w:t xml:space="preserve"> Requirements will not </w:t>
       </w:r>
+      <w:proofErr w:type="spellStart"/>
       <w:proofErr w:type="gramStart"/>
       <w:r>
         <w:rPr>
@@ -1050,6 +1100,7 @@
         </w:rPr>
         <w:t>changed</w:t>
       </w:r>
+      <w:proofErr w:type="spellEnd"/>
       <w:proofErr w:type="gramEnd"/>
       <w:r>
         <w:rPr>
@@ -1741,19 +1792,19 @@
           <w:sz w:val="28"/>
           <w:szCs w:val="28"/>
         </w:rPr>
-        <w:t>Gathering and identifying what stakeholders need from Blinkit.</w:t>
-      </w:r>
-    </w:p>
-    <w:p>
-      <w:pPr>
-        <w:pStyle w:val="ListParagraph"/>
+        <w:t xml:space="preserve">Gathering and identifying what stakeholders need from </w:t>
+      </w:r>
+      <w:proofErr w:type="spellStart"/>
+      <w:r>
         <w:rPr>
           <w:rFonts w:ascii="Times New Roman" w:hAnsi="Times New Roman" w:cs="Times New Roman"/>
           <w:color w:val="000000" w:themeColor="text1"/>
           <w:sz w:val="28"/>
           <w:szCs w:val="28"/>
         </w:rPr>
-      </w:pPr>
+        <w:t>Blinkit</w:t>
+      </w:r>
+      <w:proofErr w:type="spellEnd"/>
       <w:r>
         <w:rPr>
           <w:rFonts w:ascii="Times New Roman" w:hAnsi="Times New Roman" w:cs="Times New Roman"/>
@@ -1761,6 +1812,26 @@
           <w:sz w:val="28"/>
           <w:szCs w:val="28"/>
         </w:rPr>
+        <w:t>.</w:t>
+      </w:r>
+    </w:p>
+    <w:p>
+      <w:pPr>
+        <w:pStyle w:val="ListParagraph"/>
+        <w:rPr>
+          <w:rFonts w:ascii="Times New Roman" w:hAnsi="Times New Roman" w:cs="Times New Roman"/>
+          <w:color w:val="000000" w:themeColor="text1"/>
+          <w:sz w:val="28"/>
+          <w:szCs w:val="28"/>
+        </w:rPr>
+      </w:pPr>
+      <w:r>
+        <w:rPr>
+          <w:rFonts w:ascii="Times New Roman" w:hAnsi="Times New Roman" w:cs="Times New Roman"/>
+          <w:color w:val="000000" w:themeColor="text1"/>
+          <w:sz w:val="28"/>
+          <w:szCs w:val="28"/>
+        </w:rPr>
         <w:t>Sources:</w:t>
       </w:r>
     </w:p>
@@ -1861,19 +1932,19 @@
           <w:sz w:val="28"/>
           <w:szCs w:val="28"/>
         </w:rPr>
-        <w:t>· Competitors (Zepto, Instamart, BigBasket)</w:t>
-      </w:r>
-    </w:p>
-    <w:p>
-      <w:pPr>
-        <w:pStyle w:val="ListParagraph"/>
+        <w:t>· Competitors (</w:t>
+      </w:r>
+      <w:proofErr w:type="spellStart"/>
+      <w:r>
         <w:rPr>
           <w:rFonts w:ascii="Times New Roman" w:hAnsi="Times New Roman" w:cs="Times New Roman"/>
           <w:color w:val="000000" w:themeColor="text1"/>
           <w:sz w:val="28"/>
           <w:szCs w:val="28"/>
         </w:rPr>
-      </w:pPr>
+        <w:t>Zepto</w:t>
+      </w:r>
+      <w:proofErr w:type="spellEnd"/>
       <w:r>
         <w:rPr>
           <w:rFonts w:ascii="Times New Roman" w:hAnsi="Times New Roman" w:cs="Times New Roman"/>
@@ -1881,6 +1952,66 @@
           <w:sz w:val="28"/>
           <w:szCs w:val="28"/>
         </w:rPr>
+        <w:t xml:space="preserve">, </w:t>
+      </w:r>
+      <w:proofErr w:type="spellStart"/>
+      <w:r>
+        <w:rPr>
+          <w:rFonts w:ascii="Times New Roman" w:hAnsi="Times New Roman" w:cs="Times New Roman"/>
+          <w:color w:val="000000" w:themeColor="text1"/>
+          <w:sz w:val="28"/>
+          <w:szCs w:val="28"/>
+        </w:rPr>
+        <w:t>Instamart</w:t>
+      </w:r>
+      <w:proofErr w:type="spellEnd"/>
+      <w:r>
+        <w:rPr>
+          <w:rFonts w:ascii="Times New Roman" w:hAnsi="Times New Roman" w:cs="Times New Roman"/>
+          <w:color w:val="000000" w:themeColor="text1"/>
+          <w:sz w:val="28"/>
+          <w:szCs w:val="28"/>
+        </w:rPr>
+        <w:t xml:space="preserve">, </w:t>
+      </w:r>
+      <w:proofErr w:type="spellStart"/>
+      <w:r>
+        <w:rPr>
+          <w:rFonts w:ascii="Times New Roman" w:hAnsi="Times New Roman" w:cs="Times New Roman"/>
+          <w:color w:val="000000" w:themeColor="text1"/>
+          <w:sz w:val="28"/>
+          <w:szCs w:val="28"/>
+        </w:rPr>
+        <w:t>BigBasket</w:t>
+      </w:r>
+      <w:proofErr w:type="spellEnd"/>
+      <w:r>
+        <w:rPr>
+          <w:rFonts w:ascii="Times New Roman" w:hAnsi="Times New Roman" w:cs="Times New Roman"/>
+          <w:color w:val="000000" w:themeColor="text1"/>
+          <w:sz w:val="28"/>
+          <w:szCs w:val="28"/>
+        </w:rPr>
+        <w:t>)</w:t>
+      </w:r>
+    </w:p>
+    <w:p>
+      <w:pPr>
+        <w:pStyle w:val="ListParagraph"/>
+        <w:rPr>
+          <w:rFonts w:ascii="Times New Roman" w:hAnsi="Times New Roman" w:cs="Times New Roman"/>
+          <w:color w:val="000000" w:themeColor="text1"/>
+          <w:sz w:val="28"/>
+          <w:szCs w:val="28"/>
+        </w:rPr>
+      </w:pPr>
+      <w:r>
+        <w:rPr>
+          <w:rFonts w:ascii="Times New Roman" w:hAnsi="Times New Roman" w:cs="Times New Roman"/>
+          <w:color w:val="000000" w:themeColor="text1"/>
+          <w:sz w:val="28"/>
+          <w:szCs w:val="28"/>
+        </w:rPr>
         <w:t>· Legal compliance (FSSAI, delivery regulations)</w:t>
       </w:r>
     </w:p>
@@ -1952,26 +2083,37 @@
           <w:sz w:val="28"/>
           <w:szCs w:val="28"/>
         </w:rPr>
-        <w:t>· Surveys on grocery buying behavior</w:t>
-      </w:r>
-    </w:p>
-    <w:p>
-      <w:pPr>
-        <w:pStyle w:val="ListParagraph"/>
+        <w:t xml:space="preserve">· Surveys on grocery buying </w:t>
+      </w:r>
+      <w:proofErr w:type="spellStart"/>
+      <w:r>
         <w:rPr>
           <w:rFonts w:ascii="Times New Roman" w:hAnsi="Times New Roman" w:cs="Times New Roman"/>
           <w:color w:val="000000" w:themeColor="text1"/>
           <w:sz w:val="28"/>
           <w:szCs w:val="28"/>
         </w:rPr>
-      </w:pPr>
-      <w:r>
+        <w:t>behavior</w:t>
+      </w:r>
+      <w:proofErr w:type="spellEnd"/>
+    </w:p>
+    <w:p>
+      <w:pPr>
+        <w:pStyle w:val="ListParagraph"/>
         <w:rPr>
           <w:rFonts w:ascii="Times New Roman" w:hAnsi="Times New Roman" w:cs="Times New Roman"/>
           <w:color w:val="000000" w:themeColor="text1"/>
           <w:sz w:val="28"/>
           <w:szCs w:val="28"/>
         </w:rPr>
+      </w:pPr>
+      <w:r>
+        <w:rPr>
+          <w:rFonts w:ascii="Times New Roman" w:hAnsi="Times New Roman" w:cs="Times New Roman"/>
+          <w:color w:val="000000" w:themeColor="text1"/>
+          <w:sz w:val="28"/>
+          <w:szCs w:val="28"/>
+        </w:rPr>
         <w:t>· Analysis of competitor features</w:t>
       </w:r>
     </w:p>
@@ -2253,19 +2395,19 @@
           <w:sz w:val="28"/>
           <w:szCs w:val="28"/>
         </w:rPr>
-        <w:t>Clearly documenting what the Blinkit system should do.</w:t>
-      </w:r>
-    </w:p>
-    <w:p>
-      <w:pPr>
-        <w:pStyle w:val="ListParagraph"/>
+        <w:t xml:space="preserve">Clearly documenting what the </w:t>
+      </w:r>
+      <w:proofErr w:type="spellStart"/>
+      <w:r>
         <w:rPr>
           <w:rFonts w:ascii="Times New Roman" w:hAnsi="Times New Roman" w:cs="Times New Roman"/>
           <w:color w:val="000000" w:themeColor="text1"/>
           <w:sz w:val="28"/>
           <w:szCs w:val="28"/>
         </w:rPr>
-      </w:pPr>
+        <w:t>Blinkit</w:t>
+      </w:r>
+      <w:proofErr w:type="spellEnd"/>
       <w:r>
         <w:rPr>
           <w:rFonts w:ascii="Times New Roman" w:hAnsi="Times New Roman" w:cs="Times New Roman"/>
@@ -2273,6 +2415,26 @@
           <w:sz w:val="28"/>
           <w:szCs w:val="28"/>
         </w:rPr>
+        <w:t xml:space="preserve"> system should do.</w:t>
+      </w:r>
+    </w:p>
+    <w:p>
+      <w:pPr>
+        <w:pStyle w:val="ListParagraph"/>
+        <w:rPr>
+          <w:rFonts w:ascii="Times New Roman" w:hAnsi="Times New Roman" w:cs="Times New Roman"/>
+          <w:color w:val="000000" w:themeColor="text1"/>
+          <w:sz w:val="28"/>
+          <w:szCs w:val="28"/>
+        </w:rPr>
+      </w:pPr>
+      <w:r>
+        <w:rPr>
+          <w:rFonts w:ascii="Times New Roman" w:hAnsi="Times New Roman" w:cs="Times New Roman"/>
+          <w:color w:val="000000" w:themeColor="text1"/>
+          <w:sz w:val="28"/>
+          <w:szCs w:val="28"/>
+        </w:rPr>
         <w:t>Types of Specifications:</w:t>
       </w:r>
     </w:p>
@@ -2293,7 +2455,6 @@
           <w:sz w:val="28"/>
           <w:szCs w:val="28"/>
         </w:rPr>
-        <w:lastRenderedPageBreak/>
         <w:t>· Software Requirements Specification (SRS)</w:t>
       </w:r>
     </w:p>
@@ -3185,13 +3346,23 @@
           <w:szCs w:val="28"/>
         </w:rPr>
       </w:pPr>
-      <w:r>
-        <w:rPr>
-          <w:rFonts w:ascii="Times New Roman" w:hAnsi="Times New Roman" w:cs="Times New Roman"/>
-          <w:sz w:val="28"/>
-          <w:szCs w:val="28"/>
-        </w:rPr>
-        <w:t>Blinkit – The Quick Grocery Delivery App</w:t>
+      <w:proofErr w:type="spellStart"/>
+      <w:r>
+        <w:rPr>
+          <w:rFonts w:ascii="Times New Roman" w:hAnsi="Times New Roman" w:cs="Times New Roman"/>
+          <w:sz w:val="28"/>
+          <w:szCs w:val="28"/>
+        </w:rPr>
+        <w:t>Blinkit</w:t>
+      </w:r>
+      <w:proofErr w:type="spellEnd"/>
+      <w:r>
+        <w:rPr>
+          <w:rFonts w:ascii="Times New Roman" w:hAnsi="Times New Roman" w:cs="Times New Roman"/>
+          <w:sz w:val="28"/>
+          <w:szCs w:val="28"/>
+        </w:rPr>
+        <w:t xml:space="preserve"> – The Quick Grocery Delivery App</w:t>
       </w:r>
       <w:r>
         <w:rPr>
@@ -3267,13 +3438,59 @@
           <w:szCs w:val="28"/>
         </w:rPr>
       </w:pPr>
-      <w:r>
-        <w:rPr>
-          <w:rFonts w:ascii="Times New Roman" w:hAnsi="Times New Roman" w:cs="Times New Roman"/>
-          <w:sz w:val="28"/>
-          <w:szCs w:val="28"/>
-        </w:rPr>
-        <w:t>Blinkit is an online platform that allows users to order groceries, food items, and daily essentials with rapid delivery service. The system aims to offer a seamless and efficient experience for users—from account creation to real-time order tracking. The scope includes user account management, product search, personalized cart, secure payments, and delivery tracking. Blinkit also supports additional features such as wishlist, gift options, and notifications. It is built for scalability, security, and performance to serve thousands of concurrent users.</w:t>
+      <w:proofErr w:type="spellStart"/>
+      <w:r>
+        <w:rPr>
+          <w:rFonts w:ascii="Times New Roman" w:hAnsi="Times New Roman" w:cs="Times New Roman"/>
+          <w:sz w:val="28"/>
+          <w:szCs w:val="28"/>
+        </w:rPr>
+        <w:t>Blinkit</w:t>
+      </w:r>
+      <w:proofErr w:type="spellEnd"/>
+      <w:r>
+        <w:rPr>
+          <w:rFonts w:ascii="Times New Roman" w:hAnsi="Times New Roman" w:cs="Times New Roman"/>
+          <w:sz w:val="28"/>
+          <w:szCs w:val="28"/>
+        </w:rPr>
+        <w:t xml:space="preserve"> is an online platform that allows users to order groceries, food items, and daily essentials with rapid delivery service. The system aims to offer a seamless and efficient experience for users—from account creation to real-time order tracking. The scope includes user account management, product search, personalized cart, secure payments, and delivery tracking. </w:t>
+      </w:r>
+      <w:proofErr w:type="spellStart"/>
+      <w:r>
+        <w:rPr>
+          <w:rFonts w:ascii="Times New Roman" w:hAnsi="Times New Roman" w:cs="Times New Roman"/>
+          <w:sz w:val="28"/>
+          <w:szCs w:val="28"/>
+        </w:rPr>
+        <w:t>Blinkit</w:t>
+      </w:r>
+      <w:proofErr w:type="spellEnd"/>
+      <w:r>
+        <w:rPr>
+          <w:rFonts w:ascii="Times New Roman" w:hAnsi="Times New Roman" w:cs="Times New Roman"/>
+          <w:sz w:val="28"/>
+          <w:szCs w:val="28"/>
+        </w:rPr>
+        <w:t xml:space="preserve"> also supports additional features such as </w:t>
+      </w:r>
+      <w:proofErr w:type="spellStart"/>
+      <w:r>
+        <w:rPr>
+          <w:rFonts w:ascii="Times New Roman" w:hAnsi="Times New Roman" w:cs="Times New Roman"/>
+          <w:sz w:val="28"/>
+          <w:szCs w:val="28"/>
+        </w:rPr>
+        <w:t>wishlist</w:t>
+      </w:r>
+      <w:proofErr w:type="spellEnd"/>
+      <w:r>
+        <w:rPr>
+          <w:rFonts w:ascii="Times New Roman" w:hAnsi="Times New Roman" w:cs="Times New Roman"/>
+          <w:sz w:val="28"/>
+          <w:szCs w:val="28"/>
+        </w:rPr>
+        <w:t>, gift options, and notifications. It is built for scalability, security, and performance to serve thousands of concurrent users.</w:t>
       </w:r>
     </w:p>
     <w:p>
@@ -3350,13 +3567,23 @@
           <w:szCs w:val="28"/>
         </w:rPr>
       </w:pPr>
-      <w:r>
-        <w:rPr>
-          <w:rFonts w:ascii="Times New Roman" w:hAnsi="Times New Roman" w:cs="Times New Roman"/>
-          <w:sz w:val="28"/>
-          <w:szCs w:val="28"/>
-        </w:rPr>
-        <w:t>Blinkit is designed as a mobile application and web platform to deliver daily essentials in under 10–12 minutes in supported areas. It uses real-time tracking, location-based services, and intelligent sorting to ensure fast and relevant service. It includes features such as account management, GPS-enabled address verification, a powerful search and filtering system, secure payment options, and personalized delivery preferences.</w:t>
+      <w:proofErr w:type="spellStart"/>
+      <w:r>
+        <w:rPr>
+          <w:rFonts w:ascii="Times New Roman" w:hAnsi="Times New Roman" w:cs="Times New Roman"/>
+          <w:sz w:val="28"/>
+          <w:szCs w:val="28"/>
+        </w:rPr>
+        <w:t>Blinkit</w:t>
+      </w:r>
+      <w:proofErr w:type="spellEnd"/>
+      <w:r>
+        <w:rPr>
+          <w:rFonts w:ascii="Times New Roman" w:hAnsi="Times New Roman" w:cs="Times New Roman"/>
+          <w:sz w:val="28"/>
+          <w:szCs w:val="28"/>
+        </w:rPr>
+        <w:t xml:space="preserve"> is designed as a mobile application and web platform to deliver daily essentials in under 10–12 minutes in supported areas. It uses real-time tracking, location-based services, and intelligent sorting to ensure fast and relevant service. It includes features such as account management, GPS-enabled address verification, a powerful search and filtering system, secure payment options, and personalized delivery preferences.</w:t>
       </w:r>
     </w:p>
     <w:p>
@@ -3508,7 +3735,6 @@
           <w:sz w:val="28"/>
           <w:szCs w:val="28"/>
         </w:rPr>
-        <w:lastRenderedPageBreak/>
         <w:t>Customer Support Executive – Handles user inquiries, complaints, and refund processes.</w:t>
       </w:r>
     </w:p>
@@ -4183,7 +4409,6 @@
           <w:sz w:val="28"/>
           <w:szCs w:val="28"/>
         </w:rPr>
-        <w:lastRenderedPageBreak/>
         <w:t>Type: Functional</w:t>
       </w:r>
       <w:r>
@@ -5741,7 +5966,25 @@
           <w:szCs w:val="28"/>
         </w:rPr>
         <w:br/>
-        <w:t>Output: Updated wishlist for the user.</w:t>
+        <w:t xml:space="preserve">Output: Updated </w:t>
+      </w:r>
+      <w:proofErr w:type="spellStart"/>
+      <w:r>
+        <w:rPr>
+          <w:rFonts w:ascii="Times New Roman" w:hAnsi="Times New Roman" w:cs="Times New Roman"/>
+          <w:sz w:val="28"/>
+          <w:szCs w:val="28"/>
+        </w:rPr>
+        <w:t>wishlist</w:t>
+      </w:r>
+      <w:proofErr w:type="spellEnd"/>
+      <w:r>
+        <w:rPr>
+          <w:rFonts w:ascii="Times New Roman" w:hAnsi="Times New Roman" w:cs="Times New Roman"/>
+          <w:sz w:val="28"/>
+          <w:szCs w:val="28"/>
+        </w:rPr>
+        <w:t xml:space="preserve"> for the user.</w:t>
       </w:r>
     </w:p>
     <w:p>
@@ -6090,7 +6333,6 @@
           <w:sz w:val="28"/>
           <w:szCs w:val="28"/>
         </w:rPr>
-        <w:lastRenderedPageBreak/>
         <w:t>R-3. Scalability</w:t>
       </w:r>
     </w:p>
@@ -6708,7 +6950,6 @@
           <w:sz w:val="28"/>
           <w:szCs w:val="28"/>
         </w:rPr>
-        <w:lastRenderedPageBreak/>
         <w:t>R-9. Customer Support Integration</w:t>
       </w:r>
     </w:p>
@@ -7335,17 +7576,39 @@
           <w:szCs w:val="32"/>
           <w:lang w:val="en-US"/>
         </w:rPr>
-        <w:t xml:space="preserve"> Netbeans 6.0 or Draw.io (Online Tool)</w:t>
-      </w:r>
-    </w:p>
-    <w:p>
-      <w:pPr>
-        <w:pStyle w:val="ListParagraph"/>
-        <w:jc w:val="center"/>
-        <w:rPr>
-          <w:rFonts w:ascii="Times New Roman" w:hAnsi="Times New Roman" w:cs="Times New Roman"/>
-          <w:b/>
-          <w:bCs/>
+        <w:t xml:space="preserve"> </w:t>
+      </w:r>
+      <w:proofErr w:type="spellStart"/>
+      <w:r>
+        <w:rPr>
+          <w:rFonts w:ascii="Times New Roman" w:hAnsi="Times New Roman" w:cs="Times New Roman"/>
+          <w:color w:val="000000" w:themeColor="text1"/>
+          <w:sz w:val="32"/>
+          <w:szCs w:val="32"/>
+          <w:lang w:val="en-US"/>
+        </w:rPr>
+        <w:t>Netbeans</w:t>
+      </w:r>
+      <w:proofErr w:type="spellEnd"/>
+      <w:r>
+        <w:rPr>
+          <w:rFonts w:ascii="Times New Roman" w:hAnsi="Times New Roman" w:cs="Times New Roman"/>
+          <w:color w:val="000000" w:themeColor="text1"/>
+          <w:sz w:val="32"/>
+          <w:szCs w:val="32"/>
+          <w:lang w:val="en-US"/>
+        </w:rPr>
+        <w:t xml:space="preserve"> 6.0 or Draw.io (Online Tool)</w:t>
+      </w:r>
+    </w:p>
+    <w:p>
+      <w:pPr>
+        <w:pStyle w:val="ListParagraph"/>
+        <w:rPr>
+          <w:rFonts w:ascii="Times New Roman" w:hAnsi="Times New Roman" w:cs="Times New Roman"/>
+          <w:b/>
+          <w:bCs/>
+          <w:noProof/>
           <w:color w:val="2F5496" w:themeColor="accent1" w:themeShade="BF"/>
           <w:sz w:val="32"/>
           <w:szCs w:val="32"/>
@@ -7408,6 +7671,1903 @@
                     <a:xfrm>
                       <a:off x="0" y="0"/>
                       <a:ext cx="4581525" cy="5934075"/>
+                    </a:xfrm>
+                    <a:prstGeom prst="rect">
+                      <a:avLst/>
+                    </a:prstGeom>
+                  </pic:spPr>
+                </pic:pic>
+              </a:graphicData>
+            </a:graphic>
+          </wp:inline>
+        </w:drawing>
+      </w:r>
+    </w:p>
+    <w:p>
+      <w:pPr>
+        <w:pStyle w:val="ListParagraph"/>
+        <w:rPr>
+          <w:rFonts w:ascii="Times New Roman" w:hAnsi="Times New Roman" w:cs="Times New Roman"/>
+          <w:b/>
+          <w:bCs/>
+          <w:color w:val="2F5496" w:themeColor="accent1" w:themeShade="BF"/>
+          <w:sz w:val="32"/>
+          <w:szCs w:val="32"/>
+          <w:lang w:val="en-US"/>
+        </w:rPr>
+      </w:pPr>
+    </w:p>
+    <w:p>
+      <w:pPr>
+        <w:pStyle w:val="ListParagraph"/>
+        <w:rPr>
+          <w:rFonts w:ascii="Times New Roman" w:hAnsi="Times New Roman" w:cs="Times New Roman"/>
+          <w:b/>
+          <w:bCs/>
+          <w:color w:val="2F5496" w:themeColor="accent1" w:themeShade="BF"/>
+          <w:sz w:val="32"/>
+          <w:szCs w:val="32"/>
+          <w:lang w:val="en-US"/>
+        </w:rPr>
+      </w:pPr>
+    </w:p>
+    <w:p>
+      <w:pPr>
+        <w:pStyle w:val="ListParagraph"/>
+        <w:rPr>
+          <w:rFonts w:ascii="Times New Roman" w:hAnsi="Times New Roman" w:cs="Times New Roman"/>
+          <w:b/>
+          <w:bCs/>
+          <w:color w:val="2F5496" w:themeColor="accent1" w:themeShade="BF"/>
+          <w:sz w:val="32"/>
+          <w:szCs w:val="32"/>
+          <w:lang w:val="en-US"/>
+        </w:rPr>
+      </w:pPr>
+    </w:p>
+    <w:p>
+      <w:pPr>
+        <w:pStyle w:val="ListParagraph"/>
+        <w:rPr>
+          <w:rFonts w:ascii="Times New Roman" w:hAnsi="Times New Roman" w:cs="Times New Roman"/>
+          <w:b/>
+          <w:bCs/>
+          <w:color w:val="2F5496" w:themeColor="accent1" w:themeShade="BF"/>
+          <w:sz w:val="32"/>
+          <w:szCs w:val="32"/>
+          <w:lang w:val="en-US"/>
+        </w:rPr>
+      </w:pPr>
+    </w:p>
+    <w:p>
+      <w:pPr>
+        <w:pStyle w:val="ListParagraph"/>
+        <w:rPr>
+          <w:rFonts w:ascii="Times New Roman" w:hAnsi="Times New Roman" w:cs="Times New Roman"/>
+          <w:b/>
+          <w:bCs/>
+          <w:color w:val="2F5496" w:themeColor="accent1" w:themeShade="BF"/>
+          <w:sz w:val="32"/>
+          <w:szCs w:val="32"/>
+          <w:lang w:val="en-US"/>
+        </w:rPr>
+      </w:pPr>
+    </w:p>
+    <w:p>
+      <w:pPr>
+        <w:pStyle w:val="ListParagraph"/>
+        <w:rPr>
+          <w:rFonts w:ascii="Times New Roman" w:hAnsi="Times New Roman" w:cs="Times New Roman"/>
+          <w:b/>
+          <w:bCs/>
+          <w:color w:val="2F5496" w:themeColor="accent1" w:themeShade="BF"/>
+          <w:sz w:val="32"/>
+          <w:szCs w:val="32"/>
+          <w:lang w:val="en-US"/>
+        </w:rPr>
+      </w:pPr>
+    </w:p>
+    <w:p>
+      <w:pPr>
+        <w:pStyle w:val="ListParagraph"/>
+        <w:rPr>
+          <w:rFonts w:ascii="Times New Roman" w:hAnsi="Times New Roman" w:cs="Times New Roman"/>
+          <w:b/>
+          <w:bCs/>
+          <w:color w:val="2F5496" w:themeColor="accent1" w:themeShade="BF"/>
+          <w:sz w:val="32"/>
+          <w:szCs w:val="32"/>
+          <w:lang w:val="en-US"/>
+        </w:rPr>
+      </w:pPr>
+    </w:p>
+    <w:p>
+      <w:pPr>
+        <w:pStyle w:val="ListParagraph"/>
+        <w:rPr>
+          <w:rFonts w:ascii="Times New Roman" w:hAnsi="Times New Roman" w:cs="Times New Roman"/>
+          <w:b/>
+          <w:bCs/>
+          <w:color w:val="2F5496" w:themeColor="accent1" w:themeShade="BF"/>
+          <w:sz w:val="32"/>
+          <w:szCs w:val="32"/>
+          <w:lang w:val="en-US"/>
+        </w:rPr>
+      </w:pPr>
+    </w:p>
+    <w:p>
+      <w:pPr>
+        <w:pStyle w:val="ListParagraph"/>
+        <w:jc w:val="center"/>
+        <w:rPr>
+          <w:rFonts w:ascii="Times New Roman" w:hAnsi="Times New Roman" w:cs="Times New Roman"/>
+          <w:b/>
+          <w:bCs/>
+          <w:color w:val="2F5496" w:themeColor="accent1" w:themeShade="BF"/>
+          <w:sz w:val="32"/>
+          <w:szCs w:val="32"/>
+          <w:lang w:val="en-US"/>
+        </w:rPr>
+      </w:pPr>
+      <w:r>
+        <w:rPr>
+          <w:rFonts w:ascii="Times New Roman" w:hAnsi="Times New Roman" w:cs="Times New Roman"/>
+          <w:b/>
+          <w:bCs/>
+          <w:color w:val="2F5496" w:themeColor="accent1" w:themeShade="BF"/>
+          <w:sz w:val="32"/>
+          <w:szCs w:val="32"/>
+          <w:lang w:val="en-US"/>
+        </w:rPr>
+        <w:t xml:space="preserve">EXPERIMENT </w:t>
+      </w:r>
+      <w:r>
+        <w:rPr>
+          <w:rFonts w:ascii="Times New Roman" w:hAnsi="Times New Roman" w:cs="Times New Roman"/>
+          <w:b/>
+          <w:bCs/>
+          <w:color w:val="2F5496" w:themeColor="accent1" w:themeShade="BF"/>
+          <w:sz w:val="32"/>
+          <w:szCs w:val="32"/>
+          <w:lang w:val="en-US"/>
+        </w:rPr>
+        <w:t>–</w:t>
+      </w:r>
+      <w:r>
+        <w:rPr>
+          <w:rFonts w:ascii="Times New Roman" w:hAnsi="Times New Roman" w:cs="Times New Roman"/>
+          <w:b/>
+          <w:bCs/>
+          <w:color w:val="2F5496" w:themeColor="accent1" w:themeShade="BF"/>
+          <w:sz w:val="32"/>
+          <w:szCs w:val="32"/>
+          <w:lang w:val="en-US"/>
+        </w:rPr>
+        <w:t xml:space="preserve"> 5</w:t>
+      </w:r>
+    </w:p>
+    <w:p>
+      <w:pPr>
+        <w:pStyle w:val="ListParagraph"/>
+        <w:jc w:val="center"/>
+        <w:rPr>
+          <w:rFonts w:ascii="Times New Roman" w:hAnsi="Times New Roman" w:cs="Times New Roman"/>
+          <w:b/>
+          <w:bCs/>
+          <w:color w:val="2F5496" w:themeColor="accent1" w:themeShade="BF"/>
+          <w:sz w:val="32"/>
+          <w:szCs w:val="32"/>
+          <w:lang w:val="en-US"/>
+        </w:rPr>
+      </w:pPr>
+    </w:p>
+    <w:p>
+      <w:pPr>
+        <w:pStyle w:val="ListParagraph"/>
+        <w:rPr>
+          <w:rFonts w:ascii="Times New Roman" w:hAnsi="Times New Roman" w:cs="Times New Roman"/>
+          <w:b/>
+          <w:bCs/>
+          <w:color w:val="0D0D0D" w:themeColor="text1" w:themeTint="F2"/>
+          <w:sz w:val="28"/>
+          <w:szCs w:val="28"/>
+        </w:rPr>
+      </w:pPr>
+      <w:r>
+        <w:rPr>
+          <w:rFonts w:ascii="Times New Roman" w:hAnsi="Times New Roman" w:cs="Times New Roman"/>
+          <w:b/>
+          <w:bCs/>
+          <w:color w:val="0D0D0D" w:themeColor="text1" w:themeTint="F2"/>
+          <w:sz w:val="28"/>
+          <w:szCs w:val="28"/>
+        </w:rPr>
+        <w:t xml:space="preserve">Aim: </w:t>
+      </w:r>
+      <w:r>
+        <w:rPr>
+          <w:rFonts w:ascii="Times New Roman" w:hAnsi="Times New Roman" w:cs="Times New Roman"/>
+          <w:color w:val="0D0D0D" w:themeColor="text1" w:themeTint="F2"/>
+          <w:sz w:val="28"/>
+          <w:szCs w:val="28"/>
+        </w:rPr>
+        <w:t>To draw the structural view diagram: Class diagram</w:t>
+      </w:r>
+    </w:p>
+    <w:p>
+      <w:pPr>
+        <w:pStyle w:val="ListParagraph"/>
+        <w:rPr>
+          <w:rFonts w:ascii="Times New Roman" w:hAnsi="Times New Roman" w:cs="Times New Roman"/>
+          <w:b/>
+          <w:bCs/>
+          <w:color w:val="0D0D0D" w:themeColor="text1" w:themeTint="F2"/>
+          <w:sz w:val="28"/>
+          <w:szCs w:val="28"/>
+        </w:rPr>
+      </w:pPr>
+    </w:p>
+    <w:p>
+      <w:pPr>
+        <w:pStyle w:val="ListParagraph"/>
+        <w:rPr>
+          <w:rFonts w:ascii="Times New Roman" w:hAnsi="Times New Roman" w:cs="Times New Roman"/>
+          <w:color w:val="0D0D0D" w:themeColor="text1" w:themeTint="F2"/>
+          <w:sz w:val="28"/>
+          <w:szCs w:val="28"/>
+        </w:rPr>
+      </w:pPr>
+      <w:r>
+        <w:rPr>
+          <w:rFonts w:ascii="Times New Roman" w:hAnsi="Times New Roman" w:cs="Times New Roman"/>
+          <w:b/>
+          <w:bCs/>
+          <w:color w:val="0D0D0D" w:themeColor="text1" w:themeTint="F2"/>
+          <w:sz w:val="28"/>
+          <w:szCs w:val="28"/>
+        </w:rPr>
+        <w:t xml:space="preserve">Tools/ Apparatus: </w:t>
+      </w:r>
+      <w:r>
+        <w:rPr>
+          <w:rFonts w:ascii="Times New Roman" w:hAnsi="Times New Roman" w:cs="Times New Roman"/>
+          <w:color w:val="0D0D0D" w:themeColor="text1" w:themeTint="F2"/>
+          <w:sz w:val="28"/>
+          <w:szCs w:val="28"/>
+        </w:rPr>
+        <w:t>Draw.io</w:t>
+      </w:r>
+    </w:p>
+    <w:p>
+      <w:pPr>
+        <w:pStyle w:val="ListParagraph"/>
+        <w:rPr>
+          <w:rFonts w:ascii="Times New Roman" w:hAnsi="Times New Roman" w:cs="Times New Roman"/>
+          <w:b/>
+          <w:bCs/>
+          <w:color w:val="0D0D0D" w:themeColor="text1" w:themeTint="F2"/>
+          <w:sz w:val="32"/>
+          <w:szCs w:val="32"/>
+        </w:rPr>
+      </w:pPr>
+    </w:p>
+    <w:p>
+      <w:pPr>
+        <w:pStyle w:val="ListParagraph"/>
+        <w:rPr>
+          <w:rFonts w:ascii="Times New Roman" w:hAnsi="Times New Roman" w:cs="Times New Roman"/>
+          <w:b/>
+          <w:bCs/>
+          <w:color w:val="0D0D0D" w:themeColor="text1" w:themeTint="F2"/>
+          <w:sz w:val="32"/>
+          <w:szCs w:val="32"/>
+        </w:rPr>
+      </w:pPr>
+      <w:r>
+        <w:rPr>
+          <w:rFonts w:ascii="Times New Roman" w:hAnsi="Times New Roman" w:cs="Times New Roman"/>
+          <w:b/>
+          <w:bCs/>
+          <w:noProof/>
+          <w:color w:val="000000" w:themeColor="text1"/>
+          <w:sz w:val="32"/>
+          <w:szCs w:val="32"/>
+        </w:rPr>
+        <w:drawing>
+          <wp:inline distT="0" distB="0" distL="0" distR="0" wp14:anchorId="0EA275C0" wp14:editId="51F14CAD">
+            <wp:extent cx="6135329" cy="6333872"/>
+            <wp:effectExtent l="0" t="0" r="0" b="0"/>
+            <wp:docPr id="381850291" name="Picture 1"/>
+            <wp:cNvGraphicFramePr>
+              <a:graphicFrameLocks xmlns:a="http://schemas.openxmlformats.org/drawingml/2006/main" noChangeAspect="1"/>
+            </wp:cNvGraphicFramePr>
+            <a:graphic xmlns:a="http://schemas.openxmlformats.org/drawingml/2006/main">
+              <a:graphicData uri="http://schemas.openxmlformats.org/drawingml/2006/picture">
+                <pic:pic xmlns:pic="http://schemas.openxmlformats.org/drawingml/2006/picture">
+                  <pic:nvPicPr>
+                    <pic:cNvPr id="381850291" name="Picture 381850291"/>
+                    <pic:cNvPicPr/>
+                  </pic:nvPicPr>
+                  <pic:blipFill>
+                    <a:blip r:embed="rId6">
+                      <a:extLst>
+                        <a:ext uri="{28A0092B-C50C-407E-A947-70E740481C1C}">
+                          <a14:useLocalDpi xmlns:a14="http://schemas.microsoft.com/office/drawing/2010/main" val="0"/>
+                        </a:ext>
+                      </a:extLst>
+                    </a:blip>
+                    <a:stretch>
+                      <a:fillRect/>
+                    </a:stretch>
+                  </pic:blipFill>
+                  <pic:spPr>
+                    <a:xfrm>
+                      <a:off x="0" y="0"/>
+                      <a:ext cx="6155282" cy="6354471"/>
+                    </a:xfrm>
+                    <a:prstGeom prst="rect">
+                      <a:avLst/>
+                    </a:prstGeom>
+                  </pic:spPr>
+                </pic:pic>
+              </a:graphicData>
+            </a:graphic>
+          </wp:inline>
+        </w:drawing>
+      </w:r>
+    </w:p>
+    <w:p>
+      <w:pPr>
+        <w:pStyle w:val="ListParagraph"/>
+        <w:rPr>
+          <w:rFonts w:ascii="Times New Roman" w:hAnsi="Times New Roman" w:cs="Times New Roman"/>
+          <w:b/>
+          <w:bCs/>
+          <w:color w:val="0D0D0D" w:themeColor="text1" w:themeTint="F2"/>
+          <w:sz w:val="32"/>
+          <w:szCs w:val="32"/>
+        </w:rPr>
+      </w:pPr>
+    </w:p>
+    <w:p>
+      <w:pPr>
+        <w:pStyle w:val="ListParagraph"/>
+        <w:rPr>
+          <w:rFonts w:ascii="Times New Roman" w:hAnsi="Times New Roman" w:cs="Times New Roman"/>
+          <w:b/>
+          <w:bCs/>
+          <w:color w:val="0D0D0D" w:themeColor="text1" w:themeTint="F2"/>
+          <w:sz w:val="32"/>
+          <w:szCs w:val="32"/>
+        </w:rPr>
+      </w:pPr>
+    </w:p>
+    <w:p>
+      <w:pPr>
+        <w:pStyle w:val="ListParagraph"/>
+        <w:rPr>
+          <w:rFonts w:ascii="Times New Roman" w:hAnsi="Times New Roman" w:cs="Times New Roman"/>
+          <w:b/>
+          <w:bCs/>
+          <w:color w:val="0D0D0D" w:themeColor="text1" w:themeTint="F2"/>
+          <w:sz w:val="32"/>
+          <w:szCs w:val="32"/>
+        </w:rPr>
+      </w:pPr>
+    </w:p>
+    <w:p>
+      <w:pPr>
+        <w:pStyle w:val="ListParagraph"/>
+        <w:rPr>
+          <w:rFonts w:ascii="Times New Roman" w:hAnsi="Times New Roman" w:cs="Times New Roman"/>
+          <w:b/>
+          <w:bCs/>
+          <w:color w:val="0D0D0D" w:themeColor="text1" w:themeTint="F2"/>
+          <w:sz w:val="32"/>
+          <w:szCs w:val="32"/>
+        </w:rPr>
+      </w:pPr>
+    </w:p>
+    <w:p>
+      <w:pPr>
+        <w:pStyle w:val="ListParagraph"/>
+        <w:rPr>
+          <w:rFonts w:ascii="Times New Roman" w:hAnsi="Times New Roman" w:cs="Times New Roman"/>
+          <w:b/>
+          <w:bCs/>
+          <w:color w:val="0D0D0D" w:themeColor="text1" w:themeTint="F2"/>
+          <w:sz w:val="32"/>
+          <w:szCs w:val="32"/>
+        </w:rPr>
+      </w:pPr>
+    </w:p>
+    <w:p>
+      <w:pPr>
+        <w:pStyle w:val="ListParagraph"/>
+        <w:rPr>
+          <w:rFonts w:ascii="Times New Roman" w:hAnsi="Times New Roman" w:cs="Times New Roman"/>
+          <w:b/>
+          <w:bCs/>
+          <w:color w:val="0D0D0D" w:themeColor="text1" w:themeTint="F2"/>
+          <w:sz w:val="32"/>
+          <w:szCs w:val="32"/>
+        </w:rPr>
+      </w:pPr>
+    </w:p>
+    <w:p>
+      <w:pPr>
+        <w:pStyle w:val="ListParagraph"/>
+        <w:rPr>
+          <w:rFonts w:ascii="Times New Roman" w:hAnsi="Times New Roman" w:cs="Times New Roman"/>
+          <w:b/>
+          <w:bCs/>
+          <w:color w:val="0D0D0D" w:themeColor="text1" w:themeTint="F2"/>
+          <w:sz w:val="32"/>
+          <w:szCs w:val="32"/>
+        </w:rPr>
+      </w:pPr>
+    </w:p>
+    <w:p>
+      <w:pPr>
+        <w:pStyle w:val="ListParagraph"/>
+        <w:jc w:val="center"/>
+        <w:rPr>
+          <w:rFonts w:ascii="Times New Roman" w:hAnsi="Times New Roman" w:cs="Times New Roman"/>
+          <w:b/>
+          <w:bCs/>
+          <w:color w:val="2F5496" w:themeColor="accent1" w:themeShade="BF"/>
+          <w:sz w:val="32"/>
+          <w:szCs w:val="32"/>
+          <w:lang w:val="en-US"/>
+        </w:rPr>
+      </w:pPr>
+    </w:p>
+    <w:p>
+      <w:pPr>
+        <w:pStyle w:val="ListParagraph"/>
+        <w:jc w:val="center"/>
+        <w:rPr>
+          <w:rFonts w:ascii="Times New Roman" w:hAnsi="Times New Roman" w:cs="Times New Roman"/>
+          <w:b/>
+          <w:bCs/>
+          <w:color w:val="2F5496" w:themeColor="accent1" w:themeShade="BF"/>
+          <w:sz w:val="32"/>
+          <w:szCs w:val="32"/>
+          <w:lang w:val="en-US"/>
+        </w:rPr>
+      </w:pPr>
+      <w:r>
+        <w:rPr>
+          <w:rFonts w:ascii="Times New Roman" w:hAnsi="Times New Roman" w:cs="Times New Roman"/>
+          <w:b/>
+          <w:bCs/>
+          <w:color w:val="2F5496" w:themeColor="accent1" w:themeShade="BF"/>
+          <w:sz w:val="32"/>
+          <w:szCs w:val="32"/>
+          <w:lang w:val="en-US"/>
+        </w:rPr>
+        <w:t>EXPERIMENT - 6</w:t>
+      </w:r>
+    </w:p>
+    <w:p>
+      <w:pPr>
+        <w:pStyle w:val="ListParagraph"/>
+        <w:rPr>
+          <w:rFonts w:ascii="Times New Roman" w:hAnsi="Times New Roman" w:cs="Times New Roman"/>
+          <w:b/>
+          <w:bCs/>
+          <w:color w:val="2F5496" w:themeColor="accent1" w:themeShade="BF"/>
+          <w:sz w:val="32"/>
+          <w:szCs w:val="32"/>
+          <w:lang w:val="en-US"/>
+        </w:rPr>
+      </w:pPr>
+    </w:p>
+    <w:p>
+      <w:pPr>
+        <w:pStyle w:val="ListParagraph"/>
+        <w:rPr>
+          <w:rFonts w:ascii="Times New Roman" w:hAnsi="Times New Roman" w:cs="Times New Roman"/>
+          <w:color w:val="0D0D0D" w:themeColor="text1" w:themeTint="F2"/>
+          <w:sz w:val="28"/>
+          <w:szCs w:val="28"/>
+        </w:rPr>
+      </w:pPr>
+      <w:r>
+        <w:rPr>
+          <w:rFonts w:ascii="Times New Roman" w:hAnsi="Times New Roman" w:cs="Times New Roman"/>
+          <w:b/>
+          <w:bCs/>
+          <w:color w:val="0D0D0D" w:themeColor="text1" w:themeTint="F2"/>
+          <w:sz w:val="28"/>
+          <w:szCs w:val="28"/>
+        </w:rPr>
+        <w:t xml:space="preserve">Aim: </w:t>
+      </w:r>
+      <w:r>
+        <w:rPr>
+          <w:rFonts w:ascii="Times New Roman" w:hAnsi="Times New Roman" w:cs="Times New Roman"/>
+          <w:color w:val="0D0D0D" w:themeColor="text1" w:themeTint="F2"/>
+          <w:sz w:val="28"/>
+          <w:szCs w:val="28"/>
+        </w:rPr>
+        <w:t>To draw the behavioural view diagram: Sequence diagram.</w:t>
+      </w:r>
+    </w:p>
+    <w:p>
+      <w:pPr>
+        <w:pStyle w:val="ListParagraph"/>
+        <w:rPr>
+          <w:rFonts w:ascii="Times New Roman" w:hAnsi="Times New Roman" w:cs="Times New Roman"/>
+          <w:b/>
+          <w:bCs/>
+          <w:color w:val="0D0D0D" w:themeColor="text1" w:themeTint="F2"/>
+          <w:sz w:val="28"/>
+          <w:szCs w:val="28"/>
+        </w:rPr>
+      </w:pPr>
+    </w:p>
+    <w:p>
+      <w:pPr>
+        <w:pStyle w:val="ListParagraph"/>
+        <w:rPr>
+          <w:rFonts w:ascii="Times New Roman" w:hAnsi="Times New Roman" w:cs="Times New Roman"/>
+          <w:color w:val="0D0D0D" w:themeColor="text1" w:themeTint="F2"/>
+          <w:sz w:val="28"/>
+          <w:szCs w:val="28"/>
+        </w:rPr>
+      </w:pPr>
+      <w:r>
+        <w:rPr>
+          <w:rFonts w:ascii="Times New Roman" w:hAnsi="Times New Roman" w:cs="Times New Roman"/>
+          <w:b/>
+          <w:bCs/>
+          <w:color w:val="0D0D0D" w:themeColor="text1" w:themeTint="F2"/>
+          <w:sz w:val="28"/>
+          <w:szCs w:val="28"/>
+        </w:rPr>
+        <w:t xml:space="preserve">Tools/ Apparatus: </w:t>
+      </w:r>
+      <w:r>
+        <w:rPr>
+          <w:rFonts w:ascii="Times New Roman" w:hAnsi="Times New Roman" w:cs="Times New Roman"/>
+          <w:color w:val="0D0D0D" w:themeColor="text1" w:themeTint="F2"/>
+          <w:sz w:val="28"/>
+          <w:szCs w:val="28"/>
+        </w:rPr>
+        <w:t>Draw.io</w:t>
+      </w:r>
+    </w:p>
+    <w:p>
+      <w:pPr>
+        <w:pStyle w:val="ListParagraph"/>
+        <w:rPr>
+          <w:rFonts w:ascii="Times New Roman" w:hAnsi="Times New Roman" w:cs="Times New Roman"/>
+          <w:b/>
+          <w:bCs/>
+          <w:color w:val="0D0D0D" w:themeColor="text1" w:themeTint="F2"/>
+          <w:sz w:val="32"/>
+          <w:szCs w:val="32"/>
+        </w:rPr>
+      </w:pPr>
+    </w:p>
+    <w:p>
+      <w:pPr>
+        <w:pStyle w:val="ListParagraph"/>
+        <w:rPr>
+          <w:rFonts w:ascii="Times New Roman" w:hAnsi="Times New Roman" w:cs="Times New Roman"/>
+          <w:b/>
+          <w:bCs/>
+          <w:color w:val="0D0D0D" w:themeColor="text1" w:themeTint="F2"/>
+          <w:sz w:val="32"/>
+          <w:szCs w:val="32"/>
+        </w:rPr>
+      </w:pPr>
+      <w:r>
+        <w:rPr>
+          <w:rFonts w:ascii="Times New Roman" w:hAnsi="Times New Roman" w:cs="Times New Roman"/>
+          <w:b/>
+          <w:bCs/>
+          <w:noProof/>
+          <w:color w:val="000000" w:themeColor="text1"/>
+          <w:sz w:val="32"/>
+          <w:szCs w:val="32"/>
+        </w:rPr>
+        <w:drawing>
+          <wp:inline distT="0" distB="0" distL="0" distR="0" wp14:anchorId="02E42D83" wp14:editId="4C4A874E">
+            <wp:extent cx="6071286" cy="3902710"/>
+            <wp:effectExtent l="0" t="0" r="5715" b="2540"/>
+            <wp:docPr id="697365003" name="Picture 2"/>
+            <wp:cNvGraphicFramePr>
+              <a:graphicFrameLocks xmlns:a="http://schemas.openxmlformats.org/drawingml/2006/main" noChangeAspect="1"/>
+            </wp:cNvGraphicFramePr>
+            <a:graphic xmlns:a="http://schemas.openxmlformats.org/drawingml/2006/main">
+              <a:graphicData uri="http://schemas.openxmlformats.org/drawingml/2006/picture">
+                <pic:pic xmlns:pic="http://schemas.openxmlformats.org/drawingml/2006/picture">
+                  <pic:nvPicPr>
+                    <pic:cNvPr id="697365003" name="Picture 697365003"/>
+                    <pic:cNvPicPr/>
+                  </pic:nvPicPr>
+                  <pic:blipFill>
+                    <a:blip r:embed="rId7">
+                      <a:extLst>
+                        <a:ext uri="{28A0092B-C50C-407E-A947-70E740481C1C}">
+                          <a14:useLocalDpi xmlns:a14="http://schemas.microsoft.com/office/drawing/2010/main" val="0"/>
+                        </a:ext>
+                      </a:extLst>
+                    </a:blip>
+                    <a:stretch>
+                      <a:fillRect/>
+                    </a:stretch>
+                  </pic:blipFill>
+                  <pic:spPr>
+                    <a:xfrm>
+                      <a:off x="0" y="0"/>
+                      <a:ext cx="6077474" cy="3906688"/>
+                    </a:xfrm>
+                    <a:prstGeom prst="rect">
+                      <a:avLst/>
+                    </a:prstGeom>
+                  </pic:spPr>
+                </pic:pic>
+              </a:graphicData>
+            </a:graphic>
+          </wp:inline>
+        </w:drawing>
+      </w:r>
+    </w:p>
+    <w:p>
+      <w:pPr>
+        <w:pStyle w:val="ListParagraph"/>
+        <w:rPr>
+          <w:rFonts w:ascii="Times New Roman" w:hAnsi="Times New Roman" w:cs="Times New Roman"/>
+          <w:b/>
+          <w:bCs/>
+          <w:color w:val="2F5496" w:themeColor="accent1" w:themeShade="BF"/>
+          <w:sz w:val="32"/>
+          <w:szCs w:val="32"/>
+          <w:lang w:val="en-US"/>
+        </w:rPr>
+      </w:pPr>
+    </w:p>
+    <w:p>
+      <w:pPr>
+        <w:pStyle w:val="ListParagraph"/>
+        <w:rPr>
+          <w:rFonts w:ascii="Times New Roman" w:hAnsi="Times New Roman" w:cs="Times New Roman"/>
+          <w:b/>
+          <w:bCs/>
+          <w:color w:val="2F5496" w:themeColor="accent1" w:themeShade="BF"/>
+          <w:sz w:val="32"/>
+          <w:szCs w:val="32"/>
+          <w:lang w:val="en-US"/>
+        </w:rPr>
+      </w:pPr>
+    </w:p>
+    <w:p>
+      <w:pPr>
+        <w:pStyle w:val="ListParagraph"/>
+        <w:rPr>
+          <w:rFonts w:ascii="Times New Roman" w:hAnsi="Times New Roman" w:cs="Times New Roman"/>
+          <w:b/>
+          <w:bCs/>
+          <w:color w:val="2F5496" w:themeColor="accent1" w:themeShade="BF"/>
+          <w:sz w:val="32"/>
+          <w:szCs w:val="32"/>
+          <w:lang w:val="en-US"/>
+        </w:rPr>
+      </w:pPr>
+    </w:p>
+    <w:p>
+      <w:pPr>
+        <w:pStyle w:val="ListParagraph"/>
+        <w:rPr>
+          <w:rFonts w:ascii="Times New Roman" w:hAnsi="Times New Roman" w:cs="Times New Roman"/>
+          <w:b/>
+          <w:bCs/>
+          <w:color w:val="2F5496" w:themeColor="accent1" w:themeShade="BF"/>
+          <w:sz w:val="32"/>
+          <w:szCs w:val="32"/>
+          <w:lang w:val="en-US"/>
+        </w:rPr>
+      </w:pPr>
+    </w:p>
+    <w:p>
+      <w:pPr>
+        <w:pStyle w:val="ListParagraph"/>
+        <w:rPr>
+          <w:rFonts w:ascii="Times New Roman" w:hAnsi="Times New Roman" w:cs="Times New Roman"/>
+          <w:b/>
+          <w:bCs/>
+          <w:color w:val="2F5496" w:themeColor="accent1" w:themeShade="BF"/>
+          <w:sz w:val="32"/>
+          <w:szCs w:val="32"/>
+          <w:lang w:val="en-US"/>
+        </w:rPr>
+      </w:pPr>
+    </w:p>
+    <w:p>
+      <w:pPr>
+        <w:pStyle w:val="ListParagraph"/>
+        <w:rPr>
+          <w:rFonts w:ascii="Times New Roman" w:hAnsi="Times New Roman" w:cs="Times New Roman"/>
+          <w:b/>
+          <w:bCs/>
+          <w:color w:val="2F5496" w:themeColor="accent1" w:themeShade="BF"/>
+          <w:sz w:val="32"/>
+          <w:szCs w:val="32"/>
+          <w:lang w:val="en-US"/>
+        </w:rPr>
+      </w:pPr>
+    </w:p>
+    <w:p>
+      <w:pPr>
+        <w:pStyle w:val="ListParagraph"/>
+        <w:rPr>
+          <w:rFonts w:ascii="Times New Roman" w:hAnsi="Times New Roman" w:cs="Times New Roman"/>
+          <w:b/>
+          <w:bCs/>
+          <w:color w:val="2F5496" w:themeColor="accent1" w:themeShade="BF"/>
+          <w:sz w:val="32"/>
+          <w:szCs w:val="32"/>
+          <w:lang w:val="en-US"/>
+        </w:rPr>
+      </w:pPr>
+    </w:p>
+    <w:p>
+      <w:pPr>
+        <w:pStyle w:val="ListParagraph"/>
+        <w:rPr>
+          <w:rFonts w:ascii="Times New Roman" w:hAnsi="Times New Roman" w:cs="Times New Roman"/>
+          <w:b/>
+          <w:bCs/>
+          <w:color w:val="2F5496" w:themeColor="accent1" w:themeShade="BF"/>
+          <w:sz w:val="32"/>
+          <w:szCs w:val="32"/>
+          <w:lang w:val="en-US"/>
+        </w:rPr>
+      </w:pPr>
+    </w:p>
+    <w:p>
+      <w:pPr>
+        <w:pStyle w:val="ListParagraph"/>
+        <w:rPr>
+          <w:rFonts w:ascii="Times New Roman" w:hAnsi="Times New Roman" w:cs="Times New Roman"/>
+          <w:b/>
+          <w:bCs/>
+          <w:color w:val="2F5496" w:themeColor="accent1" w:themeShade="BF"/>
+          <w:sz w:val="32"/>
+          <w:szCs w:val="32"/>
+          <w:lang w:val="en-US"/>
+        </w:rPr>
+      </w:pPr>
+    </w:p>
+    <w:p>
+      <w:pPr>
+        <w:pStyle w:val="ListParagraph"/>
+        <w:rPr>
+          <w:rFonts w:ascii="Times New Roman" w:hAnsi="Times New Roman" w:cs="Times New Roman"/>
+          <w:b/>
+          <w:bCs/>
+          <w:color w:val="2F5496" w:themeColor="accent1" w:themeShade="BF"/>
+          <w:sz w:val="32"/>
+          <w:szCs w:val="32"/>
+          <w:lang w:val="en-US"/>
+        </w:rPr>
+      </w:pPr>
+    </w:p>
+    <w:p>
+      <w:pPr>
+        <w:pStyle w:val="ListParagraph"/>
+        <w:rPr>
+          <w:rFonts w:ascii="Times New Roman" w:hAnsi="Times New Roman" w:cs="Times New Roman"/>
+          <w:b/>
+          <w:bCs/>
+          <w:color w:val="2F5496" w:themeColor="accent1" w:themeShade="BF"/>
+          <w:sz w:val="32"/>
+          <w:szCs w:val="32"/>
+          <w:lang w:val="en-US"/>
+        </w:rPr>
+      </w:pPr>
+    </w:p>
+    <w:p>
+      <w:pPr>
+        <w:pStyle w:val="ListParagraph"/>
+        <w:rPr>
+          <w:rFonts w:ascii="Times New Roman" w:hAnsi="Times New Roman" w:cs="Times New Roman"/>
+          <w:b/>
+          <w:bCs/>
+          <w:color w:val="2F5496" w:themeColor="accent1" w:themeShade="BF"/>
+          <w:sz w:val="32"/>
+          <w:szCs w:val="32"/>
+          <w:lang w:val="en-US"/>
+        </w:rPr>
+      </w:pPr>
+    </w:p>
+    <w:p>
+      <w:pPr>
+        <w:pStyle w:val="ListParagraph"/>
+        <w:rPr>
+          <w:rFonts w:ascii="Times New Roman" w:hAnsi="Times New Roman" w:cs="Times New Roman"/>
+          <w:b/>
+          <w:bCs/>
+          <w:color w:val="2F5496" w:themeColor="accent1" w:themeShade="BF"/>
+          <w:sz w:val="32"/>
+          <w:szCs w:val="32"/>
+          <w:lang w:val="en-US"/>
+        </w:rPr>
+      </w:pPr>
+    </w:p>
+    <w:p>
+      <w:pPr>
+        <w:pStyle w:val="ListParagraph"/>
+        <w:rPr>
+          <w:rFonts w:ascii="Times New Roman" w:hAnsi="Times New Roman" w:cs="Times New Roman"/>
+          <w:b/>
+          <w:bCs/>
+          <w:color w:val="2F5496" w:themeColor="accent1" w:themeShade="BF"/>
+          <w:sz w:val="32"/>
+          <w:szCs w:val="32"/>
+          <w:lang w:val="en-US"/>
+        </w:rPr>
+      </w:pPr>
+    </w:p>
+    <w:p>
+      <w:pPr>
+        <w:pStyle w:val="ListParagraph"/>
+        <w:rPr>
+          <w:rFonts w:ascii="Times New Roman" w:hAnsi="Times New Roman" w:cs="Times New Roman"/>
+          <w:b/>
+          <w:bCs/>
+          <w:color w:val="2F5496" w:themeColor="accent1" w:themeShade="BF"/>
+          <w:sz w:val="32"/>
+          <w:szCs w:val="32"/>
+          <w:lang w:val="en-US"/>
+        </w:rPr>
+      </w:pPr>
+    </w:p>
+    <w:p>
+      <w:pPr>
+        <w:pStyle w:val="ListParagraph"/>
+        <w:rPr>
+          <w:rFonts w:ascii="Times New Roman" w:hAnsi="Times New Roman" w:cs="Times New Roman"/>
+          <w:b/>
+          <w:bCs/>
+          <w:color w:val="2F5496" w:themeColor="accent1" w:themeShade="BF"/>
+          <w:sz w:val="32"/>
+          <w:szCs w:val="32"/>
+          <w:lang w:val="en-US"/>
+        </w:rPr>
+      </w:pPr>
+    </w:p>
+    <w:p>
+      <w:pPr>
+        <w:pStyle w:val="ListParagraph"/>
+        <w:rPr>
+          <w:rFonts w:ascii="Times New Roman" w:hAnsi="Times New Roman" w:cs="Times New Roman"/>
+          <w:b/>
+          <w:bCs/>
+          <w:color w:val="2F5496" w:themeColor="accent1" w:themeShade="BF"/>
+          <w:sz w:val="32"/>
+          <w:szCs w:val="32"/>
+          <w:lang w:val="en-US"/>
+        </w:rPr>
+      </w:pPr>
+    </w:p>
+    <w:p>
+      <w:pPr>
+        <w:pStyle w:val="ListParagraph"/>
+        <w:jc w:val="center"/>
+        <w:rPr>
+          <w:rFonts w:ascii="Times New Roman" w:hAnsi="Times New Roman" w:cs="Times New Roman"/>
+          <w:b/>
+          <w:bCs/>
+          <w:color w:val="2F5496" w:themeColor="accent1" w:themeShade="BF"/>
+          <w:sz w:val="32"/>
+          <w:szCs w:val="32"/>
+          <w:lang w:val="en-US"/>
+        </w:rPr>
+      </w:pPr>
+      <w:r>
+        <w:rPr>
+          <w:rFonts w:ascii="Times New Roman" w:hAnsi="Times New Roman" w:cs="Times New Roman"/>
+          <w:b/>
+          <w:bCs/>
+          <w:color w:val="2F5496" w:themeColor="accent1" w:themeShade="BF"/>
+          <w:sz w:val="32"/>
+          <w:szCs w:val="32"/>
+          <w:lang w:val="en-US"/>
+        </w:rPr>
+        <w:t xml:space="preserve">EXPERIMENT </w:t>
+      </w:r>
+      <w:r>
+        <w:rPr>
+          <w:rFonts w:ascii="Times New Roman" w:hAnsi="Times New Roman" w:cs="Times New Roman"/>
+          <w:b/>
+          <w:bCs/>
+          <w:color w:val="2F5496" w:themeColor="accent1" w:themeShade="BF"/>
+          <w:sz w:val="32"/>
+          <w:szCs w:val="32"/>
+          <w:lang w:val="en-US"/>
+        </w:rPr>
+        <w:t>–</w:t>
+      </w:r>
+      <w:r>
+        <w:rPr>
+          <w:rFonts w:ascii="Times New Roman" w:hAnsi="Times New Roman" w:cs="Times New Roman"/>
+          <w:b/>
+          <w:bCs/>
+          <w:color w:val="2F5496" w:themeColor="accent1" w:themeShade="BF"/>
+          <w:sz w:val="32"/>
+          <w:szCs w:val="32"/>
+          <w:lang w:val="en-US"/>
+        </w:rPr>
+        <w:t xml:space="preserve"> 7</w:t>
+      </w:r>
+    </w:p>
+    <w:p>
+      <w:pPr>
+        <w:pStyle w:val="ListParagraph"/>
+        <w:jc w:val="center"/>
+        <w:rPr>
+          <w:rFonts w:ascii="Times New Roman" w:hAnsi="Times New Roman" w:cs="Times New Roman"/>
+          <w:b/>
+          <w:bCs/>
+          <w:color w:val="2F5496" w:themeColor="accent1" w:themeShade="BF"/>
+          <w:sz w:val="32"/>
+          <w:szCs w:val="32"/>
+          <w:lang w:val="en-US"/>
+        </w:rPr>
+      </w:pPr>
+    </w:p>
+    <w:p>
+      <w:pPr>
+        <w:pStyle w:val="ListParagraph"/>
+        <w:rPr>
+          <w:rFonts w:ascii="Times New Roman" w:hAnsi="Times New Roman" w:cs="Times New Roman"/>
+          <w:color w:val="0D0D0D" w:themeColor="text1" w:themeTint="F2"/>
+          <w:sz w:val="28"/>
+          <w:szCs w:val="28"/>
+        </w:rPr>
+      </w:pPr>
+      <w:r>
+        <w:rPr>
+          <w:rFonts w:ascii="Times New Roman" w:hAnsi="Times New Roman" w:cs="Times New Roman"/>
+          <w:b/>
+          <w:bCs/>
+          <w:color w:val="0D0D0D" w:themeColor="text1" w:themeTint="F2"/>
+          <w:sz w:val="28"/>
+          <w:szCs w:val="28"/>
+        </w:rPr>
+        <w:t xml:space="preserve">Aim: </w:t>
+      </w:r>
+      <w:r>
+        <w:rPr>
+          <w:rFonts w:ascii="Times New Roman" w:hAnsi="Times New Roman" w:cs="Times New Roman"/>
+          <w:color w:val="0D0D0D" w:themeColor="text1" w:themeTint="F2"/>
+          <w:sz w:val="28"/>
+          <w:szCs w:val="28"/>
+        </w:rPr>
+        <w:t>To draw the behavioural view diagram: State-chart diagram, Activity diagram</w:t>
+      </w:r>
+    </w:p>
+    <w:p>
+      <w:pPr>
+        <w:pStyle w:val="ListParagraph"/>
+        <w:rPr>
+          <w:rFonts w:ascii="Times New Roman" w:hAnsi="Times New Roman" w:cs="Times New Roman"/>
+          <w:b/>
+          <w:bCs/>
+          <w:color w:val="0D0D0D" w:themeColor="text1" w:themeTint="F2"/>
+          <w:sz w:val="28"/>
+          <w:szCs w:val="28"/>
+        </w:rPr>
+      </w:pPr>
+    </w:p>
+    <w:p>
+      <w:pPr>
+        <w:pStyle w:val="ListParagraph"/>
+        <w:rPr>
+          <w:rFonts w:ascii="Times New Roman" w:hAnsi="Times New Roman" w:cs="Times New Roman"/>
+          <w:color w:val="0D0D0D" w:themeColor="text1" w:themeTint="F2"/>
+          <w:sz w:val="28"/>
+          <w:szCs w:val="28"/>
+        </w:rPr>
+      </w:pPr>
+      <w:r>
+        <w:rPr>
+          <w:rFonts w:ascii="Times New Roman" w:hAnsi="Times New Roman" w:cs="Times New Roman"/>
+          <w:b/>
+          <w:bCs/>
+          <w:color w:val="0D0D0D" w:themeColor="text1" w:themeTint="F2"/>
+          <w:sz w:val="28"/>
+          <w:szCs w:val="28"/>
+        </w:rPr>
+        <w:t xml:space="preserve">Tools/ Apparatus: </w:t>
+      </w:r>
+      <w:r>
+        <w:rPr>
+          <w:rFonts w:ascii="Times New Roman" w:hAnsi="Times New Roman" w:cs="Times New Roman"/>
+          <w:color w:val="0D0D0D" w:themeColor="text1" w:themeTint="F2"/>
+          <w:sz w:val="28"/>
+          <w:szCs w:val="28"/>
+        </w:rPr>
+        <w:t>Draw.io</w:t>
+      </w:r>
+    </w:p>
+    <w:p>
+      <w:pPr>
+        <w:pStyle w:val="ListParagraph"/>
+        <w:rPr>
+          <w:rFonts w:ascii="Times New Roman" w:hAnsi="Times New Roman" w:cs="Times New Roman"/>
+          <w:b/>
+          <w:bCs/>
+          <w:color w:val="0D0D0D" w:themeColor="text1" w:themeTint="F2"/>
+          <w:sz w:val="32"/>
+          <w:szCs w:val="32"/>
+        </w:rPr>
+      </w:pPr>
+    </w:p>
+    <w:p>
+      <w:pPr>
+        <w:pStyle w:val="ListParagraph"/>
+        <w:rPr>
+          <w:rFonts w:ascii="Times New Roman" w:hAnsi="Times New Roman" w:cs="Times New Roman"/>
+          <w:b/>
+          <w:bCs/>
+          <w:color w:val="0D0D0D" w:themeColor="text1" w:themeTint="F2"/>
+          <w:sz w:val="32"/>
+          <w:szCs w:val="32"/>
+        </w:rPr>
+      </w:pPr>
+      <w:r>
+        <w:rPr>
+          <w:rFonts w:ascii="Times New Roman" w:hAnsi="Times New Roman" w:cs="Times New Roman"/>
+          <w:b/>
+          <w:bCs/>
+          <w:noProof/>
+          <w:color w:val="000000" w:themeColor="text1"/>
+          <w:sz w:val="32"/>
+          <w:szCs w:val="32"/>
+        </w:rPr>
+        <w:drawing>
+          <wp:inline distT="0" distB="0" distL="0" distR="0" wp14:anchorId="54F1F145" wp14:editId="2449D9D7">
+            <wp:extent cx="6105525" cy="7429500"/>
+            <wp:effectExtent l="0" t="0" r="9525" b="0"/>
+            <wp:docPr id="793443804" name="Picture 3"/>
+            <wp:cNvGraphicFramePr>
+              <a:graphicFrameLocks xmlns:a="http://schemas.openxmlformats.org/drawingml/2006/main" noChangeAspect="1"/>
+            </wp:cNvGraphicFramePr>
+            <a:graphic xmlns:a="http://schemas.openxmlformats.org/drawingml/2006/main">
+              <a:graphicData uri="http://schemas.openxmlformats.org/drawingml/2006/picture">
+                <pic:pic xmlns:pic="http://schemas.openxmlformats.org/drawingml/2006/picture">
+                  <pic:nvPicPr>
+                    <pic:cNvPr id="793443804" name="Picture 793443804"/>
+                    <pic:cNvPicPr/>
+                  </pic:nvPicPr>
+                  <pic:blipFill>
+                    <a:blip r:embed="rId8">
+                      <a:extLst>
+                        <a:ext uri="{28A0092B-C50C-407E-A947-70E740481C1C}">
+                          <a14:useLocalDpi xmlns:a14="http://schemas.microsoft.com/office/drawing/2010/main" val="0"/>
+                        </a:ext>
+                      </a:extLst>
+                    </a:blip>
+                    <a:stretch>
+                      <a:fillRect/>
+                    </a:stretch>
+                  </pic:blipFill>
+                  <pic:spPr>
+                    <a:xfrm>
+                      <a:off x="0" y="0"/>
+                      <a:ext cx="6105525" cy="7429500"/>
+                    </a:xfrm>
+                    <a:prstGeom prst="rect">
+                      <a:avLst/>
+                    </a:prstGeom>
+                  </pic:spPr>
+                </pic:pic>
+              </a:graphicData>
+            </a:graphic>
+          </wp:inline>
+        </w:drawing>
+      </w:r>
+    </w:p>
+    <w:p>
+      <w:pPr>
+        <w:pStyle w:val="ListParagraph"/>
+        <w:rPr>
+          <w:rFonts w:ascii="Times New Roman" w:hAnsi="Times New Roman" w:cs="Times New Roman"/>
+          <w:b/>
+          <w:bCs/>
+          <w:color w:val="2F5496" w:themeColor="accent1" w:themeShade="BF"/>
+          <w:sz w:val="32"/>
+          <w:szCs w:val="32"/>
+          <w:lang w:val="en-US"/>
+        </w:rPr>
+      </w:pPr>
+    </w:p>
+    <w:p>
+      <w:pPr>
+        <w:pStyle w:val="ListParagraph"/>
+        <w:rPr>
+          <w:rFonts w:ascii="Times New Roman" w:hAnsi="Times New Roman" w:cs="Times New Roman"/>
+          <w:b/>
+          <w:bCs/>
+          <w:color w:val="2F5496" w:themeColor="accent1" w:themeShade="BF"/>
+          <w:sz w:val="32"/>
+          <w:szCs w:val="32"/>
+          <w:lang w:val="en-US"/>
+        </w:rPr>
+      </w:pPr>
+    </w:p>
+    <w:p>
+      <w:pPr>
+        <w:pStyle w:val="ListParagraph"/>
+        <w:rPr>
+          <w:rFonts w:ascii="Times New Roman" w:hAnsi="Times New Roman" w:cs="Times New Roman"/>
+          <w:b/>
+          <w:bCs/>
+          <w:color w:val="2F5496" w:themeColor="accent1" w:themeShade="BF"/>
+          <w:sz w:val="32"/>
+          <w:szCs w:val="32"/>
+          <w:lang w:val="en-US"/>
+        </w:rPr>
+      </w:pPr>
+      <w:r>
+        <w:rPr>
+          <w:rFonts w:ascii="Times New Roman" w:hAnsi="Times New Roman" w:cs="Times New Roman"/>
+          <w:b/>
+          <w:bCs/>
+          <w:noProof/>
+          <w:color w:val="2F5496" w:themeColor="accent1" w:themeShade="BF"/>
+          <w:sz w:val="32"/>
+          <w:szCs w:val="32"/>
+          <w:lang w:val="en-US"/>
+        </w:rPr>
+        <w:drawing>
+          <wp:inline distT="0" distB="0" distL="0" distR="0" wp14:anchorId="5FE34483" wp14:editId="1AC9AA90">
+            <wp:extent cx="6186616" cy="4344011"/>
+            <wp:effectExtent l="0" t="0" r="5080" b="0"/>
+            <wp:docPr id="595400511" name="Picture 5"/>
+            <wp:cNvGraphicFramePr>
+              <a:graphicFrameLocks xmlns:a="http://schemas.openxmlformats.org/drawingml/2006/main" noChangeAspect="1"/>
+            </wp:cNvGraphicFramePr>
+            <a:graphic xmlns:a="http://schemas.openxmlformats.org/drawingml/2006/main">
+              <a:graphicData uri="http://schemas.openxmlformats.org/drawingml/2006/picture">
+                <pic:pic xmlns:pic="http://schemas.openxmlformats.org/drawingml/2006/picture">
+                  <pic:nvPicPr>
+                    <pic:cNvPr id="595400511" name="Picture 595400511"/>
+                    <pic:cNvPicPr/>
+                  </pic:nvPicPr>
+                  <pic:blipFill>
+                    <a:blip r:embed="rId9">
+                      <a:extLst>
+                        <a:ext uri="{28A0092B-C50C-407E-A947-70E740481C1C}">
+                          <a14:useLocalDpi xmlns:a14="http://schemas.microsoft.com/office/drawing/2010/main" val="0"/>
+                        </a:ext>
+                      </a:extLst>
+                    </a:blip>
+                    <a:stretch>
+                      <a:fillRect/>
+                    </a:stretch>
+                  </pic:blipFill>
+                  <pic:spPr>
+                    <a:xfrm>
+                      <a:off x="0" y="0"/>
+                      <a:ext cx="6204633" cy="4356662"/>
+                    </a:xfrm>
+                    <a:prstGeom prst="rect">
+                      <a:avLst/>
+                    </a:prstGeom>
+                  </pic:spPr>
+                </pic:pic>
+              </a:graphicData>
+            </a:graphic>
+          </wp:inline>
+        </w:drawing>
+      </w:r>
+    </w:p>
+    <w:p>
+      <w:pPr>
+        <w:pStyle w:val="ListParagraph"/>
+        <w:rPr>
+          <w:rFonts w:ascii="Times New Roman" w:hAnsi="Times New Roman" w:cs="Times New Roman"/>
+          <w:b/>
+          <w:bCs/>
+          <w:color w:val="2F5496" w:themeColor="accent1" w:themeShade="BF"/>
+          <w:sz w:val="32"/>
+          <w:szCs w:val="32"/>
+          <w:lang w:val="en-US"/>
+        </w:rPr>
+      </w:pPr>
+    </w:p>
+    <w:p>
+      <w:pPr>
+        <w:pStyle w:val="ListParagraph"/>
+        <w:rPr>
+          <w:rFonts w:ascii="Times New Roman" w:hAnsi="Times New Roman" w:cs="Times New Roman"/>
+          <w:b/>
+          <w:bCs/>
+          <w:color w:val="2F5496" w:themeColor="accent1" w:themeShade="BF"/>
+          <w:sz w:val="32"/>
+          <w:szCs w:val="32"/>
+          <w:lang w:val="en-US"/>
+        </w:rPr>
+      </w:pPr>
+    </w:p>
+    <w:p>
+      <w:pPr>
+        <w:pStyle w:val="ListParagraph"/>
+        <w:rPr>
+          <w:rFonts w:ascii="Times New Roman" w:hAnsi="Times New Roman" w:cs="Times New Roman"/>
+          <w:b/>
+          <w:bCs/>
+          <w:color w:val="2F5496" w:themeColor="accent1" w:themeShade="BF"/>
+          <w:sz w:val="32"/>
+          <w:szCs w:val="32"/>
+          <w:lang w:val="en-US"/>
+        </w:rPr>
+      </w:pPr>
+    </w:p>
+    <w:p>
+      <w:pPr>
+        <w:pStyle w:val="ListParagraph"/>
+        <w:rPr>
+          <w:rFonts w:ascii="Times New Roman" w:hAnsi="Times New Roman" w:cs="Times New Roman"/>
+          <w:b/>
+          <w:bCs/>
+          <w:color w:val="2F5496" w:themeColor="accent1" w:themeShade="BF"/>
+          <w:sz w:val="32"/>
+          <w:szCs w:val="32"/>
+          <w:lang w:val="en-US"/>
+        </w:rPr>
+      </w:pPr>
+    </w:p>
+    <w:p>
+      <w:pPr>
+        <w:pStyle w:val="ListParagraph"/>
+        <w:rPr>
+          <w:rFonts w:ascii="Times New Roman" w:hAnsi="Times New Roman" w:cs="Times New Roman"/>
+          <w:b/>
+          <w:bCs/>
+          <w:color w:val="2F5496" w:themeColor="accent1" w:themeShade="BF"/>
+          <w:sz w:val="32"/>
+          <w:szCs w:val="32"/>
+          <w:lang w:val="en-US"/>
+        </w:rPr>
+      </w:pPr>
+    </w:p>
+    <w:p>
+      <w:pPr>
+        <w:pStyle w:val="ListParagraph"/>
+        <w:rPr>
+          <w:rFonts w:ascii="Times New Roman" w:hAnsi="Times New Roman" w:cs="Times New Roman"/>
+          <w:b/>
+          <w:bCs/>
+          <w:color w:val="2F5496" w:themeColor="accent1" w:themeShade="BF"/>
+          <w:sz w:val="32"/>
+          <w:szCs w:val="32"/>
+          <w:lang w:val="en-US"/>
+        </w:rPr>
+      </w:pPr>
+    </w:p>
+    <w:p>
+      <w:pPr>
+        <w:pStyle w:val="ListParagraph"/>
+        <w:rPr>
+          <w:rFonts w:ascii="Times New Roman" w:hAnsi="Times New Roman" w:cs="Times New Roman"/>
+          <w:b/>
+          <w:bCs/>
+          <w:color w:val="2F5496" w:themeColor="accent1" w:themeShade="BF"/>
+          <w:sz w:val="32"/>
+          <w:szCs w:val="32"/>
+          <w:lang w:val="en-US"/>
+        </w:rPr>
+      </w:pPr>
+    </w:p>
+    <w:p>
+      <w:pPr>
+        <w:pStyle w:val="ListParagraph"/>
+        <w:rPr>
+          <w:rFonts w:ascii="Times New Roman" w:hAnsi="Times New Roman" w:cs="Times New Roman"/>
+          <w:b/>
+          <w:bCs/>
+          <w:color w:val="2F5496" w:themeColor="accent1" w:themeShade="BF"/>
+          <w:sz w:val="32"/>
+          <w:szCs w:val="32"/>
+          <w:lang w:val="en-US"/>
+        </w:rPr>
+      </w:pPr>
+    </w:p>
+    <w:p>
+      <w:pPr>
+        <w:pStyle w:val="ListParagraph"/>
+        <w:rPr>
+          <w:rFonts w:ascii="Times New Roman" w:hAnsi="Times New Roman" w:cs="Times New Roman"/>
+          <w:b/>
+          <w:bCs/>
+          <w:color w:val="2F5496" w:themeColor="accent1" w:themeShade="BF"/>
+          <w:sz w:val="32"/>
+          <w:szCs w:val="32"/>
+          <w:lang w:val="en-US"/>
+        </w:rPr>
+      </w:pPr>
+    </w:p>
+    <w:p>
+      <w:pPr>
+        <w:pStyle w:val="ListParagraph"/>
+        <w:rPr>
+          <w:rFonts w:ascii="Times New Roman" w:hAnsi="Times New Roman" w:cs="Times New Roman"/>
+          <w:b/>
+          <w:bCs/>
+          <w:color w:val="2F5496" w:themeColor="accent1" w:themeShade="BF"/>
+          <w:sz w:val="32"/>
+          <w:szCs w:val="32"/>
+          <w:lang w:val="en-US"/>
+        </w:rPr>
+      </w:pPr>
+    </w:p>
+    <w:p>
+      <w:pPr>
+        <w:pStyle w:val="ListParagraph"/>
+        <w:rPr>
+          <w:rFonts w:ascii="Times New Roman" w:hAnsi="Times New Roman" w:cs="Times New Roman"/>
+          <w:b/>
+          <w:bCs/>
+          <w:color w:val="2F5496" w:themeColor="accent1" w:themeShade="BF"/>
+          <w:sz w:val="32"/>
+          <w:szCs w:val="32"/>
+          <w:lang w:val="en-US"/>
+        </w:rPr>
+      </w:pPr>
+    </w:p>
+    <w:p>
+      <w:pPr>
+        <w:pStyle w:val="ListParagraph"/>
+        <w:rPr>
+          <w:rFonts w:ascii="Times New Roman" w:hAnsi="Times New Roman" w:cs="Times New Roman"/>
+          <w:b/>
+          <w:bCs/>
+          <w:color w:val="2F5496" w:themeColor="accent1" w:themeShade="BF"/>
+          <w:sz w:val="32"/>
+          <w:szCs w:val="32"/>
+          <w:lang w:val="en-US"/>
+        </w:rPr>
+      </w:pPr>
+    </w:p>
+    <w:p>
+      <w:pPr>
+        <w:pStyle w:val="ListParagraph"/>
+        <w:rPr>
+          <w:rFonts w:ascii="Times New Roman" w:hAnsi="Times New Roman" w:cs="Times New Roman"/>
+          <w:b/>
+          <w:bCs/>
+          <w:color w:val="2F5496" w:themeColor="accent1" w:themeShade="BF"/>
+          <w:sz w:val="32"/>
+          <w:szCs w:val="32"/>
+          <w:lang w:val="en-US"/>
+        </w:rPr>
+      </w:pPr>
+    </w:p>
+    <w:p>
+      <w:pPr>
+        <w:pStyle w:val="ListParagraph"/>
+        <w:rPr>
+          <w:rFonts w:ascii="Times New Roman" w:hAnsi="Times New Roman" w:cs="Times New Roman"/>
+          <w:b/>
+          <w:bCs/>
+          <w:color w:val="2F5496" w:themeColor="accent1" w:themeShade="BF"/>
+          <w:sz w:val="32"/>
+          <w:szCs w:val="32"/>
+          <w:lang w:val="en-US"/>
+        </w:rPr>
+      </w:pPr>
+    </w:p>
+    <w:p>
+      <w:pPr>
+        <w:pStyle w:val="ListParagraph"/>
+        <w:rPr>
+          <w:rFonts w:ascii="Times New Roman" w:hAnsi="Times New Roman" w:cs="Times New Roman"/>
+          <w:b/>
+          <w:bCs/>
+          <w:color w:val="2F5496" w:themeColor="accent1" w:themeShade="BF"/>
+          <w:sz w:val="32"/>
+          <w:szCs w:val="32"/>
+          <w:lang w:val="en-US"/>
+        </w:rPr>
+      </w:pPr>
+    </w:p>
+    <w:p>
+      <w:pPr>
+        <w:pStyle w:val="ListParagraph"/>
+        <w:rPr>
+          <w:rFonts w:ascii="Times New Roman" w:hAnsi="Times New Roman" w:cs="Times New Roman"/>
+          <w:b/>
+          <w:bCs/>
+          <w:color w:val="2F5496" w:themeColor="accent1" w:themeShade="BF"/>
+          <w:sz w:val="32"/>
+          <w:szCs w:val="32"/>
+          <w:lang w:val="en-US"/>
+        </w:rPr>
+      </w:pPr>
+    </w:p>
+    <w:p>
+      <w:pPr>
+        <w:pStyle w:val="ListParagraph"/>
+        <w:rPr>
+          <w:rFonts w:ascii="Times New Roman" w:hAnsi="Times New Roman" w:cs="Times New Roman"/>
+          <w:b/>
+          <w:bCs/>
+          <w:color w:val="2F5496" w:themeColor="accent1" w:themeShade="BF"/>
+          <w:sz w:val="32"/>
+          <w:szCs w:val="32"/>
+          <w:lang w:val="en-US"/>
+        </w:rPr>
+      </w:pPr>
+    </w:p>
+    <w:p>
+      <w:pPr>
+        <w:pStyle w:val="ListParagraph"/>
+        <w:rPr>
+          <w:rFonts w:ascii="Times New Roman" w:hAnsi="Times New Roman" w:cs="Times New Roman"/>
+          <w:b/>
+          <w:bCs/>
+          <w:color w:val="2F5496" w:themeColor="accent1" w:themeShade="BF"/>
+          <w:sz w:val="32"/>
+          <w:szCs w:val="32"/>
+          <w:lang w:val="en-US"/>
+        </w:rPr>
+      </w:pPr>
+    </w:p>
+    <w:p>
+      <w:pPr>
+        <w:pStyle w:val="ListParagraph"/>
+        <w:rPr>
+          <w:rFonts w:ascii="Times New Roman" w:hAnsi="Times New Roman" w:cs="Times New Roman"/>
+          <w:b/>
+          <w:bCs/>
+          <w:color w:val="2F5496" w:themeColor="accent1" w:themeShade="BF"/>
+          <w:sz w:val="32"/>
+          <w:szCs w:val="32"/>
+          <w:lang w:val="en-US"/>
+        </w:rPr>
+      </w:pPr>
+    </w:p>
+    <w:p>
+      <w:pPr>
+        <w:pStyle w:val="ListParagraph"/>
+        <w:rPr>
+          <w:rFonts w:ascii="Times New Roman" w:hAnsi="Times New Roman" w:cs="Times New Roman"/>
+          <w:b/>
+          <w:bCs/>
+          <w:color w:val="2F5496" w:themeColor="accent1" w:themeShade="BF"/>
+          <w:sz w:val="32"/>
+          <w:szCs w:val="32"/>
+          <w:lang w:val="en-US"/>
+        </w:rPr>
+      </w:pPr>
+    </w:p>
+    <w:p>
+      <w:pPr>
+        <w:pStyle w:val="ListParagraph"/>
+        <w:rPr>
+          <w:rFonts w:ascii="Times New Roman" w:hAnsi="Times New Roman" w:cs="Times New Roman"/>
+          <w:b/>
+          <w:bCs/>
+          <w:color w:val="2F5496" w:themeColor="accent1" w:themeShade="BF"/>
+          <w:sz w:val="32"/>
+          <w:szCs w:val="32"/>
+          <w:lang w:val="en-US"/>
+        </w:rPr>
+      </w:pPr>
+    </w:p>
+    <w:p>
+      <w:pPr>
+        <w:pStyle w:val="ListParagraph"/>
+        <w:jc w:val="center"/>
+        <w:rPr>
+          <w:rFonts w:ascii="Times New Roman" w:hAnsi="Times New Roman" w:cs="Times New Roman"/>
+          <w:b/>
+          <w:bCs/>
+          <w:color w:val="2F5496" w:themeColor="accent1" w:themeShade="BF"/>
+          <w:sz w:val="32"/>
+          <w:szCs w:val="32"/>
+          <w:lang w:val="en-US"/>
+        </w:rPr>
+      </w:pPr>
+      <w:r>
+        <w:rPr>
+          <w:rFonts w:ascii="Times New Roman" w:hAnsi="Times New Roman" w:cs="Times New Roman"/>
+          <w:b/>
+          <w:bCs/>
+          <w:color w:val="2F5496" w:themeColor="accent1" w:themeShade="BF"/>
+          <w:sz w:val="32"/>
+          <w:szCs w:val="32"/>
+          <w:lang w:val="en-US"/>
+        </w:rPr>
+        <w:t>EXPERIMENT – 8</w:t>
+      </w:r>
+    </w:p>
+    <w:p>
+      <w:pPr>
+        <w:pStyle w:val="ListParagraph"/>
+        <w:rPr>
+          <w:rFonts w:ascii="Times New Roman" w:hAnsi="Times New Roman" w:cs="Times New Roman"/>
+          <w:b/>
+          <w:bCs/>
+          <w:color w:val="2F5496" w:themeColor="accent1" w:themeShade="BF"/>
+          <w:sz w:val="32"/>
+          <w:szCs w:val="32"/>
+          <w:lang w:val="en-US"/>
+        </w:rPr>
+      </w:pPr>
+    </w:p>
+    <w:p>
+      <w:pPr>
+        <w:pStyle w:val="ListParagraph"/>
+        <w:rPr>
+          <w:rFonts w:ascii="Times New Roman" w:hAnsi="Times New Roman" w:cs="Times New Roman"/>
+          <w:color w:val="0D0D0D" w:themeColor="text1" w:themeTint="F2"/>
+          <w:sz w:val="28"/>
+          <w:szCs w:val="28"/>
+        </w:rPr>
+      </w:pPr>
+      <w:r>
+        <w:rPr>
+          <w:rFonts w:ascii="Times New Roman" w:hAnsi="Times New Roman" w:cs="Times New Roman"/>
+          <w:b/>
+          <w:bCs/>
+          <w:color w:val="0D0D0D" w:themeColor="text1" w:themeTint="F2"/>
+          <w:sz w:val="28"/>
+          <w:szCs w:val="28"/>
+        </w:rPr>
+        <w:t>Aim:</w:t>
+      </w:r>
+      <w:r>
+        <w:rPr>
+          <w:rFonts w:ascii="Times New Roman" w:hAnsi="Times New Roman" w:cs="Times New Roman"/>
+          <w:color w:val="0D0D0D" w:themeColor="text1" w:themeTint="F2"/>
+          <w:sz w:val="28"/>
+          <w:szCs w:val="28"/>
+        </w:rPr>
+        <w:t xml:space="preserve"> To perform Project Management with an Agile Model using Jira Tool. </w:t>
+      </w:r>
+    </w:p>
+    <w:p>
+      <w:pPr>
+        <w:pStyle w:val="ListParagraph"/>
+        <w:rPr>
+          <w:rFonts w:ascii="Times New Roman" w:hAnsi="Times New Roman" w:cs="Times New Roman"/>
+          <w:color w:val="0D0D0D" w:themeColor="text1" w:themeTint="F2"/>
+          <w:sz w:val="28"/>
+          <w:szCs w:val="28"/>
+        </w:rPr>
+      </w:pPr>
+    </w:p>
+    <w:p>
+      <w:pPr>
+        <w:pStyle w:val="ListParagraph"/>
+        <w:rPr>
+          <w:rFonts w:ascii="Times New Roman" w:hAnsi="Times New Roman" w:cs="Times New Roman"/>
+          <w:color w:val="0D0D0D" w:themeColor="text1" w:themeTint="F2"/>
+          <w:sz w:val="28"/>
+          <w:szCs w:val="28"/>
+        </w:rPr>
+      </w:pPr>
+      <w:r>
+        <w:rPr>
+          <w:rFonts w:ascii="Times New Roman" w:hAnsi="Times New Roman" w:cs="Times New Roman"/>
+          <w:b/>
+          <w:bCs/>
+          <w:color w:val="0D0D0D" w:themeColor="text1" w:themeTint="F2"/>
+          <w:sz w:val="28"/>
+          <w:szCs w:val="28"/>
+        </w:rPr>
+        <w:t>Tools/ Apparatus:</w:t>
+      </w:r>
+      <w:r>
+        <w:rPr>
+          <w:rFonts w:ascii="Times New Roman" w:hAnsi="Times New Roman" w:cs="Times New Roman"/>
+          <w:color w:val="0D0D0D" w:themeColor="text1" w:themeTint="F2"/>
+          <w:sz w:val="28"/>
+          <w:szCs w:val="28"/>
+        </w:rPr>
+        <w:t xml:space="preserve"> Jira Tools </w:t>
+      </w:r>
+    </w:p>
+    <w:p>
+      <w:pPr>
+        <w:pStyle w:val="ListParagraph"/>
+        <w:rPr>
+          <w:rFonts w:ascii="Times New Roman" w:hAnsi="Times New Roman" w:cs="Times New Roman"/>
+          <w:color w:val="0D0D0D" w:themeColor="text1" w:themeTint="F2"/>
+          <w:sz w:val="28"/>
+          <w:szCs w:val="28"/>
+        </w:rPr>
+      </w:pPr>
+    </w:p>
+    <w:p>
+      <w:pPr>
+        <w:pStyle w:val="ListParagraph"/>
+        <w:rPr>
+          <w:rFonts w:ascii="Times New Roman" w:hAnsi="Times New Roman" w:cs="Times New Roman"/>
+          <w:color w:val="0D0D0D" w:themeColor="text1" w:themeTint="F2"/>
+          <w:sz w:val="28"/>
+          <w:szCs w:val="28"/>
+        </w:rPr>
+      </w:pPr>
+      <w:r>
+        <w:rPr>
+          <w:rFonts w:ascii="Times New Roman" w:hAnsi="Times New Roman" w:cs="Times New Roman"/>
+          <w:color w:val="0D0D0D" w:themeColor="text1" w:themeTint="F2"/>
+          <w:sz w:val="28"/>
+          <w:szCs w:val="28"/>
+        </w:rPr>
+        <w:t>1) Open Crome, Select Extensions and open in Visit Chrome Web Store.</w:t>
+      </w:r>
+    </w:p>
+    <w:p>
+      <w:pPr>
+        <w:pStyle w:val="ListParagraph"/>
+        <w:rPr>
+          <w:rFonts w:ascii="Times New Roman" w:hAnsi="Times New Roman" w:cs="Times New Roman"/>
+          <w:color w:val="0D0D0D" w:themeColor="text1" w:themeTint="F2"/>
+          <w:sz w:val="28"/>
+          <w:szCs w:val="28"/>
+        </w:rPr>
+      </w:pPr>
+      <w:r>
+        <w:rPr>
+          <w:rFonts w:ascii="Times New Roman" w:hAnsi="Times New Roman" w:cs="Times New Roman"/>
+          <w:color w:val="0D0D0D" w:themeColor="text1" w:themeTint="F2"/>
+          <w:sz w:val="28"/>
+          <w:szCs w:val="28"/>
+        </w:rPr>
+        <w:t xml:space="preserve"> 2) Search Selenium Ide in the Search bar. </w:t>
+      </w:r>
+    </w:p>
+    <w:p>
+      <w:pPr>
+        <w:pStyle w:val="ListParagraph"/>
+        <w:rPr>
+          <w:rFonts w:ascii="Times New Roman" w:hAnsi="Times New Roman" w:cs="Times New Roman"/>
+          <w:color w:val="0D0D0D" w:themeColor="text1" w:themeTint="F2"/>
+          <w:sz w:val="28"/>
+          <w:szCs w:val="28"/>
+        </w:rPr>
+      </w:pPr>
+      <w:r>
+        <w:rPr>
+          <w:rFonts w:ascii="Times New Roman" w:hAnsi="Times New Roman" w:cs="Times New Roman"/>
+          <w:color w:val="0D0D0D" w:themeColor="text1" w:themeTint="F2"/>
+          <w:sz w:val="28"/>
+          <w:szCs w:val="28"/>
+        </w:rPr>
+        <w:t xml:space="preserve">3) Select Selenium IDE and click on ADD TO CROME. </w:t>
+      </w:r>
+    </w:p>
+    <w:p>
+      <w:pPr>
+        <w:pStyle w:val="ListParagraph"/>
+        <w:rPr>
+          <w:rFonts w:ascii="Times New Roman" w:hAnsi="Times New Roman" w:cs="Times New Roman"/>
+          <w:color w:val="0D0D0D" w:themeColor="text1" w:themeTint="F2"/>
+          <w:sz w:val="28"/>
+          <w:szCs w:val="28"/>
+        </w:rPr>
+      </w:pPr>
+      <w:r>
+        <w:rPr>
+          <w:rFonts w:ascii="Times New Roman" w:hAnsi="Times New Roman" w:cs="Times New Roman"/>
+          <w:color w:val="0D0D0D" w:themeColor="text1" w:themeTint="F2"/>
+          <w:sz w:val="28"/>
+          <w:szCs w:val="28"/>
+        </w:rPr>
+        <w:t xml:space="preserve">4) Now from Extensions icon, open Selenium IDE. </w:t>
+      </w:r>
+    </w:p>
+    <w:p>
+      <w:pPr>
+        <w:pStyle w:val="ListParagraph"/>
+        <w:rPr>
+          <w:rFonts w:ascii="Times New Roman" w:hAnsi="Times New Roman" w:cs="Times New Roman"/>
+          <w:color w:val="0D0D0D" w:themeColor="text1" w:themeTint="F2"/>
+          <w:sz w:val="28"/>
+          <w:szCs w:val="28"/>
+        </w:rPr>
+      </w:pPr>
+      <w:r>
+        <w:rPr>
+          <w:rFonts w:ascii="Times New Roman" w:hAnsi="Times New Roman" w:cs="Times New Roman"/>
+          <w:color w:val="0D0D0D" w:themeColor="text1" w:themeTint="F2"/>
+          <w:sz w:val="28"/>
+          <w:szCs w:val="28"/>
+        </w:rPr>
+        <w:t xml:space="preserve">5) Select Report with new Project, then give name of project and give URL of the system. </w:t>
+      </w:r>
+    </w:p>
+    <w:p>
+      <w:pPr>
+        <w:pStyle w:val="ListParagraph"/>
+        <w:rPr>
+          <w:rFonts w:ascii="Times New Roman" w:hAnsi="Times New Roman" w:cs="Times New Roman"/>
+          <w:color w:val="0D0D0D" w:themeColor="text1" w:themeTint="F2"/>
+          <w:sz w:val="28"/>
+          <w:szCs w:val="28"/>
+        </w:rPr>
+      </w:pPr>
+      <w:r>
+        <w:rPr>
+          <w:rFonts w:ascii="Times New Roman" w:hAnsi="Times New Roman" w:cs="Times New Roman"/>
+          <w:color w:val="0D0D0D" w:themeColor="text1" w:themeTint="F2"/>
+          <w:sz w:val="28"/>
+          <w:szCs w:val="28"/>
+        </w:rPr>
+        <w:t>6) Now all the records are tested in this IDE of the system</w:t>
+      </w:r>
+    </w:p>
+    <w:p>
+      <w:pPr>
+        <w:pStyle w:val="ListParagraph"/>
+        <w:rPr>
+          <w:rFonts w:ascii="Times New Roman" w:hAnsi="Times New Roman" w:cs="Times New Roman"/>
+          <w:color w:val="0D0D0D" w:themeColor="text1" w:themeTint="F2"/>
+          <w:sz w:val="28"/>
+          <w:szCs w:val="28"/>
+        </w:rPr>
+      </w:pPr>
+    </w:p>
+    <w:p>
+      <w:pPr>
+        <w:pStyle w:val="ListParagraph"/>
+        <w:rPr>
+          <w:rFonts w:ascii="Times New Roman" w:hAnsi="Times New Roman" w:cs="Times New Roman"/>
+          <w:color w:val="0D0D0D" w:themeColor="text1" w:themeTint="F2"/>
+          <w:sz w:val="28"/>
+          <w:szCs w:val="28"/>
+          <w:lang w:val="en-US"/>
+        </w:rPr>
+      </w:pPr>
+      <w:r>
+        <w:rPr>
+          <w:rFonts w:ascii="Times New Roman" w:hAnsi="Times New Roman" w:cs="Times New Roman"/>
+          <w:noProof/>
+          <w:color w:val="000000" w:themeColor="text1"/>
+          <w:sz w:val="28"/>
+          <w:szCs w:val="28"/>
+          <w:lang w:val="en-US"/>
+        </w:rPr>
+        <w:drawing>
+          <wp:inline distT="0" distB="0" distL="0" distR="0" wp14:anchorId="3805A005" wp14:editId="06A949C9">
+            <wp:extent cx="6277232" cy="5897245"/>
+            <wp:effectExtent l="0" t="0" r="9525" b="8255"/>
+            <wp:docPr id="84462430" name="Picture 6"/>
+            <wp:cNvGraphicFramePr>
+              <a:graphicFrameLocks xmlns:a="http://schemas.openxmlformats.org/drawingml/2006/main" noChangeAspect="1"/>
+            </wp:cNvGraphicFramePr>
+            <a:graphic xmlns:a="http://schemas.openxmlformats.org/drawingml/2006/main">
+              <a:graphicData uri="http://schemas.openxmlformats.org/drawingml/2006/picture">
+                <pic:pic xmlns:pic="http://schemas.openxmlformats.org/drawingml/2006/picture">
+                  <pic:nvPicPr>
+                    <pic:cNvPr id="84462430" name="Picture 84462430"/>
+                    <pic:cNvPicPr/>
+                  </pic:nvPicPr>
+                  <pic:blipFill>
+                    <a:blip r:embed="rId10">
+                      <a:extLst>
+                        <a:ext uri="{28A0092B-C50C-407E-A947-70E740481C1C}">
+                          <a14:useLocalDpi xmlns:a14="http://schemas.microsoft.com/office/drawing/2010/main" val="0"/>
+                        </a:ext>
+                      </a:extLst>
+                    </a:blip>
+                    <a:stretch>
+                      <a:fillRect/>
+                    </a:stretch>
+                  </pic:blipFill>
+                  <pic:spPr>
+                    <a:xfrm>
+                      <a:off x="0" y="0"/>
+                      <a:ext cx="6281817" cy="5901553"/>
+                    </a:xfrm>
+                    <a:prstGeom prst="rect">
+                      <a:avLst/>
+                    </a:prstGeom>
+                  </pic:spPr>
+                </pic:pic>
+              </a:graphicData>
+            </a:graphic>
+          </wp:inline>
+        </w:drawing>
+      </w:r>
+    </w:p>
+    <w:p>
+      <w:pPr>
+        <w:pStyle w:val="ListParagraph"/>
+        <w:rPr>
+          <w:rFonts w:ascii="Times New Roman" w:hAnsi="Times New Roman" w:cs="Times New Roman"/>
+          <w:color w:val="0D0D0D" w:themeColor="text1" w:themeTint="F2"/>
+          <w:sz w:val="28"/>
+          <w:szCs w:val="28"/>
+          <w:lang w:val="en-US"/>
+        </w:rPr>
+      </w:pPr>
+    </w:p>
+    <w:p>
+      <w:pPr>
+        <w:pStyle w:val="ListParagraph"/>
+        <w:rPr>
+          <w:rFonts w:ascii="Times New Roman" w:hAnsi="Times New Roman" w:cs="Times New Roman"/>
+          <w:color w:val="0D0D0D" w:themeColor="text1" w:themeTint="F2"/>
+          <w:sz w:val="28"/>
+          <w:szCs w:val="28"/>
+          <w:lang w:val="en-US"/>
+        </w:rPr>
+      </w:pPr>
+    </w:p>
+    <w:p>
+      <w:pPr>
+        <w:pStyle w:val="ListParagraph"/>
+        <w:rPr>
+          <w:rFonts w:ascii="Times New Roman" w:hAnsi="Times New Roman" w:cs="Times New Roman"/>
+          <w:color w:val="0D0D0D" w:themeColor="text1" w:themeTint="F2"/>
+          <w:sz w:val="28"/>
+          <w:szCs w:val="28"/>
+          <w:lang w:val="en-US"/>
+        </w:rPr>
+      </w:pPr>
+    </w:p>
+    <w:p>
+      <w:pPr>
+        <w:pStyle w:val="ListParagraph"/>
+        <w:rPr>
+          <w:rFonts w:ascii="Times New Roman" w:hAnsi="Times New Roman" w:cs="Times New Roman"/>
+          <w:color w:val="0D0D0D" w:themeColor="text1" w:themeTint="F2"/>
+          <w:sz w:val="28"/>
+          <w:szCs w:val="28"/>
+          <w:lang w:val="en-US"/>
+        </w:rPr>
+      </w:pPr>
+      <w:r>
+        <w:rPr>
+          <w:rFonts w:ascii="Times New Roman" w:hAnsi="Times New Roman" w:cs="Times New Roman"/>
+          <w:noProof/>
+          <w:color w:val="000000" w:themeColor="text1"/>
+          <w:sz w:val="28"/>
+          <w:szCs w:val="28"/>
+          <w:lang w:val="en-US"/>
+        </w:rPr>
+        <w:drawing>
+          <wp:inline distT="0" distB="0" distL="0" distR="0" wp14:anchorId="318AED5A" wp14:editId="2903BB36">
+            <wp:extent cx="5848350" cy="7553325"/>
+            <wp:effectExtent l="0" t="0" r="0" b="9525"/>
+            <wp:docPr id="1385802650" name="Picture 7"/>
+            <wp:cNvGraphicFramePr>
+              <a:graphicFrameLocks xmlns:a="http://schemas.openxmlformats.org/drawingml/2006/main" noChangeAspect="1"/>
+            </wp:cNvGraphicFramePr>
+            <a:graphic xmlns:a="http://schemas.openxmlformats.org/drawingml/2006/main">
+              <a:graphicData uri="http://schemas.openxmlformats.org/drawingml/2006/picture">
+                <pic:pic xmlns:pic="http://schemas.openxmlformats.org/drawingml/2006/picture">
+                  <pic:nvPicPr>
+                    <pic:cNvPr id="1385802650" name="Picture 1385802650"/>
+                    <pic:cNvPicPr/>
+                  </pic:nvPicPr>
+                  <pic:blipFill>
+                    <a:blip r:embed="rId11">
+                      <a:extLst>
+                        <a:ext uri="{28A0092B-C50C-407E-A947-70E740481C1C}">
+                          <a14:useLocalDpi xmlns:a14="http://schemas.microsoft.com/office/drawing/2010/main" val="0"/>
+                        </a:ext>
+                      </a:extLst>
+                    </a:blip>
+                    <a:stretch>
+                      <a:fillRect/>
+                    </a:stretch>
+                  </pic:blipFill>
+                  <pic:spPr>
+                    <a:xfrm>
+                      <a:off x="0" y="0"/>
+                      <a:ext cx="5848350" cy="7553325"/>
                     </a:xfrm>
                     <a:prstGeom prst="rect">
                       <a:avLst/>
@@ -14443,7 +16603,6 @@
   <w:style w:type="character" w:default="1" w:styleId="DefaultParagraphFont">
     <w:name w:val="Default Paragraph Font"/>
     <w:uiPriority w:val="1"/>
-    <w:semiHidden/>
     <w:unhideWhenUsed/>
   </w:style>
   <w:style w:type="table" w:default="1" w:styleId="TableNormal">
